--- a/other/MachineLearnIntro.docx
+++ b/other/MachineLearnIntro.docx
@@ -1,6 +1,6 @@
 
 <file path=word/document.xml><?xml version="1.0" encoding="utf-8"?>
-<w:document xmlns:wpc="http://schemas.microsoft.com/office/word/2010/wordprocessingCanvas" xmlns:mc="http://schemas.openxmlformats.org/markup-compatibility/2006" xmlns:o="urn:schemas-microsoft-com:office:office" xmlns:r="http://schemas.openxmlformats.org/officeDocument/2006/relationships" xmlns:m="http://schemas.openxmlformats.org/officeDocument/2006/math" xmlns:v="urn:schemas-microsoft-com:vml" xmlns:wp14="http://schemas.microsoft.com/office/word/2010/wordprocessingDrawing" xmlns:wp="http://schemas.openxmlformats.org/drawingml/2006/wordprocessingDrawing" xmlns:w10="urn:schemas-microsoft-com:office:word" xmlns:w="http://schemas.openxmlformats.org/wordprocessingml/2006/main" xmlns:w14="http://schemas.microsoft.com/office/word/2010/wordml" xmlns:w15="http://schemas.microsoft.com/office/word/2012/wordml" xmlns:wpg="http://schemas.microsoft.com/office/word/2010/wordprocessingGroup" xmlns:wpi="http://schemas.microsoft.com/office/word/2010/wordprocessingInk" xmlns:wne="http://schemas.microsoft.com/office/word/2006/wordml" xmlns:wps="http://schemas.microsoft.com/office/word/2010/wordprocessingShape" mc:Ignorable="w14 w15 wp14">
+<w:document xmlns:wpc="http://schemas.microsoft.com/office/word/2010/wordprocessingCanvas" xmlns:cx="http://schemas.microsoft.com/office/drawing/2014/chartex" xmlns:cx1="http://schemas.microsoft.com/office/drawing/2015/9/8/chartex" xmlns:cx2="http://schemas.microsoft.com/office/drawing/2015/10/21/chartex" xmlns:cx3="http://schemas.microsoft.com/office/drawing/2016/5/9/chartex" xmlns:cx4="http://schemas.microsoft.com/office/drawing/2016/5/10/chartex" xmlns:cx5="http://schemas.microsoft.com/office/drawing/2016/5/11/chartex" xmlns:cx6="http://schemas.microsoft.com/office/drawing/2016/5/12/chartex" xmlns:cx7="http://schemas.microsoft.com/office/drawing/2016/5/13/chartex" xmlns:cx8="http://schemas.microsoft.com/office/drawing/2016/5/14/chartex" xmlns:mc="http://schemas.openxmlformats.org/markup-compatibility/2006" xmlns:aink="http://schemas.microsoft.com/office/drawing/2016/ink" xmlns:am3d="http://schemas.microsoft.com/office/drawing/2017/model3d" xmlns:o="urn:schemas-microsoft-com:office:office" xmlns:r="http://schemas.openxmlformats.org/officeDocument/2006/relationships" xmlns:m="http://schemas.openxmlformats.org/officeDocument/2006/math" xmlns:v="urn:schemas-microsoft-com:vml" xmlns:wp14="http://schemas.microsoft.com/office/word/2010/wordprocessingDrawing" xmlns:wp="http://schemas.openxmlformats.org/drawingml/2006/wordprocessingDrawing" xmlns:w10="urn:schemas-microsoft-com:office:word" xmlns:w="http://schemas.openxmlformats.org/wordprocessingml/2006/main" xmlns:w14="http://schemas.microsoft.com/office/word/2010/wordml" xmlns:w15="http://schemas.microsoft.com/office/word/2012/wordml" xmlns:w16cid="http://schemas.microsoft.com/office/word/2016/wordml/cid" xmlns:w16se="http://schemas.microsoft.com/office/word/2015/wordml/symex" xmlns:wpg="http://schemas.microsoft.com/office/word/2010/wordprocessingGroup" xmlns:wpi="http://schemas.microsoft.com/office/word/2010/wordprocessingInk" xmlns:wne="http://schemas.microsoft.com/office/word/2006/wordml" xmlns:wps="http://schemas.microsoft.com/office/word/2010/wordprocessingShape" mc:Ignorable="w14 w15 w16se w16cid wp14">
   <w:body>
     <w:tbl>
       <w:tblPr>
@@ -828,7 +828,7 @@
               <w:spacing w:line="240" w:lineRule="atLeast"/>
               <w:jc w:val="center"/>
               <w:rPr>
-                <w:rFonts w:ascii="Consolas" w:eastAsia="微软雅黑" w:hAnsi="Consolas" w:cs="Consolas" w:hint="eastAsia"/>
+                <w:rFonts w:ascii="Consolas" w:eastAsia="微软雅黑" w:hAnsi="Consolas" w:cs="Consolas"/>
                 <w:sz w:val="18"/>
                 <w:szCs w:val="18"/>
               </w:rPr>
@@ -1130,7 +1130,7 @@
             <w:pPr>
               <w:spacing w:line="240" w:lineRule="atLeast"/>
               <w:rPr>
-                <w:rFonts w:ascii="微软雅黑" w:eastAsia="微软雅黑" w:hAnsi="微软雅黑" w:hint="eastAsia"/>
+                <w:rFonts w:ascii="微软雅黑" w:eastAsia="微软雅黑" w:hAnsi="微软雅黑"/>
                 <w:sz w:val="18"/>
                 <w:szCs w:val="18"/>
               </w:rPr>
@@ -1285,7 +1285,7 @@
             <w:pPr>
               <w:spacing w:line="240" w:lineRule="atLeast"/>
               <w:rPr>
-                <w:rFonts w:ascii="微软雅黑" w:eastAsia="微软雅黑" w:hAnsi="微软雅黑" w:hint="eastAsia"/>
+                <w:rFonts w:ascii="微软雅黑" w:eastAsia="微软雅黑" w:hAnsi="微软雅黑"/>
                 <w:sz w:val="18"/>
                 <w:szCs w:val="18"/>
               </w:rPr>
@@ -1620,15 +1620,7 @@
                 <w:sz w:val="18"/>
                 <w:szCs w:val="18"/>
               </w:rPr>
-              <w:t>4</w:t>
-            </w:r>
-            <w:r>
-              <w:rPr>
-                <w:rFonts w:ascii="微软雅黑" w:eastAsia="微软雅黑" w:hAnsi="微软雅黑"/>
-                <w:sz w:val="18"/>
-                <w:szCs w:val="18"/>
-              </w:rPr>
-              <w:t>.</w:t>
+              <w:t>4.</w:t>
             </w:r>
             <w:r>
               <w:rPr>
@@ -1971,7 +1963,7 @@
             <w:pPr>
               <w:spacing w:line="240" w:lineRule="atLeast"/>
               <w:rPr>
-                <w:rFonts w:ascii="Consolas" w:eastAsia="微软雅黑" w:hAnsi="Consolas" w:cs="Consolas" w:hint="eastAsia"/>
+                <w:rFonts w:ascii="Consolas" w:eastAsia="微软雅黑" w:hAnsi="Consolas" w:cs="Consolas"/>
                 <w:sz w:val="18"/>
                 <w:szCs w:val="18"/>
               </w:rPr>
@@ -2811,7 +2803,7 @@
             <w:pPr>
               <w:spacing w:line="240" w:lineRule="atLeast"/>
               <w:rPr>
-                <w:rFonts w:ascii="微软雅黑" w:eastAsia="微软雅黑" w:hAnsi="微软雅黑" w:hint="eastAsia"/>
+                <w:rFonts w:ascii="微软雅黑" w:eastAsia="微软雅黑" w:hAnsi="微软雅黑"/>
                 <w:sz w:val="18"/>
                 <w:szCs w:val="18"/>
               </w:rPr>
@@ -2827,7 +2819,7 @@
           <w:p>
             <w:pPr>
               <w:rPr>
-                <w:rFonts w:ascii="Consolas" w:eastAsia="微软雅黑" w:hAnsi="Consolas" w:cs="Consolas" w:hint="eastAsia"/>
+                <w:rFonts w:ascii="Consolas" w:eastAsia="微软雅黑" w:hAnsi="Consolas" w:cs="Consolas"/>
                 <w:sz w:val="18"/>
                 <w:szCs w:val="18"/>
               </w:rPr>
@@ -2913,7 +2905,7 @@
             <w:pPr>
               <w:spacing w:line="240" w:lineRule="atLeast"/>
               <w:rPr>
-                <w:rFonts w:ascii="微软雅黑" w:eastAsia="微软雅黑" w:hAnsi="微软雅黑" w:hint="eastAsia"/>
+                <w:rFonts w:ascii="微软雅黑" w:eastAsia="微软雅黑" w:hAnsi="微软雅黑"/>
                 <w:sz w:val="18"/>
                 <w:szCs w:val="18"/>
               </w:rPr>
@@ -3064,7 +3056,7 @@
             <w:pPr>
               <w:spacing w:line="240" w:lineRule="atLeast"/>
               <w:rPr>
-                <w:rFonts w:ascii="微软雅黑" w:eastAsia="微软雅黑" w:hAnsi="微软雅黑" w:hint="eastAsia"/>
+                <w:rFonts w:ascii="微软雅黑" w:eastAsia="微软雅黑" w:hAnsi="微软雅黑"/>
                 <w:sz w:val="18"/>
                 <w:szCs w:val="18"/>
               </w:rPr>
@@ -3472,7 +3464,7 @@
             <w:pPr>
               <w:spacing w:line="240" w:lineRule="atLeast"/>
               <w:rPr>
-                <w:rFonts w:ascii="微软雅黑" w:eastAsia="微软雅黑" w:hAnsi="微软雅黑" w:hint="eastAsia"/>
+                <w:rFonts w:ascii="微软雅黑" w:eastAsia="微软雅黑" w:hAnsi="微软雅黑"/>
                 <w:sz w:val="18"/>
                 <w:szCs w:val="18"/>
               </w:rPr>
@@ -3664,7 +3656,7 @@
             <w:pPr>
               <w:spacing w:line="240" w:lineRule="atLeast"/>
               <w:rPr>
-                <w:rFonts w:ascii="微软雅黑" w:eastAsia="微软雅黑" w:hAnsi="微软雅黑" w:hint="eastAsia"/>
+                <w:rFonts w:ascii="微软雅黑" w:eastAsia="微软雅黑" w:hAnsi="微软雅黑"/>
                 <w:sz w:val="18"/>
                 <w:szCs w:val="18"/>
               </w:rPr>
@@ -4047,7 +4039,7 @@
             <w:pPr>
               <w:spacing w:line="240" w:lineRule="atLeast"/>
               <w:rPr>
-                <w:rFonts w:ascii="微软雅黑" w:eastAsia="微软雅黑" w:hAnsi="微软雅黑" w:hint="eastAsia"/>
+                <w:rFonts w:ascii="微软雅黑" w:eastAsia="微软雅黑" w:hAnsi="微软雅黑"/>
                 <w:sz w:val="18"/>
                 <w:szCs w:val="18"/>
               </w:rPr>
@@ -4213,7 +4205,7 @@
               <w:spacing w:line="240" w:lineRule="atLeast"/>
               <w:jc w:val="center"/>
               <w:rPr>
-                <w:rFonts w:ascii="微软雅黑" w:eastAsia="微软雅黑" w:hAnsi="微软雅黑" w:hint="eastAsia"/>
+                <w:rFonts w:ascii="微软雅黑" w:eastAsia="微软雅黑" w:hAnsi="微软雅黑"/>
                 <w:sz w:val="18"/>
                 <w:szCs w:val="18"/>
               </w:rPr>
@@ -4300,6 +4292,890 @@
                 <w:szCs w:val="18"/>
               </w:rPr>
               <w:t>容易过拟合</w:t>
+            </w:r>
+          </w:p>
+        </w:tc>
+        <w:tc>
+          <w:tcPr>
+            <w:tcW w:w="1280" w:type="dxa"/>
+            <w:vMerge/>
+            <w:vAlign w:val="center"/>
+          </w:tcPr>
+          <w:p>
+            <w:pPr>
+              <w:spacing w:line="240" w:lineRule="atLeast"/>
+              <w:jc w:val="center"/>
+              <w:rPr>
+                <w:rFonts w:ascii="微软雅黑" w:eastAsia="微软雅黑" w:hAnsi="微软雅黑"/>
+                <w:sz w:val="18"/>
+                <w:szCs w:val="18"/>
+              </w:rPr>
+            </w:pPr>
+          </w:p>
+        </w:tc>
+      </w:tr>
+      <w:tr>
+        <w:trPr>
+          <w:trHeight w:val="240"/>
+        </w:trPr>
+        <w:tc>
+          <w:tcPr>
+            <w:tcW w:w="1236" w:type="dxa"/>
+            <w:vMerge w:val="restart"/>
+            <w:vAlign w:val="center"/>
+          </w:tcPr>
+          <w:p>
+            <w:pPr>
+              <w:spacing w:line="240" w:lineRule="atLeast"/>
+              <w:jc w:val="center"/>
+              <w:rPr>
+                <w:rFonts w:ascii="微软雅黑" w:eastAsia="微软雅黑" w:hAnsi="微软雅黑"/>
+                <w:sz w:val="18"/>
+                <w:szCs w:val="18"/>
+              </w:rPr>
+            </w:pPr>
+          </w:p>
+        </w:tc>
+        <w:tc>
+          <w:tcPr>
+            <w:tcW w:w="1452" w:type="dxa"/>
+            <w:vMerge w:val="restart"/>
+            <w:vAlign w:val="center"/>
+          </w:tcPr>
+          <w:p>
+            <w:pPr>
+              <w:spacing w:line="240" w:lineRule="atLeast"/>
+              <w:jc w:val="center"/>
+              <w:rPr>
+                <w:rFonts w:ascii="微软雅黑" w:eastAsia="微软雅黑" w:hAnsi="微软雅黑"/>
+                <w:sz w:val="18"/>
+                <w:szCs w:val="18"/>
+              </w:rPr>
+            </w:pPr>
+            <w:r>
+              <w:rPr>
+                <w:rFonts w:ascii="微软雅黑" w:eastAsia="微软雅黑" w:hAnsi="微软雅黑" w:hint="eastAsia"/>
+                <w:sz w:val="18"/>
+                <w:szCs w:val="18"/>
+              </w:rPr>
+              <w:t>ID</w:t>
+            </w:r>
+            <w:r>
+              <w:rPr>
+                <w:rFonts w:ascii="微软雅黑" w:eastAsia="微软雅黑" w:hAnsi="微软雅黑"/>
+                <w:sz w:val="18"/>
+                <w:szCs w:val="18"/>
+              </w:rPr>
+              <w:t>3</w:t>
+            </w:r>
+          </w:p>
+        </w:tc>
+        <w:tc>
+          <w:tcPr>
+            <w:tcW w:w="5333" w:type="dxa"/>
+            <w:vMerge w:val="restart"/>
+          </w:tcPr>
+          <w:p>
+            <w:pPr>
+              <w:spacing w:line="240" w:lineRule="atLeast"/>
+              <w:rPr>
+                <w:rFonts w:ascii="微软雅黑" w:eastAsia="微软雅黑" w:hAnsi="微软雅黑"/>
+                <w:sz w:val="18"/>
+                <w:szCs w:val="18"/>
+              </w:rPr>
+            </w:pPr>
+          </w:p>
+        </w:tc>
+        <w:tc>
+          <w:tcPr>
+            <w:tcW w:w="2460" w:type="dxa"/>
+            <w:vMerge w:val="restart"/>
+          </w:tcPr>
+          <w:p>
+            <w:pPr>
+              <w:spacing w:line="240" w:lineRule="atLeast"/>
+              <w:jc w:val="center"/>
+              <w:rPr>
+                <w:rFonts w:ascii="Consolas" w:eastAsia="微软雅黑" w:hAnsi="Consolas" w:cs="Consolas"/>
+                <w:sz w:val="18"/>
+                <w:szCs w:val="18"/>
+              </w:rPr>
+            </w:pPr>
+          </w:p>
+        </w:tc>
+        <w:tc>
+          <w:tcPr>
+            <w:tcW w:w="4110" w:type="dxa"/>
+            <w:vAlign w:val="center"/>
+          </w:tcPr>
+          <w:p>
+            <w:pPr>
+              <w:spacing w:line="240" w:lineRule="atLeast"/>
+              <w:rPr>
+                <w:rFonts w:ascii="微软雅黑" w:eastAsia="微软雅黑" w:hAnsi="微软雅黑"/>
+                <w:sz w:val="18"/>
+                <w:szCs w:val="18"/>
+              </w:rPr>
+            </w:pPr>
+          </w:p>
+        </w:tc>
+        <w:tc>
+          <w:tcPr>
+            <w:tcW w:w="1280" w:type="dxa"/>
+            <w:vMerge w:val="restart"/>
+            <w:vAlign w:val="center"/>
+          </w:tcPr>
+          <w:p>
+            <w:pPr>
+              <w:spacing w:line="240" w:lineRule="atLeast"/>
+              <w:jc w:val="center"/>
+              <w:rPr>
+                <w:rFonts w:ascii="微软雅黑" w:eastAsia="微软雅黑" w:hAnsi="微软雅黑"/>
+                <w:sz w:val="18"/>
+                <w:szCs w:val="18"/>
+              </w:rPr>
+            </w:pPr>
+          </w:p>
+        </w:tc>
+      </w:tr>
+      <w:tr>
+        <w:trPr>
+          <w:trHeight w:val="240"/>
+        </w:trPr>
+        <w:tc>
+          <w:tcPr>
+            <w:tcW w:w="1236" w:type="dxa"/>
+            <w:vMerge/>
+            <w:vAlign w:val="center"/>
+          </w:tcPr>
+          <w:p>
+            <w:pPr>
+              <w:spacing w:line="240" w:lineRule="atLeast"/>
+              <w:jc w:val="center"/>
+              <w:rPr>
+                <w:rFonts w:ascii="微软雅黑" w:eastAsia="微软雅黑" w:hAnsi="微软雅黑"/>
+                <w:sz w:val="18"/>
+                <w:szCs w:val="18"/>
+              </w:rPr>
+            </w:pPr>
+          </w:p>
+        </w:tc>
+        <w:tc>
+          <w:tcPr>
+            <w:tcW w:w="1452" w:type="dxa"/>
+            <w:vMerge/>
+            <w:vAlign w:val="center"/>
+          </w:tcPr>
+          <w:p>
+            <w:pPr>
+              <w:spacing w:line="240" w:lineRule="atLeast"/>
+              <w:jc w:val="center"/>
+              <w:rPr>
+                <w:rFonts w:ascii="微软雅黑" w:eastAsia="微软雅黑" w:hAnsi="微软雅黑" w:hint="eastAsia"/>
+                <w:sz w:val="18"/>
+                <w:szCs w:val="18"/>
+              </w:rPr>
+            </w:pPr>
+          </w:p>
+        </w:tc>
+        <w:tc>
+          <w:tcPr>
+            <w:tcW w:w="5333" w:type="dxa"/>
+            <w:vMerge/>
+          </w:tcPr>
+          <w:p>
+            <w:pPr>
+              <w:spacing w:line="240" w:lineRule="atLeast"/>
+              <w:rPr>
+                <w:rFonts w:ascii="微软雅黑" w:eastAsia="微软雅黑" w:hAnsi="微软雅黑"/>
+                <w:sz w:val="18"/>
+                <w:szCs w:val="18"/>
+              </w:rPr>
+            </w:pPr>
+          </w:p>
+        </w:tc>
+        <w:tc>
+          <w:tcPr>
+            <w:tcW w:w="2460" w:type="dxa"/>
+            <w:vMerge/>
+          </w:tcPr>
+          <w:p>
+            <w:pPr>
+              <w:spacing w:line="240" w:lineRule="atLeast"/>
+              <w:jc w:val="center"/>
+              <w:rPr>
+                <w:rFonts w:ascii="Consolas" w:eastAsia="微软雅黑" w:hAnsi="Consolas" w:cs="Consolas"/>
+                <w:sz w:val="18"/>
+                <w:szCs w:val="18"/>
+              </w:rPr>
+            </w:pPr>
+          </w:p>
+        </w:tc>
+        <w:tc>
+          <w:tcPr>
+            <w:tcW w:w="4110" w:type="dxa"/>
+            <w:vAlign w:val="center"/>
+          </w:tcPr>
+          <w:p>
+            <w:pPr>
+              <w:spacing w:line="240" w:lineRule="atLeast"/>
+              <w:rPr>
+                <w:rFonts w:ascii="微软雅黑" w:eastAsia="微软雅黑" w:hAnsi="微软雅黑"/>
+                <w:sz w:val="18"/>
+                <w:szCs w:val="18"/>
+              </w:rPr>
+            </w:pPr>
+            <w:r>
+              <w:rPr>
+                <w:rFonts w:ascii="微软雅黑" w:eastAsia="微软雅黑" w:hAnsi="微软雅黑" w:hint="eastAsia"/>
+                <w:sz w:val="18"/>
+                <w:szCs w:val="18"/>
+              </w:rPr>
+              <w:t>1</w:t>
+            </w:r>
+            <w:r>
+              <w:rPr>
+                <w:rFonts w:ascii="微软雅黑" w:eastAsia="微软雅黑" w:hAnsi="微软雅黑"/>
+                <w:sz w:val="18"/>
+                <w:szCs w:val="18"/>
+              </w:rPr>
+              <w:t>.</w:t>
+            </w:r>
+            <w:r>
+              <w:rPr>
+                <w:rFonts w:ascii="微软雅黑" w:eastAsia="微软雅黑" w:hAnsi="微软雅黑"/>
+                <w:sz w:val="18"/>
+                <w:szCs w:val="18"/>
+              </w:rPr>
+              <w:t>切分过于迅速</w:t>
+            </w:r>
+          </w:p>
+          <w:p>
+            <w:pPr>
+              <w:spacing w:line="240" w:lineRule="atLeast"/>
+              <w:rPr>
+                <w:rFonts w:ascii="微软雅黑" w:eastAsia="微软雅黑" w:hAnsi="微软雅黑" w:hint="eastAsia"/>
+                <w:sz w:val="18"/>
+                <w:szCs w:val="18"/>
+              </w:rPr>
+            </w:pPr>
+            <w:r>
+              <w:rPr>
+                <w:rFonts w:ascii="微软雅黑" w:eastAsia="微软雅黑" w:hAnsi="微软雅黑" w:hint="eastAsia"/>
+                <w:sz w:val="18"/>
+                <w:szCs w:val="18"/>
+              </w:rPr>
+              <w:t>2</w:t>
+            </w:r>
+            <w:r>
+              <w:rPr>
+                <w:rFonts w:ascii="微软雅黑" w:eastAsia="微软雅黑" w:hAnsi="微软雅黑"/>
+                <w:sz w:val="18"/>
+                <w:szCs w:val="18"/>
+              </w:rPr>
+              <w:t>.</w:t>
+            </w:r>
+            <w:r>
+              <w:rPr>
+                <w:rFonts w:ascii="微软雅黑" w:eastAsia="微软雅黑" w:hAnsi="微软雅黑"/>
+                <w:sz w:val="18"/>
+                <w:szCs w:val="18"/>
+              </w:rPr>
+              <w:t>不能直接处理连续型特征</w:t>
+            </w:r>
+          </w:p>
+        </w:tc>
+        <w:tc>
+          <w:tcPr>
+            <w:tcW w:w="1280" w:type="dxa"/>
+            <w:vMerge/>
+            <w:vAlign w:val="center"/>
+          </w:tcPr>
+          <w:p>
+            <w:pPr>
+              <w:spacing w:line="240" w:lineRule="atLeast"/>
+              <w:jc w:val="center"/>
+              <w:rPr>
+                <w:rFonts w:ascii="微软雅黑" w:eastAsia="微软雅黑" w:hAnsi="微软雅黑"/>
+                <w:sz w:val="18"/>
+                <w:szCs w:val="18"/>
+              </w:rPr>
+            </w:pPr>
+          </w:p>
+        </w:tc>
+      </w:tr>
+      <w:tr>
+        <w:trPr>
+          <w:trHeight w:val="473"/>
+        </w:trPr>
+        <w:tc>
+          <w:tcPr>
+            <w:tcW w:w="1236" w:type="dxa"/>
+            <w:vAlign w:val="center"/>
+          </w:tcPr>
+          <w:p>
+            <w:pPr>
+              <w:spacing w:line="240" w:lineRule="atLeast"/>
+              <w:jc w:val="center"/>
+              <w:rPr>
+                <w:rFonts w:ascii="微软雅黑" w:eastAsia="微软雅黑" w:hAnsi="微软雅黑"/>
+                <w:sz w:val="18"/>
+                <w:szCs w:val="18"/>
+              </w:rPr>
+            </w:pPr>
+          </w:p>
+        </w:tc>
+        <w:tc>
+          <w:tcPr>
+            <w:tcW w:w="1452" w:type="dxa"/>
+            <w:vAlign w:val="center"/>
+          </w:tcPr>
+          <w:p>
+            <w:pPr>
+              <w:spacing w:line="240" w:lineRule="atLeast"/>
+              <w:jc w:val="center"/>
+              <w:rPr>
+                <w:rFonts w:ascii="微软雅黑" w:eastAsia="微软雅黑" w:hAnsi="微软雅黑"/>
+                <w:sz w:val="18"/>
+                <w:szCs w:val="18"/>
+              </w:rPr>
+            </w:pPr>
+            <w:r>
+              <w:rPr>
+                <w:rFonts w:ascii="微软雅黑" w:eastAsia="微软雅黑" w:hAnsi="微软雅黑" w:hint="eastAsia"/>
+                <w:sz w:val="18"/>
+                <w:szCs w:val="18"/>
+              </w:rPr>
+              <w:t>C</w:t>
+            </w:r>
+            <w:r>
+              <w:rPr>
+                <w:rFonts w:ascii="微软雅黑" w:eastAsia="微软雅黑" w:hAnsi="微软雅黑"/>
+                <w:sz w:val="18"/>
+                <w:szCs w:val="18"/>
+              </w:rPr>
+              <w:t>4.5</w:t>
+            </w:r>
+          </w:p>
+        </w:tc>
+        <w:tc>
+          <w:tcPr>
+            <w:tcW w:w="5333" w:type="dxa"/>
+          </w:tcPr>
+          <w:p>
+            <w:pPr>
+              <w:spacing w:line="240" w:lineRule="atLeast"/>
+              <w:rPr>
+                <w:rFonts w:ascii="微软雅黑" w:eastAsia="微软雅黑" w:hAnsi="微软雅黑"/>
+                <w:sz w:val="18"/>
+                <w:szCs w:val="18"/>
+              </w:rPr>
+            </w:pPr>
+          </w:p>
+        </w:tc>
+        <w:tc>
+          <w:tcPr>
+            <w:tcW w:w="2460" w:type="dxa"/>
+          </w:tcPr>
+          <w:p>
+            <w:pPr>
+              <w:spacing w:line="240" w:lineRule="atLeast"/>
+              <w:jc w:val="center"/>
+              <w:rPr>
+                <w:rFonts w:ascii="Consolas" w:eastAsia="微软雅黑" w:hAnsi="Consolas" w:cs="Consolas"/>
+                <w:sz w:val="18"/>
+                <w:szCs w:val="18"/>
+              </w:rPr>
+            </w:pPr>
+          </w:p>
+        </w:tc>
+        <w:tc>
+          <w:tcPr>
+            <w:tcW w:w="4110" w:type="dxa"/>
+            <w:vAlign w:val="center"/>
+          </w:tcPr>
+          <w:p>
+            <w:pPr>
+              <w:spacing w:line="240" w:lineRule="atLeast"/>
+              <w:rPr>
+                <w:rFonts w:ascii="微软雅黑" w:eastAsia="微软雅黑" w:hAnsi="微软雅黑"/>
+                <w:sz w:val="18"/>
+                <w:szCs w:val="18"/>
+              </w:rPr>
+            </w:pPr>
+            <w:r>
+              <w:rPr>
+                <w:rFonts w:ascii="微软雅黑" w:eastAsia="微软雅黑" w:hAnsi="微软雅黑"/>
+                <w:sz w:val="18"/>
+                <w:szCs w:val="18"/>
+              </w:rPr>
+              <w:t>C4.5 只能做分类</w:t>
+            </w:r>
+            <w:bookmarkStart w:id="0" w:name="_GoBack"/>
+            <w:bookmarkEnd w:id="0"/>
+          </w:p>
+        </w:tc>
+        <w:tc>
+          <w:tcPr>
+            <w:tcW w:w="1280" w:type="dxa"/>
+            <w:vAlign w:val="center"/>
+          </w:tcPr>
+          <w:p>
+            <w:pPr>
+              <w:spacing w:line="240" w:lineRule="atLeast"/>
+              <w:jc w:val="center"/>
+              <w:rPr>
+                <w:rFonts w:ascii="微软雅黑" w:eastAsia="微软雅黑" w:hAnsi="微软雅黑"/>
+                <w:sz w:val="18"/>
+                <w:szCs w:val="18"/>
+              </w:rPr>
+            </w:pPr>
+          </w:p>
+        </w:tc>
+      </w:tr>
+      <w:tr>
+        <w:trPr>
+          <w:trHeight w:val="473"/>
+        </w:trPr>
+        <w:tc>
+          <w:tcPr>
+            <w:tcW w:w="1236" w:type="dxa"/>
+            <w:vAlign w:val="center"/>
+          </w:tcPr>
+          <w:p>
+            <w:pPr>
+              <w:spacing w:line="240" w:lineRule="atLeast"/>
+              <w:jc w:val="center"/>
+              <w:rPr>
+                <w:rFonts w:ascii="微软雅黑" w:eastAsia="微软雅黑" w:hAnsi="微软雅黑"/>
+                <w:sz w:val="18"/>
+                <w:szCs w:val="18"/>
+              </w:rPr>
+            </w:pPr>
+          </w:p>
+        </w:tc>
+        <w:tc>
+          <w:tcPr>
+            <w:tcW w:w="1452" w:type="dxa"/>
+            <w:vAlign w:val="center"/>
+          </w:tcPr>
+          <w:p>
+            <w:pPr>
+              <w:spacing w:line="240" w:lineRule="atLeast"/>
+              <w:jc w:val="center"/>
+              <w:rPr>
+                <w:rFonts w:ascii="微软雅黑" w:eastAsia="微软雅黑" w:hAnsi="微软雅黑"/>
+                <w:sz w:val="18"/>
+                <w:szCs w:val="18"/>
+              </w:rPr>
+            </w:pPr>
+            <w:r>
+              <w:rPr>
+                <w:rFonts w:ascii="微软雅黑" w:eastAsia="微软雅黑" w:hAnsi="微软雅黑" w:hint="eastAsia"/>
+                <w:sz w:val="18"/>
+                <w:szCs w:val="18"/>
+              </w:rPr>
+              <w:t>Cart</w:t>
+            </w:r>
+          </w:p>
+        </w:tc>
+        <w:tc>
+          <w:tcPr>
+            <w:tcW w:w="5333" w:type="dxa"/>
+          </w:tcPr>
+          <w:p>
+            <w:pPr>
+              <w:spacing w:line="240" w:lineRule="atLeast"/>
+              <w:rPr>
+                <w:rFonts w:ascii="微软雅黑" w:eastAsia="微软雅黑" w:hAnsi="微软雅黑"/>
+                <w:sz w:val="18"/>
+                <w:szCs w:val="18"/>
+              </w:rPr>
+            </w:pPr>
+          </w:p>
+        </w:tc>
+        <w:tc>
+          <w:tcPr>
+            <w:tcW w:w="2460" w:type="dxa"/>
+          </w:tcPr>
+          <w:p>
+            <w:pPr>
+              <w:spacing w:line="240" w:lineRule="atLeast"/>
+              <w:jc w:val="center"/>
+              <w:rPr>
+                <w:rFonts w:ascii="Consolas" w:eastAsia="微软雅黑" w:hAnsi="Consolas" w:cs="Consolas"/>
+                <w:sz w:val="18"/>
+                <w:szCs w:val="18"/>
+              </w:rPr>
+            </w:pPr>
+          </w:p>
+        </w:tc>
+        <w:tc>
+          <w:tcPr>
+            <w:tcW w:w="4110" w:type="dxa"/>
+            <w:vAlign w:val="center"/>
+          </w:tcPr>
+          <w:p>
+            <w:pPr>
+              <w:spacing w:line="240" w:lineRule="atLeast"/>
+              <w:rPr>
+                <w:rFonts w:ascii="微软雅黑" w:eastAsia="微软雅黑" w:hAnsi="微软雅黑"/>
+                <w:sz w:val="18"/>
+                <w:szCs w:val="18"/>
+              </w:rPr>
+            </w:pPr>
+            <w:r>
+              <w:rPr>
+                <w:rFonts w:ascii="微软雅黑" w:eastAsia="微软雅黑" w:hAnsi="微软雅黑"/>
+                <w:sz w:val="18"/>
+                <w:szCs w:val="18"/>
+              </w:rPr>
+              <w:t>CART 可以回归分析也可以分类</w:t>
+            </w:r>
+          </w:p>
+        </w:tc>
+        <w:tc>
+          <w:tcPr>
+            <w:tcW w:w="1280" w:type="dxa"/>
+            <w:vAlign w:val="center"/>
+          </w:tcPr>
+          <w:p>
+            <w:pPr>
+              <w:spacing w:line="240" w:lineRule="atLeast"/>
+              <w:jc w:val="center"/>
+              <w:rPr>
+                <w:rFonts w:ascii="微软雅黑" w:eastAsia="微软雅黑" w:hAnsi="微软雅黑"/>
+                <w:sz w:val="18"/>
+                <w:szCs w:val="18"/>
+              </w:rPr>
+            </w:pPr>
+          </w:p>
+        </w:tc>
+      </w:tr>
+      <w:tr>
+        <w:trPr>
+          <w:trHeight w:val="1245"/>
+        </w:trPr>
+        <w:tc>
+          <w:tcPr>
+            <w:tcW w:w="1236" w:type="dxa"/>
+            <w:vMerge w:val="restart"/>
+            <w:vAlign w:val="center"/>
+          </w:tcPr>
+          <w:p>
+            <w:pPr>
+              <w:spacing w:line="240" w:lineRule="atLeast"/>
+              <w:jc w:val="center"/>
+              <w:rPr>
+                <w:rFonts w:ascii="微软雅黑" w:eastAsia="微软雅黑" w:hAnsi="微软雅黑"/>
+                <w:sz w:val="18"/>
+                <w:szCs w:val="18"/>
+              </w:rPr>
+            </w:pPr>
+            <w:r>
+              <w:rPr>
+                <w:rFonts w:ascii="微软雅黑" w:eastAsia="微软雅黑" w:hAnsi="微软雅黑" w:hint="eastAsia"/>
+                <w:sz w:val="18"/>
+                <w:szCs w:val="18"/>
+              </w:rPr>
+              <w:t>树回归</w:t>
+            </w:r>
+          </w:p>
+        </w:tc>
+        <w:tc>
+          <w:tcPr>
+            <w:tcW w:w="1452" w:type="dxa"/>
+            <w:vMerge w:val="restart"/>
+            <w:vAlign w:val="center"/>
+          </w:tcPr>
+          <w:p>
+            <w:pPr>
+              <w:spacing w:line="240" w:lineRule="atLeast"/>
+              <w:jc w:val="center"/>
+              <w:rPr>
+                <w:rFonts w:ascii="微软雅黑" w:eastAsia="微软雅黑" w:hAnsi="微软雅黑" w:hint="eastAsia"/>
+                <w:sz w:val="18"/>
+                <w:szCs w:val="18"/>
+              </w:rPr>
+            </w:pPr>
+          </w:p>
+        </w:tc>
+        <w:tc>
+          <w:tcPr>
+            <w:tcW w:w="5333" w:type="dxa"/>
+            <w:vMerge w:val="restart"/>
+          </w:tcPr>
+          <w:p>
+            <w:pPr>
+              <w:spacing w:line="240" w:lineRule="atLeast"/>
+              <w:rPr>
+                <w:rFonts w:ascii="微软雅黑" w:eastAsia="微软雅黑" w:hAnsi="微软雅黑"/>
+                <w:sz w:val="18"/>
+                <w:szCs w:val="18"/>
+              </w:rPr>
+            </w:pPr>
+            <w:r>
+              <w:rPr>
+                <w:rFonts w:ascii="微软雅黑" w:eastAsia="微软雅黑" w:hAnsi="微软雅黑" w:hint="eastAsia"/>
+                <w:sz w:val="18"/>
+                <w:szCs w:val="18"/>
+              </w:rPr>
+              <w:t>对每个特征</w:t>
+            </w:r>
+            <w:r>
+              <w:rPr>
+                <w:rFonts w:ascii="微软雅黑" w:eastAsia="微软雅黑" w:hAnsi="微软雅黑"/>
+                <w:sz w:val="18"/>
+                <w:szCs w:val="18"/>
+              </w:rPr>
+              <w:t>:</w:t>
+            </w:r>
+          </w:p>
+          <w:p>
+            <w:pPr>
+              <w:spacing w:line="240" w:lineRule="atLeast"/>
+              <w:rPr>
+                <w:rFonts w:ascii="微软雅黑" w:eastAsia="微软雅黑" w:hAnsi="微软雅黑"/>
+                <w:sz w:val="18"/>
+                <w:szCs w:val="18"/>
+              </w:rPr>
+            </w:pPr>
+            <w:r>
+              <w:rPr>
+                <w:rFonts w:ascii="微软雅黑" w:eastAsia="微软雅黑" w:hAnsi="微软雅黑"/>
+                <w:sz w:val="18"/>
+                <w:szCs w:val="18"/>
+              </w:rPr>
+              <w:t xml:space="preserve">    对每个特征值: </w:t>
+            </w:r>
+          </w:p>
+          <w:p>
+            <w:pPr>
+              <w:spacing w:line="240" w:lineRule="atLeast"/>
+              <w:rPr>
+                <w:rFonts w:ascii="微软雅黑" w:eastAsia="微软雅黑" w:hAnsi="微软雅黑"/>
+                <w:sz w:val="18"/>
+                <w:szCs w:val="18"/>
+              </w:rPr>
+            </w:pPr>
+            <w:r>
+              <w:rPr>
+                <w:rFonts w:ascii="微软雅黑" w:eastAsia="微软雅黑" w:hAnsi="微软雅黑"/>
+                <w:sz w:val="18"/>
+                <w:szCs w:val="18"/>
+              </w:rPr>
+              <w:t xml:space="preserve">        将数据集切分成两份（小于该特征值的数据样本放在左子树，否则放在右子树）</w:t>
+            </w:r>
+          </w:p>
+          <w:p>
+            <w:pPr>
+              <w:spacing w:line="240" w:lineRule="atLeast"/>
+              <w:rPr>
+                <w:rFonts w:ascii="微软雅黑" w:eastAsia="微软雅黑" w:hAnsi="微软雅黑"/>
+                <w:sz w:val="18"/>
+                <w:szCs w:val="18"/>
+              </w:rPr>
+            </w:pPr>
+            <w:r>
+              <w:rPr>
+                <w:rFonts w:ascii="微软雅黑" w:eastAsia="微软雅黑" w:hAnsi="微软雅黑"/>
+                <w:sz w:val="18"/>
+                <w:szCs w:val="18"/>
+              </w:rPr>
+              <w:t xml:space="preserve">        计算切分的误差</w:t>
+            </w:r>
+          </w:p>
+          <w:p>
+            <w:pPr>
+              <w:spacing w:line="240" w:lineRule="atLeast"/>
+              <w:rPr>
+                <w:rFonts w:ascii="微软雅黑" w:eastAsia="微软雅黑" w:hAnsi="微软雅黑"/>
+                <w:sz w:val="18"/>
+                <w:szCs w:val="18"/>
+              </w:rPr>
+            </w:pPr>
+            <w:r>
+              <w:rPr>
+                <w:rFonts w:ascii="微软雅黑" w:eastAsia="微软雅黑" w:hAnsi="微软雅黑"/>
+                <w:sz w:val="18"/>
+                <w:szCs w:val="18"/>
+              </w:rPr>
+              <w:t xml:space="preserve">        如果当前误差小于当前最小误差，那么将当前切分设定为最佳切分并更新最小误差</w:t>
+            </w:r>
+          </w:p>
+          <w:p>
+            <w:pPr>
+              <w:spacing w:line="240" w:lineRule="atLeast"/>
+              <w:rPr>
+                <w:rFonts w:ascii="微软雅黑" w:eastAsia="微软雅黑" w:hAnsi="微软雅黑"/>
+                <w:sz w:val="18"/>
+                <w:szCs w:val="18"/>
+              </w:rPr>
+            </w:pPr>
+            <w:r>
+              <w:rPr>
+                <w:rFonts w:ascii="微软雅黑" w:eastAsia="微软雅黑" w:hAnsi="微软雅黑" w:hint="eastAsia"/>
+                <w:sz w:val="18"/>
+                <w:szCs w:val="18"/>
+              </w:rPr>
+              <w:t>返回最佳切分的特征和阈值</w:t>
+            </w:r>
+          </w:p>
+        </w:tc>
+        <w:tc>
+          <w:tcPr>
+            <w:tcW w:w="2460" w:type="dxa"/>
+            <w:vMerge w:val="restart"/>
+          </w:tcPr>
+          <w:p>
+            <w:pPr>
+              <w:spacing w:line="240" w:lineRule="atLeast"/>
+              <w:jc w:val="center"/>
+              <w:rPr>
+                <w:rFonts w:ascii="Consolas" w:eastAsia="微软雅黑" w:hAnsi="Consolas" w:cs="Consolas"/>
+                <w:sz w:val="18"/>
+                <w:szCs w:val="18"/>
+              </w:rPr>
+            </w:pPr>
+          </w:p>
+        </w:tc>
+        <w:tc>
+          <w:tcPr>
+            <w:tcW w:w="4110" w:type="dxa"/>
+            <w:vAlign w:val="center"/>
+          </w:tcPr>
+          <w:p>
+            <w:pPr>
+              <w:spacing w:line="240" w:lineRule="atLeast"/>
+              <w:rPr>
+                <w:rFonts w:ascii="微软雅黑" w:eastAsia="微软雅黑" w:hAnsi="微软雅黑" w:hint="eastAsia"/>
+                <w:sz w:val="18"/>
+                <w:szCs w:val="18"/>
+              </w:rPr>
+            </w:pPr>
+            <w:r>
+              <w:rPr>
+                <w:rFonts w:ascii="微软雅黑" w:eastAsia="微软雅黑" w:hAnsi="微软雅黑" w:hint="eastAsia"/>
+                <w:sz w:val="18"/>
+                <w:szCs w:val="18"/>
+              </w:rPr>
+              <w:t>优点：可以对复杂和非线性的数据建模。</w:t>
+            </w:r>
+          </w:p>
+        </w:tc>
+        <w:tc>
+          <w:tcPr>
+            <w:tcW w:w="1280" w:type="dxa"/>
+            <w:vMerge w:val="restart"/>
+            <w:vAlign w:val="center"/>
+          </w:tcPr>
+          <w:p>
+            <w:pPr>
+              <w:spacing w:line="240" w:lineRule="atLeast"/>
+              <w:jc w:val="center"/>
+              <w:rPr>
+                <w:rFonts w:ascii="微软雅黑" w:eastAsia="微软雅黑" w:hAnsi="微软雅黑"/>
+                <w:sz w:val="18"/>
+                <w:szCs w:val="18"/>
+              </w:rPr>
+            </w:pPr>
+          </w:p>
+        </w:tc>
+      </w:tr>
+      <w:tr>
+        <w:trPr>
+          <w:trHeight w:val="1245"/>
+        </w:trPr>
+        <w:tc>
+          <w:tcPr>
+            <w:tcW w:w="1236" w:type="dxa"/>
+            <w:vMerge/>
+            <w:vAlign w:val="center"/>
+          </w:tcPr>
+          <w:p>
+            <w:pPr>
+              <w:spacing w:line="240" w:lineRule="atLeast"/>
+              <w:jc w:val="center"/>
+              <w:rPr>
+                <w:rFonts w:ascii="微软雅黑" w:eastAsia="微软雅黑" w:hAnsi="微软雅黑" w:hint="eastAsia"/>
+                <w:sz w:val="18"/>
+                <w:szCs w:val="18"/>
+              </w:rPr>
+            </w:pPr>
+          </w:p>
+        </w:tc>
+        <w:tc>
+          <w:tcPr>
+            <w:tcW w:w="1452" w:type="dxa"/>
+            <w:vMerge/>
+            <w:vAlign w:val="center"/>
+          </w:tcPr>
+          <w:p>
+            <w:pPr>
+              <w:spacing w:line="240" w:lineRule="atLeast"/>
+              <w:jc w:val="center"/>
+              <w:rPr>
+                <w:rFonts w:ascii="微软雅黑" w:eastAsia="微软雅黑" w:hAnsi="微软雅黑" w:hint="eastAsia"/>
+                <w:sz w:val="18"/>
+                <w:szCs w:val="18"/>
+              </w:rPr>
+            </w:pPr>
+          </w:p>
+        </w:tc>
+        <w:tc>
+          <w:tcPr>
+            <w:tcW w:w="5333" w:type="dxa"/>
+            <w:vMerge/>
+          </w:tcPr>
+          <w:p>
+            <w:pPr>
+              <w:spacing w:line="240" w:lineRule="atLeast"/>
+              <w:rPr>
+                <w:rFonts w:ascii="微软雅黑" w:eastAsia="微软雅黑" w:hAnsi="微软雅黑" w:hint="eastAsia"/>
+                <w:sz w:val="18"/>
+                <w:szCs w:val="18"/>
+              </w:rPr>
+            </w:pPr>
+          </w:p>
+        </w:tc>
+        <w:tc>
+          <w:tcPr>
+            <w:tcW w:w="2460" w:type="dxa"/>
+            <w:vMerge/>
+          </w:tcPr>
+          <w:p>
+            <w:pPr>
+              <w:spacing w:line="240" w:lineRule="atLeast"/>
+              <w:jc w:val="center"/>
+              <w:rPr>
+                <w:rFonts w:ascii="Consolas" w:eastAsia="微软雅黑" w:hAnsi="Consolas" w:cs="Consolas"/>
+                <w:sz w:val="18"/>
+                <w:szCs w:val="18"/>
+              </w:rPr>
+            </w:pPr>
+          </w:p>
+        </w:tc>
+        <w:tc>
+          <w:tcPr>
+            <w:tcW w:w="4110" w:type="dxa"/>
+            <w:vAlign w:val="center"/>
+          </w:tcPr>
+          <w:p>
+            <w:pPr>
+              <w:spacing w:line="240" w:lineRule="atLeast"/>
+              <w:rPr>
+                <w:rFonts w:ascii="微软雅黑" w:eastAsia="微软雅黑" w:hAnsi="微软雅黑"/>
+                <w:sz w:val="18"/>
+                <w:szCs w:val="18"/>
+              </w:rPr>
+            </w:pPr>
+            <w:r>
+              <w:rPr>
+                <w:rFonts w:ascii="微软雅黑" w:eastAsia="微软雅黑" w:hAnsi="微软雅黑" w:hint="eastAsia"/>
+                <w:sz w:val="18"/>
+                <w:szCs w:val="18"/>
+              </w:rPr>
+              <w:t>缺点：结果不易理解。</w:t>
             </w:r>
           </w:p>
         </w:tc>
@@ -4337,7 +5213,7 @@
               <w:spacing w:line="240" w:lineRule="atLeast"/>
               <w:jc w:val="center"/>
               <w:rPr>
-                <w:rFonts w:ascii="微软雅黑" w:eastAsia="微软雅黑" w:hAnsi="微软雅黑" w:hint="eastAsia"/>
+                <w:rFonts w:ascii="微软雅黑" w:eastAsia="微软雅黑" w:hAnsi="微软雅黑"/>
                 <w:sz w:val="18"/>
                 <w:szCs w:val="18"/>
               </w:rPr>
@@ -4691,7 +5567,7 @@
               <w:spacing w:line="240" w:lineRule="atLeast"/>
               <w:jc w:val="center"/>
               <w:rPr>
-                <w:rFonts w:ascii="微软雅黑" w:eastAsia="微软雅黑" w:hAnsi="微软雅黑" w:hint="eastAsia"/>
+                <w:rFonts w:ascii="微软雅黑" w:eastAsia="微软雅黑" w:hAnsi="微软雅黑"/>
                 <w:sz w:val="18"/>
                 <w:szCs w:val="18"/>
               </w:rPr>
@@ -4791,7 +5667,7 @@
               <w:spacing w:line="240" w:lineRule="atLeast"/>
               <w:jc w:val="center"/>
               <w:rPr>
-                <w:rFonts w:ascii="微软雅黑" w:eastAsia="微软雅黑" w:hAnsi="微软雅黑" w:hint="eastAsia"/>
+                <w:rFonts w:ascii="微软雅黑" w:eastAsia="微软雅黑" w:hAnsi="微软雅黑"/>
                 <w:sz w:val="18"/>
                 <w:szCs w:val="18"/>
               </w:rPr>
@@ -4814,7 +5690,7 @@
               <w:spacing w:line="240" w:lineRule="atLeast"/>
               <w:jc w:val="center"/>
               <w:rPr>
-                <w:rFonts w:ascii="微软雅黑" w:eastAsia="微软雅黑" w:hAnsi="微软雅黑" w:hint="eastAsia"/>
+                <w:rFonts w:ascii="微软雅黑" w:eastAsia="微软雅黑" w:hAnsi="微软雅黑"/>
                 <w:sz w:val="18"/>
                 <w:szCs w:val="18"/>
               </w:rPr>
@@ -4901,7 +5777,7 @@
                 <w:sz w:val="18"/>
                 <w:szCs w:val="18"/>
               </w:rPr>
-              <w:t>基学习器</w:t>
+              <w:t>基学习</w:t>
             </w:r>
             <w:proofErr w:type="gramEnd"/>
             <w:r>
@@ -4910,7 +5786,7 @@
                 <w:sz w:val="18"/>
                 <w:szCs w:val="18"/>
               </w:rPr>
-              <w:t>的表现对训练样本分布进行调整，使得先前</w:t>
+              <w:t>器的表现对训练样本分布进行调整，使得先前</w:t>
             </w:r>
             <w:proofErr w:type="gramStart"/>
             <w:r>
@@ -4919,7 +5795,7 @@
                 <w:sz w:val="18"/>
                 <w:szCs w:val="18"/>
               </w:rPr>
-              <w:t>基学习器</w:t>
+              <w:t>基学习</w:t>
             </w:r>
             <w:proofErr w:type="gramEnd"/>
             <w:r>
@@ -4928,7 +5804,7 @@
                 <w:sz w:val="18"/>
                 <w:szCs w:val="18"/>
               </w:rPr>
-              <w:t>做错的训练样本在后续受到更多关注，然后基于调整后的样本分布训练下一个</w:t>
+              <w:t>器做错的训练样本在后续受到更多关注，然后基于调整后的样本分布训练下一个</w:t>
             </w:r>
             <w:proofErr w:type="gramStart"/>
             <w:r>
@@ -4937,7 +5813,7 @@
                 <w:sz w:val="18"/>
                 <w:szCs w:val="18"/>
               </w:rPr>
-              <w:t>基学习器</w:t>
+              <w:t>基学习</w:t>
             </w:r>
             <w:proofErr w:type="gramEnd"/>
             <w:r>
@@ -4946,7 +5822,7 @@
                 <w:sz w:val="18"/>
                 <w:szCs w:val="18"/>
               </w:rPr>
-              <w:t>；如此重复进行，直到</w:t>
+              <w:t>器；如此重复进行，直到</w:t>
             </w:r>
             <w:proofErr w:type="gramStart"/>
             <w:r>
@@ -4981,7 +5857,7 @@
                 <w:sz w:val="18"/>
                 <w:szCs w:val="18"/>
               </w:rPr>
-              <w:t>个基学习器</w:t>
+              <w:t>个基学习</w:t>
             </w:r>
             <w:proofErr w:type="gramEnd"/>
             <w:r>
@@ -4990,7 +5866,7 @@
                 <w:sz w:val="18"/>
                 <w:szCs w:val="18"/>
               </w:rPr>
-              <w:t>进行加权结合。</w:t>
+              <w:t>器进行加权结合。</w:t>
             </w:r>
           </w:p>
         </w:tc>
@@ -5046,7 +5922,7 @@
             <w:pPr>
               <w:spacing w:line="240" w:lineRule="atLeast"/>
               <w:rPr>
-                <w:rFonts w:ascii="微软雅黑" w:eastAsia="微软雅黑" w:hAnsi="微软雅黑" w:hint="eastAsia"/>
+                <w:rFonts w:ascii="微软雅黑" w:eastAsia="微软雅黑" w:hAnsi="微软雅黑"/>
                 <w:sz w:val="18"/>
                 <w:szCs w:val="18"/>
               </w:rPr>
@@ -5088,7 +5964,7 @@
               <w:spacing w:line="240" w:lineRule="atLeast"/>
               <w:jc w:val="center"/>
               <w:rPr>
-                <w:rFonts w:ascii="微软雅黑" w:eastAsia="微软雅黑" w:hAnsi="微软雅黑" w:hint="eastAsia"/>
+                <w:rFonts w:ascii="微软雅黑" w:eastAsia="微软雅黑" w:hAnsi="微软雅黑"/>
                 <w:sz w:val="18"/>
                 <w:szCs w:val="18"/>
               </w:rPr>
@@ -5111,7 +5987,7 @@
               <w:spacing w:line="240" w:lineRule="atLeast"/>
               <w:jc w:val="center"/>
               <w:rPr>
-                <w:rFonts w:ascii="微软雅黑" w:eastAsia="微软雅黑" w:hAnsi="微软雅黑" w:hint="eastAsia"/>
+                <w:rFonts w:ascii="微软雅黑" w:eastAsia="微软雅黑" w:hAnsi="微软雅黑"/>
                 <w:sz w:val="18"/>
                 <w:szCs w:val="18"/>
               </w:rPr>
@@ -5227,7 +6103,7 @@
               <w:spacing w:line="240" w:lineRule="atLeast"/>
               <w:jc w:val="center"/>
               <w:rPr>
-                <w:rFonts w:ascii="微软雅黑" w:eastAsia="微软雅黑" w:hAnsi="微软雅黑" w:hint="eastAsia"/>
+                <w:rFonts w:ascii="微软雅黑" w:eastAsia="微软雅黑" w:hAnsi="微软雅黑"/>
                 <w:sz w:val="18"/>
                 <w:szCs w:val="18"/>
               </w:rPr>
@@ -5531,7 +6407,7 @@
             <w:pPr>
               <w:spacing w:line="240" w:lineRule="atLeast"/>
               <w:rPr>
-                <w:rFonts w:ascii="Consolas" w:eastAsia="微软雅黑" w:hAnsi="Consolas" w:cs="Consolas" w:hint="eastAsia"/>
+                <w:rFonts w:ascii="Consolas" w:eastAsia="微软雅黑" w:hAnsi="Consolas" w:cs="Consolas"/>
                 <w:sz w:val="18"/>
                 <w:szCs w:val="18"/>
               </w:rPr>
@@ -5709,7 +6585,7 @@
               <w:spacing w:line="240" w:lineRule="atLeast"/>
               <w:jc w:val="center"/>
               <w:rPr>
-                <w:rFonts w:ascii="微软雅黑" w:eastAsia="微软雅黑" w:hAnsi="微软雅黑" w:hint="eastAsia"/>
+                <w:rFonts w:ascii="微软雅黑" w:eastAsia="微软雅黑" w:hAnsi="微软雅黑"/>
                 <w:sz w:val="18"/>
                 <w:szCs w:val="18"/>
               </w:rPr>
@@ -5733,7 +6609,7 @@
               <w:spacing w:line="240" w:lineRule="atLeast"/>
               <w:jc w:val="center"/>
               <w:rPr>
-                <w:rFonts w:ascii="微软雅黑" w:eastAsia="微软雅黑" w:hAnsi="微软雅黑" w:hint="eastAsia"/>
+                <w:rFonts w:ascii="微软雅黑" w:eastAsia="微软雅黑" w:hAnsi="微软雅黑"/>
                 <w:sz w:val="18"/>
                 <w:szCs w:val="18"/>
               </w:rPr>
@@ -6559,18 +7435,36 @@
             <w:pPr>
               <w:spacing w:line="240" w:lineRule="atLeast"/>
               <w:rPr>
+                <w:rFonts w:ascii="微软雅黑" w:eastAsia="微软雅黑" w:hAnsi="微软雅黑"/>
+                <w:sz w:val="18"/>
+                <w:szCs w:val="18"/>
+              </w:rPr>
+            </w:pPr>
+            <w:r>
+              <w:rPr>
+                <w:rFonts w:ascii="微软雅黑" w:eastAsia="微软雅黑" w:hAnsi="微软雅黑"/>
+                <w:sz w:val="18"/>
+                <w:szCs w:val="18"/>
+              </w:rPr>
+              <w:t>3.</w:t>
+            </w:r>
+            <w:proofErr w:type="gramStart"/>
+            <w:r>
+              <w:rPr>
                 <w:rFonts w:ascii="微软雅黑" w:eastAsia="微软雅黑" w:hAnsi="微软雅黑" w:hint="eastAsia"/>
                 <w:sz w:val="18"/>
                 <w:szCs w:val="18"/>
               </w:rPr>
-            </w:pPr>
-            <w:r>
-              <w:rPr>
-                <w:rFonts w:ascii="微软雅黑" w:eastAsia="微软雅黑" w:hAnsi="微软雅黑"/>
-                <w:sz w:val="18"/>
-                <w:szCs w:val="18"/>
-              </w:rPr>
-              <w:t>3.</w:t>
+              <w:t>当簇是</w:t>
+            </w:r>
+            <w:proofErr w:type="gramEnd"/>
+            <w:r>
+              <w:rPr>
+                <w:rFonts w:ascii="微软雅黑" w:eastAsia="微软雅黑" w:hAnsi="微软雅黑" w:hint="eastAsia"/>
+                <w:sz w:val="18"/>
+                <w:szCs w:val="18"/>
+              </w:rPr>
+              <w:t>密集、球状、团状</w:t>
             </w:r>
             <w:proofErr w:type="gramStart"/>
             <w:r>
@@ -6579,7 +7473,7 @@
                 <w:sz w:val="18"/>
                 <w:szCs w:val="18"/>
               </w:rPr>
-              <w:t>当簇是</w:t>
+              <w:t>且簇与簇之</w:t>
             </w:r>
             <w:proofErr w:type="gramEnd"/>
             <w:r>
@@ -6588,25 +7482,7 @@
                 <w:sz w:val="18"/>
                 <w:szCs w:val="18"/>
               </w:rPr>
-              <w:t>密集、球状、团状</w:t>
-            </w:r>
-            <w:proofErr w:type="gramStart"/>
-            <w:r>
-              <w:rPr>
-                <w:rFonts w:ascii="微软雅黑" w:eastAsia="微软雅黑" w:hAnsi="微软雅黑" w:hint="eastAsia"/>
-                <w:sz w:val="18"/>
-                <w:szCs w:val="18"/>
-              </w:rPr>
-              <w:t>且簇与簇之间</w:t>
-            </w:r>
-            <w:proofErr w:type="gramEnd"/>
-            <w:r>
-              <w:rPr>
-                <w:rFonts w:ascii="微软雅黑" w:eastAsia="微软雅黑" w:hAnsi="微软雅黑" w:hint="eastAsia"/>
-                <w:sz w:val="18"/>
-                <w:szCs w:val="18"/>
-              </w:rPr>
-              <w:t>区别明显时，聚类效果</w:t>
+              <w:t>间区别明显时，聚类效果</w:t>
             </w:r>
             <w:r>
               <w:rPr>
@@ -6722,7 +7598,7 @@
               <w:spacing w:line="240" w:lineRule="atLeast"/>
               <w:jc w:val="center"/>
               <w:rPr>
-                <w:rFonts w:ascii="微软雅黑" w:eastAsia="微软雅黑" w:hAnsi="微软雅黑" w:hint="eastAsia"/>
+                <w:rFonts w:ascii="微软雅黑" w:eastAsia="微软雅黑" w:hAnsi="微软雅黑"/>
                 <w:sz w:val="18"/>
                 <w:szCs w:val="18"/>
               </w:rPr>
@@ -6959,16 +7835,7 @@
                 <w:sz w:val="18"/>
                 <w:szCs w:val="18"/>
               </w:rPr>
-              <w:t>自底向上聚合</w:t>
-            </w:r>
-            <w:r>
-              <w:rPr>
-                <w:rFonts w:ascii="微软雅黑" w:eastAsia="微软雅黑" w:hAnsi="微软雅黑" w:hint="eastAsia"/>
-                <w:sz w:val="18"/>
-                <w:szCs w:val="18"/>
-              </w:rPr>
-              <w:lastRenderedPageBreak/>
-              <w:t>策略</w:t>
+              <w:t>自底向上聚合策略</w:t>
             </w:r>
           </w:p>
         </w:tc>
@@ -6993,7 +7860,6 @@
                 <w:sz w:val="18"/>
                 <w:szCs w:val="18"/>
               </w:rPr>
-              <w:lastRenderedPageBreak/>
               <w:t>1.</w:t>
             </w:r>
             <w:r>
@@ -7028,16 +7894,7 @@
                 <w:sz w:val="18"/>
                 <w:szCs w:val="18"/>
               </w:rPr>
-              <w:t>然后不断合并距离最近的聚类簇，并对合并得到的聚类簇的距离</w:t>
-            </w:r>
-            <w:r>
-              <w:rPr>
-                <w:rFonts w:ascii="微软雅黑" w:eastAsia="微软雅黑" w:hAnsi="微软雅黑" w:hint="eastAsia"/>
-                <w:sz w:val="18"/>
-                <w:szCs w:val="18"/>
-              </w:rPr>
-              <w:lastRenderedPageBreak/>
-              <w:t>矩阵进行更新</w:t>
+              <w:t>然后不断合并距离最近的聚类簇，并对合并得到的聚类簇的距离矩阵进行更新</w:t>
             </w:r>
           </w:p>
           <w:p>
@@ -7085,7 +7942,7 @@
             <w:pPr>
               <w:spacing w:line="240" w:lineRule="atLeast"/>
               <w:rPr>
-                <w:rFonts w:ascii="Consolas" w:eastAsia="微软雅黑" w:hAnsi="Consolas" w:cs="Consolas" w:hint="eastAsia"/>
+                <w:rFonts w:ascii="Consolas" w:eastAsia="微软雅黑" w:hAnsi="Consolas" w:cs="Consolas"/>
                 <w:sz w:val="18"/>
                 <w:szCs w:val="18"/>
               </w:rPr>
@@ -7144,7 +8001,7 @@
               <w:spacing w:line="240" w:lineRule="atLeast"/>
               <w:jc w:val="center"/>
               <w:rPr>
-                <w:rFonts w:ascii="微软雅黑" w:eastAsia="微软雅黑" w:hAnsi="微软雅黑" w:hint="eastAsia"/>
+                <w:rFonts w:ascii="微软雅黑" w:eastAsia="微软雅黑" w:hAnsi="微软雅黑"/>
                 <w:sz w:val="18"/>
                 <w:szCs w:val="18"/>
               </w:rPr>
@@ -7267,7 +8124,6 @@
                 <w:sz w:val="18"/>
                 <w:szCs w:val="18"/>
               </w:rPr>
-              <w:lastRenderedPageBreak/>
               <w:t>Dbsacn</w:t>
             </w:r>
             <w:proofErr w:type="spellEnd"/>
@@ -7303,7 +8159,7 @@
               <w:spacing w:line="240" w:lineRule="atLeast"/>
               <w:jc w:val="center"/>
               <w:rPr>
-                <w:rFonts w:ascii="微软雅黑" w:eastAsia="微软雅黑" w:hAnsi="微软雅黑" w:hint="eastAsia"/>
+                <w:rFonts w:ascii="微软雅黑" w:eastAsia="微软雅黑" w:hAnsi="微软雅黑"/>
                 <w:sz w:val="18"/>
                 <w:szCs w:val="18"/>
               </w:rPr>
@@ -7336,7 +8192,7 @@
             <w:pPr>
               <w:spacing w:line="240" w:lineRule="atLeast"/>
               <w:rPr>
-                <w:rFonts w:ascii="Consolas" w:eastAsia="微软雅黑" w:hAnsi="Consolas" w:cs="Consolas" w:hint="eastAsia"/>
+                <w:rFonts w:ascii="Consolas" w:eastAsia="微软雅黑" w:hAnsi="Consolas" w:cs="Consolas"/>
                 <w:sz w:val="18"/>
                 <w:szCs w:val="18"/>
               </w:rPr>
@@ -7378,7 +8234,7 @@
             <w:pPr>
               <w:spacing w:line="240" w:lineRule="atLeast"/>
               <w:rPr>
-                <w:rFonts w:ascii="微软雅黑" w:eastAsia="微软雅黑" w:hAnsi="微软雅黑" w:hint="eastAsia"/>
+                <w:rFonts w:ascii="微软雅黑" w:eastAsia="微软雅黑" w:hAnsi="微软雅黑"/>
                 <w:sz w:val="18"/>
                 <w:szCs w:val="18"/>
               </w:rPr>
@@ -7428,7 +8284,7 @@
               <w:spacing w:line="240" w:lineRule="atLeast"/>
               <w:jc w:val="center"/>
               <w:rPr>
-                <w:rFonts w:ascii="微软雅黑" w:eastAsia="微软雅黑" w:hAnsi="微软雅黑" w:hint="eastAsia"/>
+                <w:rFonts w:ascii="微软雅黑" w:eastAsia="微软雅黑" w:hAnsi="微软雅黑"/>
                 <w:sz w:val="18"/>
                 <w:szCs w:val="18"/>
               </w:rPr>
@@ -7610,7 +8466,7 @@
               <w:spacing w:line="240" w:lineRule="atLeast"/>
               <w:jc w:val="center"/>
               <w:rPr>
-                <w:rFonts w:ascii="微软雅黑" w:eastAsia="微软雅黑" w:hAnsi="微软雅黑" w:hint="eastAsia"/>
+                <w:rFonts w:ascii="微软雅黑" w:eastAsia="微软雅黑" w:hAnsi="微软雅黑"/>
                 <w:sz w:val="18"/>
                 <w:szCs w:val="18"/>
               </w:rPr>
@@ -7661,7 +8517,7 @@
             <w:pPr>
               <w:spacing w:line="240" w:lineRule="atLeast"/>
               <w:rPr>
-                <w:rFonts w:ascii="Consolas" w:eastAsia="微软雅黑" w:hAnsi="Consolas" w:cs="Consolas" w:hint="eastAsia"/>
+                <w:rFonts w:ascii="Consolas" w:eastAsia="微软雅黑" w:hAnsi="Consolas" w:cs="Consolas"/>
                 <w:sz w:val="18"/>
                 <w:szCs w:val="18"/>
               </w:rPr>
@@ -7719,7 +8575,7 @@
               <w:spacing w:line="240" w:lineRule="atLeast"/>
               <w:jc w:val="center"/>
               <w:rPr>
-                <w:rFonts w:ascii="微软雅黑" w:eastAsia="微软雅黑" w:hAnsi="微软雅黑" w:hint="eastAsia"/>
+                <w:rFonts w:ascii="微软雅黑" w:eastAsia="微软雅黑" w:hAnsi="微软雅黑"/>
                 <w:sz w:val="18"/>
                 <w:szCs w:val="18"/>
               </w:rPr>
@@ -7855,7 +8711,7 @@
               <w:spacing w:line="240" w:lineRule="atLeast"/>
               <w:jc w:val="center"/>
               <w:rPr>
-                <w:rFonts w:ascii="微软雅黑" w:eastAsia="微软雅黑" w:hAnsi="微软雅黑" w:hint="eastAsia"/>
+                <w:rFonts w:ascii="微软雅黑" w:eastAsia="微软雅黑" w:hAnsi="微软雅黑"/>
                 <w:sz w:val="18"/>
                 <w:szCs w:val="18"/>
               </w:rPr>
@@ -7906,7 +8762,7 @@
             <w:pPr>
               <w:spacing w:line="240" w:lineRule="atLeast"/>
               <w:rPr>
-                <w:rFonts w:ascii="Consolas" w:eastAsia="微软雅黑" w:hAnsi="Consolas" w:cs="Consolas" w:hint="eastAsia"/>
+                <w:rFonts w:ascii="Consolas" w:eastAsia="微软雅黑" w:hAnsi="Consolas" w:cs="Consolas"/>
                 <w:sz w:val="18"/>
                 <w:szCs w:val="18"/>
               </w:rPr>
@@ -7963,7 +8819,7 @@
               <w:spacing w:line="240" w:lineRule="atLeast"/>
               <w:jc w:val="center"/>
               <w:rPr>
-                <w:rFonts w:ascii="微软雅黑" w:eastAsia="微软雅黑" w:hAnsi="微软雅黑" w:hint="eastAsia"/>
+                <w:rFonts w:ascii="微软雅黑" w:eastAsia="微软雅黑" w:hAnsi="微软雅黑"/>
                 <w:sz w:val="18"/>
                 <w:szCs w:val="18"/>
               </w:rPr>
@@ -8093,18 +8949,27 @@
             <w:pPr>
               <w:spacing w:line="240" w:lineRule="atLeast"/>
               <w:rPr>
+                <w:rFonts w:ascii="微软雅黑" w:eastAsia="微软雅黑" w:hAnsi="微软雅黑"/>
+                <w:sz w:val="18"/>
+                <w:szCs w:val="18"/>
+              </w:rPr>
+            </w:pPr>
+            <w:r>
+              <w:rPr>
                 <w:rFonts w:ascii="微软雅黑" w:eastAsia="微软雅黑" w:hAnsi="微软雅黑" w:hint="eastAsia"/>
                 <w:sz w:val="18"/>
                 <w:szCs w:val="18"/>
               </w:rPr>
-            </w:pPr>
+              <w:t>一种迭代的决策树算法，该算法由多棵决策树组成，所有树的输出结果累</w:t>
+            </w:r>
             <w:r>
               <w:rPr>
                 <w:rFonts w:ascii="微软雅黑" w:eastAsia="微软雅黑" w:hAnsi="微软雅黑" w:hint="eastAsia"/>
                 <w:sz w:val="18"/>
                 <w:szCs w:val="18"/>
               </w:rPr>
-              <w:t>一种迭代的决策树算法，该算法由多棵决策树组成，所有树的输出结果累加起来就是最终答案。</w:t>
+              <w:lastRenderedPageBreak/>
+              <w:t>加起来就是最终答案。</w:t>
             </w:r>
           </w:p>
         </w:tc>
@@ -8128,6 +8993,7 @@
                 <w:sz w:val="18"/>
                 <w:szCs w:val="18"/>
               </w:rPr>
+              <w:lastRenderedPageBreak/>
               <w:t>其核心就在于，每一棵树是从之前所有树的残差中来学习的。</w:t>
             </w:r>
           </w:p>
@@ -8140,7 +9006,7 @@
             <w:pPr>
               <w:spacing w:line="240" w:lineRule="atLeast"/>
               <w:rPr>
-                <w:rFonts w:ascii="Consolas" w:eastAsia="微软雅黑" w:hAnsi="Consolas" w:cs="Consolas" w:hint="eastAsia"/>
+                <w:rFonts w:ascii="Consolas" w:eastAsia="微软雅黑" w:hAnsi="Consolas" w:cs="Consolas"/>
                 <w:sz w:val="18"/>
                 <w:szCs w:val="18"/>
               </w:rPr>
@@ -8195,7 +9061,7 @@
               <w:spacing w:line="240" w:lineRule="atLeast"/>
               <w:jc w:val="center"/>
               <w:rPr>
-                <w:rFonts w:ascii="微软雅黑" w:eastAsia="微软雅黑" w:hAnsi="微软雅黑" w:hint="eastAsia"/>
+                <w:rFonts w:ascii="微软雅黑" w:eastAsia="微软雅黑" w:hAnsi="微软雅黑"/>
                 <w:sz w:val="18"/>
                 <w:szCs w:val="18"/>
               </w:rPr>
@@ -8323,7 +9189,7 @@
             <w:pPr>
               <w:spacing w:line="240" w:lineRule="atLeast"/>
               <w:rPr>
-                <w:rFonts w:ascii="微软雅黑" w:eastAsia="微软雅黑" w:hAnsi="微软雅黑" w:hint="eastAsia"/>
+                <w:rFonts w:ascii="微软雅黑" w:eastAsia="微软雅黑" w:hAnsi="微软雅黑"/>
                 <w:sz w:val="18"/>
                 <w:szCs w:val="18"/>
               </w:rPr>
@@ -8414,7 +9280,7 @@
             <w:pPr>
               <w:spacing w:line="240" w:lineRule="atLeast"/>
               <w:rPr>
-                <w:rFonts w:ascii="Consolas" w:eastAsia="微软雅黑" w:hAnsi="Consolas" w:cs="Consolas" w:hint="eastAsia"/>
+                <w:rFonts w:ascii="Consolas" w:eastAsia="微软雅黑" w:hAnsi="Consolas" w:cs="Consolas"/>
                 <w:sz w:val="18"/>
                 <w:szCs w:val="18"/>
               </w:rPr>
@@ -8469,7 +9335,7 @@
               <w:spacing w:line="240" w:lineRule="atLeast"/>
               <w:jc w:val="center"/>
               <w:rPr>
-                <w:rFonts w:ascii="微软雅黑" w:eastAsia="微软雅黑" w:hAnsi="微软雅黑" w:hint="eastAsia"/>
+                <w:rFonts w:ascii="微软雅黑" w:eastAsia="微软雅黑" w:hAnsi="微软雅黑"/>
                 <w:sz w:val="18"/>
                 <w:szCs w:val="18"/>
               </w:rPr>
@@ -8597,7 +9463,7 @@
             <w:pPr>
               <w:spacing w:line="240" w:lineRule="atLeast"/>
               <w:rPr>
-                <w:rFonts w:ascii="微软雅黑" w:eastAsia="微软雅黑" w:hAnsi="微软雅黑" w:hint="eastAsia"/>
+                <w:rFonts w:ascii="微软雅黑" w:eastAsia="微软雅黑" w:hAnsi="微软雅黑"/>
                 <w:sz w:val="18"/>
                 <w:szCs w:val="18"/>
               </w:rPr>
@@ -8640,15 +9506,7 @@
                 <w:sz w:val="18"/>
                 <w:szCs w:val="18"/>
               </w:rPr>
-              <w:t>根据异常样本拟合每个特征的</w:t>
-            </w:r>
-            <w:r>
-              <w:rPr>
-                <w:rFonts w:ascii="微软雅黑" w:eastAsia="微软雅黑" w:hAnsi="微软雅黑" w:hint="eastAsia"/>
-                <w:sz w:val="18"/>
-                <w:szCs w:val="18"/>
-              </w:rPr>
-              <w:t>(</w:t>
+              <w:t>根据异常样本拟合每个特征的(</w:t>
             </w:r>
             <m:oMath>
               <m:sSub>
@@ -8739,15 +9597,7 @@
                 <w:sz w:val="18"/>
                 <w:szCs w:val="18"/>
               </w:rPr>
-              <w:t>)</w:t>
-            </w:r>
-            <w:r>
-              <w:rPr>
-                <w:rFonts w:ascii="微软雅黑" w:eastAsia="微软雅黑" w:hAnsi="微软雅黑" w:hint="eastAsia"/>
-                <w:sz w:val="18"/>
-                <w:szCs w:val="18"/>
-              </w:rPr>
-              <w:t>，然后在新的样本计算P(</w:t>
+              <w:t>)，然后在新的样本计算P(</w:t>
             </w:r>
             <w:r>
               <w:rPr>
@@ -8828,7 +9678,7 @@
             <w:pPr>
               <w:spacing w:line="240" w:lineRule="atLeast"/>
               <w:rPr>
-                <w:rFonts w:ascii="Consolas" w:eastAsia="微软雅黑" w:hAnsi="Consolas" w:cs="Consolas" w:hint="eastAsia"/>
+                <w:rFonts w:ascii="Consolas" w:eastAsia="微软雅黑" w:hAnsi="Consolas" w:cs="Consolas"/>
                 <w:sz w:val="18"/>
                 <w:szCs w:val="18"/>
               </w:rPr>
@@ -8873,27 +9723,7 @@
                   <w:sz w:val="18"/>
                   <w:szCs w:val="18"/>
                 </w:rPr>
-                <w:t>anomaly detec</w:t>
-              </w:r>
-              <w:bookmarkStart w:id="0" w:name="_GoBack"/>
-              <w:bookmarkEnd w:id="0"/>
-              <w:r>
-                <w:rPr>
-                  <w:rStyle w:val="a6"/>
-                  <w:rFonts w:ascii="微软雅黑" w:eastAsia="微软雅黑" w:hAnsi="微软雅黑"/>
-                  <w:sz w:val="18"/>
-                  <w:szCs w:val="18"/>
-                </w:rPr>
-                <w:t>t</w:t>
-              </w:r>
-              <w:r>
-                <w:rPr>
-                  <w:rStyle w:val="a6"/>
-                  <w:rFonts w:ascii="微软雅黑" w:eastAsia="微软雅黑" w:hAnsi="微软雅黑"/>
-                  <w:sz w:val="18"/>
-                  <w:szCs w:val="18"/>
-                </w:rPr>
-                <w:t>ion</w:t>
+                <w:t>anomaly detection</w:t>
               </w:r>
             </w:hyperlink>
           </w:p>
@@ -8914,7 +9744,7 @@
               <w:spacing w:line="240" w:lineRule="atLeast"/>
               <w:jc w:val="center"/>
               <w:rPr>
-                <w:rFonts w:ascii="微软雅黑" w:eastAsia="微软雅黑" w:hAnsi="微软雅黑" w:hint="eastAsia"/>
+                <w:rFonts w:ascii="微软雅黑" w:eastAsia="微软雅黑" w:hAnsi="微软雅黑"/>
                 <w:sz w:val="18"/>
                 <w:szCs w:val="18"/>
               </w:rPr>
@@ -9042,7 +9872,7 @@
             <w:pPr>
               <w:spacing w:line="240" w:lineRule="atLeast"/>
               <w:rPr>
-                <w:rFonts w:ascii="微软雅黑" w:eastAsia="微软雅黑" w:hAnsi="微软雅黑" w:hint="eastAsia"/>
+                <w:rFonts w:ascii="微软雅黑" w:eastAsia="微软雅黑" w:hAnsi="微软雅黑"/>
                 <w:sz w:val="18"/>
                 <w:szCs w:val="18"/>
               </w:rPr>
@@ -9083,7 +9913,7 @@
             <w:pPr>
               <w:spacing w:line="240" w:lineRule="atLeast"/>
               <w:rPr>
-                <w:rFonts w:ascii="Consolas" w:eastAsia="微软雅黑" w:hAnsi="Consolas" w:cs="Consolas" w:hint="eastAsia"/>
+                <w:rFonts w:ascii="Consolas" w:eastAsia="微软雅黑" w:hAnsi="Consolas" w:cs="Consolas"/>
                 <w:sz w:val="18"/>
                 <w:szCs w:val="18"/>
               </w:rPr>
@@ -9138,7 +9968,7 @@
               <w:spacing w:line="240" w:lineRule="atLeast"/>
               <w:jc w:val="center"/>
               <w:rPr>
-                <w:rFonts w:ascii="微软雅黑" w:eastAsia="微软雅黑" w:hAnsi="微软雅黑" w:hint="eastAsia"/>
+                <w:rFonts w:ascii="微软雅黑" w:eastAsia="微软雅黑" w:hAnsi="微软雅黑"/>
                 <w:sz w:val="18"/>
                 <w:szCs w:val="18"/>
               </w:rPr>
@@ -9276,7 +10106,7 @@
             <w:pPr>
               <w:spacing w:line="240" w:lineRule="atLeast"/>
               <w:rPr>
-                <w:rFonts w:ascii="微软雅黑" w:eastAsia="微软雅黑" w:hAnsi="微软雅黑" w:hint="eastAsia"/>
+                <w:rFonts w:ascii="微软雅黑" w:eastAsia="微软雅黑" w:hAnsi="微软雅黑"/>
                 <w:sz w:val="18"/>
                 <w:szCs w:val="18"/>
               </w:rPr>
@@ -9317,7 +10147,7 @@
             <w:pPr>
               <w:spacing w:line="240" w:lineRule="atLeast"/>
               <w:rPr>
-                <w:rFonts w:ascii="Consolas" w:eastAsia="微软雅黑" w:hAnsi="Consolas" w:cs="Consolas" w:hint="eastAsia"/>
+                <w:rFonts w:ascii="Consolas" w:eastAsia="微软雅黑" w:hAnsi="Consolas" w:cs="Consolas"/>
                 <w:sz w:val="18"/>
                 <w:szCs w:val="18"/>
               </w:rPr>
@@ -9372,7 +10202,7 @@
               <w:spacing w:line="240" w:lineRule="atLeast"/>
               <w:jc w:val="center"/>
               <w:rPr>
-                <w:rFonts w:ascii="微软雅黑" w:eastAsia="微软雅黑" w:hAnsi="微软雅黑" w:hint="eastAsia"/>
+                <w:rFonts w:ascii="微软雅黑" w:eastAsia="微软雅黑" w:hAnsi="微软雅黑"/>
                 <w:sz w:val="18"/>
                 <w:szCs w:val="18"/>
               </w:rPr>
@@ -9492,7 +10322,7 @@
             <w:pPr>
               <w:spacing w:line="240" w:lineRule="atLeast"/>
               <w:rPr>
-                <w:rFonts w:ascii="微软雅黑" w:eastAsia="微软雅黑" w:hAnsi="微软雅黑" w:hint="eastAsia"/>
+                <w:rFonts w:ascii="微软雅黑" w:eastAsia="微软雅黑" w:hAnsi="微软雅黑"/>
                 <w:sz w:val="18"/>
                 <w:szCs w:val="18"/>
               </w:rPr>
@@ -9533,7 +10363,7 @@
             <w:pPr>
               <w:spacing w:line="240" w:lineRule="atLeast"/>
               <w:rPr>
-                <w:rFonts w:ascii="Consolas" w:eastAsia="微软雅黑" w:hAnsi="Consolas" w:cs="Consolas" w:hint="eastAsia"/>
+                <w:rFonts w:ascii="Consolas" w:eastAsia="微软雅黑" w:hAnsi="Consolas" w:cs="Consolas"/>
                 <w:sz w:val="18"/>
                 <w:szCs w:val="18"/>
               </w:rPr>
@@ -9588,7 +10418,7 @@
               <w:spacing w:line="240" w:lineRule="atLeast"/>
               <w:jc w:val="center"/>
               <w:rPr>
-                <w:rFonts w:ascii="微软雅黑" w:eastAsia="微软雅黑" w:hAnsi="微软雅黑" w:hint="eastAsia"/>
+                <w:rFonts w:ascii="微软雅黑" w:eastAsia="微软雅黑" w:hAnsi="微软雅黑"/>
                 <w:sz w:val="18"/>
                 <w:szCs w:val="18"/>
               </w:rPr>
@@ -12010,6 +12840,7 @@
             <w:rPr>
               <w:rFonts w:ascii="Cambria Math" w:eastAsia="微软雅黑" w:hAnsi="Cambria Math"/>
             </w:rPr>
+            <w:lastRenderedPageBreak/>
             <m:t>=</m:t>
           </m:r>
           <m:f>
@@ -13318,8 +14149,8 @@
 </file>
 
 <file path=word/numbering.xml><?xml version="1.0" encoding="utf-8"?>
-<w:numbering xmlns:wpc="http://schemas.microsoft.com/office/word/2010/wordprocessingCanvas" xmlns:mc="http://schemas.openxmlformats.org/markup-compatibility/2006" xmlns:o="urn:schemas-microsoft-com:office:office" xmlns:r="http://schemas.openxmlformats.org/officeDocument/2006/relationships" xmlns:m="http://schemas.openxmlformats.org/officeDocument/2006/math" xmlns:v="urn:schemas-microsoft-com:vml" xmlns:wp14="http://schemas.microsoft.com/office/word/2010/wordprocessingDrawing" xmlns:wp="http://schemas.openxmlformats.org/drawingml/2006/wordprocessingDrawing" xmlns:w10="urn:schemas-microsoft-com:office:word" xmlns:w="http://schemas.openxmlformats.org/wordprocessingml/2006/main" xmlns:w14="http://schemas.microsoft.com/office/word/2010/wordml" xmlns:w15="http://schemas.microsoft.com/office/word/2012/wordml" xmlns:wpg="http://schemas.microsoft.com/office/word/2010/wordprocessingGroup" xmlns:wpi="http://schemas.microsoft.com/office/word/2010/wordprocessingInk" xmlns:wne="http://schemas.microsoft.com/office/word/2006/wordml" xmlns:wps="http://schemas.microsoft.com/office/word/2010/wordprocessingShape" mc:Ignorable="w14 w15 wp14">
-  <w:abstractNum w:abstractNumId="0">
+<w:numbering xmlns:wpc="http://schemas.microsoft.com/office/word/2010/wordprocessingCanvas" xmlns:cx="http://schemas.microsoft.com/office/drawing/2014/chartex" xmlns:cx1="http://schemas.microsoft.com/office/drawing/2015/9/8/chartex" xmlns:cx2="http://schemas.microsoft.com/office/drawing/2015/10/21/chartex" xmlns:cx3="http://schemas.microsoft.com/office/drawing/2016/5/9/chartex" xmlns:cx4="http://schemas.microsoft.com/office/drawing/2016/5/10/chartex" xmlns:cx5="http://schemas.microsoft.com/office/drawing/2016/5/11/chartex" xmlns:cx6="http://schemas.microsoft.com/office/drawing/2016/5/12/chartex" xmlns:cx7="http://schemas.microsoft.com/office/drawing/2016/5/13/chartex" xmlns:cx8="http://schemas.microsoft.com/office/drawing/2016/5/14/chartex" xmlns:mc="http://schemas.openxmlformats.org/markup-compatibility/2006" xmlns:aink="http://schemas.microsoft.com/office/drawing/2016/ink" xmlns:am3d="http://schemas.microsoft.com/office/drawing/2017/model3d" xmlns:o="urn:schemas-microsoft-com:office:office" xmlns:r="http://schemas.openxmlformats.org/officeDocument/2006/relationships" xmlns:m="http://schemas.openxmlformats.org/officeDocument/2006/math" xmlns:v="urn:schemas-microsoft-com:vml" xmlns:wp14="http://schemas.microsoft.com/office/word/2010/wordprocessingDrawing" xmlns:wp="http://schemas.openxmlformats.org/drawingml/2006/wordprocessingDrawing" xmlns:w10="urn:schemas-microsoft-com:office:word" xmlns:w="http://schemas.openxmlformats.org/wordprocessingml/2006/main" xmlns:w14="http://schemas.microsoft.com/office/word/2010/wordml" xmlns:w15="http://schemas.microsoft.com/office/word/2012/wordml" xmlns:w16cid="http://schemas.microsoft.com/office/word/2016/wordml/cid" xmlns:w16se="http://schemas.microsoft.com/office/word/2015/wordml/symex" xmlns:wpg="http://schemas.microsoft.com/office/word/2010/wordprocessingGroup" xmlns:wpi="http://schemas.microsoft.com/office/word/2010/wordprocessingInk" xmlns:wne="http://schemas.microsoft.com/office/word/2006/wordml" xmlns:wps="http://schemas.microsoft.com/office/word/2010/wordprocessingShape" mc:Ignorable="w14 w15 w16se w16cid wp14">
+  <w:abstractNum w:abstractNumId="0" w15:restartNumberingAfterBreak="0">
     <w:nsid w:val="000E59BF"/>
     <w:multiLevelType w:val="hybridMultilevel"/>
     <w:tmpl w:val="430C81D0"/>
@@ -13408,7 +14239,7 @@
       </w:pPr>
     </w:lvl>
   </w:abstractNum>
-  <w:abstractNum w:abstractNumId="1">
+  <w:abstractNum w:abstractNumId="1" w15:restartNumberingAfterBreak="0">
     <w:nsid w:val="0A2978DF"/>
     <w:multiLevelType w:val="hybridMultilevel"/>
     <w:tmpl w:val="29DE778C"/>
@@ -13497,7 +14328,7 @@
       </w:pPr>
     </w:lvl>
   </w:abstractNum>
-  <w:abstractNum w:abstractNumId="2">
+  <w:abstractNum w:abstractNumId="2" w15:restartNumberingAfterBreak="0">
     <w:nsid w:val="1EC80856"/>
     <w:multiLevelType w:val="multilevel"/>
     <w:tmpl w:val="F488C0BC"/>
@@ -13610,7 +14441,7 @@
       </w:rPr>
     </w:lvl>
   </w:abstractNum>
-  <w:abstractNum w:abstractNumId="3">
+  <w:abstractNum w:abstractNumId="3" w15:restartNumberingAfterBreak="0">
     <w:nsid w:val="39E833B6"/>
     <w:multiLevelType w:val="hybridMultilevel"/>
     <w:tmpl w:val="F56CBFDE"/>
@@ -13699,7 +14530,7 @@
       </w:pPr>
     </w:lvl>
   </w:abstractNum>
-  <w:abstractNum w:abstractNumId="4">
+  <w:abstractNum w:abstractNumId="4" w15:restartNumberingAfterBreak="0">
     <w:nsid w:val="3D5A670D"/>
     <w:multiLevelType w:val="hybridMultilevel"/>
     <w:tmpl w:val="D6364FE6"/>
@@ -13788,7 +14619,7 @@
       </w:pPr>
     </w:lvl>
   </w:abstractNum>
-  <w:abstractNum w:abstractNumId="5">
+  <w:abstractNum w:abstractNumId="5" w15:restartNumberingAfterBreak="0">
     <w:nsid w:val="42905612"/>
     <w:multiLevelType w:val="hybridMultilevel"/>
     <w:tmpl w:val="38A6AACE"/>
@@ -13877,7 +14708,7 @@
       </w:pPr>
     </w:lvl>
   </w:abstractNum>
-  <w:abstractNum w:abstractNumId="6">
+  <w:abstractNum w:abstractNumId="6" w15:restartNumberingAfterBreak="0">
     <w:nsid w:val="4ABD0761"/>
     <w:multiLevelType w:val="hybridMultilevel"/>
     <w:tmpl w:val="FAEE1C0A"/>
@@ -13966,7 +14797,7 @@
       </w:pPr>
     </w:lvl>
   </w:abstractNum>
-  <w:abstractNum w:abstractNumId="7">
+  <w:abstractNum w:abstractNumId="7" w15:restartNumberingAfterBreak="0">
     <w:nsid w:val="5350632A"/>
     <w:multiLevelType w:val="hybridMultilevel"/>
     <w:tmpl w:val="0E22AFA2"/>
@@ -14055,7 +14886,96 @@
       </w:pPr>
     </w:lvl>
   </w:abstractNum>
-  <w:abstractNum w:abstractNumId="8">
+  <w:abstractNum w:abstractNumId="8" w15:restartNumberingAfterBreak="0">
+    <w:nsid w:val="5BE35BFD"/>
+    <w:multiLevelType w:val="hybridMultilevel"/>
+    <w:tmpl w:val="704A2BBC"/>
+    <w:lvl w:ilvl="0" w:tplc="53183A42">
+      <w:start w:val="1"/>
+      <w:numFmt w:val="decimal"/>
+      <w:lvlText w:val="%1."/>
+      <w:lvlJc w:val="left"/>
+      <w:pPr>
+        <w:ind w:left="360" w:hanging="360"/>
+      </w:pPr>
+      <w:rPr>
+        <w:rFonts w:hint="default"/>
+      </w:rPr>
+    </w:lvl>
+    <w:lvl w:ilvl="1" w:tplc="04090019" w:tentative="1">
+      <w:start w:val="1"/>
+      <w:numFmt w:val="lowerLetter"/>
+      <w:lvlText w:val="%2)"/>
+      <w:lvlJc w:val="left"/>
+      <w:pPr>
+        <w:ind w:left="840" w:hanging="420"/>
+      </w:pPr>
+    </w:lvl>
+    <w:lvl w:ilvl="2" w:tplc="0409001B" w:tentative="1">
+      <w:start w:val="1"/>
+      <w:numFmt w:val="lowerRoman"/>
+      <w:lvlText w:val="%3."/>
+      <w:lvlJc w:val="right"/>
+      <w:pPr>
+        <w:ind w:left="1260" w:hanging="420"/>
+      </w:pPr>
+    </w:lvl>
+    <w:lvl w:ilvl="3" w:tplc="0409000F" w:tentative="1">
+      <w:start w:val="1"/>
+      <w:numFmt w:val="decimal"/>
+      <w:lvlText w:val="%4."/>
+      <w:lvlJc w:val="left"/>
+      <w:pPr>
+        <w:ind w:left="1680" w:hanging="420"/>
+      </w:pPr>
+    </w:lvl>
+    <w:lvl w:ilvl="4" w:tplc="04090019" w:tentative="1">
+      <w:start w:val="1"/>
+      <w:numFmt w:val="lowerLetter"/>
+      <w:lvlText w:val="%5)"/>
+      <w:lvlJc w:val="left"/>
+      <w:pPr>
+        <w:ind w:left="2100" w:hanging="420"/>
+      </w:pPr>
+    </w:lvl>
+    <w:lvl w:ilvl="5" w:tplc="0409001B" w:tentative="1">
+      <w:start w:val="1"/>
+      <w:numFmt w:val="lowerRoman"/>
+      <w:lvlText w:val="%6."/>
+      <w:lvlJc w:val="right"/>
+      <w:pPr>
+        <w:ind w:left="2520" w:hanging="420"/>
+      </w:pPr>
+    </w:lvl>
+    <w:lvl w:ilvl="6" w:tplc="0409000F" w:tentative="1">
+      <w:start w:val="1"/>
+      <w:numFmt w:val="decimal"/>
+      <w:lvlText w:val="%7."/>
+      <w:lvlJc w:val="left"/>
+      <w:pPr>
+        <w:ind w:left="2940" w:hanging="420"/>
+      </w:pPr>
+    </w:lvl>
+    <w:lvl w:ilvl="7" w:tplc="04090019" w:tentative="1">
+      <w:start w:val="1"/>
+      <w:numFmt w:val="lowerLetter"/>
+      <w:lvlText w:val="%8)"/>
+      <w:lvlJc w:val="left"/>
+      <w:pPr>
+        <w:ind w:left="3360" w:hanging="420"/>
+      </w:pPr>
+    </w:lvl>
+    <w:lvl w:ilvl="8" w:tplc="0409001B" w:tentative="1">
+      <w:start w:val="1"/>
+      <w:numFmt w:val="lowerRoman"/>
+      <w:lvlText w:val="%9."/>
+      <w:lvlJc w:val="right"/>
+      <w:pPr>
+        <w:ind w:left="3780" w:hanging="420"/>
+      </w:pPr>
+    </w:lvl>
+  </w:abstractNum>
+  <w:abstractNum w:abstractNumId="9" w15:restartNumberingAfterBreak="0">
     <w:nsid w:val="6A1F79FC"/>
     <w:multiLevelType w:val="hybridMultilevel"/>
     <w:tmpl w:val="77A0C4A2"/>
@@ -14144,7 +15064,7 @@
       </w:pPr>
     </w:lvl>
   </w:abstractNum>
-  <w:abstractNum w:abstractNumId="9">
+  <w:abstractNum w:abstractNumId="10" w15:restartNumberingAfterBreak="0">
     <w:nsid w:val="709F5651"/>
     <w:multiLevelType w:val="hybridMultilevel"/>
     <w:tmpl w:val="5A24AD5C"/>
@@ -14233,7 +15153,7 @@
       </w:pPr>
     </w:lvl>
   </w:abstractNum>
-  <w:abstractNum w:abstractNumId="10">
+  <w:abstractNum w:abstractNumId="11" w15:restartNumberingAfterBreak="0">
     <w:nsid w:val="742A37E1"/>
     <w:multiLevelType w:val="hybridMultilevel"/>
     <w:tmpl w:val="AF721C8E"/>
@@ -14322,7 +15242,7 @@
       </w:pPr>
     </w:lvl>
   </w:abstractNum>
-  <w:abstractNum w:abstractNumId="11">
+  <w:abstractNum w:abstractNumId="12" w15:restartNumberingAfterBreak="0">
     <w:nsid w:val="74FB2032"/>
     <w:multiLevelType w:val="hybridMultilevel"/>
     <w:tmpl w:val="0AE0901A"/>
@@ -14411,7 +15331,7 @@
       </w:pPr>
     </w:lvl>
   </w:abstractNum>
-  <w:abstractNum w:abstractNumId="12">
+  <w:abstractNum w:abstractNumId="13" w15:restartNumberingAfterBreak="0">
     <w:nsid w:val="76487717"/>
     <w:multiLevelType w:val="hybridMultilevel"/>
     <w:tmpl w:val="E15AF5B8"/>
@@ -14501,7 +15421,7 @@
     </w:lvl>
   </w:abstractNum>
   <w:num w:numId="1">
-    <w:abstractNumId w:val="11"/>
+    <w:abstractNumId w:val="12"/>
   </w:num>
   <w:num w:numId="2">
     <w:abstractNumId w:val="6"/>
@@ -14522,28 +15442,31 @@
     <w:abstractNumId w:val="5"/>
   </w:num>
   <w:num w:numId="8">
-    <w:abstractNumId w:val="9"/>
+    <w:abstractNumId w:val="10"/>
   </w:num>
   <w:num w:numId="9">
     <w:abstractNumId w:val="4"/>
   </w:num>
   <w:num w:numId="10">
-    <w:abstractNumId w:val="12"/>
+    <w:abstractNumId w:val="13"/>
   </w:num>
   <w:num w:numId="11">
-    <w:abstractNumId w:val="8"/>
+    <w:abstractNumId w:val="9"/>
   </w:num>
   <w:num w:numId="12">
     <w:abstractNumId w:val="2"/>
   </w:num>
   <w:num w:numId="13">
-    <w:abstractNumId w:val="10"/>
+    <w:abstractNumId w:val="11"/>
+  </w:num>
+  <w:num w:numId="14">
+    <w:abstractNumId w:val="8"/>
   </w:num>
 </w:numbering>
 </file>
 
 <file path=word/styles.xml><?xml version="1.0" encoding="utf-8"?>
-<w:styles xmlns:mc="http://schemas.openxmlformats.org/markup-compatibility/2006" xmlns:r="http://schemas.openxmlformats.org/officeDocument/2006/relationships" xmlns:w="http://schemas.openxmlformats.org/wordprocessingml/2006/main" xmlns:w14="http://schemas.microsoft.com/office/word/2010/wordml" xmlns:w15="http://schemas.microsoft.com/office/word/2012/wordml" mc:Ignorable="w14 w15">
+<w:styles xmlns:mc="http://schemas.openxmlformats.org/markup-compatibility/2006" xmlns:r="http://schemas.openxmlformats.org/officeDocument/2006/relationships" xmlns:w="http://schemas.openxmlformats.org/wordprocessingml/2006/main" xmlns:w14="http://schemas.microsoft.com/office/word/2010/wordml" xmlns:w15="http://schemas.microsoft.com/office/word/2012/wordml" xmlns:w16cid="http://schemas.microsoft.com/office/word/2016/wordml/cid" xmlns:w16se="http://schemas.microsoft.com/office/word/2015/wordml/symex" mc:Ignorable="w14 w15 w16se w16cid">
   <w:docDefaults>
     <w:rPrDefault>
       <w:rPr>
@@ -14556,7 +15479,7 @@
     </w:rPrDefault>
     <w:pPrDefault/>
   </w:docDefaults>
-  <w:latentStyles w:defLockedState="0" w:defUIPriority="99" w:defSemiHidden="0" w:defUnhideWhenUsed="0" w:defQFormat="0" w:count="371">
+  <w:latentStyles w:defLockedState="0" w:defUIPriority="99" w:defSemiHidden="0" w:defUnhideWhenUsed="0" w:defQFormat="0" w:count="375">
     <w:lsdException w:name="Normal" w:uiPriority="0" w:qFormat="1"/>
     <w:lsdException w:name="heading 1" w:uiPriority="9" w:qFormat="1"/>
     <w:lsdException w:name="heading 2" w:semiHidden="1" w:uiPriority="9" w:unhideWhenUsed="1" w:qFormat="1"/>
@@ -14662,7 +15585,6 @@
     <w:lsdException w:name="HTML Sample" w:semiHidden="1" w:unhideWhenUsed="1"/>
     <w:lsdException w:name="HTML Typewriter" w:semiHidden="1" w:unhideWhenUsed="1"/>
     <w:lsdException w:name="HTML Variable" w:semiHidden="1" w:unhideWhenUsed="1"/>
-    <w:lsdException w:name="Normal Table" w:semiHidden="1" w:unhideWhenUsed="1"/>
     <w:lsdException w:name="annotation subject" w:semiHidden="1" w:unhideWhenUsed="1"/>
     <w:lsdException w:name="No List" w:semiHidden="1" w:unhideWhenUsed="1"/>
     <w:lsdException w:name="Outline List 1" w:semiHidden="1" w:unhideWhenUsed="1"/>
@@ -14706,10 +15628,8 @@
     <w:lsdException w:name="Table Elegant" w:semiHidden="1" w:unhideWhenUsed="1"/>
     <w:lsdException w:name="Table Professional" w:semiHidden="1" w:unhideWhenUsed="1"/>
     <w:lsdException w:name="Table Subtle 1" w:semiHidden="1" w:unhideWhenUsed="1"/>
-    <w:lsdException w:name="Table Subtle 2" w:semiHidden="1" w:unhideWhenUsed="1"/>
     <w:lsdException w:name="Table Web 1" w:semiHidden="1" w:unhideWhenUsed="1"/>
     <w:lsdException w:name="Table Web 2" w:semiHidden="1" w:unhideWhenUsed="1"/>
-    <w:lsdException w:name="Table Web 3" w:semiHidden="1" w:unhideWhenUsed="1"/>
     <w:lsdException w:name="Balloon Text" w:semiHidden="1" w:unhideWhenUsed="1"/>
     <w:lsdException w:name="Table Grid" w:uiPriority="39"/>
     <w:lsdException w:name="Table Theme" w:semiHidden="1" w:unhideWhenUsed="1"/>
@@ -14928,6 +15848,10 @@
     <w:lsdException w:name="List Table 5 Dark Accent 6" w:uiPriority="50"/>
     <w:lsdException w:name="List Table 6 Colorful Accent 6" w:uiPriority="51"/>
     <w:lsdException w:name="List Table 7 Colorful Accent 6" w:uiPriority="52"/>
+    <w:lsdException w:name="Mention" w:semiHidden="1" w:unhideWhenUsed="1"/>
+    <w:lsdException w:name="Smart Hyperlink" w:semiHidden="1" w:unhideWhenUsed="1"/>
+    <w:lsdException w:name="Hashtag" w:semiHidden="1" w:unhideWhenUsed="1"/>
+    <w:lsdException w:name="Unresolved Mention" w:semiHidden="1" w:unhideWhenUsed="1"/>
   </w:latentStyles>
   <w:style w:type="paragraph" w:default="1" w:styleId="a">
     <w:name w:val="Normal"/>
@@ -14980,7 +15904,6 @@
     <w:uiPriority w:val="39"/>
     <w:rsid w:val="003E0ED8"/>
     <w:tblPr>
-      <w:tblInd w:w="0" w:type="dxa"/>
       <w:tblBorders>
         <w:top w:val="single" w:sz="4" w:space="0" w:color="auto"/>
         <w:left w:val="single" w:sz="4" w:space="0" w:color="auto"/>
@@ -14989,12 +15912,6 @@
         <w:insideH w:val="single" w:sz="4" w:space="0" w:color="auto"/>
         <w:insideV w:val="single" w:sz="4" w:space="0" w:color="auto"/>
       </w:tblBorders>
-      <w:tblCellMar>
-        <w:top w:w="0" w:type="dxa"/>
-        <w:left w:w="108" w:type="dxa"/>
-        <w:bottom w:w="0" w:type="dxa"/>
-        <w:right w:w="108" w:type="dxa"/>
-      </w:tblCellMar>
     </w:tblPr>
   </w:style>
   <w:style w:type="paragraph" w:styleId="a5">
@@ -15299,7 +16216,7 @@
 </file>
 
 <file path=customXml/itemProps1.xml><?xml version="1.0" encoding="utf-8"?>
-<ds:datastoreItem xmlns:ds="http://schemas.openxmlformats.org/officeDocument/2006/customXml" ds:itemID="{33737580-9DA9-48DC-89E1-8069477F0B1C}">
+<ds:datastoreItem xmlns:ds="http://schemas.openxmlformats.org/officeDocument/2006/customXml" ds:itemID="{1F1D11AB-BB55-4936-9FB9-E2E48A826516}">
   <ds:schemaRefs>
     <ds:schemaRef ds:uri="http://schemas.openxmlformats.org/officeDocument/2006/bibliography"/>
   </ds:schemaRefs>

--- a/other/MachineLearnIntro.docx
+++ b/other/MachineLearnIntro.docx
@@ -1,6 +1,6 @@
 
 <file path=word/document.xml><?xml version="1.0" encoding="utf-8"?>
-<w:document xmlns:wpc="http://schemas.microsoft.com/office/word/2010/wordprocessingCanvas" xmlns:cx="http://schemas.microsoft.com/office/drawing/2014/chartex" xmlns:cx1="http://schemas.microsoft.com/office/drawing/2015/9/8/chartex" xmlns:cx2="http://schemas.microsoft.com/office/drawing/2015/10/21/chartex" xmlns:cx3="http://schemas.microsoft.com/office/drawing/2016/5/9/chartex" xmlns:cx4="http://schemas.microsoft.com/office/drawing/2016/5/10/chartex" xmlns:cx5="http://schemas.microsoft.com/office/drawing/2016/5/11/chartex" xmlns:cx6="http://schemas.microsoft.com/office/drawing/2016/5/12/chartex" xmlns:cx7="http://schemas.microsoft.com/office/drawing/2016/5/13/chartex" xmlns:cx8="http://schemas.microsoft.com/office/drawing/2016/5/14/chartex" xmlns:mc="http://schemas.openxmlformats.org/markup-compatibility/2006" xmlns:aink="http://schemas.microsoft.com/office/drawing/2016/ink" xmlns:am3d="http://schemas.microsoft.com/office/drawing/2017/model3d" xmlns:o="urn:schemas-microsoft-com:office:office" xmlns:r="http://schemas.openxmlformats.org/officeDocument/2006/relationships" xmlns:m="http://schemas.openxmlformats.org/officeDocument/2006/math" xmlns:v="urn:schemas-microsoft-com:vml" xmlns:wp14="http://schemas.microsoft.com/office/word/2010/wordprocessingDrawing" xmlns:wp="http://schemas.openxmlformats.org/drawingml/2006/wordprocessingDrawing" xmlns:w10="urn:schemas-microsoft-com:office:word" xmlns:w="http://schemas.openxmlformats.org/wordprocessingml/2006/main" xmlns:w14="http://schemas.microsoft.com/office/word/2010/wordml" xmlns:w15="http://schemas.microsoft.com/office/word/2012/wordml" xmlns:w16cid="http://schemas.microsoft.com/office/word/2016/wordml/cid" xmlns:w16se="http://schemas.microsoft.com/office/word/2015/wordml/symex" xmlns:wpg="http://schemas.microsoft.com/office/word/2010/wordprocessingGroup" xmlns:wpi="http://schemas.microsoft.com/office/word/2010/wordprocessingInk" xmlns:wne="http://schemas.microsoft.com/office/word/2006/wordml" xmlns:wps="http://schemas.microsoft.com/office/word/2010/wordprocessingShape" mc:Ignorable="w14 w15 w16se w16cid wp14">
+<w:document xmlns:wpc="http://schemas.microsoft.com/office/word/2010/wordprocessingCanvas" xmlns:mc="http://schemas.openxmlformats.org/markup-compatibility/2006" xmlns:o="urn:schemas-microsoft-com:office:office" xmlns:r="http://schemas.openxmlformats.org/officeDocument/2006/relationships" xmlns:m="http://schemas.openxmlformats.org/officeDocument/2006/math" xmlns:v="urn:schemas-microsoft-com:vml" xmlns:wp14="http://schemas.microsoft.com/office/word/2010/wordprocessingDrawing" xmlns:wp="http://schemas.openxmlformats.org/drawingml/2006/wordprocessingDrawing" xmlns:w10="urn:schemas-microsoft-com:office:word" xmlns:w="http://schemas.openxmlformats.org/wordprocessingml/2006/main" xmlns:w14="http://schemas.microsoft.com/office/word/2010/wordml" xmlns:w15="http://schemas.microsoft.com/office/word/2012/wordml" xmlns:wpg="http://schemas.microsoft.com/office/word/2010/wordprocessingGroup" xmlns:wpi="http://schemas.microsoft.com/office/word/2010/wordprocessingInk" xmlns:wne="http://schemas.microsoft.com/office/word/2006/wordml" xmlns:wps="http://schemas.microsoft.com/office/word/2010/wordprocessingShape" mc:Ignorable="w14 w15 wp14">
   <w:body>
     <w:tbl>
       <w:tblPr>
@@ -1339,16 +1339,7 @@
                 <w:sz w:val="18"/>
                 <w:szCs w:val="18"/>
               </w:rPr>
-              <w:t>使用</w:t>
-            </w:r>
-            <w:proofErr w:type="spellStart"/>
-            <w:r>
-              <w:rPr>
-                <w:rFonts w:ascii="微软雅黑" w:eastAsia="微软雅黑" w:hAnsi="微软雅黑" w:hint="eastAsia"/>
-                <w:sz w:val="18"/>
-                <w:szCs w:val="18"/>
-              </w:rPr>
-              <w:t>soft</w:t>
+              <w:t>使用soft</w:t>
             </w:r>
             <w:r>
               <w:rPr>
@@ -1358,7 +1349,6 @@
               </w:rPr>
               <w:t>max</w:t>
             </w:r>
-            <w:proofErr w:type="spellEnd"/>
           </w:p>
         </w:tc>
       </w:tr>
@@ -1628,16 +1618,7 @@
                 <w:sz w:val="18"/>
                 <w:szCs w:val="18"/>
               </w:rPr>
-              <w:t>对</w:t>
-            </w:r>
-            <w:proofErr w:type="spellStart"/>
-            <w:r>
-              <w:rPr>
-                <w:rFonts w:ascii="微软雅黑" w:eastAsia="微软雅黑" w:hAnsi="微软雅黑" w:hint="eastAsia"/>
-                <w:sz w:val="18"/>
-                <w:szCs w:val="18"/>
-              </w:rPr>
-              <w:t>w</w:t>
+              <w:t>对w</w:t>
             </w:r>
             <w:r>
               <w:rPr>
@@ -1647,7 +1628,6 @@
               </w:rPr>
               <w:t>,b</w:t>
             </w:r>
-            <w:proofErr w:type="spellEnd"/>
             <w:r>
               <w:rPr>
                 <w:rFonts w:ascii="微软雅黑" w:eastAsia="微软雅黑" w:hAnsi="微软雅黑" w:hint="eastAsia"/>
@@ -3261,7 +3241,6 @@
               </w:rPr>
               <w:t>（</w:t>
             </w:r>
-            <w:proofErr w:type="spellStart"/>
             <w:r>
               <w:rPr>
                 <w:rFonts w:ascii="微软雅黑" w:eastAsia="微软雅黑" w:hAnsi="微软雅黑"/>
@@ -3270,7 +3249,6 @@
               </w:rPr>
               <w:t>k</w:t>
             </w:r>
-            <w:proofErr w:type="spellEnd"/>
             <w:r>
               <w:rPr>
                 <w:rFonts w:ascii="微软雅黑" w:eastAsia="微软雅黑" w:hAnsi="微软雅黑"/>
@@ -3293,61 +3271,25 @@
                 <w:sz w:val="18"/>
                 <w:szCs w:val="18"/>
               </w:rPr>
-              <w:t>）</w:t>
-            </w:r>
-            <w:proofErr w:type="gramStart"/>
-            <w:r>
-              <w:rPr>
-                <w:rFonts w:ascii="微软雅黑" w:eastAsia="微软雅黑" w:hAnsi="微软雅黑"/>
-                <w:sz w:val="18"/>
-                <w:szCs w:val="18"/>
-              </w:rPr>
-              <w:t>个</w:t>
-            </w:r>
-            <w:proofErr w:type="gramEnd"/>
-            <w:r>
-              <w:rPr>
-                <w:rFonts w:ascii="微软雅黑" w:eastAsia="微软雅黑" w:hAnsi="微软雅黑"/>
-                <w:sz w:val="18"/>
-                <w:szCs w:val="18"/>
-              </w:rPr>
-              <w:t>样本数据对应的分类标签。</w:t>
-            </w:r>
-          </w:p>
-          <w:p>
-            <w:pPr>
-              <w:spacing w:line="240" w:lineRule="atLeast"/>
-              <w:rPr>
-                <w:rFonts w:ascii="微软雅黑" w:eastAsia="微软雅黑" w:hAnsi="微软雅黑"/>
-                <w:sz w:val="18"/>
-                <w:szCs w:val="18"/>
-              </w:rPr>
-            </w:pPr>
-            <w:r>
-              <w:rPr>
-                <w:rFonts w:ascii="微软雅黑" w:eastAsia="微软雅黑" w:hAnsi="微软雅黑"/>
-                <w:sz w:val="18"/>
-                <w:szCs w:val="18"/>
-              </w:rPr>
-              <w:t xml:space="preserve">3.求 k </w:t>
-            </w:r>
-            <w:proofErr w:type="gramStart"/>
-            <w:r>
-              <w:rPr>
-                <w:rFonts w:ascii="微软雅黑" w:eastAsia="微软雅黑" w:hAnsi="微软雅黑"/>
-                <w:sz w:val="18"/>
-                <w:szCs w:val="18"/>
-              </w:rPr>
-              <w:t>个</w:t>
-            </w:r>
-            <w:proofErr w:type="gramEnd"/>
-            <w:r>
-              <w:rPr>
-                <w:rFonts w:ascii="微软雅黑" w:eastAsia="微软雅黑" w:hAnsi="微软雅黑"/>
-                <w:sz w:val="18"/>
-                <w:szCs w:val="18"/>
-              </w:rPr>
-              <w:t>数据中出现次数最多的分类标签作为新数据的分类。</w:t>
+              <w:t>）个样本数据对应的分类标签。</w:t>
+            </w:r>
+          </w:p>
+          <w:p>
+            <w:pPr>
+              <w:spacing w:line="240" w:lineRule="atLeast"/>
+              <w:rPr>
+                <w:rFonts w:ascii="微软雅黑" w:eastAsia="微软雅黑" w:hAnsi="微软雅黑"/>
+                <w:sz w:val="18"/>
+                <w:szCs w:val="18"/>
+              </w:rPr>
+            </w:pPr>
+            <w:r>
+              <w:rPr>
+                <w:rFonts w:ascii="微软雅黑" w:eastAsia="微软雅黑" w:hAnsi="微软雅黑"/>
+                <w:sz w:val="18"/>
+                <w:szCs w:val="18"/>
+              </w:rPr>
+              <w:t>3.求 k 个数据中出现次数最多的分类标签作为新数据的分类。</w:t>
             </w:r>
           </w:p>
         </w:tc>
@@ -3407,23 +3349,65 @@
               </w:rPr>
               <w:t>，可分类可回归</w:t>
             </w:r>
-          </w:p>
-          <w:p>
-            <w:pPr>
-              <w:spacing w:line="240" w:lineRule="atLeast"/>
-              <w:rPr>
-                <w:rFonts w:ascii="微软雅黑" w:eastAsia="微软雅黑" w:hAnsi="微软雅黑"/>
-                <w:sz w:val="18"/>
-                <w:szCs w:val="18"/>
-              </w:rPr>
-            </w:pPr>
             <w:r>
               <w:rPr>
                 <w:rFonts w:ascii="微软雅黑" w:eastAsia="微软雅黑" w:hAnsi="微软雅黑" w:hint="eastAsia"/>
                 <w:sz w:val="18"/>
                 <w:szCs w:val="18"/>
               </w:rPr>
-              <w:t>2.可用于非线性分类</w:t>
+              <w:t>，无需估计参数，无续训练</w:t>
+            </w:r>
+          </w:p>
+          <w:p>
+            <w:pPr>
+              <w:spacing w:line="240" w:lineRule="atLeast"/>
+              <w:rPr>
+                <w:rFonts w:ascii="微软雅黑" w:eastAsia="微软雅黑" w:hAnsi="微软雅黑"/>
+                <w:sz w:val="18"/>
+                <w:szCs w:val="18"/>
+              </w:rPr>
+            </w:pPr>
+            <w:r>
+              <w:rPr>
+                <w:rFonts w:ascii="微软雅黑" w:eastAsia="微软雅黑" w:hAnsi="微软雅黑" w:hint="eastAsia"/>
+                <w:sz w:val="18"/>
+                <w:szCs w:val="18"/>
+              </w:rPr>
+              <w:t>2.</w:t>
+            </w:r>
+            <w:r>
+              <w:rPr>
+                <w:rFonts w:ascii="微软雅黑" w:eastAsia="微软雅黑" w:hAnsi="微软雅黑" w:hint="eastAsia"/>
+                <w:sz w:val="18"/>
+                <w:szCs w:val="18"/>
+              </w:rPr>
+              <w:t>特别</w:t>
+            </w:r>
+            <w:r>
+              <w:rPr>
+                <w:rFonts w:ascii="微软雅黑" w:eastAsia="微软雅黑" w:hAnsi="微软雅黑" w:hint="eastAsia"/>
+                <w:color w:val="FF0000"/>
+                <w:sz w:val="18"/>
+                <w:szCs w:val="18"/>
+              </w:rPr>
+              <w:t>适合</w:t>
+            </w:r>
+            <w:r>
+              <w:rPr>
+                <w:rFonts w:ascii="微软雅黑" w:eastAsia="微软雅黑" w:hAnsi="微软雅黑" w:hint="eastAsia"/>
+                <w:color w:val="FF0000"/>
+                <w:sz w:val="18"/>
+                <w:szCs w:val="18"/>
+              </w:rPr>
+              <w:t>多分类</w:t>
+            </w:r>
+            <w:r>
+              <w:rPr>
+                <w:rFonts w:ascii="微软雅黑" w:eastAsia="微软雅黑" w:hAnsi="微软雅黑" w:hint="eastAsia"/>
+                <w:sz w:val="18"/>
+                <w:szCs w:val="18"/>
+              </w:rPr>
+              <w:t>问题，KNN比SVM表现好。</w:t>
             </w:r>
           </w:p>
           <w:p>
@@ -3633,41 +3617,13 @@
               </w:rPr>
               <w:t>量大</w:t>
             </w:r>
-          </w:p>
-          <w:p>
-            <w:pPr>
-              <w:spacing w:line="240" w:lineRule="atLeast"/>
-              <w:rPr>
-                <w:rFonts w:ascii="微软雅黑" w:eastAsia="微软雅黑" w:hAnsi="微软雅黑"/>
-                <w:sz w:val="18"/>
-                <w:szCs w:val="18"/>
-              </w:rPr>
-            </w:pPr>
             <w:r>
               <w:rPr>
                 <w:rFonts w:ascii="微软雅黑" w:eastAsia="微软雅黑" w:hAnsi="微软雅黑" w:hint="eastAsia"/>
                 <w:sz w:val="18"/>
                 <w:szCs w:val="18"/>
               </w:rPr>
-              <w:t>2.样本不平衡问题</w:t>
-            </w:r>
-          </w:p>
-          <w:p>
-            <w:pPr>
-              <w:spacing w:line="240" w:lineRule="atLeast"/>
-              <w:rPr>
-                <w:rFonts w:ascii="微软雅黑" w:eastAsia="微软雅黑" w:hAnsi="微软雅黑"/>
-                <w:sz w:val="18"/>
-                <w:szCs w:val="18"/>
-              </w:rPr>
-            </w:pPr>
-            <w:r>
-              <w:rPr>
-                <w:rFonts w:ascii="微软雅黑" w:eastAsia="微软雅黑" w:hAnsi="微软雅黑"/>
-                <w:sz w:val="18"/>
-                <w:szCs w:val="18"/>
-              </w:rPr>
-              <w:t>3.</w:t>
+              <w:t>，</w:t>
             </w:r>
             <w:r>
               <w:rPr>
@@ -3676,6 +3632,72 @@
                 <w:szCs w:val="18"/>
               </w:rPr>
               <w:t>需要大量内存</w:t>
+            </w:r>
+          </w:p>
+          <w:p>
+            <w:pPr>
+              <w:spacing w:line="240" w:lineRule="atLeast"/>
+              <w:rPr>
+                <w:rFonts w:ascii="微软雅黑" w:eastAsia="微软雅黑" w:hAnsi="微软雅黑" w:hint="eastAsia"/>
+                <w:sz w:val="18"/>
+                <w:szCs w:val="18"/>
+              </w:rPr>
+            </w:pPr>
+            <w:r>
+              <w:rPr>
+                <w:rFonts w:ascii="微软雅黑" w:eastAsia="微软雅黑" w:hAnsi="微软雅黑" w:hint="eastAsia"/>
+                <w:sz w:val="18"/>
+                <w:szCs w:val="18"/>
+              </w:rPr>
+              <w:t>2.</w:t>
+            </w:r>
+            <w:r>
+              <w:rPr>
+                <w:rFonts w:hint="eastAsia"/>
+              </w:rPr>
+              <w:t xml:space="preserve"> </w:t>
+            </w:r>
+            <w:r>
+              <w:rPr>
+                <w:rFonts w:ascii="微软雅黑" w:eastAsia="微软雅黑" w:hAnsi="微软雅黑" w:hint="eastAsia"/>
+                <w:sz w:val="18"/>
+                <w:szCs w:val="18"/>
+              </w:rPr>
+              <w:t>当</w:t>
+            </w:r>
+            <w:r>
+              <w:rPr>
+                <w:rFonts w:ascii="微软雅黑" w:eastAsia="微软雅黑" w:hAnsi="微软雅黑" w:hint="eastAsia"/>
+                <w:color w:val="FF0000"/>
+                <w:sz w:val="18"/>
+                <w:szCs w:val="18"/>
+              </w:rPr>
+              <w:t>样本不平衡时</w:t>
+            </w:r>
+            <w:r>
+              <w:rPr>
+                <w:rFonts w:ascii="微软雅黑" w:eastAsia="微软雅黑" w:hAnsi="微软雅黑" w:hint="eastAsia"/>
+                <w:sz w:val="18"/>
+                <w:szCs w:val="18"/>
+              </w:rPr>
+              <w:t>，如一个类的样本容量很大，而其他类样本容量很小时，有可能导致当输入一个新样本时，该样本的</w:t>
+            </w:r>
+            <w:r>
+              <w:rPr>
+                <w:rFonts w:ascii="微软雅黑" w:eastAsia="微软雅黑" w:hAnsi="微软雅黑"/>
+                <w:sz w:val="18"/>
+                <w:szCs w:val="18"/>
+              </w:rPr>
+              <w:t>K个邻居中大容量类的样本占多数。该算法只计算“最近的”邻居样本，某一</w:t>
+            </w:r>
+            <w:r>
+              <w:rPr>
+                <w:rFonts w:ascii="微软雅黑" w:eastAsia="微软雅黑" w:hAnsi="微软雅黑"/>
+                <w:sz w:val="18"/>
+                <w:szCs w:val="18"/>
+              </w:rPr>
+              <w:lastRenderedPageBreak/>
+              <w:t>类的样本数量很大，那么或者这类样本并不接近目标样本，或者这类样本很靠近目标样本。无论怎样，数量并不能影响运行结果。</w:t>
             </w:r>
           </w:p>
         </w:tc>
@@ -3700,6 +3722,7 @@
                 <w:sz w:val="18"/>
                 <w:szCs w:val="18"/>
               </w:rPr>
+              <w:lastRenderedPageBreak/>
               <w:t>KD</w:t>
             </w:r>
             <w:r>
@@ -3739,6 +3762,7 @@
                 <w:sz w:val="18"/>
                 <w:szCs w:val="18"/>
               </w:rPr>
+              <w:lastRenderedPageBreak/>
               <w:t>KD</w:t>
             </w:r>
             <w:r>
@@ -3982,7 +4006,6 @@
                 <w:sz w:val="18"/>
                 <w:szCs w:val="18"/>
               </w:rPr>
-              <w:lastRenderedPageBreak/>
               <w:t>De</w:t>
             </w:r>
             <w:r>
@@ -4057,17 +4080,17 @@
             <w:pPr>
               <w:spacing w:line="240" w:lineRule="atLeast"/>
               <w:rPr>
-                <w:rFonts w:ascii="微软雅黑" w:eastAsia="微软雅黑" w:hAnsi="微软雅黑"/>
-                <w:sz w:val="18"/>
-                <w:szCs w:val="18"/>
-              </w:rPr>
-            </w:pPr>
-            <w:r>
-              <w:rPr>
                 <w:rFonts w:ascii="微软雅黑" w:eastAsia="微软雅黑" w:hAnsi="微软雅黑" w:hint="eastAsia"/>
                 <w:sz w:val="18"/>
                 <w:szCs w:val="18"/>
               </w:rPr>
+            </w:pPr>
+            <w:r>
+              <w:rPr>
+                <w:rFonts w:ascii="微软雅黑" w:eastAsia="微软雅黑" w:hAnsi="微软雅黑" w:hint="eastAsia"/>
+                <w:sz w:val="18"/>
+                <w:szCs w:val="18"/>
+              </w:rPr>
               <w:t>3.G</w:t>
             </w:r>
             <w:r>
@@ -4086,16 +4109,6 @@
               </w:rPr>
               <w:t>系数</w:t>
             </w:r>
-          </w:p>
-          <w:p>
-            <w:pPr>
-              <w:spacing w:line="240" w:lineRule="atLeast"/>
-              <w:rPr>
-                <w:rFonts w:ascii="微软雅黑" w:eastAsia="微软雅黑" w:hAnsi="微软雅黑"/>
-                <w:sz w:val="18"/>
-                <w:szCs w:val="18"/>
-              </w:rPr>
-            </w:pPr>
           </w:p>
         </w:tc>
         <w:tc>
@@ -4471,7 +4484,7 @@
               <w:spacing w:line="240" w:lineRule="atLeast"/>
               <w:jc w:val="center"/>
               <w:rPr>
-                <w:rFonts w:ascii="微软雅黑" w:eastAsia="微软雅黑" w:hAnsi="微软雅黑" w:hint="eastAsia"/>
+                <w:rFonts w:ascii="微软雅黑" w:eastAsia="微软雅黑" w:hAnsi="微软雅黑"/>
                 <w:sz w:val="18"/>
                 <w:szCs w:val="18"/>
               </w:rPr>
@@ -4554,7 +4567,7 @@
             <w:pPr>
               <w:spacing w:line="240" w:lineRule="atLeast"/>
               <w:rPr>
-                <w:rFonts w:ascii="微软雅黑" w:eastAsia="微软雅黑" w:hAnsi="微软雅黑" w:hint="eastAsia"/>
+                <w:rFonts w:ascii="微软雅黑" w:eastAsia="微软雅黑" w:hAnsi="微软雅黑"/>
                 <w:sz w:val="18"/>
                 <w:szCs w:val="18"/>
               </w:rPr>
@@ -4711,8 +4724,6 @@
               </w:rPr>
               <w:t>C4.5 只能做分类</w:t>
             </w:r>
-            <w:bookmarkStart w:id="0" w:name="_GoBack"/>
-            <w:bookmarkEnd w:id="0"/>
           </w:p>
         </w:tc>
         <w:tc>
@@ -4893,7 +4904,7 @@
               <w:spacing w:line="240" w:lineRule="atLeast"/>
               <w:jc w:val="center"/>
               <w:rPr>
-                <w:rFonts w:ascii="微软雅黑" w:eastAsia="微软雅黑" w:hAnsi="微软雅黑" w:hint="eastAsia"/>
+                <w:rFonts w:ascii="微软雅黑" w:eastAsia="微软雅黑" w:hAnsi="微软雅黑"/>
                 <w:sz w:val="18"/>
                 <w:szCs w:val="18"/>
               </w:rPr>
@@ -5048,7 +5059,7 @@
             <w:pPr>
               <w:spacing w:line="240" w:lineRule="atLeast"/>
               <w:rPr>
-                <w:rFonts w:ascii="微软雅黑" w:eastAsia="微软雅黑" w:hAnsi="微软雅黑" w:hint="eastAsia"/>
+                <w:rFonts w:ascii="微软雅黑" w:eastAsia="微软雅黑" w:hAnsi="微软雅黑"/>
                 <w:sz w:val="18"/>
                 <w:szCs w:val="18"/>
               </w:rPr>
@@ -5097,7 +5108,7 @@
               <w:spacing w:line="240" w:lineRule="atLeast"/>
               <w:jc w:val="center"/>
               <w:rPr>
-                <w:rFonts w:ascii="微软雅黑" w:eastAsia="微软雅黑" w:hAnsi="微软雅黑" w:hint="eastAsia"/>
+                <w:rFonts w:ascii="微软雅黑" w:eastAsia="微软雅黑" w:hAnsi="微软雅黑"/>
                 <w:sz w:val="18"/>
                 <w:szCs w:val="18"/>
               </w:rPr>
@@ -5115,7 +5126,7 @@
               <w:spacing w:line="240" w:lineRule="atLeast"/>
               <w:jc w:val="center"/>
               <w:rPr>
-                <w:rFonts w:ascii="微软雅黑" w:eastAsia="微软雅黑" w:hAnsi="微软雅黑" w:hint="eastAsia"/>
+                <w:rFonts w:ascii="微软雅黑" w:eastAsia="微软雅黑" w:hAnsi="微软雅黑"/>
                 <w:sz w:val="18"/>
                 <w:szCs w:val="18"/>
               </w:rPr>
@@ -5131,7 +5142,7 @@
             <w:pPr>
               <w:spacing w:line="240" w:lineRule="atLeast"/>
               <w:rPr>
-                <w:rFonts w:ascii="微软雅黑" w:eastAsia="微软雅黑" w:hAnsi="微软雅黑" w:hint="eastAsia"/>
+                <w:rFonts w:ascii="微软雅黑" w:eastAsia="微软雅黑" w:hAnsi="微软雅黑"/>
                 <w:sz w:val="18"/>
                 <w:szCs w:val="18"/>
               </w:rPr>
@@ -5750,123 +5761,15 @@
                 <w:sz w:val="18"/>
                 <w:szCs w:val="18"/>
               </w:rPr>
-              <w:t>先从初始训练集训练出一个</w:t>
-            </w:r>
-            <w:proofErr w:type="gramStart"/>
-            <w:r>
-              <w:rPr>
-                <w:rFonts w:ascii="微软雅黑" w:eastAsia="微软雅黑" w:hAnsi="微软雅黑" w:hint="eastAsia"/>
-                <w:sz w:val="18"/>
-                <w:szCs w:val="18"/>
-              </w:rPr>
-              <w:t>基学习器</w:t>
-            </w:r>
-            <w:proofErr w:type="gramEnd"/>
-            <w:r>
-              <w:rPr>
-                <w:rFonts w:ascii="微软雅黑" w:eastAsia="微软雅黑" w:hAnsi="微软雅黑" w:hint="eastAsia"/>
-                <w:sz w:val="18"/>
-                <w:szCs w:val="18"/>
-              </w:rPr>
-              <w:t>，再根据</w:t>
-            </w:r>
-            <w:proofErr w:type="gramStart"/>
-            <w:r>
-              <w:rPr>
-                <w:rFonts w:ascii="微软雅黑" w:eastAsia="微软雅黑" w:hAnsi="微软雅黑" w:hint="eastAsia"/>
-                <w:sz w:val="18"/>
-                <w:szCs w:val="18"/>
-              </w:rPr>
-              <w:t>基学习</w:t>
-            </w:r>
-            <w:proofErr w:type="gramEnd"/>
-            <w:r>
-              <w:rPr>
-                <w:rFonts w:ascii="微软雅黑" w:eastAsia="微软雅黑" w:hAnsi="微软雅黑" w:hint="eastAsia"/>
-                <w:sz w:val="18"/>
-                <w:szCs w:val="18"/>
-              </w:rPr>
-              <w:t>器的表现对训练样本分布进行调整，使得先前</w:t>
-            </w:r>
-            <w:proofErr w:type="gramStart"/>
-            <w:r>
-              <w:rPr>
-                <w:rFonts w:ascii="微软雅黑" w:eastAsia="微软雅黑" w:hAnsi="微软雅黑" w:hint="eastAsia"/>
-                <w:sz w:val="18"/>
-                <w:szCs w:val="18"/>
-              </w:rPr>
-              <w:t>基学习</w:t>
-            </w:r>
-            <w:proofErr w:type="gramEnd"/>
-            <w:r>
-              <w:rPr>
-                <w:rFonts w:ascii="微软雅黑" w:eastAsia="微软雅黑" w:hAnsi="微软雅黑" w:hint="eastAsia"/>
-                <w:sz w:val="18"/>
-                <w:szCs w:val="18"/>
-              </w:rPr>
-              <w:t>器做错的训练样本在后续受到更多关注，然后基于调整后的样本分布训练下一个</w:t>
-            </w:r>
-            <w:proofErr w:type="gramStart"/>
-            <w:r>
-              <w:rPr>
-                <w:rFonts w:ascii="微软雅黑" w:eastAsia="微软雅黑" w:hAnsi="微软雅黑" w:hint="eastAsia"/>
-                <w:sz w:val="18"/>
-                <w:szCs w:val="18"/>
-              </w:rPr>
-              <w:t>基学习</w:t>
-            </w:r>
-            <w:proofErr w:type="gramEnd"/>
-            <w:r>
-              <w:rPr>
-                <w:rFonts w:ascii="微软雅黑" w:eastAsia="微软雅黑" w:hAnsi="微软雅黑" w:hint="eastAsia"/>
-                <w:sz w:val="18"/>
-                <w:szCs w:val="18"/>
-              </w:rPr>
-              <w:t>器；如此重复进行，直到</w:t>
-            </w:r>
-            <w:proofErr w:type="gramStart"/>
-            <w:r>
-              <w:rPr>
-                <w:rFonts w:ascii="微软雅黑" w:eastAsia="微软雅黑" w:hAnsi="微软雅黑" w:hint="eastAsia"/>
-                <w:sz w:val="18"/>
-                <w:szCs w:val="18"/>
-              </w:rPr>
-              <w:t>基学习器达到</w:t>
-            </w:r>
-            <w:proofErr w:type="gramEnd"/>
-            <w:r>
-              <w:rPr>
-                <w:rFonts w:ascii="微软雅黑" w:eastAsia="微软雅黑" w:hAnsi="微软雅黑" w:hint="eastAsia"/>
-                <w:sz w:val="18"/>
-                <w:szCs w:val="18"/>
-              </w:rPr>
-              <w:t>事先指定的值</w:t>
-            </w:r>
-            <w:r>
-              <w:rPr>
-                <w:rFonts w:ascii="微软雅黑" w:eastAsia="微软雅黑" w:hAnsi="微软雅黑"/>
-                <w:sz w:val="18"/>
-                <w:szCs w:val="18"/>
-              </w:rPr>
-              <w:t>T，最终将这T</w:t>
-            </w:r>
-            <w:proofErr w:type="gramStart"/>
-            <w:r>
-              <w:rPr>
-                <w:rFonts w:ascii="微软雅黑" w:eastAsia="微软雅黑" w:hAnsi="微软雅黑"/>
-                <w:sz w:val="18"/>
-                <w:szCs w:val="18"/>
-              </w:rPr>
-              <w:t>个基学习</w:t>
-            </w:r>
-            <w:proofErr w:type="gramEnd"/>
-            <w:r>
-              <w:rPr>
-                <w:rFonts w:ascii="微软雅黑" w:eastAsia="微软雅黑" w:hAnsi="微软雅黑"/>
-                <w:sz w:val="18"/>
-                <w:szCs w:val="18"/>
-              </w:rPr>
-              <w:t>器进行加权结合。</w:t>
+              <w:t>先从初始训练集训练出一个基学习器，再根据基学习器的表现对训练样本分布进行调整，使得先前基学习器做错的训练样本在后续受到更多关注，然后基于调整后的样本分布训练下一个基学习器；如此重复进行，直到基学习器达到事先指定的值</w:t>
+            </w:r>
+            <w:r>
+              <w:rPr>
+                <w:rFonts w:ascii="微软雅黑" w:eastAsia="微软雅黑" w:hAnsi="微软雅黑"/>
+                <w:sz w:val="18"/>
+                <w:szCs w:val="18"/>
+              </w:rPr>
+              <w:t>T，最终将这T个基学习器进行加权结合。</w:t>
             </w:r>
           </w:p>
         </w:tc>
@@ -6138,6 +6041,7 @@
                 <w:sz w:val="18"/>
                 <w:szCs w:val="18"/>
               </w:rPr>
+              <w:lastRenderedPageBreak/>
               <w:t>L</w:t>
             </w:r>
             <w:r>
@@ -7165,61 +7069,25 @@
                 <w:sz w:val="18"/>
                 <w:szCs w:val="18"/>
               </w:rPr>
-              <w:t xml:space="preserve">1. 创建 k </w:t>
-            </w:r>
-            <w:proofErr w:type="gramStart"/>
-            <w:r>
-              <w:rPr>
-                <w:rFonts w:ascii="微软雅黑" w:eastAsia="微软雅黑" w:hAnsi="微软雅黑"/>
-                <w:sz w:val="18"/>
-                <w:szCs w:val="18"/>
-              </w:rPr>
-              <w:t>个</w:t>
-            </w:r>
-            <w:proofErr w:type="gramEnd"/>
-            <w:r>
-              <w:rPr>
-                <w:rFonts w:ascii="微软雅黑" w:eastAsia="微软雅黑" w:hAnsi="微软雅黑"/>
-                <w:sz w:val="18"/>
-                <w:szCs w:val="18"/>
-              </w:rPr>
-              <w:t>点作为起始质心（通常是随机选择）</w:t>
-            </w:r>
-          </w:p>
-          <w:p>
-            <w:pPr>
-              <w:spacing w:line="240" w:lineRule="atLeast"/>
-              <w:rPr>
-                <w:rFonts w:ascii="微软雅黑" w:eastAsia="微软雅黑" w:hAnsi="微软雅黑"/>
-                <w:sz w:val="18"/>
-                <w:szCs w:val="18"/>
-              </w:rPr>
-            </w:pPr>
-            <w:r>
-              <w:rPr>
-                <w:rFonts w:ascii="微软雅黑" w:eastAsia="微软雅黑" w:hAnsi="微软雅黑"/>
-                <w:sz w:val="18"/>
-                <w:szCs w:val="18"/>
-              </w:rPr>
-              <w:t>2. 当任意一个点的</w:t>
-            </w:r>
-            <w:proofErr w:type="gramStart"/>
-            <w:r>
-              <w:rPr>
-                <w:rFonts w:ascii="微软雅黑" w:eastAsia="微软雅黑" w:hAnsi="微软雅黑"/>
-                <w:sz w:val="18"/>
-                <w:szCs w:val="18"/>
-              </w:rPr>
-              <w:t>簇分配</w:t>
-            </w:r>
-            <w:proofErr w:type="gramEnd"/>
-            <w:r>
-              <w:rPr>
-                <w:rFonts w:ascii="微软雅黑" w:eastAsia="微软雅黑" w:hAnsi="微软雅黑"/>
-                <w:sz w:val="18"/>
-                <w:szCs w:val="18"/>
-              </w:rPr>
-              <w:t>结果发生改变时</w:t>
+              <w:t>1. 创建 k 个点作为起始质心（通常是随机选择）</w:t>
+            </w:r>
+          </w:p>
+          <w:p>
+            <w:pPr>
+              <w:spacing w:line="240" w:lineRule="atLeast"/>
+              <w:rPr>
+                <w:rFonts w:ascii="微软雅黑" w:eastAsia="微软雅黑" w:hAnsi="微软雅黑"/>
+                <w:sz w:val="18"/>
+                <w:szCs w:val="18"/>
+              </w:rPr>
+            </w:pPr>
+            <w:r>
+              <w:rPr>
+                <w:rFonts w:ascii="微软雅黑" w:eastAsia="微软雅黑" w:hAnsi="微软雅黑"/>
+                <w:sz w:val="18"/>
+                <w:szCs w:val="18"/>
+              </w:rPr>
+              <w:t>2. 当任意一个点的簇分配结果发生改变时</w:t>
             </w:r>
           </w:p>
           <w:p>
@@ -7291,25 +7159,7 @@
                 <w:sz w:val="18"/>
                 <w:szCs w:val="18"/>
               </w:rPr>
-              <w:t xml:space="preserve">        2.1.3 将数据</w:t>
-            </w:r>
-            <w:proofErr w:type="gramStart"/>
-            <w:r>
-              <w:rPr>
-                <w:rFonts w:ascii="微软雅黑" w:eastAsia="微软雅黑" w:hAnsi="微软雅黑"/>
-                <w:sz w:val="18"/>
-                <w:szCs w:val="18"/>
-              </w:rPr>
-              <w:t>点分配</w:t>
-            </w:r>
-            <w:proofErr w:type="gramEnd"/>
-            <w:r>
-              <w:rPr>
-                <w:rFonts w:ascii="微软雅黑" w:eastAsia="微软雅黑" w:hAnsi="微软雅黑"/>
-                <w:sz w:val="18"/>
-                <w:szCs w:val="18"/>
-              </w:rPr>
-              <w:t>到距其最近的簇</w:t>
+              <w:t xml:space="preserve">        2.1.3 将数据点分配到距其最近的簇</w:t>
             </w:r>
           </w:p>
           <w:p>
@@ -7333,25 +7183,7 @@
                 <w:sz w:val="18"/>
                 <w:szCs w:val="18"/>
               </w:rPr>
-              <w:t>对每一个簇, 计算簇中</w:t>
-            </w:r>
-            <w:proofErr w:type="gramStart"/>
-            <w:r>
-              <w:rPr>
-                <w:rFonts w:ascii="微软雅黑" w:eastAsia="微软雅黑" w:hAnsi="微软雅黑"/>
-                <w:sz w:val="18"/>
-                <w:szCs w:val="18"/>
-              </w:rPr>
-              <w:t>所有点</w:t>
-            </w:r>
-            <w:proofErr w:type="gramEnd"/>
-            <w:r>
-              <w:rPr>
-                <w:rFonts w:ascii="微软雅黑" w:eastAsia="微软雅黑" w:hAnsi="微软雅黑"/>
-                <w:sz w:val="18"/>
-                <w:szCs w:val="18"/>
-              </w:rPr>
-              <w:t>的均值并将均值作为质心</w:t>
+              <w:t>对每一个簇, 计算簇中所有点的均值并将均值作为质心</w:t>
             </w:r>
           </w:p>
         </w:tc>
@@ -7435,54 +7267,68 @@
             <w:pPr>
               <w:spacing w:line="240" w:lineRule="atLeast"/>
               <w:rPr>
-                <w:rFonts w:ascii="微软雅黑" w:eastAsia="微软雅黑" w:hAnsi="微软雅黑"/>
-                <w:sz w:val="18"/>
-                <w:szCs w:val="18"/>
-              </w:rPr>
-            </w:pPr>
-            <w:r>
-              <w:rPr>
-                <w:rFonts w:ascii="微软雅黑" w:eastAsia="微软雅黑" w:hAnsi="微软雅黑"/>
+                <w:rFonts w:ascii="微软雅黑" w:eastAsia="微软雅黑" w:hAnsi="微软雅黑" w:hint="eastAsia"/>
+                <w:sz w:val="18"/>
+                <w:szCs w:val="18"/>
+              </w:rPr>
+            </w:pPr>
+            <w:r>
+              <w:rPr>
+                <w:rFonts w:ascii="微软雅黑" w:eastAsia="微软雅黑" w:hAnsi="微软雅黑" w:hint="eastAsia"/>
                 <w:sz w:val="18"/>
                 <w:szCs w:val="18"/>
               </w:rPr>
               <w:t>3.</w:t>
             </w:r>
-            <w:proofErr w:type="gramStart"/>
             <w:r>
               <w:rPr>
                 <w:rFonts w:ascii="微软雅黑" w:eastAsia="微软雅黑" w:hAnsi="微软雅黑" w:hint="eastAsia"/>
                 <w:sz w:val="18"/>
                 <w:szCs w:val="18"/>
               </w:rPr>
-              <w:t>当簇是</w:t>
-            </w:r>
-            <w:proofErr w:type="gramEnd"/>
+              <w:t>时间复杂度近于线性，为</w:t>
+            </w:r>
+            <w:r>
+              <w:rPr>
+                <w:rFonts w:ascii="微软雅黑" w:eastAsia="微软雅黑" w:hAnsi="微软雅黑"/>
+                <w:sz w:val="18"/>
+                <w:szCs w:val="18"/>
+              </w:rPr>
+              <w:t>O(nkt)，适合挖掘大规模数据集。</w:t>
+            </w:r>
+          </w:p>
+          <w:p>
+            <w:pPr>
+              <w:spacing w:line="240" w:lineRule="atLeast"/>
+              <w:rPr>
+                <w:rFonts w:ascii="微软雅黑" w:eastAsia="微软雅黑" w:hAnsi="微软雅黑"/>
+                <w:sz w:val="18"/>
+                <w:szCs w:val="18"/>
+              </w:rPr>
+            </w:pPr>
+            <w:r>
+              <w:rPr>
+                <w:rFonts w:ascii="微软雅黑" w:eastAsia="微软雅黑" w:hAnsi="微软雅黑"/>
+                <w:sz w:val="18"/>
+                <w:szCs w:val="18"/>
+              </w:rPr>
+              <w:t>4</w:t>
+            </w:r>
+            <w:r>
+              <w:rPr>
+                <w:rFonts w:ascii="微软雅黑" w:eastAsia="微软雅黑" w:hAnsi="微软雅黑"/>
+                <w:sz w:val="18"/>
+                <w:szCs w:val="18"/>
+              </w:rPr>
+              <w:t>.</w:t>
+            </w:r>
             <w:r>
               <w:rPr>
                 <w:rFonts w:ascii="微软雅黑" w:eastAsia="微软雅黑" w:hAnsi="微软雅黑" w:hint="eastAsia"/>
                 <w:sz w:val="18"/>
                 <w:szCs w:val="18"/>
               </w:rPr>
-              <w:t>密集、球状、团状</w:t>
-            </w:r>
-            <w:proofErr w:type="gramStart"/>
-            <w:r>
-              <w:rPr>
-                <w:rFonts w:ascii="微软雅黑" w:eastAsia="微软雅黑" w:hAnsi="微软雅黑" w:hint="eastAsia"/>
-                <w:sz w:val="18"/>
-                <w:szCs w:val="18"/>
-              </w:rPr>
-              <w:t>且簇与簇之</w:t>
-            </w:r>
-            <w:proofErr w:type="gramEnd"/>
-            <w:r>
-              <w:rPr>
-                <w:rFonts w:ascii="微软雅黑" w:eastAsia="微软雅黑" w:hAnsi="微软雅黑" w:hint="eastAsia"/>
-                <w:sz w:val="18"/>
-                <w:szCs w:val="18"/>
-              </w:rPr>
-              <w:t>间区别明显时，聚类效果</w:t>
+              <w:t>当簇是密集、球状、团状且簇与簇之间区别明显时，聚类效果</w:t>
             </w:r>
             <w:r>
               <w:rPr>
@@ -7734,6 +7580,32 @@
               <w:t>对噪声、孤立点数据敏感，少量的该类数据能够对平均值产生极大影响。</w:t>
             </w:r>
           </w:p>
+          <w:p>
+            <w:pPr>
+              <w:spacing w:line="240" w:lineRule="atLeast"/>
+              <w:rPr>
+                <w:rFonts w:ascii="微软雅黑" w:eastAsia="微软雅黑" w:hAnsi="微软雅黑" w:hint="eastAsia"/>
+                <w:sz w:val="18"/>
+                <w:szCs w:val="18"/>
+              </w:rPr>
+            </w:pPr>
+            <w:r>
+              <w:rPr>
+                <w:rFonts w:ascii="微软雅黑" w:eastAsia="微软雅黑" w:hAnsi="微软雅黑"/>
+                <w:sz w:val="18"/>
+                <w:szCs w:val="18"/>
+              </w:rPr>
+              <w:t>4.</w:t>
+            </w:r>
+            <w:r>
+              <w:rPr>
+                <w:rFonts w:ascii="微软雅黑" w:eastAsia="微软雅黑" w:hAnsi="微软雅黑" w:hint="eastAsia"/>
+                <w:sz w:val="18"/>
+                <w:szCs w:val="18"/>
+              </w:rPr>
+              <w:t>不断调整新的聚类中心，因此计算量非常大时算法的时间开销也非常大。</w:t>
+            </w:r>
+          </w:p>
         </w:tc>
         <w:tc>
           <w:tcPr>
@@ -8117,7 +7989,6 @@
                 <w:szCs w:val="18"/>
               </w:rPr>
             </w:pPr>
-            <w:proofErr w:type="spellStart"/>
             <w:r>
               <w:rPr>
                 <w:rFonts w:ascii="微软雅黑" w:eastAsia="微软雅黑" w:hAnsi="微软雅黑" w:hint="eastAsia"/>
@@ -8126,7 +7997,6 @@
               </w:rPr>
               <w:t>Dbsacn</w:t>
             </w:r>
-            <w:proofErr w:type="spellEnd"/>
           </w:p>
         </w:tc>
         <w:tc>
@@ -8696,6 +8566,7 @@
                 <w:sz w:val="18"/>
                 <w:szCs w:val="18"/>
               </w:rPr>
+              <w:lastRenderedPageBreak/>
               <w:t>EM、SOM、COBWEB</w:t>
             </w:r>
           </w:p>
@@ -8960,16 +8831,7 @@
                 <w:sz w:val="18"/>
                 <w:szCs w:val="18"/>
               </w:rPr>
-              <w:t>一种迭代的决策树算法，该算法由多棵决策树组成，所有树的输出结果累</w:t>
-            </w:r>
-            <w:r>
-              <w:rPr>
-                <w:rFonts w:ascii="微软雅黑" w:eastAsia="微软雅黑" w:hAnsi="微软雅黑" w:hint="eastAsia"/>
-                <w:sz w:val="18"/>
-                <w:szCs w:val="18"/>
-              </w:rPr>
-              <w:lastRenderedPageBreak/>
-              <w:t>加起来就是最终答案。</w:t>
+              <w:t>一种迭代的决策树算法，该算法由多棵决策树组成，所有树的输出结果累加起来就是最终答案。</w:t>
             </w:r>
           </w:p>
         </w:tc>
@@ -8993,7 +8855,6 @@
                 <w:sz w:val="18"/>
                 <w:szCs w:val="18"/>
               </w:rPr>
-              <w:lastRenderedPageBreak/>
               <w:t>其核心就在于，每一棵树是从之前所有树的残差中来学习的。</w:t>
             </w:r>
           </w:p>
@@ -9001,6 +8862,7 @@
         <w:tc>
           <w:tcPr>
             <w:tcW w:w="2460" w:type="dxa"/>
+            <w:vMerge w:val="restart"/>
           </w:tcPr>
           <w:p>
             <w:pPr>
@@ -9104,6 +8966,7 @@
         <w:tc>
           <w:tcPr>
             <w:tcW w:w="2460" w:type="dxa"/>
+            <w:vMerge/>
           </w:tcPr>
           <w:p>
             <w:pPr>
@@ -9275,6 +9138,7 @@
         <w:tc>
           <w:tcPr>
             <w:tcW w:w="2460" w:type="dxa"/>
+            <w:vMerge w:val="restart"/>
           </w:tcPr>
           <w:p>
             <w:pPr>
@@ -9378,6 +9242,7 @@
         <w:tc>
           <w:tcPr>
             <w:tcW w:w="2460" w:type="dxa"/>
+            <w:vMerge/>
           </w:tcPr>
           <w:p>
             <w:pPr>
@@ -9498,15 +9363,7 @@
                 <w:sz w:val="18"/>
                 <w:szCs w:val="18"/>
               </w:rPr>
-              <w:t>，</w:t>
-            </w:r>
-            <w:r>
-              <w:rPr>
-                <w:rFonts w:ascii="微软雅黑" w:eastAsia="微软雅黑" w:hAnsi="微软雅黑" w:hint="eastAsia"/>
-                <w:sz w:val="18"/>
-                <w:szCs w:val="18"/>
-              </w:rPr>
-              <w:t>根据异常样本拟合每个特征的(</w:t>
+              <w:t>，根据异常样本拟合每个特征的(</w:t>
             </w:r>
             <m:oMath>
               <m:sSub>
@@ -9673,6 +9530,7 @@
         <w:tc>
           <w:tcPr>
             <w:tcW w:w="2460" w:type="dxa"/>
+            <w:vMerge w:val="restart"/>
           </w:tcPr>
           <w:p>
             <w:pPr>
@@ -9787,6 +9645,7 @@
         <w:tc>
           <w:tcPr>
             <w:tcW w:w="2460" w:type="dxa"/>
+            <w:vMerge/>
           </w:tcPr>
           <w:p>
             <w:pPr>
@@ -9813,6 +9672,751 @@
                 <w:szCs w:val="18"/>
               </w:rPr>
             </w:pPr>
+          </w:p>
+        </w:tc>
+        <w:tc>
+          <w:tcPr>
+            <w:tcW w:w="1280" w:type="dxa"/>
+            <w:vMerge/>
+          </w:tcPr>
+          <w:p>
+            <w:pPr>
+              <w:widowControl/>
+              <w:jc w:val="left"/>
+              <w:rPr>
+                <w:rFonts w:ascii="微软雅黑" w:eastAsia="微软雅黑" w:hAnsi="微软雅黑"/>
+                <w:sz w:val="18"/>
+                <w:szCs w:val="18"/>
+              </w:rPr>
+            </w:pPr>
+          </w:p>
+        </w:tc>
+      </w:tr>
+      <w:tr>
+        <w:trPr>
+          <w:trHeight w:val="393"/>
+        </w:trPr>
+        <w:tc>
+          <w:tcPr>
+            <w:tcW w:w="1236" w:type="dxa"/>
+            <w:vMerge w:val="restart"/>
+            <w:vAlign w:val="center"/>
+          </w:tcPr>
+          <w:p>
+            <w:pPr>
+              <w:spacing w:line="240" w:lineRule="atLeast"/>
+              <w:jc w:val="center"/>
+              <w:rPr>
+                <w:rFonts w:ascii="微软雅黑" w:eastAsia="微软雅黑" w:hAnsi="微软雅黑"/>
+                <w:sz w:val="18"/>
+                <w:szCs w:val="18"/>
+              </w:rPr>
+            </w:pPr>
+            <w:r>
+              <w:rPr>
+                <w:rFonts w:ascii="微软雅黑" w:eastAsia="微软雅黑" w:hAnsi="微软雅黑" w:hint="eastAsia"/>
+                <w:sz w:val="18"/>
+                <w:szCs w:val="18"/>
+              </w:rPr>
+              <w:t>A</w:t>
+            </w:r>
+            <w:r>
+              <w:rPr>
+                <w:rFonts w:ascii="微软雅黑" w:eastAsia="微软雅黑" w:hAnsi="微软雅黑"/>
+                <w:sz w:val="18"/>
+                <w:szCs w:val="18"/>
+              </w:rPr>
+              <w:t>priori</w:t>
+            </w:r>
+          </w:p>
+        </w:tc>
+        <w:tc>
+          <w:tcPr>
+            <w:tcW w:w="1452" w:type="dxa"/>
+            <w:vMerge w:val="restart"/>
+          </w:tcPr>
+          <w:p>
+            <w:pPr>
+              <w:spacing w:line="240" w:lineRule="atLeast"/>
+              <w:rPr>
+                <w:rFonts w:ascii="微软雅黑" w:eastAsia="微软雅黑" w:hAnsi="微软雅黑"/>
+                <w:sz w:val="18"/>
+                <w:szCs w:val="18"/>
+              </w:rPr>
+            </w:pPr>
+          </w:p>
+        </w:tc>
+        <w:tc>
+          <w:tcPr>
+            <w:tcW w:w="5333" w:type="dxa"/>
+            <w:vMerge w:val="restart"/>
+          </w:tcPr>
+          <w:p>
+            <w:pPr>
+              <w:spacing w:line="240" w:lineRule="atLeast"/>
+              <w:rPr>
+                <w:rFonts w:ascii="微软雅黑" w:eastAsia="微软雅黑" w:hAnsi="微软雅黑"/>
+                <w:sz w:val="18"/>
+                <w:szCs w:val="18"/>
+              </w:rPr>
+            </w:pPr>
+            <w:r>
+              <w:rPr>
+                <w:rFonts w:ascii="微软雅黑" w:eastAsia="微软雅黑" w:hAnsi="微软雅黑" w:hint="eastAsia"/>
+                <w:sz w:val="18"/>
+                <w:szCs w:val="18"/>
+              </w:rPr>
+              <w:t>1</w:t>
+            </w:r>
+            <w:r>
+              <w:rPr>
+                <w:rFonts w:ascii="微软雅黑" w:eastAsia="微软雅黑" w:hAnsi="微软雅黑"/>
+                <w:sz w:val="18"/>
+                <w:szCs w:val="18"/>
+              </w:rPr>
+              <w:t>.</w:t>
+            </w:r>
+            <w:r>
+              <w:rPr>
+                <w:rFonts w:ascii="微软雅黑" w:eastAsia="微软雅黑" w:hAnsi="微软雅黑" w:hint="eastAsia"/>
+                <w:sz w:val="18"/>
+                <w:szCs w:val="18"/>
+              </w:rPr>
+              <w:t>依据支持度找出所有频繁项集。</w:t>
+            </w:r>
+          </w:p>
+          <w:p>
+            <w:pPr>
+              <w:spacing w:line="240" w:lineRule="atLeast"/>
+              <w:rPr>
+                <w:rFonts w:ascii="微软雅黑" w:eastAsia="微软雅黑" w:hAnsi="微软雅黑"/>
+                <w:sz w:val="18"/>
+                <w:szCs w:val="18"/>
+              </w:rPr>
+            </w:pPr>
+            <w:r>
+              <w:rPr>
+                <w:rFonts w:ascii="微软雅黑" w:eastAsia="微软雅黑" w:hAnsi="微软雅黑"/>
+                <w:sz w:val="18"/>
+                <w:szCs w:val="18"/>
+              </w:rPr>
+              <w:t>2.</w:t>
+            </w:r>
+            <w:r>
+              <w:rPr>
+                <w:rFonts w:ascii="微软雅黑" w:eastAsia="微软雅黑" w:hAnsi="微软雅黑" w:hint="eastAsia"/>
+                <w:sz w:val="18"/>
+                <w:szCs w:val="18"/>
+              </w:rPr>
+              <w:t>依据置信度产生关联规则。</w:t>
+            </w:r>
+          </w:p>
+        </w:tc>
+        <w:tc>
+          <w:tcPr>
+            <w:tcW w:w="2460" w:type="dxa"/>
+            <w:vMerge w:val="restart"/>
+          </w:tcPr>
+          <w:p>
+            <w:pPr>
+              <w:spacing w:line="240" w:lineRule="atLeast"/>
+              <w:rPr>
+                <w:rFonts w:ascii="Consolas" w:eastAsia="微软雅黑" w:hAnsi="Consolas" w:cs="Consolas"/>
+                <w:sz w:val="18"/>
+                <w:szCs w:val="18"/>
+              </w:rPr>
+            </w:pPr>
+          </w:p>
+        </w:tc>
+        <w:tc>
+          <w:tcPr>
+            <w:tcW w:w="4110" w:type="dxa"/>
+          </w:tcPr>
+          <w:p>
+            <w:pPr>
+              <w:spacing w:line="240" w:lineRule="atLeast"/>
+              <w:rPr>
+                <w:rFonts w:ascii="微软雅黑" w:eastAsia="微软雅黑" w:hAnsi="微软雅黑"/>
+                <w:sz w:val="18"/>
+                <w:szCs w:val="18"/>
+              </w:rPr>
+            </w:pPr>
+            <w:r>
+              <w:rPr>
+                <w:rFonts w:ascii="微软雅黑" w:eastAsia="微软雅黑" w:hAnsi="微软雅黑" w:hint="eastAsia"/>
+                <w:sz w:val="18"/>
+                <w:szCs w:val="18"/>
+              </w:rPr>
+              <w:t>1.简单，易理解</w:t>
+            </w:r>
+          </w:p>
+          <w:p>
+            <w:pPr>
+              <w:spacing w:line="240" w:lineRule="atLeast"/>
+              <w:rPr>
+                <w:rFonts w:ascii="微软雅黑" w:eastAsia="微软雅黑" w:hAnsi="微软雅黑" w:hint="eastAsia"/>
+                <w:sz w:val="18"/>
+                <w:szCs w:val="18"/>
+              </w:rPr>
+            </w:pPr>
+            <w:r>
+              <w:rPr>
+                <w:rFonts w:ascii="微软雅黑" w:eastAsia="微软雅黑" w:hAnsi="微软雅黑" w:hint="eastAsia"/>
+                <w:sz w:val="18"/>
+                <w:szCs w:val="18"/>
+              </w:rPr>
+              <w:t>2.数据要求低</w:t>
+            </w:r>
+          </w:p>
+        </w:tc>
+        <w:tc>
+          <w:tcPr>
+            <w:tcW w:w="1280" w:type="dxa"/>
+            <w:vMerge w:val="restart"/>
+            <w:vAlign w:val="center"/>
+          </w:tcPr>
+          <w:p>
+            <w:pPr>
+              <w:widowControl/>
+              <w:jc w:val="center"/>
+              <w:rPr>
+                <w:rFonts w:ascii="微软雅黑" w:eastAsia="微软雅黑" w:hAnsi="微软雅黑"/>
+                <w:sz w:val="18"/>
+                <w:szCs w:val="18"/>
+              </w:rPr>
+            </w:pPr>
+            <w:r>
+              <w:rPr>
+                <w:rFonts w:ascii="微软雅黑" w:eastAsia="微软雅黑" w:hAnsi="微软雅黑" w:hint="eastAsia"/>
+                <w:sz w:val="18"/>
+                <w:szCs w:val="18"/>
+              </w:rPr>
+              <w:t>FP</w:t>
+            </w:r>
+            <w:r>
+              <w:rPr>
+                <w:rFonts w:ascii="微软雅黑" w:eastAsia="微软雅黑" w:hAnsi="微软雅黑"/>
+                <w:sz w:val="18"/>
+                <w:szCs w:val="18"/>
+              </w:rPr>
+              <w:t>-growth</w:t>
+            </w:r>
+          </w:p>
+        </w:tc>
+      </w:tr>
+      <w:tr>
+        <w:trPr>
+          <w:trHeight w:val="126"/>
+        </w:trPr>
+        <w:tc>
+          <w:tcPr>
+            <w:tcW w:w="1236" w:type="dxa"/>
+            <w:vMerge/>
+            <w:vAlign w:val="center"/>
+          </w:tcPr>
+          <w:p>
+            <w:pPr>
+              <w:spacing w:line="240" w:lineRule="atLeast"/>
+              <w:jc w:val="center"/>
+              <w:rPr>
+                <w:rFonts w:ascii="微软雅黑" w:eastAsia="微软雅黑" w:hAnsi="微软雅黑"/>
+                <w:sz w:val="18"/>
+                <w:szCs w:val="18"/>
+              </w:rPr>
+            </w:pPr>
+          </w:p>
+        </w:tc>
+        <w:tc>
+          <w:tcPr>
+            <w:tcW w:w="1452" w:type="dxa"/>
+            <w:vMerge/>
+          </w:tcPr>
+          <w:p>
+            <w:pPr>
+              <w:spacing w:line="240" w:lineRule="atLeast"/>
+              <w:jc w:val="center"/>
+              <w:rPr>
+                <w:rFonts w:ascii="微软雅黑" w:eastAsia="微软雅黑" w:hAnsi="微软雅黑"/>
+                <w:sz w:val="18"/>
+                <w:szCs w:val="18"/>
+              </w:rPr>
+            </w:pPr>
+          </w:p>
+        </w:tc>
+        <w:tc>
+          <w:tcPr>
+            <w:tcW w:w="5333" w:type="dxa"/>
+            <w:vMerge/>
+          </w:tcPr>
+          <w:p>
+            <w:pPr>
+              <w:spacing w:line="240" w:lineRule="atLeast"/>
+              <w:rPr>
+                <w:rFonts w:ascii="微软雅黑" w:eastAsia="微软雅黑" w:hAnsi="微软雅黑"/>
+                <w:sz w:val="18"/>
+                <w:szCs w:val="18"/>
+              </w:rPr>
+            </w:pPr>
+          </w:p>
+        </w:tc>
+        <w:tc>
+          <w:tcPr>
+            <w:tcW w:w="2460" w:type="dxa"/>
+            <w:vMerge/>
+          </w:tcPr>
+          <w:p>
+            <w:pPr>
+              <w:spacing w:line="240" w:lineRule="atLeast"/>
+              <w:jc w:val="center"/>
+              <w:rPr>
+                <w:rFonts w:ascii="Consolas" w:eastAsia="微软雅黑" w:hAnsi="Consolas" w:cs="Consolas"/>
+                <w:sz w:val="18"/>
+                <w:szCs w:val="18"/>
+              </w:rPr>
+            </w:pPr>
+          </w:p>
+        </w:tc>
+        <w:tc>
+          <w:tcPr>
+            <w:tcW w:w="4110" w:type="dxa"/>
+          </w:tcPr>
+          <w:p>
+            <w:pPr>
+              <w:spacing w:line="240" w:lineRule="atLeast"/>
+              <w:rPr>
+                <w:rFonts w:ascii="微软雅黑" w:eastAsia="微软雅黑" w:hAnsi="微软雅黑"/>
+                <w:sz w:val="18"/>
+                <w:szCs w:val="18"/>
+              </w:rPr>
+            </w:pPr>
+            <w:r>
+              <w:rPr>
+                <w:rFonts w:ascii="微软雅黑" w:eastAsia="微软雅黑" w:hAnsi="微软雅黑"/>
+                <w:sz w:val="18"/>
+                <w:szCs w:val="18"/>
+              </w:rPr>
+              <w:t>1.</w:t>
+            </w:r>
+            <w:r>
+              <w:rPr>
+                <w:rFonts w:ascii="微软雅黑" w:eastAsia="微软雅黑" w:hAnsi="微软雅黑" w:hint="eastAsia"/>
+                <w:sz w:val="18"/>
+                <w:szCs w:val="18"/>
+              </w:rPr>
+              <w:t>在每一步产生</w:t>
+            </w:r>
+            <w:r>
+              <w:rPr>
+                <w:rFonts w:ascii="微软雅黑" w:eastAsia="微软雅黑" w:hAnsi="微软雅黑" w:hint="eastAsia"/>
+                <w:color w:val="FF0000"/>
+                <w:sz w:val="18"/>
+                <w:szCs w:val="18"/>
+              </w:rPr>
+              <w:t>候选集</w:t>
+            </w:r>
+            <w:r>
+              <w:rPr>
+                <w:rFonts w:ascii="微软雅黑" w:eastAsia="微软雅黑" w:hAnsi="微软雅黑" w:hint="eastAsia"/>
+                <w:sz w:val="18"/>
+                <w:szCs w:val="18"/>
+              </w:rPr>
+              <w:t>时循环产生的组合过多，没有排除不应该参与组合的元素。</w:t>
+            </w:r>
+          </w:p>
+          <w:p>
+            <w:pPr>
+              <w:spacing w:line="240" w:lineRule="atLeast"/>
+              <w:rPr>
+                <w:rFonts w:ascii="微软雅黑" w:eastAsia="微软雅黑" w:hAnsi="微软雅黑" w:hint="eastAsia"/>
+                <w:sz w:val="18"/>
+                <w:szCs w:val="18"/>
+              </w:rPr>
+            </w:pPr>
+            <w:r>
+              <w:rPr>
+                <w:rFonts w:ascii="微软雅黑" w:eastAsia="微软雅黑" w:hAnsi="微软雅黑"/>
+                <w:sz w:val="18"/>
+                <w:szCs w:val="18"/>
+              </w:rPr>
+              <w:t>2.</w:t>
+            </w:r>
+            <w:r>
+              <w:rPr>
+                <w:rFonts w:hint="eastAsia"/>
+              </w:rPr>
+              <w:t xml:space="preserve"> </w:t>
+            </w:r>
+            <w:r>
+              <w:rPr>
+                <w:rFonts w:ascii="微软雅黑" w:eastAsia="微软雅黑" w:hAnsi="微软雅黑" w:hint="eastAsia"/>
+                <w:sz w:val="18"/>
+                <w:szCs w:val="18"/>
+              </w:rPr>
+              <w:t>每次计算项集的</w:t>
+            </w:r>
+            <w:r>
+              <w:rPr>
+                <w:rFonts w:ascii="微软雅黑" w:eastAsia="微软雅黑" w:hAnsi="微软雅黑" w:hint="eastAsia"/>
+                <w:color w:val="FF0000"/>
+                <w:sz w:val="18"/>
+                <w:szCs w:val="18"/>
+              </w:rPr>
+              <w:t>支持度</w:t>
+            </w:r>
+            <w:r>
+              <w:rPr>
+                <w:rFonts w:ascii="微软雅黑" w:eastAsia="微软雅黑" w:hAnsi="微软雅黑" w:hint="eastAsia"/>
+                <w:sz w:val="18"/>
+                <w:szCs w:val="18"/>
+              </w:rPr>
+              <w:t>时，都对数据库中的全部记录进行了一遍扫描比较，如果是一个大型的数据库时，这种扫描会大大增加计算机的</w:t>
+            </w:r>
+            <w:r>
+              <w:rPr>
+                <w:rFonts w:ascii="微软雅黑" w:eastAsia="微软雅黑" w:hAnsi="微软雅黑"/>
+                <w:sz w:val="18"/>
+                <w:szCs w:val="18"/>
+              </w:rPr>
+              <w:t>I/O开销。</w:t>
+            </w:r>
+          </w:p>
+        </w:tc>
+        <w:tc>
+          <w:tcPr>
+            <w:tcW w:w="1280" w:type="dxa"/>
+            <w:vMerge/>
+          </w:tcPr>
+          <w:p>
+            <w:pPr>
+              <w:widowControl/>
+              <w:jc w:val="left"/>
+              <w:rPr>
+                <w:rFonts w:ascii="微软雅黑" w:eastAsia="微软雅黑" w:hAnsi="微软雅黑"/>
+                <w:sz w:val="18"/>
+                <w:szCs w:val="18"/>
+              </w:rPr>
+            </w:pPr>
+          </w:p>
+        </w:tc>
+      </w:tr>
+      <w:tr>
+        <w:trPr>
+          <w:trHeight w:val="311"/>
+        </w:trPr>
+        <w:tc>
+          <w:tcPr>
+            <w:tcW w:w="1236" w:type="dxa"/>
+            <w:vMerge w:val="restart"/>
+            <w:vAlign w:val="center"/>
+          </w:tcPr>
+          <w:p>
+            <w:pPr>
+              <w:spacing w:line="240" w:lineRule="atLeast"/>
+              <w:jc w:val="center"/>
+              <w:rPr>
+                <w:rFonts w:ascii="微软雅黑" w:eastAsia="微软雅黑" w:hAnsi="微软雅黑"/>
+                <w:sz w:val="18"/>
+                <w:szCs w:val="18"/>
+              </w:rPr>
+            </w:pPr>
+            <w:r>
+              <w:rPr>
+                <w:rFonts w:ascii="微软雅黑" w:eastAsia="微软雅黑" w:hAnsi="微软雅黑" w:hint="eastAsia"/>
+                <w:sz w:val="18"/>
+                <w:szCs w:val="18"/>
+              </w:rPr>
+              <w:t>FP</w:t>
+            </w:r>
+            <w:r>
+              <w:rPr>
+                <w:rFonts w:ascii="微软雅黑" w:eastAsia="微软雅黑" w:hAnsi="微软雅黑"/>
+                <w:sz w:val="18"/>
+                <w:szCs w:val="18"/>
+              </w:rPr>
+              <w:t>-growth</w:t>
+            </w:r>
+          </w:p>
+        </w:tc>
+        <w:tc>
+          <w:tcPr>
+            <w:tcW w:w="1452" w:type="dxa"/>
+            <w:vMerge w:val="restart"/>
+          </w:tcPr>
+          <w:p>
+            <w:pPr>
+              <w:spacing w:line="240" w:lineRule="atLeast"/>
+              <w:rPr>
+                <w:rFonts w:ascii="微软雅黑" w:eastAsia="微软雅黑" w:hAnsi="微软雅黑"/>
+                <w:sz w:val="18"/>
+                <w:szCs w:val="18"/>
+              </w:rPr>
+            </w:pPr>
+          </w:p>
+        </w:tc>
+        <w:tc>
+          <w:tcPr>
+            <w:tcW w:w="5333" w:type="dxa"/>
+            <w:vMerge w:val="restart"/>
+          </w:tcPr>
+          <w:p>
+            <w:pPr>
+              <w:spacing w:line="240" w:lineRule="atLeast"/>
+              <w:rPr>
+                <w:rFonts w:ascii="微软雅黑" w:eastAsia="微软雅黑" w:hAnsi="微软雅黑"/>
+                <w:sz w:val="18"/>
+                <w:szCs w:val="18"/>
+              </w:rPr>
+            </w:pPr>
+            <w:r>
+              <w:rPr>
+                <w:rFonts w:ascii="微软雅黑" w:eastAsia="微软雅黑" w:hAnsi="微软雅黑" w:hint="eastAsia"/>
+                <w:sz w:val="18"/>
+                <w:szCs w:val="18"/>
+              </w:rPr>
+              <w:t>1.</w:t>
+            </w:r>
+            <w:r>
+              <w:rPr>
+                <w:rFonts w:ascii="微软雅黑" w:eastAsia="微软雅黑" w:hAnsi="微软雅黑" w:hint="eastAsia"/>
+                <w:sz w:val="18"/>
+                <w:szCs w:val="18"/>
+              </w:rPr>
+              <w:t>构建</w:t>
+            </w:r>
+            <w:r>
+              <w:rPr>
+                <w:rFonts w:ascii="微软雅黑" w:eastAsia="微软雅黑" w:hAnsi="微软雅黑"/>
+                <w:sz w:val="18"/>
+                <w:szCs w:val="18"/>
+              </w:rPr>
+              <w:t>FP树</w:t>
+            </w:r>
+            <w:r>
+              <w:rPr>
+                <w:rFonts w:ascii="微软雅黑" w:eastAsia="微软雅黑" w:hAnsi="微软雅黑" w:hint="eastAsia"/>
+                <w:sz w:val="18"/>
+                <w:szCs w:val="18"/>
+              </w:rPr>
+              <w:t>；</w:t>
+            </w:r>
+          </w:p>
+          <w:p>
+            <w:pPr>
+              <w:spacing w:line="240" w:lineRule="atLeast"/>
+              <w:rPr>
+                <w:rFonts w:ascii="微软雅黑" w:eastAsia="微软雅黑" w:hAnsi="微软雅黑" w:hint="eastAsia"/>
+                <w:sz w:val="18"/>
+                <w:szCs w:val="18"/>
+              </w:rPr>
+            </w:pPr>
+            <w:r>
+              <w:rPr>
+                <w:rFonts w:ascii="微软雅黑" w:eastAsia="微软雅黑" w:hAnsi="微软雅黑" w:hint="eastAsia"/>
+                <w:sz w:val="18"/>
+                <w:szCs w:val="18"/>
+              </w:rPr>
+              <w:t>2.</w:t>
+            </w:r>
+            <w:r>
+              <w:rPr>
+                <w:rFonts w:ascii="微软雅黑" w:eastAsia="微软雅黑" w:hAnsi="微软雅黑" w:hint="eastAsia"/>
+                <w:sz w:val="18"/>
+                <w:szCs w:val="18"/>
+              </w:rPr>
+              <w:t>从</w:t>
+            </w:r>
+            <w:r>
+              <w:rPr>
+                <w:rFonts w:ascii="微软雅黑" w:eastAsia="微软雅黑" w:hAnsi="微软雅黑"/>
+                <w:sz w:val="18"/>
+                <w:szCs w:val="18"/>
+              </w:rPr>
+              <w:t>FP树中挖掘频繁项集</w:t>
+            </w:r>
+            <w:r>
+              <w:rPr>
+                <w:rFonts w:ascii="微软雅黑" w:eastAsia="微软雅黑" w:hAnsi="微软雅黑"/>
+                <w:sz w:val="18"/>
+                <w:szCs w:val="18"/>
+              </w:rPr>
+              <w:t>；</w:t>
+            </w:r>
+          </w:p>
+        </w:tc>
+        <w:tc>
+          <w:tcPr>
+            <w:tcW w:w="2460" w:type="dxa"/>
+            <w:vMerge w:val="restart"/>
+          </w:tcPr>
+          <w:p>
+            <w:pPr>
+              <w:spacing w:line="240" w:lineRule="atLeast"/>
+              <w:rPr>
+                <w:rFonts w:ascii="Consolas" w:eastAsia="微软雅黑" w:hAnsi="Consolas" w:cs="Consolas"/>
+                <w:sz w:val="18"/>
+                <w:szCs w:val="18"/>
+              </w:rPr>
+            </w:pPr>
+          </w:p>
+        </w:tc>
+        <w:tc>
+          <w:tcPr>
+            <w:tcW w:w="4110" w:type="dxa"/>
+          </w:tcPr>
+          <w:p>
+            <w:pPr>
+              <w:spacing w:line="240" w:lineRule="atLeast"/>
+              <w:rPr>
+                <w:rFonts w:ascii="微软雅黑" w:eastAsia="微软雅黑" w:hAnsi="微软雅黑"/>
+                <w:sz w:val="18"/>
+                <w:szCs w:val="18"/>
+              </w:rPr>
+            </w:pPr>
+            <w:r>
+              <w:rPr>
+                <w:rFonts w:ascii="微软雅黑" w:eastAsia="微软雅黑" w:hAnsi="微软雅黑"/>
+                <w:sz w:val="18"/>
+                <w:szCs w:val="18"/>
+              </w:rPr>
+              <w:t>1.</w:t>
+            </w:r>
+            <w:r>
+              <w:rPr>
+                <w:rFonts w:ascii="微软雅黑" w:eastAsia="微软雅黑" w:hAnsi="微软雅黑" w:hint="eastAsia"/>
+                <w:sz w:val="18"/>
+                <w:szCs w:val="18"/>
+              </w:rPr>
+              <w:t>一般快于A</w:t>
+            </w:r>
+            <w:r>
+              <w:rPr>
+                <w:rFonts w:ascii="微软雅黑" w:eastAsia="微软雅黑" w:hAnsi="微软雅黑"/>
+                <w:sz w:val="18"/>
+                <w:szCs w:val="18"/>
+              </w:rPr>
+              <w:t>priori</w:t>
+            </w:r>
+            <w:r>
+              <w:rPr>
+                <w:rFonts w:ascii="微软雅黑" w:eastAsia="微软雅黑" w:hAnsi="微软雅黑" w:hint="eastAsia"/>
+                <w:sz w:val="18"/>
+                <w:szCs w:val="18"/>
+              </w:rPr>
+              <w:t>。</w:t>
+            </w:r>
+          </w:p>
+        </w:tc>
+        <w:tc>
+          <w:tcPr>
+            <w:tcW w:w="1280" w:type="dxa"/>
+            <w:vMerge w:val="restart"/>
+          </w:tcPr>
+          <w:p>
+            <w:pPr>
+              <w:widowControl/>
+              <w:jc w:val="left"/>
+              <w:rPr>
+                <w:rFonts w:ascii="微软雅黑" w:eastAsia="微软雅黑" w:hAnsi="微软雅黑"/>
+                <w:sz w:val="18"/>
+                <w:szCs w:val="18"/>
+              </w:rPr>
+            </w:pPr>
+          </w:p>
+        </w:tc>
+      </w:tr>
+      <w:tr>
+        <w:trPr>
+          <w:trHeight w:val="126"/>
+        </w:trPr>
+        <w:tc>
+          <w:tcPr>
+            <w:tcW w:w="1236" w:type="dxa"/>
+            <w:vMerge/>
+            <w:vAlign w:val="center"/>
+          </w:tcPr>
+          <w:p>
+            <w:pPr>
+              <w:spacing w:line="240" w:lineRule="atLeast"/>
+              <w:jc w:val="center"/>
+              <w:rPr>
+                <w:rFonts w:ascii="微软雅黑" w:eastAsia="微软雅黑" w:hAnsi="微软雅黑"/>
+                <w:sz w:val="18"/>
+                <w:szCs w:val="18"/>
+              </w:rPr>
+            </w:pPr>
+          </w:p>
+        </w:tc>
+        <w:tc>
+          <w:tcPr>
+            <w:tcW w:w="1452" w:type="dxa"/>
+            <w:vMerge/>
+          </w:tcPr>
+          <w:p>
+            <w:pPr>
+              <w:spacing w:line="240" w:lineRule="atLeast"/>
+              <w:jc w:val="center"/>
+              <w:rPr>
+                <w:rFonts w:ascii="微软雅黑" w:eastAsia="微软雅黑" w:hAnsi="微软雅黑"/>
+                <w:sz w:val="18"/>
+                <w:szCs w:val="18"/>
+              </w:rPr>
+            </w:pPr>
+          </w:p>
+        </w:tc>
+        <w:tc>
+          <w:tcPr>
+            <w:tcW w:w="5333" w:type="dxa"/>
+            <w:vMerge/>
+          </w:tcPr>
+          <w:p>
+            <w:pPr>
+              <w:spacing w:line="240" w:lineRule="atLeast"/>
+              <w:rPr>
+                <w:rFonts w:ascii="微软雅黑" w:eastAsia="微软雅黑" w:hAnsi="微软雅黑"/>
+                <w:sz w:val="18"/>
+                <w:szCs w:val="18"/>
+              </w:rPr>
+            </w:pPr>
+          </w:p>
+        </w:tc>
+        <w:tc>
+          <w:tcPr>
+            <w:tcW w:w="2460" w:type="dxa"/>
+            <w:vMerge/>
+          </w:tcPr>
+          <w:p>
+            <w:pPr>
+              <w:spacing w:line="240" w:lineRule="atLeast"/>
+              <w:jc w:val="center"/>
+              <w:rPr>
+                <w:rFonts w:ascii="Consolas" w:eastAsia="微软雅黑" w:hAnsi="Consolas" w:cs="Consolas"/>
+                <w:sz w:val="18"/>
+                <w:szCs w:val="18"/>
+              </w:rPr>
+            </w:pPr>
+          </w:p>
+        </w:tc>
+        <w:tc>
+          <w:tcPr>
+            <w:tcW w:w="4110" w:type="dxa"/>
+          </w:tcPr>
+          <w:p>
+            <w:pPr>
+              <w:spacing w:line="240" w:lineRule="atLeast"/>
+              <w:rPr>
+                <w:rFonts w:ascii="微软雅黑" w:eastAsia="微软雅黑" w:hAnsi="微软雅黑"/>
+                <w:sz w:val="18"/>
+                <w:szCs w:val="18"/>
+              </w:rPr>
+            </w:pPr>
+            <w:r>
+              <w:rPr>
+                <w:rFonts w:ascii="微软雅黑" w:eastAsia="微软雅黑" w:hAnsi="微软雅黑" w:hint="eastAsia"/>
+                <w:sz w:val="18"/>
+                <w:szCs w:val="18"/>
+              </w:rPr>
+              <w:t>2.实现比较困难，在某些数据集上性能会下降。</w:t>
+            </w:r>
           </w:p>
         </w:tc>
         <w:tc>
@@ -9859,7 +10463,7 @@
                 <w:sz w:val="18"/>
                 <w:szCs w:val="18"/>
               </w:rPr>
-              <w:t>关联</w:t>
+              <w:t>BP网路</w:t>
             </w:r>
           </w:p>
         </w:tc>
@@ -9888,26 +10492,80 @@
             <w:pPr>
               <w:spacing w:line="240" w:lineRule="atLeast"/>
               <w:rPr>
-                <w:rFonts w:ascii="微软雅黑" w:eastAsia="微软雅黑" w:hAnsi="微软雅黑"/>
-                <w:sz w:val="18"/>
-                <w:szCs w:val="18"/>
-              </w:rPr>
-            </w:pPr>
-          </w:p>
-          <w:p>
-            <w:pPr>
-              <w:spacing w:line="240" w:lineRule="atLeast"/>
-              <w:rPr>
-                <w:rFonts w:ascii="微软雅黑" w:eastAsia="微软雅黑" w:hAnsi="微软雅黑"/>
-                <w:sz w:val="18"/>
-                <w:szCs w:val="18"/>
-              </w:rPr>
-            </w:pPr>
+                <w:rFonts w:ascii="微软雅黑" w:eastAsia="微软雅黑" w:hAnsi="微软雅黑" w:hint="eastAsia"/>
+                <w:sz w:val="18"/>
+                <w:szCs w:val="18"/>
+              </w:rPr>
+            </w:pPr>
+            <w:r>
+              <w:rPr>
+                <w:rFonts w:ascii="微软雅黑" w:eastAsia="微软雅黑" w:hAnsi="微软雅黑"/>
+                <w:sz w:val="18"/>
+                <w:szCs w:val="18"/>
+              </w:rPr>
+              <w:t>1）模式顺传播 ，输入模式由输入层经中间层向输出层的“模式顺传播”过程</w:t>
+            </w:r>
+          </w:p>
+          <w:p>
+            <w:pPr>
+              <w:spacing w:line="240" w:lineRule="atLeast"/>
+              <w:rPr>
+                <w:rFonts w:ascii="微软雅黑" w:eastAsia="微软雅黑" w:hAnsi="微软雅黑" w:hint="eastAsia"/>
+                <w:sz w:val="18"/>
+                <w:szCs w:val="18"/>
+              </w:rPr>
+            </w:pPr>
+            <w:r>
+              <w:rPr>
+                <w:rFonts w:ascii="微软雅黑" w:eastAsia="微软雅黑" w:hAnsi="微软雅黑"/>
+                <w:sz w:val="18"/>
+                <w:szCs w:val="18"/>
+              </w:rPr>
+              <w:t>2）误差逆传播 ，网络的希望输出与网络实际输出之差的误差信号由输出层经中间层向输入层逐层修正连接权的“误差逆传播”过程</w:t>
+            </w:r>
+          </w:p>
+          <w:p>
+            <w:pPr>
+              <w:spacing w:line="240" w:lineRule="atLeast"/>
+              <w:rPr>
+                <w:rFonts w:ascii="微软雅黑" w:eastAsia="微软雅黑" w:hAnsi="微软雅黑" w:hint="eastAsia"/>
+                <w:sz w:val="18"/>
+                <w:szCs w:val="18"/>
+              </w:rPr>
+            </w:pPr>
+            <w:r>
+              <w:rPr>
+                <w:rFonts w:ascii="微软雅黑" w:eastAsia="微软雅黑" w:hAnsi="微软雅黑"/>
+                <w:sz w:val="18"/>
+                <w:szCs w:val="18"/>
+              </w:rPr>
+              <w:t>3）记忆训练 ，由“模式顺传播”与“误差逆传播”的反复交替进行的网络“记忆训练”过程</w:t>
+            </w:r>
+          </w:p>
+          <w:p>
+            <w:pPr>
+              <w:spacing w:line="240" w:lineRule="atLeast"/>
+              <w:rPr>
+                <w:rFonts w:ascii="微软雅黑" w:eastAsia="微软雅黑" w:hAnsi="微软雅黑" w:hint="eastAsia"/>
+                <w:sz w:val="18"/>
+                <w:szCs w:val="18"/>
+              </w:rPr>
+            </w:pPr>
+            <w:r>
+              <w:rPr>
+                <w:rFonts w:ascii="微软雅黑" w:eastAsia="微软雅黑" w:hAnsi="微软雅黑"/>
+                <w:sz w:val="18"/>
+                <w:szCs w:val="18"/>
+              </w:rPr>
+              <w:lastRenderedPageBreak/>
+              <w:t>4）学习收敛 ，网络趋向收敛即网络的全局误差趋向极小值的“学习收敛”过程</w:t>
+            </w:r>
           </w:p>
         </w:tc>
         <w:tc>
           <w:tcPr>
             <w:tcW w:w="2460" w:type="dxa"/>
+            <w:vMerge w:val="restart"/>
           </w:tcPr>
           <w:p>
             <w:pPr>
@@ -10011,6 +10669,7 @@
         <w:tc>
           <w:tcPr>
             <w:tcW w:w="2460" w:type="dxa"/>
+            <w:vMerge/>
           </w:tcPr>
           <w:p>
             <w:pPr>
@@ -10077,24 +10736,15 @@
                 <w:szCs w:val="18"/>
               </w:rPr>
             </w:pPr>
-            <w:proofErr w:type="spellStart"/>
-            <w:r>
-              <w:rPr>
-                <w:rFonts w:ascii="微软雅黑" w:eastAsia="微软雅黑" w:hAnsi="微软雅黑"/>
-                <w:sz w:val="18"/>
-                <w:szCs w:val="18"/>
-              </w:rPr>
-              <w:t>S</w:t>
-            </w:r>
             <w:r>
               <w:rPr>
                 <w:rFonts w:ascii="微软雅黑" w:eastAsia="微软雅黑" w:hAnsi="微软雅黑" w:hint="eastAsia"/>
                 <w:sz w:val="18"/>
                 <w:szCs w:val="18"/>
               </w:rPr>
-              <w:t>vd</w:t>
-            </w:r>
-            <w:proofErr w:type="spellEnd"/>
+              <w:lastRenderedPageBreak/>
+              <w:t>协同过滤</w:t>
+            </w:r>
           </w:p>
         </w:tc>
         <w:tc>
@@ -10127,21 +10777,56 @@
                 <w:szCs w:val="18"/>
               </w:rPr>
             </w:pPr>
-          </w:p>
-          <w:p>
-            <w:pPr>
-              <w:spacing w:line="240" w:lineRule="atLeast"/>
-              <w:rPr>
-                <w:rFonts w:ascii="微软雅黑" w:eastAsia="微软雅黑" w:hAnsi="微软雅黑"/>
-                <w:sz w:val="18"/>
-                <w:szCs w:val="18"/>
-              </w:rPr>
-            </w:pPr>
+            <w:r>
+              <w:rPr>
+                <w:rFonts w:ascii="微软雅黑" w:eastAsia="微软雅黑" w:hAnsi="微软雅黑"/>
+                <w:sz w:val="18"/>
+                <w:szCs w:val="18"/>
+              </w:rPr>
+              <w:t>1）收集用户偏好</w:t>
+            </w:r>
+          </w:p>
+          <w:p>
+            <w:pPr>
+              <w:spacing w:line="240" w:lineRule="atLeast"/>
+              <w:rPr>
+                <w:rFonts w:ascii="微软雅黑" w:eastAsia="微软雅黑" w:hAnsi="微软雅黑"/>
+                <w:sz w:val="18"/>
+                <w:szCs w:val="18"/>
+              </w:rPr>
+            </w:pPr>
+            <w:r>
+              <w:rPr>
+                <w:rFonts w:ascii="微软雅黑" w:eastAsia="微软雅黑" w:hAnsi="微软雅黑"/>
+                <w:sz w:val="18"/>
+                <w:szCs w:val="18"/>
+              </w:rPr>
+              <w:t>2）找到相似的用户或者物品</w:t>
+            </w:r>
+          </w:p>
+          <w:p>
+            <w:pPr>
+              <w:spacing w:line="240" w:lineRule="atLeast"/>
+              <w:rPr>
+                <w:rFonts w:ascii="微软雅黑" w:eastAsia="微软雅黑" w:hAnsi="微软雅黑" w:hint="eastAsia"/>
+                <w:sz w:val="18"/>
+                <w:szCs w:val="18"/>
+              </w:rPr>
+            </w:pPr>
+            <w:r>
+              <w:rPr>
+                <w:rFonts w:ascii="微软雅黑" w:eastAsia="微软雅黑" w:hAnsi="微软雅黑"/>
+                <w:sz w:val="18"/>
+                <w:szCs w:val="18"/>
+              </w:rPr>
+              <w:t>3）计算并推荐</w:t>
+            </w:r>
           </w:p>
         </w:tc>
         <w:tc>
           <w:tcPr>
             <w:tcW w:w="2460" w:type="dxa"/>
+            <w:vMerge w:val="restart"/>
           </w:tcPr>
           <w:p>
             <w:pPr>
@@ -10245,6 +10930,7 @@
         <w:tc>
           <w:tcPr>
             <w:tcW w:w="2460" w:type="dxa"/>
+            <w:vMerge/>
           </w:tcPr>
           <w:p>
             <w:pPr>
@@ -10311,6 +10997,22 @@
                 <w:szCs w:val="18"/>
               </w:rPr>
             </w:pPr>
+            <w:r>
+              <w:rPr>
+                <w:rFonts w:ascii="微软雅黑" w:eastAsia="微软雅黑" w:hAnsi="微软雅黑" w:hint="eastAsia"/>
+                <w:sz w:val="18"/>
+                <w:szCs w:val="18"/>
+              </w:rPr>
+              <w:t>K</w:t>
+            </w:r>
+            <w:r>
+              <w:rPr>
+                <w:rFonts w:ascii="微软雅黑" w:eastAsia="微软雅黑" w:hAnsi="微软雅黑"/>
+                <w:sz w:val="18"/>
+                <w:szCs w:val="18"/>
+              </w:rPr>
+              <w:t>-fold cross-validation</w:t>
+            </w:r>
           </w:p>
         </w:tc>
         <w:tc>
@@ -10343,21 +11045,54 @@
                 <w:szCs w:val="18"/>
               </w:rPr>
             </w:pPr>
-          </w:p>
-          <w:p>
-            <w:pPr>
-              <w:spacing w:line="240" w:lineRule="atLeast"/>
-              <w:rPr>
-                <w:rFonts w:ascii="微软雅黑" w:eastAsia="微软雅黑" w:hAnsi="微软雅黑"/>
-                <w:sz w:val="18"/>
-                <w:szCs w:val="18"/>
-              </w:rPr>
-            </w:pPr>
+            <w:r>
+              <w:rPr>
+                <w:rFonts w:ascii="微软雅黑" w:eastAsia="微软雅黑" w:hAnsi="微软雅黑" w:hint="eastAsia"/>
+                <w:sz w:val="18"/>
+                <w:szCs w:val="18"/>
+              </w:rPr>
+              <w:t>1.</w:t>
+            </w:r>
+            <w:r>
+              <w:rPr>
+                <w:rFonts w:ascii="微软雅黑" w:eastAsia="微软雅黑" w:hAnsi="微软雅黑"/>
+                <w:sz w:val="18"/>
+                <w:szCs w:val="18"/>
+              </w:rPr>
+              <w:t>初始采样分割成K个子样本，一个单独的子样本被保留作为验证模型的数据，其他K-1个样本用来训练。</w:t>
+            </w:r>
+          </w:p>
+          <w:p>
+            <w:pPr>
+              <w:spacing w:line="240" w:lineRule="atLeast"/>
+              <w:rPr>
+                <w:rFonts w:ascii="微软雅黑" w:eastAsia="微软雅黑" w:hAnsi="微软雅黑" w:hint="eastAsia"/>
+                <w:sz w:val="18"/>
+                <w:szCs w:val="18"/>
+              </w:rPr>
+            </w:pPr>
+            <w:r>
+              <w:rPr>
+                <w:rFonts w:ascii="微软雅黑" w:eastAsia="微软雅黑" w:hAnsi="微软雅黑" w:hint="eastAsia"/>
+                <w:sz w:val="18"/>
+                <w:szCs w:val="18"/>
+              </w:rPr>
+              <w:t>2.</w:t>
+            </w:r>
+            <w:r>
+              <w:rPr>
+                <w:rFonts w:ascii="微软雅黑" w:eastAsia="微软雅黑" w:hAnsi="微软雅黑"/>
+                <w:sz w:val="18"/>
+                <w:szCs w:val="18"/>
+              </w:rPr>
+              <w:t>交叉验证重复K次，每个子样本验证一次，平均K次的结果或者使用其它结合方式，最终得到一个单一估测。</w:t>
+            </w:r>
           </w:p>
         </w:tc>
         <w:tc>
           <w:tcPr>
             <w:tcW w:w="2460" w:type="dxa"/>
+            <w:vMerge w:val="restart"/>
           </w:tcPr>
           <w:p>
             <w:pPr>
@@ -10383,6 +11118,14 @@
                 <w:szCs w:val="18"/>
               </w:rPr>
             </w:pPr>
+            <w:r>
+              <w:rPr>
+                <w:rFonts w:ascii="微软雅黑" w:eastAsia="微软雅黑" w:hAnsi="微软雅黑"/>
+                <w:sz w:val="18"/>
+                <w:szCs w:val="18"/>
+              </w:rPr>
+              <w:t>同时重复运用随机产生的子样本进行训练和验证，每次的结果验证一次，10折交叉验证是最常用的</w:t>
+            </w:r>
           </w:p>
         </w:tc>
         <w:tc>
@@ -10461,6 +11204,7 @@
         <w:tc>
           <w:tcPr>
             <w:tcW w:w="2460" w:type="dxa"/>
+            <w:vMerge/>
           </w:tcPr>
           <w:p>
             <w:pPr>
@@ -10507,22 +11251,1331 @@
           </w:p>
         </w:tc>
       </w:tr>
+      <w:tr>
+        <w:trPr>
+          <w:trHeight w:val="634"/>
+        </w:trPr>
+        <w:tc>
+          <w:tcPr>
+            <w:tcW w:w="1236" w:type="dxa"/>
+            <w:vMerge w:val="restart"/>
+            <w:vAlign w:val="center"/>
+          </w:tcPr>
+          <w:p>
+            <w:pPr>
+              <w:spacing w:line="240" w:lineRule="atLeast"/>
+              <w:jc w:val="center"/>
+              <w:rPr>
+                <w:rFonts w:ascii="微软雅黑" w:eastAsia="微软雅黑" w:hAnsi="微软雅黑"/>
+                <w:sz w:val="18"/>
+                <w:szCs w:val="18"/>
+              </w:rPr>
+            </w:pPr>
+            <w:r>
+              <w:rPr>
+                <w:rFonts w:ascii="微软雅黑" w:eastAsia="微软雅黑" w:hAnsi="微软雅黑" w:hint="eastAsia"/>
+                <w:sz w:val="18"/>
+                <w:szCs w:val="18"/>
+              </w:rPr>
+              <w:t>留一验证</w:t>
+            </w:r>
+          </w:p>
+        </w:tc>
+        <w:tc>
+          <w:tcPr>
+            <w:tcW w:w="1452" w:type="dxa"/>
+            <w:vMerge w:val="restart"/>
+          </w:tcPr>
+          <w:p>
+            <w:pPr>
+              <w:spacing w:line="240" w:lineRule="atLeast"/>
+              <w:rPr>
+                <w:rFonts w:ascii="微软雅黑" w:eastAsia="微软雅黑" w:hAnsi="微软雅黑"/>
+                <w:sz w:val="18"/>
+                <w:szCs w:val="18"/>
+              </w:rPr>
+            </w:pPr>
+          </w:p>
+        </w:tc>
+        <w:tc>
+          <w:tcPr>
+            <w:tcW w:w="5333" w:type="dxa"/>
+            <w:vMerge w:val="restart"/>
+          </w:tcPr>
+          <w:p>
+            <w:pPr>
+              <w:spacing w:line="240" w:lineRule="atLeast"/>
+              <w:rPr>
+                <w:rFonts w:ascii="微软雅黑" w:eastAsia="微软雅黑" w:hAnsi="微软雅黑" w:hint="eastAsia"/>
+                <w:sz w:val="18"/>
+                <w:szCs w:val="18"/>
+              </w:rPr>
+            </w:pPr>
+            <w:r>
+              <w:rPr>
+                <w:rFonts w:ascii="微软雅黑" w:eastAsia="微软雅黑" w:hAnsi="微软雅黑" w:hint="eastAsia"/>
+                <w:sz w:val="18"/>
+                <w:szCs w:val="18"/>
+              </w:rPr>
+              <w:t>只使用原本样本中的一项来当做验证资料，</w:t>
+            </w:r>
+            <w:r>
+              <w:rPr>
+                <w:rFonts w:ascii="微软雅黑" w:eastAsia="微软雅黑" w:hAnsi="微软雅黑"/>
+                <w:sz w:val="18"/>
+                <w:szCs w:val="18"/>
+              </w:rPr>
+              <w:t xml:space="preserve"> 而剩余的则留下来当做训练资料。 这个步骤一直持续到每个样本都被当做一次验证资料。 事实上，这等同于和K-fold 交叉验证是一样的，其中K为原本样本个数。</w:t>
+            </w:r>
+            <w:bookmarkStart w:id="0" w:name="_GoBack"/>
+            <w:bookmarkEnd w:id="0"/>
+          </w:p>
+        </w:tc>
+        <w:tc>
+          <w:tcPr>
+            <w:tcW w:w="2460" w:type="dxa"/>
+            <w:vMerge w:val="restart"/>
+          </w:tcPr>
+          <w:p>
+            <w:pPr>
+              <w:spacing w:line="240" w:lineRule="atLeast"/>
+              <w:rPr>
+                <w:rFonts w:ascii="Consolas" w:eastAsia="微软雅黑" w:hAnsi="Consolas" w:cs="Consolas"/>
+                <w:sz w:val="18"/>
+                <w:szCs w:val="18"/>
+              </w:rPr>
+            </w:pPr>
+          </w:p>
+        </w:tc>
+        <w:tc>
+          <w:tcPr>
+            <w:tcW w:w="4110" w:type="dxa"/>
+          </w:tcPr>
+          <w:p>
+            <w:pPr>
+              <w:spacing w:line="240" w:lineRule="atLeast"/>
+              <w:rPr>
+                <w:rFonts w:ascii="微软雅黑" w:eastAsia="微软雅黑" w:hAnsi="微软雅黑"/>
+                <w:sz w:val="18"/>
+                <w:szCs w:val="18"/>
+              </w:rPr>
+            </w:pPr>
+          </w:p>
+        </w:tc>
+        <w:tc>
+          <w:tcPr>
+            <w:tcW w:w="1280" w:type="dxa"/>
+            <w:vMerge w:val="restart"/>
+          </w:tcPr>
+          <w:p>
+            <w:pPr>
+              <w:widowControl/>
+              <w:jc w:val="left"/>
+              <w:rPr>
+                <w:rFonts w:ascii="微软雅黑" w:eastAsia="微软雅黑" w:hAnsi="微软雅黑"/>
+                <w:sz w:val="18"/>
+                <w:szCs w:val="18"/>
+              </w:rPr>
+            </w:pPr>
+          </w:p>
+        </w:tc>
+      </w:tr>
+      <w:tr>
+        <w:trPr>
+          <w:trHeight w:val="126"/>
+        </w:trPr>
+        <w:tc>
+          <w:tcPr>
+            <w:tcW w:w="1236" w:type="dxa"/>
+            <w:vMerge/>
+            <w:vAlign w:val="center"/>
+          </w:tcPr>
+          <w:p>
+            <w:pPr>
+              <w:spacing w:line="240" w:lineRule="atLeast"/>
+              <w:jc w:val="center"/>
+              <w:rPr>
+                <w:rFonts w:ascii="微软雅黑" w:eastAsia="微软雅黑" w:hAnsi="微软雅黑"/>
+                <w:sz w:val="18"/>
+                <w:szCs w:val="18"/>
+              </w:rPr>
+            </w:pPr>
+          </w:p>
+        </w:tc>
+        <w:tc>
+          <w:tcPr>
+            <w:tcW w:w="1452" w:type="dxa"/>
+            <w:vMerge/>
+          </w:tcPr>
+          <w:p>
+            <w:pPr>
+              <w:spacing w:line="240" w:lineRule="atLeast"/>
+              <w:jc w:val="center"/>
+              <w:rPr>
+                <w:rFonts w:ascii="微软雅黑" w:eastAsia="微软雅黑" w:hAnsi="微软雅黑"/>
+                <w:sz w:val="18"/>
+                <w:szCs w:val="18"/>
+              </w:rPr>
+            </w:pPr>
+          </w:p>
+        </w:tc>
+        <w:tc>
+          <w:tcPr>
+            <w:tcW w:w="5333" w:type="dxa"/>
+            <w:vMerge/>
+          </w:tcPr>
+          <w:p>
+            <w:pPr>
+              <w:spacing w:line="240" w:lineRule="atLeast"/>
+              <w:rPr>
+                <w:rFonts w:ascii="微软雅黑" w:eastAsia="微软雅黑" w:hAnsi="微软雅黑"/>
+                <w:sz w:val="18"/>
+                <w:szCs w:val="18"/>
+              </w:rPr>
+            </w:pPr>
+          </w:p>
+        </w:tc>
+        <w:tc>
+          <w:tcPr>
+            <w:tcW w:w="2460" w:type="dxa"/>
+            <w:vMerge/>
+          </w:tcPr>
+          <w:p>
+            <w:pPr>
+              <w:spacing w:line="240" w:lineRule="atLeast"/>
+              <w:jc w:val="center"/>
+              <w:rPr>
+                <w:rFonts w:ascii="Consolas" w:eastAsia="微软雅黑" w:hAnsi="Consolas" w:cs="Consolas"/>
+                <w:sz w:val="18"/>
+                <w:szCs w:val="18"/>
+              </w:rPr>
+            </w:pPr>
+          </w:p>
+        </w:tc>
+        <w:tc>
+          <w:tcPr>
+            <w:tcW w:w="4110" w:type="dxa"/>
+          </w:tcPr>
+          <w:p>
+            <w:pPr>
+              <w:spacing w:line="240" w:lineRule="atLeast"/>
+              <w:rPr>
+                <w:rFonts w:ascii="微软雅黑" w:eastAsia="微软雅黑" w:hAnsi="微软雅黑"/>
+                <w:sz w:val="18"/>
+                <w:szCs w:val="18"/>
+              </w:rPr>
+            </w:pPr>
+          </w:p>
+        </w:tc>
+        <w:tc>
+          <w:tcPr>
+            <w:tcW w:w="1280" w:type="dxa"/>
+            <w:vMerge/>
+          </w:tcPr>
+          <w:p>
+            <w:pPr>
+              <w:widowControl/>
+              <w:jc w:val="left"/>
+              <w:rPr>
+                <w:rFonts w:ascii="微软雅黑" w:eastAsia="微软雅黑" w:hAnsi="微软雅黑"/>
+                <w:sz w:val="18"/>
+                <w:szCs w:val="18"/>
+              </w:rPr>
+            </w:pPr>
+          </w:p>
+        </w:tc>
+      </w:tr>
+      <w:tr>
+        <w:trPr>
+          <w:trHeight w:val="634"/>
+        </w:trPr>
+        <w:tc>
+          <w:tcPr>
+            <w:tcW w:w="1236" w:type="dxa"/>
+            <w:vMerge w:val="restart"/>
+            <w:vAlign w:val="center"/>
+          </w:tcPr>
+          <w:p>
+            <w:pPr>
+              <w:spacing w:line="240" w:lineRule="atLeast"/>
+              <w:jc w:val="center"/>
+              <w:rPr>
+                <w:rFonts w:ascii="微软雅黑" w:eastAsia="微软雅黑" w:hAnsi="微软雅黑"/>
+                <w:sz w:val="18"/>
+                <w:szCs w:val="18"/>
+              </w:rPr>
+            </w:pPr>
+          </w:p>
+        </w:tc>
+        <w:tc>
+          <w:tcPr>
+            <w:tcW w:w="1452" w:type="dxa"/>
+            <w:vMerge w:val="restart"/>
+          </w:tcPr>
+          <w:p>
+            <w:pPr>
+              <w:spacing w:line="240" w:lineRule="atLeast"/>
+              <w:rPr>
+                <w:rFonts w:ascii="微软雅黑" w:eastAsia="微软雅黑" w:hAnsi="微软雅黑"/>
+                <w:sz w:val="18"/>
+                <w:szCs w:val="18"/>
+              </w:rPr>
+            </w:pPr>
+          </w:p>
+        </w:tc>
+        <w:tc>
+          <w:tcPr>
+            <w:tcW w:w="5333" w:type="dxa"/>
+            <w:vMerge w:val="restart"/>
+          </w:tcPr>
+          <w:p>
+            <w:pPr>
+              <w:spacing w:line="240" w:lineRule="atLeast"/>
+              <w:rPr>
+                <w:rFonts w:ascii="微软雅黑" w:eastAsia="微软雅黑" w:hAnsi="微软雅黑"/>
+                <w:sz w:val="18"/>
+                <w:szCs w:val="18"/>
+              </w:rPr>
+            </w:pPr>
+          </w:p>
+          <w:p>
+            <w:pPr>
+              <w:spacing w:line="240" w:lineRule="atLeast"/>
+              <w:rPr>
+                <w:rFonts w:ascii="微软雅黑" w:eastAsia="微软雅黑" w:hAnsi="微软雅黑"/>
+                <w:sz w:val="18"/>
+                <w:szCs w:val="18"/>
+              </w:rPr>
+            </w:pPr>
+          </w:p>
+        </w:tc>
+        <w:tc>
+          <w:tcPr>
+            <w:tcW w:w="2460" w:type="dxa"/>
+            <w:vMerge w:val="restart"/>
+          </w:tcPr>
+          <w:p>
+            <w:pPr>
+              <w:spacing w:line="240" w:lineRule="atLeast"/>
+              <w:rPr>
+                <w:rFonts w:ascii="Consolas" w:eastAsia="微软雅黑" w:hAnsi="Consolas" w:cs="Consolas"/>
+                <w:sz w:val="18"/>
+                <w:szCs w:val="18"/>
+              </w:rPr>
+            </w:pPr>
+          </w:p>
+        </w:tc>
+        <w:tc>
+          <w:tcPr>
+            <w:tcW w:w="4110" w:type="dxa"/>
+          </w:tcPr>
+          <w:p>
+            <w:pPr>
+              <w:spacing w:line="240" w:lineRule="atLeast"/>
+              <w:rPr>
+                <w:rFonts w:ascii="微软雅黑" w:eastAsia="微软雅黑" w:hAnsi="微软雅黑"/>
+                <w:sz w:val="18"/>
+                <w:szCs w:val="18"/>
+              </w:rPr>
+            </w:pPr>
+          </w:p>
+        </w:tc>
+        <w:tc>
+          <w:tcPr>
+            <w:tcW w:w="1280" w:type="dxa"/>
+            <w:vMerge w:val="restart"/>
+          </w:tcPr>
+          <w:p>
+            <w:pPr>
+              <w:widowControl/>
+              <w:jc w:val="left"/>
+              <w:rPr>
+                <w:rFonts w:ascii="微软雅黑" w:eastAsia="微软雅黑" w:hAnsi="微软雅黑"/>
+                <w:sz w:val="18"/>
+                <w:szCs w:val="18"/>
+              </w:rPr>
+            </w:pPr>
+          </w:p>
+        </w:tc>
+      </w:tr>
+      <w:tr>
+        <w:trPr>
+          <w:trHeight w:val="126"/>
+        </w:trPr>
+        <w:tc>
+          <w:tcPr>
+            <w:tcW w:w="1236" w:type="dxa"/>
+            <w:vMerge/>
+            <w:vAlign w:val="center"/>
+          </w:tcPr>
+          <w:p>
+            <w:pPr>
+              <w:spacing w:line="240" w:lineRule="atLeast"/>
+              <w:jc w:val="center"/>
+              <w:rPr>
+                <w:rFonts w:ascii="微软雅黑" w:eastAsia="微软雅黑" w:hAnsi="微软雅黑"/>
+                <w:sz w:val="18"/>
+                <w:szCs w:val="18"/>
+              </w:rPr>
+            </w:pPr>
+          </w:p>
+        </w:tc>
+        <w:tc>
+          <w:tcPr>
+            <w:tcW w:w="1452" w:type="dxa"/>
+            <w:vMerge/>
+          </w:tcPr>
+          <w:p>
+            <w:pPr>
+              <w:spacing w:line="240" w:lineRule="atLeast"/>
+              <w:jc w:val="center"/>
+              <w:rPr>
+                <w:rFonts w:ascii="微软雅黑" w:eastAsia="微软雅黑" w:hAnsi="微软雅黑"/>
+                <w:sz w:val="18"/>
+                <w:szCs w:val="18"/>
+              </w:rPr>
+            </w:pPr>
+          </w:p>
+        </w:tc>
+        <w:tc>
+          <w:tcPr>
+            <w:tcW w:w="5333" w:type="dxa"/>
+            <w:vMerge/>
+          </w:tcPr>
+          <w:p>
+            <w:pPr>
+              <w:spacing w:line="240" w:lineRule="atLeast"/>
+              <w:rPr>
+                <w:rFonts w:ascii="微软雅黑" w:eastAsia="微软雅黑" w:hAnsi="微软雅黑"/>
+                <w:sz w:val="18"/>
+                <w:szCs w:val="18"/>
+              </w:rPr>
+            </w:pPr>
+          </w:p>
+        </w:tc>
+        <w:tc>
+          <w:tcPr>
+            <w:tcW w:w="2460" w:type="dxa"/>
+            <w:vMerge/>
+          </w:tcPr>
+          <w:p>
+            <w:pPr>
+              <w:spacing w:line="240" w:lineRule="atLeast"/>
+              <w:jc w:val="center"/>
+              <w:rPr>
+                <w:rFonts w:ascii="Consolas" w:eastAsia="微软雅黑" w:hAnsi="Consolas" w:cs="Consolas"/>
+                <w:sz w:val="18"/>
+                <w:szCs w:val="18"/>
+              </w:rPr>
+            </w:pPr>
+          </w:p>
+        </w:tc>
+        <w:tc>
+          <w:tcPr>
+            <w:tcW w:w="4110" w:type="dxa"/>
+          </w:tcPr>
+          <w:p>
+            <w:pPr>
+              <w:spacing w:line="240" w:lineRule="atLeast"/>
+              <w:rPr>
+                <w:rFonts w:ascii="微软雅黑" w:eastAsia="微软雅黑" w:hAnsi="微软雅黑"/>
+                <w:sz w:val="18"/>
+                <w:szCs w:val="18"/>
+              </w:rPr>
+            </w:pPr>
+          </w:p>
+        </w:tc>
+        <w:tc>
+          <w:tcPr>
+            <w:tcW w:w="1280" w:type="dxa"/>
+            <w:vMerge/>
+          </w:tcPr>
+          <w:p>
+            <w:pPr>
+              <w:widowControl/>
+              <w:jc w:val="left"/>
+              <w:rPr>
+                <w:rFonts w:ascii="微软雅黑" w:eastAsia="微软雅黑" w:hAnsi="微软雅黑"/>
+                <w:sz w:val="18"/>
+                <w:szCs w:val="18"/>
+              </w:rPr>
+            </w:pPr>
+          </w:p>
+        </w:tc>
+      </w:tr>
+      <w:tr>
+        <w:trPr>
+          <w:trHeight w:val="634"/>
+        </w:trPr>
+        <w:tc>
+          <w:tcPr>
+            <w:tcW w:w="1236" w:type="dxa"/>
+            <w:vMerge w:val="restart"/>
+            <w:vAlign w:val="center"/>
+          </w:tcPr>
+          <w:p>
+            <w:pPr>
+              <w:spacing w:line="240" w:lineRule="atLeast"/>
+              <w:jc w:val="center"/>
+              <w:rPr>
+                <w:rFonts w:ascii="微软雅黑" w:eastAsia="微软雅黑" w:hAnsi="微软雅黑"/>
+                <w:sz w:val="18"/>
+                <w:szCs w:val="18"/>
+              </w:rPr>
+            </w:pPr>
+          </w:p>
+        </w:tc>
+        <w:tc>
+          <w:tcPr>
+            <w:tcW w:w="1452" w:type="dxa"/>
+            <w:vMerge w:val="restart"/>
+          </w:tcPr>
+          <w:p>
+            <w:pPr>
+              <w:spacing w:line="240" w:lineRule="atLeast"/>
+              <w:rPr>
+                <w:rFonts w:ascii="微软雅黑" w:eastAsia="微软雅黑" w:hAnsi="微软雅黑"/>
+                <w:sz w:val="18"/>
+                <w:szCs w:val="18"/>
+              </w:rPr>
+            </w:pPr>
+          </w:p>
+        </w:tc>
+        <w:tc>
+          <w:tcPr>
+            <w:tcW w:w="5333" w:type="dxa"/>
+            <w:vMerge w:val="restart"/>
+          </w:tcPr>
+          <w:p>
+            <w:pPr>
+              <w:spacing w:line="240" w:lineRule="atLeast"/>
+              <w:rPr>
+                <w:rFonts w:ascii="微软雅黑" w:eastAsia="微软雅黑" w:hAnsi="微软雅黑"/>
+                <w:sz w:val="18"/>
+                <w:szCs w:val="18"/>
+              </w:rPr>
+            </w:pPr>
+          </w:p>
+          <w:p>
+            <w:pPr>
+              <w:spacing w:line="240" w:lineRule="atLeast"/>
+              <w:rPr>
+                <w:rFonts w:ascii="微软雅黑" w:eastAsia="微软雅黑" w:hAnsi="微软雅黑"/>
+                <w:sz w:val="18"/>
+                <w:szCs w:val="18"/>
+              </w:rPr>
+            </w:pPr>
+          </w:p>
+        </w:tc>
+        <w:tc>
+          <w:tcPr>
+            <w:tcW w:w="2460" w:type="dxa"/>
+            <w:vMerge w:val="restart"/>
+          </w:tcPr>
+          <w:p>
+            <w:pPr>
+              <w:spacing w:line="240" w:lineRule="atLeast"/>
+              <w:rPr>
+                <w:rFonts w:ascii="Consolas" w:eastAsia="微软雅黑" w:hAnsi="Consolas" w:cs="Consolas"/>
+                <w:sz w:val="18"/>
+                <w:szCs w:val="18"/>
+              </w:rPr>
+            </w:pPr>
+          </w:p>
+        </w:tc>
+        <w:tc>
+          <w:tcPr>
+            <w:tcW w:w="4110" w:type="dxa"/>
+          </w:tcPr>
+          <w:p>
+            <w:pPr>
+              <w:spacing w:line="240" w:lineRule="atLeast"/>
+              <w:rPr>
+                <w:rFonts w:ascii="微软雅黑" w:eastAsia="微软雅黑" w:hAnsi="微软雅黑"/>
+                <w:sz w:val="18"/>
+                <w:szCs w:val="18"/>
+              </w:rPr>
+            </w:pPr>
+          </w:p>
+        </w:tc>
+        <w:tc>
+          <w:tcPr>
+            <w:tcW w:w="1280" w:type="dxa"/>
+            <w:vMerge w:val="restart"/>
+          </w:tcPr>
+          <w:p>
+            <w:pPr>
+              <w:widowControl/>
+              <w:jc w:val="left"/>
+              <w:rPr>
+                <w:rFonts w:ascii="微软雅黑" w:eastAsia="微软雅黑" w:hAnsi="微软雅黑"/>
+                <w:sz w:val="18"/>
+                <w:szCs w:val="18"/>
+              </w:rPr>
+            </w:pPr>
+          </w:p>
+        </w:tc>
+      </w:tr>
+      <w:tr>
+        <w:trPr>
+          <w:trHeight w:val="126"/>
+        </w:trPr>
+        <w:tc>
+          <w:tcPr>
+            <w:tcW w:w="1236" w:type="dxa"/>
+            <w:vMerge/>
+            <w:vAlign w:val="center"/>
+          </w:tcPr>
+          <w:p>
+            <w:pPr>
+              <w:spacing w:line="240" w:lineRule="atLeast"/>
+              <w:jc w:val="center"/>
+              <w:rPr>
+                <w:rFonts w:ascii="微软雅黑" w:eastAsia="微软雅黑" w:hAnsi="微软雅黑"/>
+                <w:sz w:val="18"/>
+                <w:szCs w:val="18"/>
+              </w:rPr>
+            </w:pPr>
+          </w:p>
+        </w:tc>
+        <w:tc>
+          <w:tcPr>
+            <w:tcW w:w="1452" w:type="dxa"/>
+            <w:vMerge/>
+          </w:tcPr>
+          <w:p>
+            <w:pPr>
+              <w:spacing w:line="240" w:lineRule="atLeast"/>
+              <w:jc w:val="center"/>
+              <w:rPr>
+                <w:rFonts w:ascii="微软雅黑" w:eastAsia="微软雅黑" w:hAnsi="微软雅黑"/>
+                <w:sz w:val="18"/>
+                <w:szCs w:val="18"/>
+              </w:rPr>
+            </w:pPr>
+          </w:p>
+        </w:tc>
+        <w:tc>
+          <w:tcPr>
+            <w:tcW w:w="5333" w:type="dxa"/>
+            <w:vMerge/>
+          </w:tcPr>
+          <w:p>
+            <w:pPr>
+              <w:spacing w:line="240" w:lineRule="atLeast"/>
+              <w:rPr>
+                <w:rFonts w:ascii="微软雅黑" w:eastAsia="微软雅黑" w:hAnsi="微软雅黑"/>
+                <w:sz w:val="18"/>
+                <w:szCs w:val="18"/>
+              </w:rPr>
+            </w:pPr>
+          </w:p>
+        </w:tc>
+        <w:tc>
+          <w:tcPr>
+            <w:tcW w:w="2460" w:type="dxa"/>
+            <w:vMerge/>
+          </w:tcPr>
+          <w:p>
+            <w:pPr>
+              <w:spacing w:line="240" w:lineRule="atLeast"/>
+              <w:jc w:val="center"/>
+              <w:rPr>
+                <w:rFonts w:ascii="Consolas" w:eastAsia="微软雅黑" w:hAnsi="Consolas" w:cs="Consolas"/>
+                <w:sz w:val="18"/>
+                <w:szCs w:val="18"/>
+              </w:rPr>
+            </w:pPr>
+          </w:p>
+        </w:tc>
+        <w:tc>
+          <w:tcPr>
+            <w:tcW w:w="4110" w:type="dxa"/>
+          </w:tcPr>
+          <w:p>
+            <w:pPr>
+              <w:spacing w:line="240" w:lineRule="atLeast"/>
+              <w:rPr>
+                <w:rFonts w:ascii="微软雅黑" w:eastAsia="微软雅黑" w:hAnsi="微软雅黑"/>
+                <w:sz w:val="18"/>
+                <w:szCs w:val="18"/>
+              </w:rPr>
+            </w:pPr>
+          </w:p>
+        </w:tc>
+        <w:tc>
+          <w:tcPr>
+            <w:tcW w:w="1280" w:type="dxa"/>
+            <w:vMerge/>
+          </w:tcPr>
+          <w:p>
+            <w:pPr>
+              <w:widowControl/>
+              <w:jc w:val="left"/>
+              <w:rPr>
+                <w:rFonts w:ascii="微软雅黑" w:eastAsia="微软雅黑" w:hAnsi="微软雅黑"/>
+                <w:sz w:val="18"/>
+                <w:szCs w:val="18"/>
+              </w:rPr>
+            </w:pPr>
+          </w:p>
+        </w:tc>
+      </w:tr>
+      <w:tr>
+        <w:trPr>
+          <w:trHeight w:val="634"/>
+        </w:trPr>
+        <w:tc>
+          <w:tcPr>
+            <w:tcW w:w="1236" w:type="dxa"/>
+            <w:vMerge w:val="restart"/>
+            <w:vAlign w:val="center"/>
+          </w:tcPr>
+          <w:p>
+            <w:pPr>
+              <w:spacing w:line="240" w:lineRule="atLeast"/>
+              <w:jc w:val="center"/>
+              <w:rPr>
+                <w:rFonts w:ascii="微软雅黑" w:eastAsia="微软雅黑" w:hAnsi="微软雅黑"/>
+                <w:sz w:val="18"/>
+                <w:szCs w:val="18"/>
+              </w:rPr>
+            </w:pPr>
+          </w:p>
+        </w:tc>
+        <w:tc>
+          <w:tcPr>
+            <w:tcW w:w="1452" w:type="dxa"/>
+            <w:vMerge w:val="restart"/>
+          </w:tcPr>
+          <w:p>
+            <w:pPr>
+              <w:spacing w:line="240" w:lineRule="atLeast"/>
+              <w:rPr>
+                <w:rFonts w:ascii="微软雅黑" w:eastAsia="微软雅黑" w:hAnsi="微软雅黑"/>
+                <w:sz w:val="18"/>
+                <w:szCs w:val="18"/>
+              </w:rPr>
+            </w:pPr>
+          </w:p>
+        </w:tc>
+        <w:tc>
+          <w:tcPr>
+            <w:tcW w:w="5333" w:type="dxa"/>
+            <w:vMerge w:val="restart"/>
+          </w:tcPr>
+          <w:p>
+            <w:pPr>
+              <w:spacing w:line="240" w:lineRule="atLeast"/>
+              <w:rPr>
+                <w:rFonts w:ascii="微软雅黑" w:eastAsia="微软雅黑" w:hAnsi="微软雅黑"/>
+                <w:sz w:val="18"/>
+                <w:szCs w:val="18"/>
+              </w:rPr>
+            </w:pPr>
+          </w:p>
+          <w:p>
+            <w:pPr>
+              <w:spacing w:line="240" w:lineRule="atLeast"/>
+              <w:rPr>
+                <w:rFonts w:ascii="微软雅黑" w:eastAsia="微软雅黑" w:hAnsi="微软雅黑"/>
+                <w:sz w:val="18"/>
+                <w:szCs w:val="18"/>
+              </w:rPr>
+            </w:pPr>
+          </w:p>
+        </w:tc>
+        <w:tc>
+          <w:tcPr>
+            <w:tcW w:w="2460" w:type="dxa"/>
+            <w:vMerge w:val="restart"/>
+          </w:tcPr>
+          <w:p>
+            <w:pPr>
+              <w:spacing w:line="240" w:lineRule="atLeast"/>
+              <w:rPr>
+                <w:rFonts w:ascii="Consolas" w:eastAsia="微软雅黑" w:hAnsi="Consolas" w:cs="Consolas"/>
+                <w:sz w:val="18"/>
+                <w:szCs w:val="18"/>
+              </w:rPr>
+            </w:pPr>
+          </w:p>
+        </w:tc>
+        <w:tc>
+          <w:tcPr>
+            <w:tcW w:w="4110" w:type="dxa"/>
+          </w:tcPr>
+          <w:p>
+            <w:pPr>
+              <w:spacing w:line="240" w:lineRule="atLeast"/>
+              <w:rPr>
+                <w:rFonts w:ascii="微软雅黑" w:eastAsia="微软雅黑" w:hAnsi="微软雅黑"/>
+                <w:sz w:val="18"/>
+                <w:szCs w:val="18"/>
+              </w:rPr>
+            </w:pPr>
+          </w:p>
+        </w:tc>
+        <w:tc>
+          <w:tcPr>
+            <w:tcW w:w="1280" w:type="dxa"/>
+            <w:vMerge w:val="restart"/>
+          </w:tcPr>
+          <w:p>
+            <w:pPr>
+              <w:widowControl/>
+              <w:jc w:val="left"/>
+              <w:rPr>
+                <w:rFonts w:ascii="微软雅黑" w:eastAsia="微软雅黑" w:hAnsi="微软雅黑"/>
+                <w:sz w:val="18"/>
+                <w:szCs w:val="18"/>
+              </w:rPr>
+            </w:pPr>
+          </w:p>
+        </w:tc>
+      </w:tr>
+      <w:tr>
+        <w:trPr>
+          <w:trHeight w:val="126"/>
+        </w:trPr>
+        <w:tc>
+          <w:tcPr>
+            <w:tcW w:w="1236" w:type="dxa"/>
+            <w:vMerge/>
+            <w:vAlign w:val="center"/>
+          </w:tcPr>
+          <w:p>
+            <w:pPr>
+              <w:spacing w:line="240" w:lineRule="atLeast"/>
+              <w:jc w:val="center"/>
+              <w:rPr>
+                <w:rFonts w:ascii="微软雅黑" w:eastAsia="微软雅黑" w:hAnsi="微软雅黑"/>
+                <w:sz w:val="18"/>
+                <w:szCs w:val="18"/>
+              </w:rPr>
+            </w:pPr>
+          </w:p>
+        </w:tc>
+        <w:tc>
+          <w:tcPr>
+            <w:tcW w:w="1452" w:type="dxa"/>
+            <w:vMerge/>
+          </w:tcPr>
+          <w:p>
+            <w:pPr>
+              <w:spacing w:line="240" w:lineRule="atLeast"/>
+              <w:jc w:val="center"/>
+              <w:rPr>
+                <w:rFonts w:ascii="微软雅黑" w:eastAsia="微软雅黑" w:hAnsi="微软雅黑"/>
+                <w:sz w:val="18"/>
+                <w:szCs w:val="18"/>
+              </w:rPr>
+            </w:pPr>
+          </w:p>
+        </w:tc>
+        <w:tc>
+          <w:tcPr>
+            <w:tcW w:w="5333" w:type="dxa"/>
+            <w:vMerge/>
+          </w:tcPr>
+          <w:p>
+            <w:pPr>
+              <w:spacing w:line="240" w:lineRule="atLeast"/>
+              <w:rPr>
+                <w:rFonts w:ascii="微软雅黑" w:eastAsia="微软雅黑" w:hAnsi="微软雅黑"/>
+                <w:sz w:val="18"/>
+                <w:szCs w:val="18"/>
+              </w:rPr>
+            </w:pPr>
+          </w:p>
+        </w:tc>
+        <w:tc>
+          <w:tcPr>
+            <w:tcW w:w="2460" w:type="dxa"/>
+            <w:vMerge/>
+          </w:tcPr>
+          <w:p>
+            <w:pPr>
+              <w:spacing w:line="240" w:lineRule="atLeast"/>
+              <w:jc w:val="center"/>
+              <w:rPr>
+                <w:rFonts w:ascii="Consolas" w:eastAsia="微软雅黑" w:hAnsi="Consolas" w:cs="Consolas"/>
+                <w:sz w:val="18"/>
+                <w:szCs w:val="18"/>
+              </w:rPr>
+            </w:pPr>
+          </w:p>
+        </w:tc>
+        <w:tc>
+          <w:tcPr>
+            <w:tcW w:w="4110" w:type="dxa"/>
+          </w:tcPr>
+          <w:p>
+            <w:pPr>
+              <w:spacing w:line="240" w:lineRule="atLeast"/>
+              <w:rPr>
+                <w:rFonts w:ascii="微软雅黑" w:eastAsia="微软雅黑" w:hAnsi="微软雅黑"/>
+                <w:sz w:val="18"/>
+                <w:szCs w:val="18"/>
+              </w:rPr>
+            </w:pPr>
+          </w:p>
+        </w:tc>
+        <w:tc>
+          <w:tcPr>
+            <w:tcW w:w="1280" w:type="dxa"/>
+            <w:vMerge/>
+          </w:tcPr>
+          <w:p>
+            <w:pPr>
+              <w:widowControl/>
+              <w:jc w:val="left"/>
+              <w:rPr>
+                <w:rFonts w:ascii="微软雅黑" w:eastAsia="微软雅黑" w:hAnsi="微软雅黑"/>
+                <w:sz w:val="18"/>
+                <w:szCs w:val="18"/>
+              </w:rPr>
+            </w:pPr>
+          </w:p>
+        </w:tc>
+      </w:tr>
+      <w:tr>
+        <w:trPr>
+          <w:trHeight w:val="634"/>
+        </w:trPr>
+        <w:tc>
+          <w:tcPr>
+            <w:tcW w:w="1236" w:type="dxa"/>
+            <w:vMerge w:val="restart"/>
+            <w:vAlign w:val="center"/>
+          </w:tcPr>
+          <w:p>
+            <w:pPr>
+              <w:spacing w:line="240" w:lineRule="atLeast"/>
+              <w:jc w:val="center"/>
+              <w:rPr>
+                <w:rFonts w:ascii="微软雅黑" w:eastAsia="微软雅黑" w:hAnsi="微软雅黑"/>
+                <w:sz w:val="18"/>
+                <w:szCs w:val="18"/>
+              </w:rPr>
+            </w:pPr>
+          </w:p>
+        </w:tc>
+        <w:tc>
+          <w:tcPr>
+            <w:tcW w:w="1452" w:type="dxa"/>
+            <w:vMerge w:val="restart"/>
+          </w:tcPr>
+          <w:p>
+            <w:pPr>
+              <w:spacing w:line="240" w:lineRule="atLeast"/>
+              <w:rPr>
+                <w:rFonts w:ascii="微软雅黑" w:eastAsia="微软雅黑" w:hAnsi="微软雅黑"/>
+                <w:sz w:val="18"/>
+                <w:szCs w:val="18"/>
+              </w:rPr>
+            </w:pPr>
+          </w:p>
+        </w:tc>
+        <w:tc>
+          <w:tcPr>
+            <w:tcW w:w="5333" w:type="dxa"/>
+            <w:vMerge w:val="restart"/>
+          </w:tcPr>
+          <w:p>
+            <w:pPr>
+              <w:spacing w:line="240" w:lineRule="atLeast"/>
+              <w:rPr>
+                <w:rFonts w:ascii="微软雅黑" w:eastAsia="微软雅黑" w:hAnsi="微软雅黑"/>
+                <w:sz w:val="18"/>
+                <w:szCs w:val="18"/>
+              </w:rPr>
+            </w:pPr>
+          </w:p>
+          <w:p>
+            <w:pPr>
+              <w:spacing w:line="240" w:lineRule="atLeast"/>
+              <w:rPr>
+                <w:rFonts w:ascii="微软雅黑" w:eastAsia="微软雅黑" w:hAnsi="微软雅黑"/>
+                <w:sz w:val="18"/>
+                <w:szCs w:val="18"/>
+              </w:rPr>
+            </w:pPr>
+          </w:p>
+        </w:tc>
+        <w:tc>
+          <w:tcPr>
+            <w:tcW w:w="2460" w:type="dxa"/>
+            <w:vMerge w:val="restart"/>
+          </w:tcPr>
+          <w:p>
+            <w:pPr>
+              <w:spacing w:line="240" w:lineRule="atLeast"/>
+              <w:rPr>
+                <w:rFonts w:ascii="Consolas" w:eastAsia="微软雅黑" w:hAnsi="Consolas" w:cs="Consolas"/>
+                <w:sz w:val="18"/>
+                <w:szCs w:val="18"/>
+              </w:rPr>
+            </w:pPr>
+          </w:p>
+        </w:tc>
+        <w:tc>
+          <w:tcPr>
+            <w:tcW w:w="4110" w:type="dxa"/>
+          </w:tcPr>
+          <w:p>
+            <w:pPr>
+              <w:spacing w:line="240" w:lineRule="atLeast"/>
+              <w:rPr>
+                <w:rFonts w:ascii="微软雅黑" w:eastAsia="微软雅黑" w:hAnsi="微软雅黑"/>
+                <w:sz w:val="18"/>
+                <w:szCs w:val="18"/>
+              </w:rPr>
+            </w:pPr>
+          </w:p>
+        </w:tc>
+        <w:tc>
+          <w:tcPr>
+            <w:tcW w:w="1280" w:type="dxa"/>
+            <w:vMerge w:val="restart"/>
+          </w:tcPr>
+          <w:p>
+            <w:pPr>
+              <w:widowControl/>
+              <w:jc w:val="left"/>
+              <w:rPr>
+                <w:rFonts w:ascii="微软雅黑" w:eastAsia="微软雅黑" w:hAnsi="微软雅黑"/>
+                <w:sz w:val="18"/>
+                <w:szCs w:val="18"/>
+              </w:rPr>
+            </w:pPr>
+          </w:p>
+        </w:tc>
+      </w:tr>
+      <w:tr>
+        <w:trPr>
+          <w:trHeight w:val="126"/>
+        </w:trPr>
+        <w:tc>
+          <w:tcPr>
+            <w:tcW w:w="1236" w:type="dxa"/>
+            <w:vMerge/>
+            <w:vAlign w:val="center"/>
+          </w:tcPr>
+          <w:p>
+            <w:pPr>
+              <w:spacing w:line="240" w:lineRule="atLeast"/>
+              <w:jc w:val="center"/>
+              <w:rPr>
+                <w:rFonts w:ascii="微软雅黑" w:eastAsia="微软雅黑" w:hAnsi="微软雅黑"/>
+                <w:sz w:val="18"/>
+                <w:szCs w:val="18"/>
+              </w:rPr>
+            </w:pPr>
+          </w:p>
+        </w:tc>
+        <w:tc>
+          <w:tcPr>
+            <w:tcW w:w="1452" w:type="dxa"/>
+            <w:vMerge/>
+          </w:tcPr>
+          <w:p>
+            <w:pPr>
+              <w:spacing w:line="240" w:lineRule="atLeast"/>
+              <w:jc w:val="center"/>
+              <w:rPr>
+                <w:rFonts w:ascii="微软雅黑" w:eastAsia="微软雅黑" w:hAnsi="微软雅黑"/>
+                <w:sz w:val="18"/>
+                <w:szCs w:val="18"/>
+              </w:rPr>
+            </w:pPr>
+          </w:p>
+        </w:tc>
+        <w:tc>
+          <w:tcPr>
+            <w:tcW w:w="5333" w:type="dxa"/>
+            <w:vMerge/>
+          </w:tcPr>
+          <w:p>
+            <w:pPr>
+              <w:spacing w:line="240" w:lineRule="atLeast"/>
+              <w:rPr>
+                <w:rFonts w:ascii="微软雅黑" w:eastAsia="微软雅黑" w:hAnsi="微软雅黑"/>
+                <w:sz w:val="18"/>
+                <w:szCs w:val="18"/>
+              </w:rPr>
+            </w:pPr>
+          </w:p>
+        </w:tc>
+        <w:tc>
+          <w:tcPr>
+            <w:tcW w:w="2460" w:type="dxa"/>
+            <w:vMerge/>
+          </w:tcPr>
+          <w:p>
+            <w:pPr>
+              <w:spacing w:line="240" w:lineRule="atLeast"/>
+              <w:jc w:val="center"/>
+              <w:rPr>
+                <w:rFonts w:ascii="Consolas" w:eastAsia="微软雅黑" w:hAnsi="Consolas" w:cs="Consolas"/>
+                <w:sz w:val="18"/>
+                <w:szCs w:val="18"/>
+              </w:rPr>
+            </w:pPr>
+          </w:p>
+        </w:tc>
+        <w:tc>
+          <w:tcPr>
+            <w:tcW w:w="4110" w:type="dxa"/>
+          </w:tcPr>
+          <w:p>
+            <w:pPr>
+              <w:spacing w:line="240" w:lineRule="atLeast"/>
+              <w:rPr>
+                <w:rFonts w:ascii="微软雅黑" w:eastAsia="微软雅黑" w:hAnsi="微软雅黑"/>
+                <w:sz w:val="18"/>
+                <w:szCs w:val="18"/>
+              </w:rPr>
+            </w:pPr>
+          </w:p>
+        </w:tc>
+        <w:tc>
+          <w:tcPr>
+            <w:tcW w:w="1280" w:type="dxa"/>
+            <w:vMerge/>
+          </w:tcPr>
+          <w:p>
+            <w:pPr>
+              <w:widowControl/>
+              <w:jc w:val="left"/>
+              <w:rPr>
+                <w:rFonts w:ascii="微软雅黑" w:eastAsia="微软雅黑" w:hAnsi="微软雅黑"/>
+                <w:sz w:val="18"/>
+                <w:szCs w:val="18"/>
+              </w:rPr>
+            </w:pPr>
+          </w:p>
+        </w:tc>
+      </w:tr>
+      <w:tr>
+        <w:trPr>
+          <w:trHeight w:val="634"/>
+        </w:trPr>
+        <w:tc>
+          <w:tcPr>
+            <w:tcW w:w="1236" w:type="dxa"/>
+            <w:vMerge w:val="restart"/>
+            <w:vAlign w:val="center"/>
+          </w:tcPr>
+          <w:p>
+            <w:pPr>
+              <w:spacing w:line="240" w:lineRule="atLeast"/>
+              <w:jc w:val="center"/>
+              <w:rPr>
+                <w:rFonts w:ascii="微软雅黑" w:eastAsia="微软雅黑" w:hAnsi="微软雅黑"/>
+                <w:sz w:val="18"/>
+                <w:szCs w:val="18"/>
+              </w:rPr>
+            </w:pPr>
+          </w:p>
+        </w:tc>
+        <w:tc>
+          <w:tcPr>
+            <w:tcW w:w="1452" w:type="dxa"/>
+            <w:vMerge w:val="restart"/>
+          </w:tcPr>
+          <w:p>
+            <w:pPr>
+              <w:spacing w:line="240" w:lineRule="atLeast"/>
+              <w:rPr>
+                <w:rFonts w:ascii="微软雅黑" w:eastAsia="微软雅黑" w:hAnsi="微软雅黑"/>
+                <w:sz w:val="18"/>
+                <w:szCs w:val="18"/>
+              </w:rPr>
+            </w:pPr>
+          </w:p>
+        </w:tc>
+        <w:tc>
+          <w:tcPr>
+            <w:tcW w:w="5333" w:type="dxa"/>
+            <w:vMerge w:val="restart"/>
+          </w:tcPr>
+          <w:p>
+            <w:pPr>
+              <w:spacing w:line="240" w:lineRule="atLeast"/>
+              <w:rPr>
+                <w:rFonts w:ascii="微软雅黑" w:eastAsia="微软雅黑" w:hAnsi="微软雅黑"/>
+                <w:sz w:val="18"/>
+                <w:szCs w:val="18"/>
+              </w:rPr>
+            </w:pPr>
+          </w:p>
+          <w:p>
+            <w:pPr>
+              <w:spacing w:line="240" w:lineRule="atLeast"/>
+              <w:rPr>
+                <w:rFonts w:ascii="微软雅黑" w:eastAsia="微软雅黑" w:hAnsi="微软雅黑"/>
+                <w:sz w:val="18"/>
+                <w:szCs w:val="18"/>
+              </w:rPr>
+            </w:pPr>
+          </w:p>
+        </w:tc>
+        <w:tc>
+          <w:tcPr>
+            <w:tcW w:w="2460" w:type="dxa"/>
+            <w:vMerge w:val="restart"/>
+          </w:tcPr>
+          <w:p>
+            <w:pPr>
+              <w:spacing w:line="240" w:lineRule="atLeast"/>
+              <w:rPr>
+                <w:rFonts w:ascii="Consolas" w:eastAsia="微软雅黑" w:hAnsi="Consolas" w:cs="Consolas"/>
+                <w:sz w:val="18"/>
+                <w:szCs w:val="18"/>
+              </w:rPr>
+            </w:pPr>
+          </w:p>
+        </w:tc>
+        <w:tc>
+          <w:tcPr>
+            <w:tcW w:w="4110" w:type="dxa"/>
+          </w:tcPr>
+          <w:p>
+            <w:pPr>
+              <w:spacing w:line="240" w:lineRule="atLeast"/>
+              <w:rPr>
+                <w:rFonts w:ascii="微软雅黑" w:eastAsia="微软雅黑" w:hAnsi="微软雅黑"/>
+                <w:sz w:val="18"/>
+                <w:szCs w:val="18"/>
+              </w:rPr>
+            </w:pPr>
+          </w:p>
+        </w:tc>
+        <w:tc>
+          <w:tcPr>
+            <w:tcW w:w="1280" w:type="dxa"/>
+            <w:vMerge w:val="restart"/>
+          </w:tcPr>
+          <w:p>
+            <w:pPr>
+              <w:widowControl/>
+              <w:jc w:val="left"/>
+              <w:rPr>
+                <w:rFonts w:ascii="微软雅黑" w:eastAsia="微软雅黑" w:hAnsi="微软雅黑"/>
+                <w:sz w:val="18"/>
+                <w:szCs w:val="18"/>
+              </w:rPr>
+            </w:pPr>
+          </w:p>
+        </w:tc>
+      </w:tr>
+      <w:tr>
+        <w:trPr>
+          <w:trHeight w:val="126"/>
+        </w:trPr>
+        <w:tc>
+          <w:tcPr>
+            <w:tcW w:w="1236" w:type="dxa"/>
+            <w:vMerge/>
+            <w:vAlign w:val="center"/>
+          </w:tcPr>
+          <w:p>
+            <w:pPr>
+              <w:spacing w:line="240" w:lineRule="atLeast"/>
+              <w:jc w:val="center"/>
+              <w:rPr>
+                <w:rFonts w:ascii="微软雅黑" w:eastAsia="微软雅黑" w:hAnsi="微软雅黑"/>
+                <w:sz w:val="18"/>
+                <w:szCs w:val="18"/>
+              </w:rPr>
+            </w:pPr>
+          </w:p>
+        </w:tc>
+        <w:tc>
+          <w:tcPr>
+            <w:tcW w:w="1452" w:type="dxa"/>
+            <w:vMerge/>
+          </w:tcPr>
+          <w:p>
+            <w:pPr>
+              <w:spacing w:line="240" w:lineRule="atLeast"/>
+              <w:jc w:val="center"/>
+              <w:rPr>
+                <w:rFonts w:ascii="微软雅黑" w:eastAsia="微软雅黑" w:hAnsi="微软雅黑"/>
+                <w:sz w:val="18"/>
+                <w:szCs w:val="18"/>
+              </w:rPr>
+            </w:pPr>
+          </w:p>
+        </w:tc>
+        <w:tc>
+          <w:tcPr>
+            <w:tcW w:w="5333" w:type="dxa"/>
+            <w:vMerge/>
+          </w:tcPr>
+          <w:p>
+            <w:pPr>
+              <w:spacing w:line="240" w:lineRule="atLeast"/>
+              <w:rPr>
+                <w:rFonts w:ascii="微软雅黑" w:eastAsia="微软雅黑" w:hAnsi="微软雅黑"/>
+                <w:sz w:val="18"/>
+                <w:szCs w:val="18"/>
+              </w:rPr>
+            </w:pPr>
+          </w:p>
+        </w:tc>
+        <w:tc>
+          <w:tcPr>
+            <w:tcW w:w="2460" w:type="dxa"/>
+            <w:vMerge/>
+          </w:tcPr>
+          <w:p>
+            <w:pPr>
+              <w:spacing w:line="240" w:lineRule="atLeast"/>
+              <w:jc w:val="center"/>
+              <w:rPr>
+                <w:rFonts w:ascii="Consolas" w:eastAsia="微软雅黑" w:hAnsi="Consolas" w:cs="Consolas"/>
+                <w:sz w:val="18"/>
+                <w:szCs w:val="18"/>
+              </w:rPr>
+            </w:pPr>
+          </w:p>
+        </w:tc>
+        <w:tc>
+          <w:tcPr>
+            <w:tcW w:w="4110" w:type="dxa"/>
+          </w:tcPr>
+          <w:p>
+            <w:pPr>
+              <w:spacing w:line="240" w:lineRule="atLeast"/>
+              <w:rPr>
+                <w:rFonts w:ascii="微软雅黑" w:eastAsia="微软雅黑" w:hAnsi="微软雅黑"/>
+                <w:sz w:val="18"/>
+                <w:szCs w:val="18"/>
+              </w:rPr>
+            </w:pPr>
+          </w:p>
+        </w:tc>
+        <w:tc>
+          <w:tcPr>
+            <w:tcW w:w="1280" w:type="dxa"/>
+            <w:vMerge/>
+          </w:tcPr>
+          <w:p>
+            <w:pPr>
+              <w:widowControl/>
+              <w:jc w:val="left"/>
+              <w:rPr>
+                <w:rFonts w:ascii="微软雅黑" w:eastAsia="微软雅黑" w:hAnsi="微软雅黑"/>
+                <w:sz w:val="18"/>
+                <w:szCs w:val="18"/>
+              </w:rPr>
+            </w:pPr>
+          </w:p>
+        </w:tc>
+      </w:tr>
     </w:tbl>
-    <w:p>
-      <w:pPr>
-        <w:rPr>
-          <w:rFonts w:ascii="微软雅黑" w:eastAsia="微软雅黑" w:hAnsi="微软雅黑"/>
-        </w:rPr>
-      </w:pPr>
-    </w:p>
-    <w:p>
-      <w:pPr>
-        <w:rPr>
-          <w:rFonts w:ascii="微软雅黑" w:eastAsia="微软雅黑" w:hAnsi="微软雅黑"/>
-          <w:b/>
-        </w:rPr>
-      </w:pPr>
-    </w:p>
     <w:p>
       <w:pPr>
         <w:rPr>
@@ -11812,6 +13865,7 @@
         <w:rPr>
           <w:rFonts w:ascii="微软雅黑" w:eastAsia="微软雅黑" w:hAnsi="微软雅黑" w:hint="eastAsia"/>
         </w:rPr>
+        <w:lastRenderedPageBreak/>
         <w:t>样本</w:t>
       </w:r>
       <w:r>
@@ -12840,7 +14894,6 @@
             <w:rPr>
               <w:rFonts w:ascii="Cambria Math" w:eastAsia="微软雅黑" w:hAnsi="Cambria Math"/>
             </w:rPr>
-            <w:lastRenderedPageBreak/>
             <m:t>=</m:t>
           </m:r>
           <m:f>
@@ -14149,8 +16202,8 @@
 </file>
 
 <file path=word/numbering.xml><?xml version="1.0" encoding="utf-8"?>
-<w:numbering xmlns:wpc="http://schemas.microsoft.com/office/word/2010/wordprocessingCanvas" xmlns:cx="http://schemas.microsoft.com/office/drawing/2014/chartex" xmlns:cx1="http://schemas.microsoft.com/office/drawing/2015/9/8/chartex" xmlns:cx2="http://schemas.microsoft.com/office/drawing/2015/10/21/chartex" xmlns:cx3="http://schemas.microsoft.com/office/drawing/2016/5/9/chartex" xmlns:cx4="http://schemas.microsoft.com/office/drawing/2016/5/10/chartex" xmlns:cx5="http://schemas.microsoft.com/office/drawing/2016/5/11/chartex" xmlns:cx6="http://schemas.microsoft.com/office/drawing/2016/5/12/chartex" xmlns:cx7="http://schemas.microsoft.com/office/drawing/2016/5/13/chartex" xmlns:cx8="http://schemas.microsoft.com/office/drawing/2016/5/14/chartex" xmlns:mc="http://schemas.openxmlformats.org/markup-compatibility/2006" xmlns:aink="http://schemas.microsoft.com/office/drawing/2016/ink" xmlns:am3d="http://schemas.microsoft.com/office/drawing/2017/model3d" xmlns:o="urn:schemas-microsoft-com:office:office" xmlns:r="http://schemas.openxmlformats.org/officeDocument/2006/relationships" xmlns:m="http://schemas.openxmlformats.org/officeDocument/2006/math" xmlns:v="urn:schemas-microsoft-com:vml" xmlns:wp14="http://schemas.microsoft.com/office/word/2010/wordprocessingDrawing" xmlns:wp="http://schemas.openxmlformats.org/drawingml/2006/wordprocessingDrawing" xmlns:w10="urn:schemas-microsoft-com:office:word" xmlns:w="http://schemas.openxmlformats.org/wordprocessingml/2006/main" xmlns:w14="http://schemas.microsoft.com/office/word/2010/wordml" xmlns:w15="http://schemas.microsoft.com/office/word/2012/wordml" xmlns:w16cid="http://schemas.microsoft.com/office/word/2016/wordml/cid" xmlns:w16se="http://schemas.microsoft.com/office/word/2015/wordml/symex" xmlns:wpg="http://schemas.microsoft.com/office/word/2010/wordprocessingGroup" xmlns:wpi="http://schemas.microsoft.com/office/word/2010/wordprocessingInk" xmlns:wne="http://schemas.microsoft.com/office/word/2006/wordml" xmlns:wps="http://schemas.microsoft.com/office/word/2010/wordprocessingShape" mc:Ignorable="w14 w15 w16se w16cid wp14">
-  <w:abstractNum w:abstractNumId="0" w15:restartNumberingAfterBreak="0">
+<w:numbering xmlns:wpc="http://schemas.microsoft.com/office/word/2010/wordprocessingCanvas" xmlns:mc="http://schemas.openxmlformats.org/markup-compatibility/2006" xmlns:o="urn:schemas-microsoft-com:office:office" xmlns:r="http://schemas.openxmlformats.org/officeDocument/2006/relationships" xmlns:m="http://schemas.openxmlformats.org/officeDocument/2006/math" xmlns:v="urn:schemas-microsoft-com:vml" xmlns:wp14="http://schemas.microsoft.com/office/word/2010/wordprocessingDrawing" xmlns:wp="http://schemas.openxmlformats.org/drawingml/2006/wordprocessingDrawing" xmlns:w10="urn:schemas-microsoft-com:office:word" xmlns:w="http://schemas.openxmlformats.org/wordprocessingml/2006/main" xmlns:w14="http://schemas.microsoft.com/office/word/2010/wordml" xmlns:w15="http://schemas.microsoft.com/office/word/2012/wordml" xmlns:wpg="http://schemas.microsoft.com/office/word/2010/wordprocessingGroup" xmlns:wpi="http://schemas.microsoft.com/office/word/2010/wordprocessingInk" xmlns:wne="http://schemas.microsoft.com/office/word/2006/wordml" xmlns:wps="http://schemas.microsoft.com/office/word/2010/wordprocessingShape" mc:Ignorable="w14 w15 wp14">
+  <w:abstractNum w:abstractNumId="0">
     <w:nsid w:val="000E59BF"/>
     <w:multiLevelType w:val="hybridMultilevel"/>
     <w:tmpl w:val="430C81D0"/>
@@ -14239,7 +16292,96 @@
       </w:pPr>
     </w:lvl>
   </w:abstractNum>
-  <w:abstractNum w:abstractNumId="1" w15:restartNumberingAfterBreak="0">
+  <w:abstractNum w:abstractNumId="1">
+    <w:nsid w:val="05AC4CBC"/>
+    <w:multiLevelType w:val="hybridMultilevel"/>
+    <w:tmpl w:val="25B89024"/>
+    <w:lvl w:ilvl="0" w:tplc="0E5AFB1C">
+      <w:start w:val="1"/>
+      <w:numFmt w:val="decimal"/>
+      <w:lvlText w:val="%1."/>
+      <w:lvlJc w:val="left"/>
+      <w:pPr>
+        <w:ind w:left="360" w:hanging="360"/>
+      </w:pPr>
+      <w:rPr>
+        <w:rFonts w:hint="default"/>
+      </w:rPr>
+    </w:lvl>
+    <w:lvl w:ilvl="1" w:tplc="04090019" w:tentative="1">
+      <w:start w:val="1"/>
+      <w:numFmt w:val="lowerLetter"/>
+      <w:lvlText w:val="%2)"/>
+      <w:lvlJc w:val="left"/>
+      <w:pPr>
+        <w:ind w:left="840" w:hanging="420"/>
+      </w:pPr>
+    </w:lvl>
+    <w:lvl w:ilvl="2" w:tplc="0409001B" w:tentative="1">
+      <w:start w:val="1"/>
+      <w:numFmt w:val="lowerRoman"/>
+      <w:lvlText w:val="%3."/>
+      <w:lvlJc w:val="right"/>
+      <w:pPr>
+        <w:ind w:left="1260" w:hanging="420"/>
+      </w:pPr>
+    </w:lvl>
+    <w:lvl w:ilvl="3" w:tplc="0409000F" w:tentative="1">
+      <w:start w:val="1"/>
+      <w:numFmt w:val="decimal"/>
+      <w:lvlText w:val="%4."/>
+      <w:lvlJc w:val="left"/>
+      <w:pPr>
+        <w:ind w:left="1680" w:hanging="420"/>
+      </w:pPr>
+    </w:lvl>
+    <w:lvl w:ilvl="4" w:tplc="04090019" w:tentative="1">
+      <w:start w:val="1"/>
+      <w:numFmt w:val="lowerLetter"/>
+      <w:lvlText w:val="%5)"/>
+      <w:lvlJc w:val="left"/>
+      <w:pPr>
+        <w:ind w:left="2100" w:hanging="420"/>
+      </w:pPr>
+    </w:lvl>
+    <w:lvl w:ilvl="5" w:tplc="0409001B" w:tentative="1">
+      <w:start w:val="1"/>
+      <w:numFmt w:val="lowerRoman"/>
+      <w:lvlText w:val="%6."/>
+      <w:lvlJc w:val="right"/>
+      <w:pPr>
+        <w:ind w:left="2520" w:hanging="420"/>
+      </w:pPr>
+    </w:lvl>
+    <w:lvl w:ilvl="6" w:tplc="0409000F" w:tentative="1">
+      <w:start w:val="1"/>
+      <w:numFmt w:val="decimal"/>
+      <w:lvlText w:val="%7."/>
+      <w:lvlJc w:val="left"/>
+      <w:pPr>
+        <w:ind w:left="2940" w:hanging="420"/>
+      </w:pPr>
+    </w:lvl>
+    <w:lvl w:ilvl="7" w:tplc="04090019" w:tentative="1">
+      <w:start w:val="1"/>
+      <w:numFmt w:val="lowerLetter"/>
+      <w:lvlText w:val="%8)"/>
+      <w:lvlJc w:val="left"/>
+      <w:pPr>
+        <w:ind w:left="3360" w:hanging="420"/>
+      </w:pPr>
+    </w:lvl>
+    <w:lvl w:ilvl="8" w:tplc="0409001B" w:tentative="1">
+      <w:start w:val="1"/>
+      <w:numFmt w:val="lowerRoman"/>
+      <w:lvlText w:val="%9."/>
+      <w:lvlJc w:val="right"/>
+      <w:pPr>
+        <w:ind w:left="3780" w:hanging="420"/>
+      </w:pPr>
+    </w:lvl>
+  </w:abstractNum>
+  <w:abstractNum w:abstractNumId="2">
     <w:nsid w:val="0A2978DF"/>
     <w:multiLevelType w:val="hybridMultilevel"/>
     <w:tmpl w:val="29DE778C"/>
@@ -14328,7 +16470,7 @@
       </w:pPr>
     </w:lvl>
   </w:abstractNum>
-  <w:abstractNum w:abstractNumId="2" w15:restartNumberingAfterBreak="0">
+  <w:abstractNum w:abstractNumId="3">
     <w:nsid w:val="1EC80856"/>
     <w:multiLevelType w:val="multilevel"/>
     <w:tmpl w:val="F488C0BC"/>
@@ -14441,7 +16583,7 @@
       </w:rPr>
     </w:lvl>
   </w:abstractNum>
-  <w:abstractNum w:abstractNumId="3" w15:restartNumberingAfterBreak="0">
+  <w:abstractNum w:abstractNumId="4">
     <w:nsid w:val="39E833B6"/>
     <w:multiLevelType w:val="hybridMultilevel"/>
     <w:tmpl w:val="F56CBFDE"/>
@@ -14530,7 +16672,7 @@
       </w:pPr>
     </w:lvl>
   </w:abstractNum>
-  <w:abstractNum w:abstractNumId="4" w15:restartNumberingAfterBreak="0">
+  <w:abstractNum w:abstractNumId="5">
     <w:nsid w:val="3D5A670D"/>
     <w:multiLevelType w:val="hybridMultilevel"/>
     <w:tmpl w:val="D6364FE6"/>
@@ -14619,7 +16761,7 @@
       </w:pPr>
     </w:lvl>
   </w:abstractNum>
-  <w:abstractNum w:abstractNumId="5" w15:restartNumberingAfterBreak="0">
+  <w:abstractNum w:abstractNumId="6">
     <w:nsid w:val="42905612"/>
     <w:multiLevelType w:val="hybridMultilevel"/>
     <w:tmpl w:val="38A6AACE"/>
@@ -14708,7 +16850,7 @@
       </w:pPr>
     </w:lvl>
   </w:abstractNum>
-  <w:abstractNum w:abstractNumId="6" w15:restartNumberingAfterBreak="0">
+  <w:abstractNum w:abstractNumId="7">
     <w:nsid w:val="4ABD0761"/>
     <w:multiLevelType w:val="hybridMultilevel"/>
     <w:tmpl w:val="FAEE1C0A"/>
@@ -14797,7 +16939,7 @@
       </w:pPr>
     </w:lvl>
   </w:abstractNum>
-  <w:abstractNum w:abstractNumId="7" w15:restartNumberingAfterBreak="0">
+  <w:abstractNum w:abstractNumId="8">
     <w:nsid w:val="5350632A"/>
     <w:multiLevelType w:val="hybridMultilevel"/>
     <w:tmpl w:val="0E22AFA2"/>
@@ -14886,7 +17028,7 @@
       </w:pPr>
     </w:lvl>
   </w:abstractNum>
-  <w:abstractNum w:abstractNumId="8" w15:restartNumberingAfterBreak="0">
+  <w:abstractNum w:abstractNumId="9">
     <w:nsid w:val="5BE35BFD"/>
     <w:multiLevelType w:val="hybridMultilevel"/>
     <w:tmpl w:val="704A2BBC"/>
@@ -14975,7 +17117,7 @@
       </w:pPr>
     </w:lvl>
   </w:abstractNum>
-  <w:abstractNum w:abstractNumId="9" w15:restartNumberingAfterBreak="0">
+  <w:abstractNum w:abstractNumId="10">
     <w:nsid w:val="6A1F79FC"/>
     <w:multiLevelType w:val="hybridMultilevel"/>
     <w:tmpl w:val="77A0C4A2"/>
@@ -15064,7 +17206,7 @@
       </w:pPr>
     </w:lvl>
   </w:abstractNum>
-  <w:abstractNum w:abstractNumId="10" w15:restartNumberingAfterBreak="0">
+  <w:abstractNum w:abstractNumId="11">
     <w:nsid w:val="709F5651"/>
     <w:multiLevelType w:val="hybridMultilevel"/>
     <w:tmpl w:val="5A24AD5C"/>
@@ -15153,7 +17295,7 @@
       </w:pPr>
     </w:lvl>
   </w:abstractNum>
-  <w:abstractNum w:abstractNumId="11" w15:restartNumberingAfterBreak="0">
+  <w:abstractNum w:abstractNumId="12">
     <w:nsid w:val="742A37E1"/>
     <w:multiLevelType w:val="hybridMultilevel"/>
     <w:tmpl w:val="AF721C8E"/>
@@ -15242,7 +17384,7 @@
       </w:pPr>
     </w:lvl>
   </w:abstractNum>
-  <w:abstractNum w:abstractNumId="12" w15:restartNumberingAfterBreak="0">
+  <w:abstractNum w:abstractNumId="13">
     <w:nsid w:val="74FB2032"/>
     <w:multiLevelType w:val="hybridMultilevel"/>
     <w:tmpl w:val="0AE0901A"/>
@@ -15331,7 +17473,7 @@
       </w:pPr>
     </w:lvl>
   </w:abstractNum>
-  <w:abstractNum w:abstractNumId="13" w15:restartNumberingAfterBreak="0">
+  <w:abstractNum w:abstractNumId="14">
     <w:nsid w:val="76487717"/>
     <w:multiLevelType w:val="hybridMultilevel"/>
     <w:tmpl w:val="E15AF5B8"/>
@@ -15421,52 +17563,55 @@
     </w:lvl>
   </w:abstractNum>
   <w:num w:numId="1">
-    <w:abstractNumId w:val="12"/>
+    <w:abstractNumId w:val="13"/>
   </w:num>
   <w:num w:numId="2">
-    <w:abstractNumId w:val="6"/>
+    <w:abstractNumId w:val="7"/>
   </w:num>
   <w:num w:numId="3">
     <w:abstractNumId w:val="0"/>
   </w:num>
   <w:num w:numId="4">
-    <w:abstractNumId w:val="1"/>
+    <w:abstractNumId w:val="2"/>
   </w:num>
   <w:num w:numId="5">
+    <w:abstractNumId w:val="4"/>
+  </w:num>
+  <w:num w:numId="6">
+    <w:abstractNumId w:val="8"/>
+  </w:num>
+  <w:num w:numId="7">
+    <w:abstractNumId w:val="6"/>
+  </w:num>
+  <w:num w:numId="8">
+    <w:abstractNumId w:val="11"/>
+  </w:num>
+  <w:num w:numId="9">
+    <w:abstractNumId w:val="5"/>
+  </w:num>
+  <w:num w:numId="10">
+    <w:abstractNumId w:val="14"/>
+  </w:num>
+  <w:num w:numId="11">
+    <w:abstractNumId w:val="10"/>
+  </w:num>
+  <w:num w:numId="12">
     <w:abstractNumId w:val="3"/>
   </w:num>
-  <w:num w:numId="6">
-    <w:abstractNumId w:val="7"/>
+  <w:num w:numId="13">
+    <w:abstractNumId w:val="12"/>
   </w:num>
-  <w:num w:numId="7">
-    <w:abstractNumId w:val="5"/>
-  </w:num>
-  <w:num w:numId="8">
-    <w:abstractNumId w:val="10"/>
-  </w:num>
-  <w:num w:numId="9">
-    <w:abstractNumId w:val="4"/>
-  </w:num>
-  <w:num w:numId="10">
-    <w:abstractNumId w:val="13"/>
-  </w:num>
-  <w:num w:numId="11">
+  <w:num w:numId="14">
     <w:abstractNumId w:val="9"/>
   </w:num>
-  <w:num w:numId="12">
-    <w:abstractNumId w:val="2"/>
-  </w:num>
-  <w:num w:numId="13">
-    <w:abstractNumId w:val="11"/>
-  </w:num>
-  <w:num w:numId="14">
-    <w:abstractNumId w:val="8"/>
+  <w:num w:numId="15">
+    <w:abstractNumId w:val="1"/>
   </w:num>
 </w:numbering>
 </file>
 
 <file path=word/styles.xml><?xml version="1.0" encoding="utf-8"?>
-<w:styles xmlns:mc="http://schemas.openxmlformats.org/markup-compatibility/2006" xmlns:r="http://schemas.openxmlformats.org/officeDocument/2006/relationships" xmlns:w="http://schemas.openxmlformats.org/wordprocessingml/2006/main" xmlns:w14="http://schemas.microsoft.com/office/word/2010/wordml" xmlns:w15="http://schemas.microsoft.com/office/word/2012/wordml" xmlns:w16cid="http://schemas.microsoft.com/office/word/2016/wordml/cid" xmlns:w16se="http://schemas.microsoft.com/office/word/2015/wordml/symex" mc:Ignorable="w14 w15 w16se w16cid">
+<w:styles xmlns:mc="http://schemas.openxmlformats.org/markup-compatibility/2006" xmlns:r="http://schemas.openxmlformats.org/officeDocument/2006/relationships" xmlns:w="http://schemas.openxmlformats.org/wordprocessingml/2006/main" xmlns:w14="http://schemas.microsoft.com/office/word/2010/wordml" xmlns:w15="http://schemas.microsoft.com/office/word/2012/wordml" mc:Ignorable="w14 w15">
   <w:docDefaults>
     <w:rPrDefault>
       <w:rPr>
@@ -15479,7 +17624,7 @@
     </w:rPrDefault>
     <w:pPrDefault/>
   </w:docDefaults>
-  <w:latentStyles w:defLockedState="0" w:defUIPriority="99" w:defSemiHidden="0" w:defUnhideWhenUsed="0" w:defQFormat="0" w:count="375">
+  <w:latentStyles w:defLockedState="0" w:defUIPriority="99" w:defSemiHidden="0" w:defUnhideWhenUsed="0" w:defQFormat="0" w:count="371">
     <w:lsdException w:name="Normal" w:uiPriority="0" w:qFormat="1"/>
     <w:lsdException w:name="heading 1" w:uiPriority="9" w:qFormat="1"/>
     <w:lsdException w:name="heading 2" w:semiHidden="1" w:uiPriority="9" w:unhideWhenUsed="1" w:qFormat="1"/>
@@ -15585,6 +17730,7 @@
     <w:lsdException w:name="HTML Sample" w:semiHidden="1" w:unhideWhenUsed="1"/>
     <w:lsdException w:name="HTML Typewriter" w:semiHidden="1" w:unhideWhenUsed="1"/>
     <w:lsdException w:name="HTML Variable" w:semiHidden="1" w:unhideWhenUsed="1"/>
+    <w:lsdException w:name="Normal Table" w:semiHidden="1" w:unhideWhenUsed="1"/>
     <w:lsdException w:name="annotation subject" w:semiHidden="1" w:unhideWhenUsed="1"/>
     <w:lsdException w:name="No List" w:semiHidden="1" w:unhideWhenUsed="1"/>
     <w:lsdException w:name="Outline List 1" w:semiHidden="1" w:unhideWhenUsed="1"/>
@@ -15628,8 +17774,10 @@
     <w:lsdException w:name="Table Elegant" w:semiHidden="1" w:unhideWhenUsed="1"/>
     <w:lsdException w:name="Table Professional" w:semiHidden="1" w:unhideWhenUsed="1"/>
     <w:lsdException w:name="Table Subtle 1" w:semiHidden="1" w:unhideWhenUsed="1"/>
+    <w:lsdException w:name="Table Subtle 2" w:semiHidden="1" w:unhideWhenUsed="1"/>
     <w:lsdException w:name="Table Web 1" w:semiHidden="1" w:unhideWhenUsed="1"/>
     <w:lsdException w:name="Table Web 2" w:semiHidden="1" w:unhideWhenUsed="1"/>
+    <w:lsdException w:name="Table Web 3" w:semiHidden="1" w:unhideWhenUsed="1"/>
     <w:lsdException w:name="Balloon Text" w:semiHidden="1" w:unhideWhenUsed="1"/>
     <w:lsdException w:name="Table Grid" w:uiPriority="39"/>
     <w:lsdException w:name="Table Theme" w:semiHidden="1" w:unhideWhenUsed="1"/>
@@ -15848,10 +17996,6 @@
     <w:lsdException w:name="List Table 5 Dark Accent 6" w:uiPriority="50"/>
     <w:lsdException w:name="List Table 6 Colorful Accent 6" w:uiPriority="51"/>
     <w:lsdException w:name="List Table 7 Colorful Accent 6" w:uiPriority="52"/>
-    <w:lsdException w:name="Mention" w:semiHidden="1" w:unhideWhenUsed="1"/>
-    <w:lsdException w:name="Smart Hyperlink" w:semiHidden="1" w:unhideWhenUsed="1"/>
-    <w:lsdException w:name="Hashtag" w:semiHidden="1" w:unhideWhenUsed="1"/>
-    <w:lsdException w:name="Unresolved Mention" w:semiHidden="1" w:unhideWhenUsed="1"/>
   </w:latentStyles>
   <w:style w:type="paragraph" w:default="1" w:styleId="a">
     <w:name w:val="Normal"/>
@@ -15904,6 +18048,7 @@
     <w:uiPriority w:val="39"/>
     <w:rsid w:val="003E0ED8"/>
     <w:tblPr>
+      <w:tblInd w:w="0" w:type="dxa"/>
       <w:tblBorders>
         <w:top w:val="single" w:sz="4" w:space="0" w:color="auto"/>
         <w:left w:val="single" w:sz="4" w:space="0" w:color="auto"/>
@@ -15912,6 +18057,12 @@
         <w:insideH w:val="single" w:sz="4" w:space="0" w:color="auto"/>
         <w:insideV w:val="single" w:sz="4" w:space="0" w:color="auto"/>
       </w:tblBorders>
+      <w:tblCellMar>
+        <w:top w:w="0" w:type="dxa"/>
+        <w:left w:w="108" w:type="dxa"/>
+        <w:bottom w:w="0" w:type="dxa"/>
+        <w:right w:w="108" w:type="dxa"/>
+      </w:tblCellMar>
     </w:tblPr>
   </w:style>
   <w:style w:type="paragraph" w:styleId="a5">
@@ -16216,7 +18367,7 @@
 </file>
 
 <file path=customXml/itemProps1.xml><?xml version="1.0" encoding="utf-8"?>
-<ds:datastoreItem xmlns:ds="http://schemas.openxmlformats.org/officeDocument/2006/customXml" ds:itemID="{1F1D11AB-BB55-4936-9FB9-E2E48A826516}">
+<ds:datastoreItem xmlns:ds="http://schemas.openxmlformats.org/officeDocument/2006/customXml" ds:itemID="{B5D10C45-6707-4BC9-B830-6A059D640445}">
   <ds:schemaRefs>
     <ds:schemaRef ds:uri="http://schemas.openxmlformats.org/officeDocument/2006/bibliography"/>
   </ds:schemaRefs>

--- a/other/MachineLearnIntro.docx
+++ b/other/MachineLearnIntro.docx
@@ -1,6 +1,6 @@
 
 <file path=word/document.xml><?xml version="1.0" encoding="utf-8"?>
-<w:document xmlns:wpc="http://schemas.microsoft.com/office/word/2010/wordprocessingCanvas" xmlns:mc="http://schemas.openxmlformats.org/markup-compatibility/2006" xmlns:o="urn:schemas-microsoft-com:office:office" xmlns:r="http://schemas.openxmlformats.org/officeDocument/2006/relationships" xmlns:m="http://schemas.openxmlformats.org/officeDocument/2006/math" xmlns:v="urn:schemas-microsoft-com:vml" xmlns:wp14="http://schemas.microsoft.com/office/word/2010/wordprocessingDrawing" xmlns:wp="http://schemas.openxmlformats.org/drawingml/2006/wordprocessingDrawing" xmlns:w10="urn:schemas-microsoft-com:office:word" xmlns:w="http://schemas.openxmlformats.org/wordprocessingml/2006/main" xmlns:w14="http://schemas.microsoft.com/office/word/2010/wordml" xmlns:w15="http://schemas.microsoft.com/office/word/2012/wordml" xmlns:wpg="http://schemas.microsoft.com/office/word/2010/wordprocessingGroup" xmlns:wpi="http://schemas.microsoft.com/office/word/2010/wordprocessingInk" xmlns:wne="http://schemas.microsoft.com/office/word/2006/wordml" xmlns:wps="http://schemas.microsoft.com/office/word/2010/wordprocessingShape" mc:Ignorable="w14 w15 wp14">
+<w:document xmlns:wpc="http://schemas.microsoft.com/office/word/2010/wordprocessingCanvas" xmlns:cx="http://schemas.microsoft.com/office/drawing/2014/chartex" xmlns:cx1="http://schemas.microsoft.com/office/drawing/2015/9/8/chartex" xmlns:cx2="http://schemas.microsoft.com/office/drawing/2015/10/21/chartex" xmlns:cx3="http://schemas.microsoft.com/office/drawing/2016/5/9/chartex" xmlns:cx4="http://schemas.microsoft.com/office/drawing/2016/5/10/chartex" xmlns:cx5="http://schemas.microsoft.com/office/drawing/2016/5/11/chartex" xmlns:cx6="http://schemas.microsoft.com/office/drawing/2016/5/12/chartex" xmlns:cx7="http://schemas.microsoft.com/office/drawing/2016/5/13/chartex" xmlns:cx8="http://schemas.microsoft.com/office/drawing/2016/5/14/chartex" xmlns:mc="http://schemas.openxmlformats.org/markup-compatibility/2006" xmlns:aink="http://schemas.microsoft.com/office/drawing/2016/ink" xmlns:am3d="http://schemas.microsoft.com/office/drawing/2017/model3d" xmlns:o="urn:schemas-microsoft-com:office:office" xmlns:r="http://schemas.openxmlformats.org/officeDocument/2006/relationships" xmlns:m="http://schemas.openxmlformats.org/officeDocument/2006/math" xmlns:v="urn:schemas-microsoft-com:vml" xmlns:wp14="http://schemas.microsoft.com/office/word/2010/wordprocessingDrawing" xmlns:wp="http://schemas.openxmlformats.org/drawingml/2006/wordprocessingDrawing" xmlns:w10="urn:schemas-microsoft-com:office:word" xmlns:w="http://schemas.openxmlformats.org/wordprocessingml/2006/main" xmlns:w14="http://schemas.microsoft.com/office/word/2010/wordml" xmlns:w15="http://schemas.microsoft.com/office/word/2012/wordml" xmlns:w16cid="http://schemas.microsoft.com/office/word/2016/wordml/cid" xmlns:w16se="http://schemas.microsoft.com/office/word/2015/wordml/symex" xmlns:wpg="http://schemas.microsoft.com/office/word/2010/wordprocessingGroup" xmlns:wpi="http://schemas.microsoft.com/office/word/2010/wordprocessingInk" xmlns:wne="http://schemas.microsoft.com/office/word/2006/wordml" xmlns:wps="http://schemas.microsoft.com/office/word/2010/wordprocessingShape" mc:Ignorable="w14 w15 w16se w16cid wp14">
   <w:body>
     <w:tbl>
       <w:tblPr>
@@ -1339,7 +1339,16 @@
                 <w:sz w:val="18"/>
                 <w:szCs w:val="18"/>
               </w:rPr>
-              <w:t>使用soft</w:t>
+              <w:t>使用</w:t>
+            </w:r>
+            <w:proofErr w:type="spellStart"/>
+            <w:r>
+              <w:rPr>
+                <w:rFonts w:ascii="微软雅黑" w:eastAsia="微软雅黑" w:hAnsi="微软雅黑" w:hint="eastAsia"/>
+                <w:sz w:val="18"/>
+                <w:szCs w:val="18"/>
+              </w:rPr>
+              <w:t>soft</w:t>
             </w:r>
             <w:r>
               <w:rPr>
@@ -1349,6 +1358,7 @@
               </w:rPr>
               <w:t>max</w:t>
             </w:r>
+            <w:proofErr w:type="spellEnd"/>
           </w:p>
         </w:tc>
       </w:tr>
@@ -1618,7 +1628,16 @@
                 <w:sz w:val="18"/>
                 <w:szCs w:val="18"/>
               </w:rPr>
-              <w:t>对w</w:t>
+              <w:t>对</w:t>
+            </w:r>
+            <w:proofErr w:type="spellStart"/>
+            <w:r>
+              <w:rPr>
+                <w:rFonts w:ascii="微软雅黑" w:eastAsia="微软雅黑" w:hAnsi="微软雅黑" w:hint="eastAsia"/>
+                <w:sz w:val="18"/>
+                <w:szCs w:val="18"/>
+              </w:rPr>
+              <w:t>w</w:t>
             </w:r>
             <w:r>
               <w:rPr>
@@ -1628,6 +1647,7 @@
               </w:rPr>
               <w:t>,b</w:t>
             </w:r>
+            <w:proofErr w:type="spellEnd"/>
             <w:r>
               <w:rPr>
                 <w:rFonts w:ascii="微软雅黑" w:eastAsia="微软雅黑" w:hAnsi="微软雅黑" w:hint="eastAsia"/>
@@ -3241,6 +3261,7 @@
               </w:rPr>
               <w:t>（</w:t>
             </w:r>
+            <w:proofErr w:type="spellStart"/>
             <w:r>
               <w:rPr>
                 <w:rFonts w:ascii="微软雅黑" w:eastAsia="微软雅黑" w:hAnsi="微软雅黑"/>
@@ -3249,6 +3270,7 @@
               </w:rPr>
               <w:t>k</w:t>
             </w:r>
+            <w:proofErr w:type="spellEnd"/>
             <w:r>
               <w:rPr>
                 <w:rFonts w:ascii="微软雅黑" w:eastAsia="微软雅黑" w:hAnsi="微软雅黑"/>
@@ -3271,25 +3293,61 @@
                 <w:sz w:val="18"/>
                 <w:szCs w:val="18"/>
               </w:rPr>
-              <w:t>）个样本数据对应的分类标签。</w:t>
-            </w:r>
-          </w:p>
-          <w:p>
-            <w:pPr>
-              <w:spacing w:line="240" w:lineRule="atLeast"/>
-              <w:rPr>
-                <w:rFonts w:ascii="微软雅黑" w:eastAsia="微软雅黑" w:hAnsi="微软雅黑"/>
-                <w:sz w:val="18"/>
-                <w:szCs w:val="18"/>
-              </w:rPr>
-            </w:pPr>
-            <w:r>
-              <w:rPr>
-                <w:rFonts w:ascii="微软雅黑" w:eastAsia="微软雅黑" w:hAnsi="微软雅黑"/>
-                <w:sz w:val="18"/>
-                <w:szCs w:val="18"/>
-              </w:rPr>
-              <w:t>3.求 k 个数据中出现次数最多的分类标签作为新数据的分类。</w:t>
+              <w:t>）</w:t>
+            </w:r>
+            <w:proofErr w:type="gramStart"/>
+            <w:r>
+              <w:rPr>
+                <w:rFonts w:ascii="微软雅黑" w:eastAsia="微软雅黑" w:hAnsi="微软雅黑"/>
+                <w:sz w:val="18"/>
+                <w:szCs w:val="18"/>
+              </w:rPr>
+              <w:t>个</w:t>
+            </w:r>
+            <w:proofErr w:type="gramEnd"/>
+            <w:r>
+              <w:rPr>
+                <w:rFonts w:ascii="微软雅黑" w:eastAsia="微软雅黑" w:hAnsi="微软雅黑"/>
+                <w:sz w:val="18"/>
+                <w:szCs w:val="18"/>
+              </w:rPr>
+              <w:t>样本数据对应的分类标签。</w:t>
+            </w:r>
+          </w:p>
+          <w:p>
+            <w:pPr>
+              <w:spacing w:line="240" w:lineRule="atLeast"/>
+              <w:rPr>
+                <w:rFonts w:ascii="微软雅黑" w:eastAsia="微软雅黑" w:hAnsi="微软雅黑"/>
+                <w:sz w:val="18"/>
+                <w:szCs w:val="18"/>
+              </w:rPr>
+            </w:pPr>
+            <w:r>
+              <w:rPr>
+                <w:rFonts w:ascii="微软雅黑" w:eastAsia="微软雅黑" w:hAnsi="微软雅黑"/>
+                <w:sz w:val="18"/>
+                <w:szCs w:val="18"/>
+              </w:rPr>
+              <w:t xml:space="preserve">3.求 k </w:t>
+            </w:r>
+            <w:proofErr w:type="gramStart"/>
+            <w:r>
+              <w:rPr>
+                <w:rFonts w:ascii="微软雅黑" w:eastAsia="微软雅黑" w:hAnsi="微软雅黑"/>
+                <w:sz w:val="18"/>
+                <w:szCs w:val="18"/>
+              </w:rPr>
+              <w:t>个</w:t>
+            </w:r>
+            <w:proofErr w:type="gramEnd"/>
+            <w:r>
+              <w:rPr>
+                <w:rFonts w:ascii="微软雅黑" w:eastAsia="微软雅黑" w:hAnsi="微软雅黑"/>
+                <w:sz w:val="18"/>
+                <w:szCs w:val="18"/>
+              </w:rPr>
+              <w:t>数据中出现次数最多的分类标签作为新数据的分类。</w:t>
             </w:r>
           </w:p>
         </w:tc>
@@ -3355,8 +3413,18 @@
                 <w:sz w:val="18"/>
                 <w:szCs w:val="18"/>
               </w:rPr>
-              <w:t>，无需估计参数，无续训练</w:t>
-            </w:r>
+              <w:t>，无需估计参数，</w:t>
+            </w:r>
+            <w:proofErr w:type="gramStart"/>
+            <w:r>
+              <w:rPr>
+                <w:rFonts w:ascii="微软雅黑" w:eastAsia="微软雅黑" w:hAnsi="微软雅黑" w:hint="eastAsia"/>
+                <w:sz w:val="18"/>
+                <w:szCs w:val="18"/>
+              </w:rPr>
+              <w:t>无续训练</w:t>
+            </w:r>
+            <w:proofErr w:type="gramEnd"/>
           </w:p>
           <w:p>
             <w:pPr>
@@ -3623,22 +3691,14 @@
                 <w:sz w:val="18"/>
                 <w:szCs w:val="18"/>
               </w:rPr>
-              <w:t>，</w:t>
-            </w:r>
-            <w:r>
-              <w:rPr>
-                <w:rFonts w:ascii="微软雅黑" w:eastAsia="微软雅黑" w:hAnsi="微软雅黑" w:hint="eastAsia"/>
-                <w:sz w:val="18"/>
-                <w:szCs w:val="18"/>
-              </w:rPr>
-              <w:t>需要大量内存</w:t>
-            </w:r>
-          </w:p>
-          <w:p>
-            <w:pPr>
-              <w:spacing w:line="240" w:lineRule="atLeast"/>
-              <w:rPr>
-                <w:rFonts w:ascii="微软雅黑" w:eastAsia="微软雅黑" w:hAnsi="微软雅黑" w:hint="eastAsia"/>
+              <w:t>，需要大量内存</w:t>
+            </w:r>
+          </w:p>
+          <w:p>
+            <w:pPr>
+              <w:spacing w:line="240" w:lineRule="atLeast"/>
+              <w:rPr>
+                <w:rFonts w:ascii="微软雅黑" w:eastAsia="微软雅黑" w:hAnsi="微软雅黑"/>
                 <w:sz w:val="18"/>
                 <w:szCs w:val="18"/>
               </w:rPr>
@@ -3680,7 +3740,25 @@
                 <w:sz w:val="18"/>
                 <w:szCs w:val="18"/>
               </w:rPr>
-              <w:t>，如一个类的样本容量很大，而其他类样本容量很小时，有可能导致当输入一个新样本时，该样本的</w:t>
+              <w:t>，如一个类的样本容量很大，而其他类样本容量</w:t>
+            </w:r>
+            <w:proofErr w:type="gramStart"/>
+            <w:r>
+              <w:rPr>
+                <w:rFonts w:ascii="微软雅黑" w:eastAsia="微软雅黑" w:hAnsi="微软雅黑" w:hint="eastAsia"/>
+                <w:sz w:val="18"/>
+                <w:szCs w:val="18"/>
+              </w:rPr>
+              <w:t>很</w:t>
+            </w:r>
+            <w:proofErr w:type="gramEnd"/>
+            <w:r>
+              <w:rPr>
+                <w:rFonts w:ascii="微软雅黑" w:eastAsia="微软雅黑" w:hAnsi="微软雅黑" w:hint="eastAsia"/>
+                <w:sz w:val="18"/>
+                <w:szCs w:val="18"/>
+              </w:rPr>
+              <w:t>小时，有可能导致当输入一个新样本时，该样本的</w:t>
             </w:r>
             <w:r>
               <w:rPr>
@@ -3762,7 +3840,6 @@
                 <w:sz w:val="18"/>
                 <w:szCs w:val="18"/>
               </w:rPr>
-              <w:lastRenderedPageBreak/>
               <w:t>KD</w:t>
             </w:r>
             <w:r>
@@ -4080,7 +4157,7 @@
             <w:pPr>
               <w:spacing w:line="240" w:lineRule="atLeast"/>
               <w:rPr>
-                <w:rFonts w:ascii="微软雅黑" w:eastAsia="微软雅黑" w:hAnsi="微软雅黑" w:hint="eastAsia"/>
+                <w:rFonts w:ascii="微软雅黑" w:eastAsia="微软雅黑" w:hAnsi="微软雅黑"/>
                 <w:sz w:val="18"/>
                 <w:szCs w:val="18"/>
               </w:rPr>
@@ -5761,15 +5838,123 @@
                 <w:sz w:val="18"/>
                 <w:szCs w:val="18"/>
               </w:rPr>
-              <w:t>先从初始训练集训练出一个基学习器，再根据基学习器的表现对训练样本分布进行调整，使得先前基学习器做错的训练样本在后续受到更多关注，然后基于调整后的样本分布训练下一个基学习器；如此重复进行，直到基学习器达到事先指定的值</w:t>
-            </w:r>
-            <w:r>
-              <w:rPr>
-                <w:rFonts w:ascii="微软雅黑" w:eastAsia="微软雅黑" w:hAnsi="微软雅黑"/>
-                <w:sz w:val="18"/>
-                <w:szCs w:val="18"/>
-              </w:rPr>
-              <w:t>T，最终将这T个基学习器进行加权结合。</w:t>
+              <w:t>先从初始训练集训练出一个</w:t>
+            </w:r>
+            <w:proofErr w:type="gramStart"/>
+            <w:r>
+              <w:rPr>
+                <w:rFonts w:ascii="微软雅黑" w:eastAsia="微软雅黑" w:hAnsi="微软雅黑" w:hint="eastAsia"/>
+                <w:sz w:val="18"/>
+                <w:szCs w:val="18"/>
+              </w:rPr>
+              <w:t>基学习器</w:t>
+            </w:r>
+            <w:proofErr w:type="gramEnd"/>
+            <w:r>
+              <w:rPr>
+                <w:rFonts w:ascii="微软雅黑" w:eastAsia="微软雅黑" w:hAnsi="微软雅黑" w:hint="eastAsia"/>
+                <w:sz w:val="18"/>
+                <w:szCs w:val="18"/>
+              </w:rPr>
+              <w:t>，再根据</w:t>
+            </w:r>
+            <w:proofErr w:type="gramStart"/>
+            <w:r>
+              <w:rPr>
+                <w:rFonts w:ascii="微软雅黑" w:eastAsia="微软雅黑" w:hAnsi="微软雅黑" w:hint="eastAsia"/>
+                <w:sz w:val="18"/>
+                <w:szCs w:val="18"/>
+              </w:rPr>
+              <w:t>基学习器</w:t>
+            </w:r>
+            <w:proofErr w:type="gramEnd"/>
+            <w:r>
+              <w:rPr>
+                <w:rFonts w:ascii="微软雅黑" w:eastAsia="微软雅黑" w:hAnsi="微软雅黑" w:hint="eastAsia"/>
+                <w:sz w:val="18"/>
+                <w:szCs w:val="18"/>
+              </w:rPr>
+              <w:t>的表现对训练样本分布进行调整，使得先前</w:t>
+            </w:r>
+            <w:proofErr w:type="gramStart"/>
+            <w:r>
+              <w:rPr>
+                <w:rFonts w:ascii="微软雅黑" w:eastAsia="微软雅黑" w:hAnsi="微软雅黑" w:hint="eastAsia"/>
+                <w:sz w:val="18"/>
+                <w:szCs w:val="18"/>
+              </w:rPr>
+              <w:t>基学习器</w:t>
+            </w:r>
+            <w:proofErr w:type="gramEnd"/>
+            <w:r>
+              <w:rPr>
+                <w:rFonts w:ascii="微软雅黑" w:eastAsia="微软雅黑" w:hAnsi="微软雅黑" w:hint="eastAsia"/>
+                <w:sz w:val="18"/>
+                <w:szCs w:val="18"/>
+              </w:rPr>
+              <w:t>做错的训练样本在后续受到更多关注，然后基于调整后的样本分布训练下一个</w:t>
+            </w:r>
+            <w:proofErr w:type="gramStart"/>
+            <w:r>
+              <w:rPr>
+                <w:rFonts w:ascii="微软雅黑" w:eastAsia="微软雅黑" w:hAnsi="微软雅黑" w:hint="eastAsia"/>
+                <w:sz w:val="18"/>
+                <w:szCs w:val="18"/>
+              </w:rPr>
+              <w:t>基学习器</w:t>
+            </w:r>
+            <w:proofErr w:type="gramEnd"/>
+            <w:r>
+              <w:rPr>
+                <w:rFonts w:ascii="微软雅黑" w:eastAsia="微软雅黑" w:hAnsi="微软雅黑" w:hint="eastAsia"/>
+                <w:sz w:val="18"/>
+                <w:szCs w:val="18"/>
+              </w:rPr>
+              <w:t>；如此重复进行，直到</w:t>
+            </w:r>
+            <w:proofErr w:type="gramStart"/>
+            <w:r>
+              <w:rPr>
+                <w:rFonts w:ascii="微软雅黑" w:eastAsia="微软雅黑" w:hAnsi="微软雅黑" w:hint="eastAsia"/>
+                <w:sz w:val="18"/>
+                <w:szCs w:val="18"/>
+              </w:rPr>
+              <w:t>基学习器达到</w:t>
+            </w:r>
+            <w:proofErr w:type="gramEnd"/>
+            <w:r>
+              <w:rPr>
+                <w:rFonts w:ascii="微软雅黑" w:eastAsia="微软雅黑" w:hAnsi="微软雅黑" w:hint="eastAsia"/>
+                <w:sz w:val="18"/>
+                <w:szCs w:val="18"/>
+              </w:rPr>
+              <w:t>事先指定的值</w:t>
+            </w:r>
+            <w:r>
+              <w:rPr>
+                <w:rFonts w:ascii="微软雅黑" w:eastAsia="微软雅黑" w:hAnsi="微软雅黑"/>
+                <w:sz w:val="18"/>
+                <w:szCs w:val="18"/>
+              </w:rPr>
+              <w:t>T，最终将这T</w:t>
+            </w:r>
+            <w:proofErr w:type="gramStart"/>
+            <w:r>
+              <w:rPr>
+                <w:rFonts w:ascii="微软雅黑" w:eastAsia="微软雅黑" w:hAnsi="微软雅黑"/>
+                <w:sz w:val="18"/>
+                <w:szCs w:val="18"/>
+              </w:rPr>
+              <w:t>个基学习器</w:t>
+            </w:r>
+            <w:proofErr w:type="gramEnd"/>
+            <w:r>
+              <w:rPr>
+                <w:rFonts w:ascii="微软雅黑" w:eastAsia="微软雅黑" w:hAnsi="微软雅黑"/>
+                <w:sz w:val="18"/>
+                <w:szCs w:val="18"/>
+              </w:rPr>
+              <w:t>进行加权结合。</w:t>
             </w:r>
           </w:p>
         </w:tc>
@@ -7069,25 +7254,61 @@
                 <w:sz w:val="18"/>
                 <w:szCs w:val="18"/>
               </w:rPr>
-              <w:t>1. 创建 k 个点作为起始质心（通常是随机选择）</w:t>
-            </w:r>
-          </w:p>
-          <w:p>
-            <w:pPr>
-              <w:spacing w:line="240" w:lineRule="atLeast"/>
-              <w:rPr>
-                <w:rFonts w:ascii="微软雅黑" w:eastAsia="微软雅黑" w:hAnsi="微软雅黑"/>
-                <w:sz w:val="18"/>
-                <w:szCs w:val="18"/>
-              </w:rPr>
-            </w:pPr>
-            <w:r>
-              <w:rPr>
-                <w:rFonts w:ascii="微软雅黑" w:eastAsia="微软雅黑" w:hAnsi="微软雅黑"/>
-                <w:sz w:val="18"/>
-                <w:szCs w:val="18"/>
-              </w:rPr>
-              <w:t>2. 当任意一个点的簇分配结果发生改变时</w:t>
+              <w:t xml:space="preserve">1. 创建 k </w:t>
+            </w:r>
+            <w:proofErr w:type="gramStart"/>
+            <w:r>
+              <w:rPr>
+                <w:rFonts w:ascii="微软雅黑" w:eastAsia="微软雅黑" w:hAnsi="微软雅黑"/>
+                <w:sz w:val="18"/>
+                <w:szCs w:val="18"/>
+              </w:rPr>
+              <w:t>个</w:t>
+            </w:r>
+            <w:proofErr w:type="gramEnd"/>
+            <w:r>
+              <w:rPr>
+                <w:rFonts w:ascii="微软雅黑" w:eastAsia="微软雅黑" w:hAnsi="微软雅黑"/>
+                <w:sz w:val="18"/>
+                <w:szCs w:val="18"/>
+              </w:rPr>
+              <w:t>点作为起始质心（通常是随机选择）</w:t>
+            </w:r>
+          </w:p>
+          <w:p>
+            <w:pPr>
+              <w:spacing w:line="240" w:lineRule="atLeast"/>
+              <w:rPr>
+                <w:rFonts w:ascii="微软雅黑" w:eastAsia="微软雅黑" w:hAnsi="微软雅黑"/>
+                <w:sz w:val="18"/>
+                <w:szCs w:val="18"/>
+              </w:rPr>
+            </w:pPr>
+            <w:r>
+              <w:rPr>
+                <w:rFonts w:ascii="微软雅黑" w:eastAsia="微软雅黑" w:hAnsi="微软雅黑"/>
+                <w:sz w:val="18"/>
+                <w:szCs w:val="18"/>
+              </w:rPr>
+              <w:t>2. 当任意一个点的</w:t>
+            </w:r>
+            <w:proofErr w:type="gramStart"/>
+            <w:r>
+              <w:rPr>
+                <w:rFonts w:ascii="微软雅黑" w:eastAsia="微软雅黑" w:hAnsi="微软雅黑"/>
+                <w:sz w:val="18"/>
+                <w:szCs w:val="18"/>
+              </w:rPr>
+              <w:t>簇分配</w:t>
+            </w:r>
+            <w:proofErr w:type="gramEnd"/>
+            <w:r>
+              <w:rPr>
+                <w:rFonts w:ascii="微软雅黑" w:eastAsia="微软雅黑" w:hAnsi="微软雅黑"/>
+                <w:sz w:val="18"/>
+                <w:szCs w:val="18"/>
+              </w:rPr>
+              <w:t>结果发生改变时</w:t>
             </w:r>
           </w:p>
           <w:p>
@@ -7159,7 +7380,25 @@
                 <w:sz w:val="18"/>
                 <w:szCs w:val="18"/>
               </w:rPr>
-              <w:t xml:space="preserve">        2.1.3 将数据点分配到距其最近的簇</w:t>
+              <w:t xml:space="preserve">        2.1.3 将数据</w:t>
+            </w:r>
+            <w:proofErr w:type="gramStart"/>
+            <w:r>
+              <w:rPr>
+                <w:rFonts w:ascii="微软雅黑" w:eastAsia="微软雅黑" w:hAnsi="微软雅黑"/>
+                <w:sz w:val="18"/>
+                <w:szCs w:val="18"/>
+              </w:rPr>
+              <w:t>点分配</w:t>
+            </w:r>
+            <w:proofErr w:type="gramEnd"/>
+            <w:r>
+              <w:rPr>
+                <w:rFonts w:ascii="微软雅黑" w:eastAsia="微软雅黑" w:hAnsi="微软雅黑"/>
+                <w:sz w:val="18"/>
+                <w:szCs w:val="18"/>
+              </w:rPr>
+              <w:t>到距其最近的簇</w:t>
             </w:r>
           </w:p>
           <w:p>
@@ -7183,7 +7422,25 @@
                 <w:sz w:val="18"/>
                 <w:szCs w:val="18"/>
               </w:rPr>
-              <w:t>对每一个簇, 计算簇中所有点的均值并将均值作为质心</w:t>
+              <w:t>对每一个簇, 计算簇中</w:t>
+            </w:r>
+            <w:proofErr w:type="gramStart"/>
+            <w:r>
+              <w:rPr>
+                <w:rFonts w:ascii="微软雅黑" w:eastAsia="微软雅黑" w:hAnsi="微软雅黑"/>
+                <w:sz w:val="18"/>
+                <w:szCs w:val="18"/>
+              </w:rPr>
+              <w:t>所有点</w:t>
+            </w:r>
+            <w:proofErr w:type="gramEnd"/>
+            <w:r>
+              <w:rPr>
+                <w:rFonts w:ascii="微软雅黑" w:eastAsia="微软雅黑" w:hAnsi="微软雅黑"/>
+                <w:sz w:val="18"/>
+                <w:szCs w:val="18"/>
+              </w:rPr>
+              <w:t>的均值并将均值作为质心</w:t>
             </w:r>
           </w:p>
         </w:tc>
@@ -7267,7 +7524,7 @@
             <w:pPr>
               <w:spacing w:line="240" w:lineRule="atLeast"/>
               <w:rPr>
-                <w:rFonts w:ascii="微软雅黑" w:eastAsia="微软雅黑" w:hAnsi="微软雅黑" w:hint="eastAsia"/>
+                <w:rFonts w:ascii="微软雅黑" w:eastAsia="微软雅黑" w:hAnsi="微软雅黑"/>
                 <w:sz w:val="18"/>
                 <w:szCs w:val="18"/>
               </w:rPr>
@@ -7294,7 +7551,25 @@
                 <w:sz w:val="18"/>
                 <w:szCs w:val="18"/>
               </w:rPr>
-              <w:t>O(nkt)，适合挖掘大规模数据集。</w:t>
+              <w:t>O(</w:t>
+            </w:r>
+            <w:proofErr w:type="spellStart"/>
+            <w:r>
+              <w:rPr>
+                <w:rFonts w:ascii="微软雅黑" w:eastAsia="微软雅黑" w:hAnsi="微软雅黑"/>
+                <w:sz w:val="18"/>
+                <w:szCs w:val="18"/>
+              </w:rPr>
+              <w:t>nkt</w:t>
+            </w:r>
+            <w:proofErr w:type="spellEnd"/>
+            <w:r>
+              <w:rPr>
+                <w:rFonts w:ascii="微软雅黑" w:eastAsia="微软雅黑" w:hAnsi="微软雅黑"/>
+                <w:sz w:val="18"/>
+                <w:szCs w:val="18"/>
+              </w:rPr>
+              <w:t>)，适合挖掘大规模数据集。</w:t>
             </w:r>
           </w:p>
           <w:p>
@@ -7322,13 +7597,41 @@
               </w:rPr>
               <w:t>.</w:t>
             </w:r>
-            <w:r>
-              <w:rPr>
-                <w:rFonts w:ascii="微软雅黑" w:eastAsia="微软雅黑" w:hAnsi="微软雅黑" w:hint="eastAsia"/>
-                <w:sz w:val="18"/>
-                <w:szCs w:val="18"/>
-              </w:rPr>
-              <w:t>当簇是密集、球状、团状且簇与簇之间区别明显时，聚类效果</w:t>
+            <w:proofErr w:type="gramStart"/>
+            <w:r>
+              <w:rPr>
+                <w:rFonts w:ascii="微软雅黑" w:eastAsia="微软雅黑" w:hAnsi="微软雅黑" w:hint="eastAsia"/>
+                <w:sz w:val="18"/>
+                <w:szCs w:val="18"/>
+              </w:rPr>
+              <w:t>当簇是</w:t>
+            </w:r>
+            <w:proofErr w:type="gramEnd"/>
+            <w:r>
+              <w:rPr>
+                <w:rFonts w:ascii="微软雅黑" w:eastAsia="微软雅黑" w:hAnsi="微软雅黑" w:hint="eastAsia"/>
+                <w:sz w:val="18"/>
+                <w:szCs w:val="18"/>
+              </w:rPr>
+              <w:t>密集、球状、团状</w:t>
+            </w:r>
+            <w:proofErr w:type="gramStart"/>
+            <w:r>
+              <w:rPr>
+                <w:rFonts w:ascii="微软雅黑" w:eastAsia="微软雅黑" w:hAnsi="微软雅黑" w:hint="eastAsia"/>
+                <w:sz w:val="18"/>
+                <w:szCs w:val="18"/>
+              </w:rPr>
+              <w:t>且簇与簇之间</w:t>
+            </w:r>
+            <w:proofErr w:type="gramEnd"/>
+            <w:r>
+              <w:rPr>
+                <w:rFonts w:ascii="微软雅黑" w:eastAsia="微软雅黑" w:hAnsi="微软雅黑" w:hint="eastAsia"/>
+                <w:sz w:val="18"/>
+                <w:szCs w:val="18"/>
+              </w:rPr>
+              <w:t>区别明显时，聚类效果</w:t>
             </w:r>
             <w:r>
               <w:rPr>
@@ -7584,7 +7887,7 @@
             <w:pPr>
               <w:spacing w:line="240" w:lineRule="atLeast"/>
               <w:rPr>
-                <w:rFonts w:ascii="微软雅黑" w:eastAsia="微软雅黑" w:hAnsi="微软雅黑" w:hint="eastAsia"/>
+                <w:rFonts w:ascii="微软雅黑" w:eastAsia="微软雅黑" w:hAnsi="微软雅黑"/>
                 <w:sz w:val="18"/>
                 <w:szCs w:val="18"/>
               </w:rPr>
@@ -7989,6 +8292,7 @@
                 <w:szCs w:val="18"/>
               </w:rPr>
             </w:pPr>
+            <w:proofErr w:type="spellStart"/>
             <w:r>
               <w:rPr>
                 <w:rFonts w:ascii="微软雅黑" w:eastAsia="微软雅黑" w:hAnsi="微软雅黑" w:hint="eastAsia"/>
@@ -7997,6 +8301,7 @@
               </w:rPr>
               <w:t>Dbsacn</w:t>
             </w:r>
+            <w:proofErr w:type="spellEnd"/>
           </w:p>
         </w:tc>
         <w:tc>
@@ -9712,6 +10017,7 @@
                 <w:szCs w:val="18"/>
               </w:rPr>
             </w:pPr>
+            <w:proofErr w:type="spellStart"/>
             <w:r>
               <w:rPr>
                 <w:rFonts w:ascii="微软雅黑" w:eastAsia="微软雅黑" w:hAnsi="微软雅黑" w:hint="eastAsia"/>
@@ -9728,6 +10034,7 @@
               </w:rPr>
               <w:t>priori</w:t>
             </w:r>
+            <w:proofErr w:type="spellEnd"/>
           </w:p>
         </w:tc>
         <w:tc>
@@ -9744,6 +10051,42 @@
                 <w:szCs w:val="18"/>
               </w:rPr>
             </w:pPr>
+            <w:r>
+              <w:rPr>
+                <w:rFonts w:ascii="微软雅黑" w:eastAsia="微软雅黑" w:hAnsi="微软雅黑"/>
+                <w:sz w:val="18"/>
+                <w:szCs w:val="18"/>
+              </w:rPr>
+              <w:t>如果某个项集是频繁的，那么它的所有子集也是频繁的。</w:t>
+            </w:r>
+          </w:p>
+          <w:p>
+            <w:pPr>
+              <w:spacing w:line="240" w:lineRule="atLeast"/>
+              <w:rPr>
+                <w:rFonts w:ascii="微软雅黑" w:eastAsia="微软雅黑" w:hAnsi="微软雅黑"/>
+                <w:sz w:val="18"/>
+                <w:szCs w:val="18"/>
+              </w:rPr>
+            </w:pPr>
+          </w:p>
+          <w:p>
+            <w:pPr>
+              <w:spacing w:line="240" w:lineRule="atLeast"/>
+              <w:rPr>
+                <w:rFonts w:ascii="微软雅黑" w:eastAsia="微软雅黑" w:hAnsi="微软雅黑"/>
+                <w:sz w:val="18"/>
+                <w:szCs w:val="18"/>
+              </w:rPr>
+            </w:pPr>
+            <w:r>
+              <w:rPr>
+                <w:rFonts w:ascii="微软雅黑" w:eastAsia="微软雅黑" w:hAnsi="微软雅黑"/>
+                <w:sz w:val="18"/>
+                <w:szCs w:val="18"/>
+              </w:rPr>
+              <w:t>更常用的是它的逆否命题，即如果一个项集是非频繁的，那么它的所有超集也是非频繁的。</w:t>
+            </w:r>
           </w:p>
         </w:tc>
         <w:tc>
@@ -9788,6 +10131,25 @@
           <w:p>
             <w:pPr>
               <w:spacing w:line="240" w:lineRule="atLeast"/>
+              <w:ind w:firstLineChars="100" w:firstLine="180"/>
+              <w:rPr>
+                <w:rFonts w:ascii="微软雅黑" w:eastAsia="微软雅黑" w:hAnsi="微软雅黑" w:hint="eastAsia"/>
+                <w:sz w:val="18"/>
+                <w:szCs w:val="18"/>
+              </w:rPr>
+            </w:pPr>
+            <w:r>
+              <w:rPr>
+                <w:rFonts w:ascii="微软雅黑" w:eastAsia="微软雅黑" w:hAnsi="微软雅黑" w:hint="eastAsia"/>
+                <w:sz w:val="18"/>
+                <w:szCs w:val="18"/>
+              </w:rPr>
+              <w:t>首先会生成所有单个元素的项集列表。接着扫描数据集来查看哪些项集满足最小支持度要求，那些不满足最小支持度的集合会被去掉。然后，对剩下来的集合进行组合以生成包含两个元素的项集。接下来，再重新扫描交易记录，去掉不满足最小支持度的项集。该过程重复进行直到所有项集都被去掉。</w:t>
+            </w:r>
+          </w:p>
+          <w:p>
+            <w:pPr>
+              <w:spacing w:line="240" w:lineRule="atLeast"/>
               <w:rPr>
                 <w:rFonts w:ascii="微软雅黑" w:eastAsia="微软雅黑" w:hAnsi="微软雅黑"/>
                 <w:sz w:val="18"/>
@@ -9810,6 +10172,16 @@
               </w:rPr>
               <w:t>依据置信度产生关联规则。</w:t>
             </w:r>
+          </w:p>
+          <w:p>
+            <w:pPr>
+              <w:spacing w:line="240" w:lineRule="atLeast"/>
+              <w:rPr>
+                <w:rFonts w:ascii="微软雅黑" w:eastAsia="微软雅黑" w:hAnsi="微软雅黑" w:hint="eastAsia"/>
+                <w:sz w:val="18"/>
+                <w:szCs w:val="18"/>
+              </w:rPr>
+            </w:pPr>
           </w:p>
         </w:tc>
         <w:tc>
@@ -9854,7 +10226,7 @@
             <w:pPr>
               <w:spacing w:line="240" w:lineRule="atLeast"/>
               <w:rPr>
-                <w:rFonts w:ascii="微软雅黑" w:eastAsia="微软雅黑" w:hAnsi="微软雅黑" w:hint="eastAsia"/>
+                <w:rFonts w:ascii="微软雅黑" w:eastAsia="微软雅黑" w:hAnsi="微软雅黑"/>
                 <w:sz w:val="18"/>
                 <w:szCs w:val="18"/>
               </w:rPr>
@@ -10027,7 +10399,7 @@
             <w:pPr>
               <w:spacing w:line="240" w:lineRule="atLeast"/>
               <w:rPr>
-                <w:rFonts w:ascii="微软雅黑" w:eastAsia="微软雅黑" w:hAnsi="微软雅黑" w:hint="eastAsia"/>
+                <w:rFonts w:ascii="微软雅黑" w:eastAsia="微软雅黑" w:hAnsi="微软雅黑"/>
                 <w:sz w:val="18"/>
                 <w:szCs w:val="18"/>
               </w:rPr>
@@ -10040,12 +10412,8 @@
               </w:rPr>
               <w:t>2.</w:t>
             </w:r>
-            <w:r>
-              <w:rPr>
-                <w:rFonts w:hint="eastAsia"/>
-              </w:rPr>
-              <w:t xml:space="preserve"> </w:t>
-            </w:r>
+            <w:bookmarkStart w:id="0" w:name="_GoBack"/>
+            <w:bookmarkEnd w:id="0"/>
             <w:r>
               <w:rPr>
                 <w:rFonts w:ascii="微软雅黑" w:eastAsia="微软雅黑" w:hAnsi="微软雅黑" w:hint="eastAsia"/>
@@ -10204,7 +10572,7 @@
             <w:pPr>
               <w:spacing w:line="240" w:lineRule="atLeast"/>
               <w:rPr>
-                <w:rFonts w:ascii="微软雅黑" w:eastAsia="微软雅黑" w:hAnsi="微软雅黑" w:hint="eastAsia"/>
+                <w:rFonts w:ascii="微软雅黑" w:eastAsia="微软雅黑" w:hAnsi="微软雅黑"/>
                 <w:sz w:val="18"/>
                 <w:szCs w:val="18"/>
               </w:rPr>
@@ -10286,7 +10654,16 @@
                 <w:sz w:val="18"/>
                 <w:szCs w:val="18"/>
               </w:rPr>
-              <w:t>一般快于A</w:t>
+              <w:t>一般快于</w:t>
+            </w:r>
+            <w:proofErr w:type="spellStart"/>
+            <w:r>
+              <w:rPr>
+                <w:rFonts w:ascii="微软雅黑" w:eastAsia="微软雅黑" w:hAnsi="微软雅黑" w:hint="eastAsia"/>
+                <w:sz w:val="18"/>
+                <w:szCs w:val="18"/>
+              </w:rPr>
+              <w:t>A</w:t>
             </w:r>
             <w:r>
               <w:rPr>
@@ -10296,6 +10673,7 @@
               </w:rPr>
               <w:t>priori</w:t>
             </w:r>
+            <w:proofErr w:type="spellEnd"/>
             <w:r>
               <w:rPr>
                 <w:rFonts w:ascii="微软雅黑" w:eastAsia="微软雅黑" w:hAnsi="微软雅黑" w:hint="eastAsia"/>
@@ -10492,43 +10870,80 @@
             <w:pPr>
               <w:spacing w:line="240" w:lineRule="atLeast"/>
               <w:rPr>
-                <w:rFonts w:ascii="微软雅黑" w:eastAsia="微软雅黑" w:hAnsi="微软雅黑" w:hint="eastAsia"/>
-                <w:sz w:val="18"/>
-                <w:szCs w:val="18"/>
-              </w:rPr>
-            </w:pPr>
-            <w:r>
-              <w:rPr>
-                <w:rFonts w:ascii="微软雅黑" w:eastAsia="微软雅黑" w:hAnsi="微软雅黑"/>
-                <w:sz w:val="18"/>
-                <w:szCs w:val="18"/>
-              </w:rPr>
-              <w:t>1）模式顺传播 ，输入模式由输入层经中间层向输出层的“模式顺传播”过程</w:t>
-            </w:r>
-          </w:p>
-          <w:p>
-            <w:pPr>
-              <w:spacing w:line="240" w:lineRule="atLeast"/>
-              <w:rPr>
-                <w:rFonts w:ascii="微软雅黑" w:eastAsia="微软雅黑" w:hAnsi="微软雅黑" w:hint="eastAsia"/>
-                <w:sz w:val="18"/>
-                <w:szCs w:val="18"/>
-              </w:rPr>
-            </w:pPr>
-            <w:r>
-              <w:rPr>
-                <w:rFonts w:ascii="微软雅黑" w:eastAsia="微软雅黑" w:hAnsi="微软雅黑"/>
-                <w:sz w:val="18"/>
-                <w:szCs w:val="18"/>
-              </w:rPr>
-              <w:t>2）误差逆传播 ，网络的希望输出与网络实际输出之差的误差信号由输出层经中间层向输入层逐层修正连接权的“误差逆传播”过程</w:t>
-            </w:r>
-          </w:p>
-          <w:p>
-            <w:pPr>
-              <w:spacing w:line="240" w:lineRule="atLeast"/>
-              <w:rPr>
-                <w:rFonts w:ascii="微软雅黑" w:eastAsia="微软雅黑" w:hAnsi="微软雅黑" w:hint="eastAsia"/>
+                <w:rFonts w:ascii="微软雅黑" w:eastAsia="微软雅黑" w:hAnsi="微软雅黑"/>
+                <w:sz w:val="18"/>
+                <w:szCs w:val="18"/>
+              </w:rPr>
+            </w:pPr>
+            <w:r>
+              <w:rPr>
+                <w:rFonts w:ascii="微软雅黑" w:eastAsia="微软雅黑" w:hAnsi="微软雅黑"/>
+                <w:sz w:val="18"/>
+                <w:szCs w:val="18"/>
+              </w:rPr>
+              <w:t>1）模式</w:t>
+            </w:r>
+            <w:proofErr w:type="gramStart"/>
+            <w:r>
+              <w:rPr>
+                <w:rFonts w:ascii="微软雅黑" w:eastAsia="微软雅黑" w:hAnsi="微软雅黑"/>
+                <w:sz w:val="18"/>
+                <w:szCs w:val="18"/>
+              </w:rPr>
+              <w:t>顺传播</w:t>
+            </w:r>
+            <w:proofErr w:type="gramEnd"/>
+            <w:r>
+              <w:rPr>
+                <w:rFonts w:ascii="微软雅黑" w:eastAsia="微软雅黑" w:hAnsi="微软雅黑"/>
+                <w:sz w:val="18"/>
+                <w:szCs w:val="18"/>
+              </w:rPr>
+              <w:t xml:space="preserve"> ，输入模式由输入层经中间层向输出层的“模式顺传播”过程</w:t>
+            </w:r>
+          </w:p>
+          <w:p>
+            <w:pPr>
+              <w:spacing w:line="240" w:lineRule="atLeast"/>
+              <w:rPr>
+                <w:rFonts w:ascii="微软雅黑" w:eastAsia="微软雅黑" w:hAnsi="微软雅黑"/>
+                <w:sz w:val="18"/>
+                <w:szCs w:val="18"/>
+              </w:rPr>
+            </w:pPr>
+            <w:r>
+              <w:rPr>
+                <w:rFonts w:ascii="微软雅黑" w:eastAsia="微软雅黑" w:hAnsi="微软雅黑"/>
+                <w:sz w:val="18"/>
+                <w:szCs w:val="18"/>
+              </w:rPr>
+              <w:lastRenderedPageBreak/>
+              <w:t>2）误差</w:t>
+            </w:r>
+            <w:proofErr w:type="gramStart"/>
+            <w:r>
+              <w:rPr>
+                <w:rFonts w:ascii="微软雅黑" w:eastAsia="微软雅黑" w:hAnsi="微软雅黑"/>
+                <w:sz w:val="18"/>
+                <w:szCs w:val="18"/>
+              </w:rPr>
+              <w:t>逆传播</w:t>
+            </w:r>
+            <w:proofErr w:type="gramEnd"/>
+            <w:r>
+              <w:rPr>
+                <w:rFonts w:ascii="微软雅黑" w:eastAsia="微软雅黑" w:hAnsi="微软雅黑"/>
+                <w:sz w:val="18"/>
+                <w:szCs w:val="18"/>
+              </w:rPr>
+              <w:t xml:space="preserve"> ，网络的希望输出与网络实际输出之差的误差信号由输出层经中间层向输入层逐层修正连接权的“误差逆传播”过程</w:t>
+            </w:r>
+          </w:p>
+          <w:p>
+            <w:pPr>
+              <w:spacing w:line="240" w:lineRule="atLeast"/>
+              <w:rPr>
+                <w:rFonts w:ascii="微软雅黑" w:eastAsia="微软雅黑" w:hAnsi="微软雅黑"/>
                 <w:sz w:val="18"/>
                 <w:szCs w:val="18"/>
               </w:rPr>
@@ -10546,18 +10961,17 @@
             <w:pPr>
               <w:spacing w:line="240" w:lineRule="atLeast"/>
               <w:rPr>
-                <w:rFonts w:ascii="微软雅黑" w:eastAsia="微软雅黑" w:hAnsi="微软雅黑" w:hint="eastAsia"/>
-                <w:sz w:val="18"/>
-                <w:szCs w:val="18"/>
-              </w:rPr>
-            </w:pPr>
-            <w:r>
-              <w:rPr>
-                <w:rFonts w:ascii="微软雅黑" w:eastAsia="微软雅黑" w:hAnsi="微软雅黑"/>
-                <w:sz w:val="18"/>
-                <w:szCs w:val="18"/>
-              </w:rPr>
-              <w:lastRenderedPageBreak/>
+                <w:rFonts w:ascii="微软雅黑" w:eastAsia="微软雅黑" w:hAnsi="微软雅黑"/>
+                <w:sz w:val="18"/>
+                <w:szCs w:val="18"/>
+              </w:rPr>
+            </w:pPr>
+            <w:r>
+              <w:rPr>
+                <w:rFonts w:ascii="微软雅黑" w:eastAsia="微软雅黑" w:hAnsi="微软雅黑"/>
+                <w:sz w:val="18"/>
+                <w:szCs w:val="18"/>
+              </w:rPr>
               <w:t>4）学习收敛 ，网络趋向收敛即网络的全局误差趋向极小值的“学习收敛”过程</w:t>
             </w:r>
           </w:p>
@@ -10742,7 +11156,6 @@
                 <w:sz w:val="18"/>
                 <w:szCs w:val="18"/>
               </w:rPr>
-              <w:lastRenderedPageBreak/>
               <w:t>协同过滤</w:t>
             </w:r>
           </w:p>
@@ -10808,7 +11221,7 @@
             <w:pPr>
               <w:spacing w:line="240" w:lineRule="atLeast"/>
               <w:rPr>
-                <w:rFonts w:ascii="微软雅黑" w:eastAsia="微软雅黑" w:hAnsi="微软雅黑" w:hint="eastAsia"/>
+                <w:rFonts w:ascii="微软雅黑" w:eastAsia="微软雅黑" w:hAnsi="微软雅黑"/>
                 <w:sz w:val="18"/>
                 <w:szCs w:val="18"/>
               </w:rPr>
@@ -11059,14 +11472,32 @@
                 <w:sz w:val="18"/>
                 <w:szCs w:val="18"/>
               </w:rPr>
-              <w:t>初始采样分割成K个子样本，一个单独的子样本被保留作为验证模型的数据，其他K-1个样本用来训练。</w:t>
-            </w:r>
-          </w:p>
-          <w:p>
-            <w:pPr>
-              <w:spacing w:line="240" w:lineRule="atLeast"/>
-              <w:rPr>
-                <w:rFonts w:ascii="微软雅黑" w:eastAsia="微软雅黑" w:hAnsi="微软雅黑" w:hint="eastAsia"/>
+              <w:t>初始采样分割成K</w:t>
+            </w:r>
+            <w:proofErr w:type="gramStart"/>
+            <w:r>
+              <w:rPr>
+                <w:rFonts w:ascii="微软雅黑" w:eastAsia="微软雅黑" w:hAnsi="微软雅黑"/>
+                <w:sz w:val="18"/>
+                <w:szCs w:val="18"/>
+              </w:rPr>
+              <w:t>个</w:t>
+            </w:r>
+            <w:proofErr w:type="gramEnd"/>
+            <w:r>
+              <w:rPr>
+                <w:rFonts w:ascii="微软雅黑" w:eastAsia="微软雅黑" w:hAnsi="微软雅黑"/>
+                <w:sz w:val="18"/>
+                <w:szCs w:val="18"/>
+              </w:rPr>
+              <w:t>子样本，一个单独的子样本被保留作为验证模型的数据，其他K-1个样本用来训练。</w:t>
+            </w:r>
+          </w:p>
+          <w:p>
+            <w:pPr>
+              <w:spacing w:line="240" w:lineRule="atLeast"/>
+              <w:rPr>
+                <w:rFonts w:ascii="微软雅黑" w:eastAsia="微软雅黑" w:hAnsi="微软雅黑"/>
                 <w:sz w:val="18"/>
                 <w:szCs w:val="18"/>
               </w:rPr>
@@ -11277,7 +11708,25 @@
                 <w:sz w:val="18"/>
                 <w:szCs w:val="18"/>
               </w:rPr>
-              <w:t>留一验证</w:t>
+              <w:t>留</w:t>
+            </w:r>
+            <w:proofErr w:type="gramStart"/>
+            <w:r>
+              <w:rPr>
+                <w:rFonts w:ascii="微软雅黑" w:eastAsia="微软雅黑" w:hAnsi="微软雅黑" w:hint="eastAsia"/>
+                <w:sz w:val="18"/>
+                <w:szCs w:val="18"/>
+              </w:rPr>
+              <w:t>一</w:t>
+            </w:r>
+            <w:proofErr w:type="gramEnd"/>
+            <w:r>
+              <w:rPr>
+                <w:rFonts w:ascii="微软雅黑" w:eastAsia="微软雅黑" w:hAnsi="微软雅黑" w:hint="eastAsia"/>
+                <w:sz w:val="18"/>
+                <w:szCs w:val="18"/>
+              </w:rPr>
+              <w:t>验证</w:t>
             </w:r>
           </w:p>
         </w:tc>
@@ -11306,29 +11755,81 @@
             <w:pPr>
               <w:spacing w:line="240" w:lineRule="atLeast"/>
               <w:rPr>
-                <w:rFonts w:ascii="微软雅黑" w:eastAsia="微软雅黑" w:hAnsi="微软雅黑" w:hint="eastAsia"/>
-                <w:sz w:val="18"/>
-                <w:szCs w:val="18"/>
-              </w:rPr>
-            </w:pPr>
-            <w:r>
-              <w:rPr>
-                <w:rFonts w:ascii="微软雅黑" w:eastAsia="微软雅黑" w:hAnsi="微软雅黑" w:hint="eastAsia"/>
-                <w:sz w:val="18"/>
-                <w:szCs w:val="18"/>
-              </w:rPr>
-              <w:t>只使用原本样本中的一项来当做验证资料，</w:t>
-            </w:r>
-            <w:r>
-              <w:rPr>
-                <w:rFonts w:ascii="微软雅黑" w:eastAsia="微软雅黑" w:hAnsi="微软雅黑"/>
-                <w:sz w:val="18"/>
-                <w:szCs w:val="18"/>
-              </w:rPr>
-              <w:t xml:space="preserve"> 而剩余的则留下来当做训练资料。 这个步骤一直持续到每个样本都被当做一次验证资料。 事实上，这等同于和K-fold 交叉验证是一样的，其中K为原本样本个数。</w:t>
-            </w:r>
-            <w:bookmarkStart w:id="0" w:name="_GoBack"/>
-            <w:bookmarkEnd w:id="0"/>
+                <w:rFonts w:ascii="微软雅黑" w:eastAsia="微软雅黑" w:hAnsi="微软雅黑"/>
+                <w:sz w:val="18"/>
+                <w:szCs w:val="18"/>
+              </w:rPr>
+            </w:pPr>
+            <w:r>
+              <w:rPr>
+                <w:rFonts w:ascii="微软雅黑" w:eastAsia="微软雅黑" w:hAnsi="微软雅黑" w:hint="eastAsia"/>
+                <w:sz w:val="18"/>
+                <w:szCs w:val="18"/>
+              </w:rPr>
+              <w:t>只使用原本样本中的一项来</w:t>
+            </w:r>
+            <w:proofErr w:type="gramStart"/>
+            <w:r>
+              <w:rPr>
+                <w:rFonts w:ascii="微软雅黑" w:eastAsia="微软雅黑" w:hAnsi="微软雅黑" w:hint="eastAsia"/>
+                <w:sz w:val="18"/>
+                <w:szCs w:val="18"/>
+              </w:rPr>
+              <w:t>当做</w:t>
+            </w:r>
+            <w:proofErr w:type="gramEnd"/>
+            <w:r>
+              <w:rPr>
+                <w:rFonts w:ascii="微软雅黑" w:eastAsia="微软雅黑" w:hAnsi="微软雅黑" w:hint="eastAsia"/>
+                <w:sz w:val="18"/>
+                <w:szCs w:val="18"/>
+              </w:rPr>
+              <w:t>验证资料，</w:t>
+            </w:r>
+            <w:r>
+              <w:rPr>
+                <w:rFonts w:ascii="微软雅黑" w:eastAsia="微软雅黑" w:hAnsi="微软雅黑"/>
+                <w:sz w:val="18"/>
+                <w:szCs w:val="18"/>
+              </w:rPr>
+              <w:t xml:space="preserve"> 而剩余的则留下来</w:t>
+            </w:r>
+            <w:proofErr w:type="gramStart"/>
+            <w:r>
+              <w:rPr>
+                <w:rFonts w:ascii="微软雅黑" w:eastAsia="微软雅黑" w:hAnsi="微软雅黑"/>
+                <w:sz w:val="18"/>
+                <w:szCs w:val="18"/>
+              </w:rPr>
+              <w:t>当</w:t>
+            </w:r>
+            <w:proofErr w:type="gramEnd"/>
+            <w:r>
+              <w:rPr>
+                <w:rFonts w:ascii="微软雅黑" w:eastAsia="微软雅黑" w:hAnsi="微软雅黑"/>
+                <w:sz w:val="18"/>
+                <w:szCs w:val="18"/>
+              </w:rPr>
+              <w:t>做训练资料。 这个步骤一直持续到每个样本都被</w:t>
+            </w:r>
+            <w:proofErr w:type="gramStart"/>
+            <w:r>
+              <w:rPr>
+                <w:rFonts w:ascii="微软雅黑" w:eastAsia="微软雅黑" w:hAnsi="微软雅黑"/>
+                <w:sz w:val="18"/>
+                <w:szCs w:val="18"/>
+              </w:rPr>
+              <w:t>当做</w:t>
+            </w:r>
+            <w:proofErr w:type="gramEnd"/>
+            <w:r>
+              <w:rPr>
+                <w:rFonts w:ascii="微软雅黑" w:eastAsia="微软雅黑" w:hAnsi="微软雅黑"/>
+                <w:sz w:val="18"/>
+                <w:szCs w:val="18"/>
+              </w:rPr>
+              <w:t>一次验证资料。 事实上，这等同于和K-fold 交叉验证是一样的，其中K为原本样本个数。</w:t>
+            </w:r>
           </w:p>
         </w:tc>
         <w:tc>
@@ -13865,7 +14366,6 @@
         <w:rPr>
           <w:rFonts w:ascii="微软雅黑" w:eastAsia="微软雅黑" w:hAnsi="微软雅黑" w:hint="eastAsia"/>
         </w:rPr>
-        <w:lastRenderedPageBreak/>
         <w:t>样本</w:t>
       </w:r>
       <w:r>
@@ -16202,8 +16702,8 @@
 </file>
 
 <file path=word/numbering.xml><?xml version="1.0" encoding="utf-8"?>
-<w:numbering xmlns:wpc="http://schemas.microsoft.com/office/word/2010/wordprocessingCanvas" xmlns:mc="http://schemas.openxmlformats.org/markup-compatibility/2006" xmlns:o="urn:schemas-microsoft-com:office:office" xmlns:r="http://schemas.openxmlformats.org/officeDocument/2006/relationships" xmlns:m="http://schemas.openxmlformats.org/officeDocument/2006/math" xmlns:v="urn:schemas-microsoft-com:vml" xmlns:wp14="http://schemas.microsoft.com/office/word/2010/wordprocessingDrawing" xmlns:wp="http://schemas.openxmlformats.org/drawingml/2006/wordprocessingDrawing" xmlns:w10="urn:schemas-microsoft-com:office:word" xmlns:w="http://schemas.openxmlformats.org/wordprocessingml/2006/main" xmlns:w14="http://schemas.microsoft.com/office/word/2010/wordml" xmlns:w15="http://schemas.microsoft.com/office/word/2012/wordml" xmlns:wpg="http://schemas.microsoft.com/office/word/2010/wordprocessingGroup" xmlns:wpi="http://schemas.microsoft.com/office/word/2010/wordprocessingInk" xmlns:wne="http://schemas.microsoft.com/office/word/2006/wordml" xmlns:wps="http://schemas.microsoft.com/office/word/2010/wordprocessingShape" mc:Ignorable="w14 w15 wp14">
-  <w:abstractNum w:abstractNumId="0">
+<w:numbering xmlns:wpc="http://schemas.microsoft.com/office/word/2010/wordprocessingCanvas" xmlns:cx="http://schemas.microsoft.com/office/drawing/2014/chartex" xmlns:cx1="http://schemas.microsoft.com/office/drawing/2015/9/8/chartex" xmlns:cx2="http://schemas.microsoft.com/office/drawing/2015/10/21/chartex" xmlns:cx3="http://schemas.microsoft.com/office/drawing/2016/5/9/chartex" xmlns:cx4="http://schemas.microsoft.com/office/drawing/2016/5/10/chartex" xmlns:cx5="http://schemas.microsoft.com/office/drawing/2016/5/11/chartex" xmlns:cx6="http://schemas.microsoft.com/office/drawing/2016/5/12/chartex" xmlns:cx7="http://schemas.microsoft.com/office/drawing/2016/5/13/chartex" xmlns:cx8="http://schemas.microsoft.com/office/drawing/2016/5/14/chartex" xmlns:mc="http://schemas.openxmlformats.org/markup-compatibility/2006" xmlns:aink="http://schemas.microsoft.com/office/drawing/2016/ink" xmlns:am3d="http://schemas.microsoft.com/office/drawing/2017/model3d" xmlns:o="urn:schemas-microsoft-com:office:office" xmlns:r="http://schemas.openxmlformats.org/officeDocument/2006/relationships" xmlns:m="http://schemas.openxmlformats.org/officeDocument/2006/math" xmlns:v="urn:schemas-microsoft-com:vml" xmlns:wp14="http://schemas.microsoft.com/office/word/2010/wordprocessingDrawing" xmlns:wp="http://schemas.openxmlformats.org/drawingml/2006/wordprocessingDrawing" xmlns:w10="urn:schemas-microsoft-com:office:word" xmlns:w="http://schemas.openxmlformats.org/wordprocessingml/2006/main" xmlns:w14="http://schemas.microsoft.com/office/word/2010/wordml" xmlns:w15="http://schemas.microsoft.com/office/word/2012/wordml" xmlns:w16cid="http://schemas.microsoft.com/office/word/2016/wordml/cid" xmlns:w16se="http://schemas.microsoft.com/office/word/2015/wordml/symex" xmlns:wpg="http://schemas.microsoft.com/office/word/2010/wordprocessingGroup" xmlns:wpi="http://schemas.microsoft.com/office/word/2010/wordprocessingInk" xmlns:wne="http://schemas.microsoft.com/office/word/2006/wordml" xmlns:wps="http://schemas.microsoft.com/office/word/2010/wordprocessingShape" mc:Ignorable="w14 w15 w16se w16cid wp14">
+  <w:abstractNum w:abstractNumId="0" w15:restartNumberingAfterBreak="0">
     <w:nsid w:val="000E59BF"/>
     <w:multiLevelType w:val="hybridMultilevel"/>
     <w:tmpl w:val="430C81D0"/>
@@ -16292,7 +16792,7 @@
       </w:pPr>
     </w:lvl>
   </w:abstractNum>
-  <w:abstractNum w:abstractNumId="1">
+  <w:abstractNum w:abstractNumId="1" w15:restartNumberingAfterBreak="0">
     <w:nsid w:val="05AC4CBC"/>
     <w:multiLevelType w:val="hybridMultilevel"/>
     <w:tmpl w:val="25B89024"/>
@@ -16381,7 +16881,7 @@
       </w:pPr>
     </w:lvl>
   </w:abstractNum>
-  <w:abstractNum w:abstractNumId="2">
+  <w:abstractNum w:abstractNumId="2" w15:restartNumberingAfterBreak="0">
     <w:nsid w:val="0A2978DF"/>
     <w:multiLevelType w:val="hybridMultilevel"/>
     <w:tmpl w:val="29DE778C"/>
@@ -16470,7 +16970,7 @@
       </w:pPr>
     </w:lvl>
   </w:abstractNum>
-  <w:abstractNum w:abstractNumId="3">
+  <w:abstractNum w:abstractNumId="3" w15:restartNumberingAfterBreak="0">
     <w:nsid w:val="1EC80856"/>
     <w:multiLevelType w:val="multilevel"/>
     <w:tmpl w:val="F488C0BC"/>
@@ -16583,7 +17083,96 @@
       </w:rPr>
     </w:lvl>
   </w:abstractNum>
-  <w:abstractNum w:abstractNumId="4">
+  <w:abstractNum w:abstractNumId="4" w15:restartNumberingAfterBreak="0">
+    <w:nsid w:val="2A0D6B92"/>
+    <w:multiLevelType w:val="hybridMultilevel"/>
+    <w:tmpl w:val="127C8D0A"/>
+    <w:lvl w:ilvl="0" w:tplc="44A4DC1E">
+      <w:start w:val="1"/>
+      <w:numFmt w:val="decimal"/>
+      <w:lvlText w:val="%1."/>
+      <w:lvlJc w:val="left"/>
+      <w:pPr>
+        <w:ind w:left="360" w:hanging="360"/>
+      </w:pPr>
+      <w:rPr>
+        <w:rFonts w:hint="default"/>
+      </w:rPr>
+    </w:lvl>
+    <w:lvl w:ilvl="1" w:tplc="04090019" w:tentative="1">
+      <w:start w:val="1"/>
+      <w:numFmt w:val="lowerLetter"/>
+      <w:lvlText w:val="%2)"/>
+      <w:lvlJc w:val="left"/>
+      <w:pPr>
+        <w:ind w:left="840" w:hanging="420"/>
+      </w:pPr>
+    </w:lvl>
+    <w:lvl w:ilvl="2" w:tplc="0409001B" w:tentative="1">
+      <w:start w:val="1"/>
+      <w:numFmt w:val="lowerRoman"/>
+      <w:lvlText w:val="%3."/>
+      <w:lvlJc w:val="right"/>
+      <w:pPr>
+        <w:ind w:left="1260" w:hanging="420"/>
+      </w:pPr>
+    </w:lvl>
+    <w:lvl w:ilvl="3" w:tplc="0409000F" w:tentative="1">
+      <w:start w:val="1"/>
+      <w:numFmt w:val="decimal"/>
+      <w:lvlText w:val="%4."/>
+      <w:lvlJc w:val="left"/>
+      <w:pPr>
+        <w:ind w:left="1680" w:hanging="420"/>
+      </w:pPr>
+    </w:lvl>
+    <w:lvl w:ilvl="4" w:tplc="04090019" w:tentative="1">
+      <w:start w:val="1"/>
+      <w:numFmt w:val="lowerLetter"/>
+      <w:lvlText w:val="%5)"/>
+      <w:lvlJc w:val="left"/>
+      <w:pPr>
+        <w:ind w:left="2100" w:hanging="420"/>
+      </w:pPr>
+    </w:lvl>
+    <w:lvl w:ilvl="5" w:tplc="0409001B" w:tentative="1">
+      <w:start w:val="1"/>
+      <w:numFmt w:val="lowerRoman"/>
+      <w:lvlText w:val="%6."/>
+      <w:lvlJc w:val="right"/>
+      <w:pPr>
+        <w:ind w:left="2520" w:hanging="420"/>
+      </w:pPr>
+    </w:lvl>
+    <w:lvl w:ilvl="6" w:tplc="0409000F" w:tentative="1">
+      <w:start w:val="1"/>
+      <w:numFmt w:val="decimal"/>
+      <w:lvlText w:val="%7."/>
+      <w:lvlJc w:val="left"/>
+      <w:pPr>
+        <w:ind w:left="2940" w:hanging="420"/>
+      </w:pPr>
+    </w:lvl>
+    <w:lvl w:ilvl="7" w:tplc="04090019" w:tentative="1">
+      <w:start w:val="1"/>
+      <w:numFmt w:val="lowerLetter"/>
+      <w:lvlText w:val="%8)"/>
+      <w:lvlJc w:val="left"/>
+      <w:pPr>
+        <w:ind w:left="3360" w:hanging="420"/>
+      </w:pPr>
+    </w:lvl>
+    <w:lvl w:ilvl="8" w:tplc="0409001B" w:tentative="1">
+      <w:start w:val="1"/>
+      <w:numFmt w:val="lowerRoman"/>
+      <w:lvlText w:val="%9."/>
+      <w:lvlJc w:val="right"/>
+      <w:pPr>
+        <w:ind w:left="3780" w:hanging="420"/>
+      </w:pPr>
+    </w:lvl>
+  </w:abstractNum>
+  <w:abstractNum w:abstractNumId="5" w15:restartNumberingAfterBreak="0">
     <w:nsid w:val="39E833B6"/>
     <w:multiLevelType w:val="hybridMultilevel"/>
     <w:tmpl w:val="F56CBFDE"/>
@@ -16672,7 +17261,7 @@
       </w:pPr>
     </w:lvl>
   </w:abstractNum>
-  <w:abstractNum w:abstractNumId="5">
+  <w:abstractNum w:abstractNumId="6" w15:restartNumberingAfterBreak="0">
     <w:nsid w:val="3D5A670D"/>
     <w:multiLevelType w:val="hybridMultilevel"/>
     <w:tmpl w:val="D6364FE6"/>
@@ -16761,7 +17350,7 @@
       </w:pPr>
     </w:lvl>
   </w:abstractNum>
-  <w:abstractNum w:abstractNumId="6">
+  <w:abstractNum w:abstractNumId="7" w15:restartNumberingAfterBreak="0">
     <w:nsid w:val="42905612"/>
     <w:multiLevelType w:val="hybridMultilevel"/>
     <w:tmpl w:val="38A6AACE"/>
@@ -16850,7 +17439,7 @@
       </w:pPr>
     </w:lvl>
   </w:abstractNum>
-  <w:abstractNum w:abstractNumId="7">
+  <w:abstractNum w:abstractNumId="8" w15:restartNumberingAfterBreak="0">
     <w:nsid w:val="4ABD0761"/>
     <w:multiLevelType w:val="hybridMultilevel"/>
     <w:tmpl w:val="FAEE1C0A"/>
@@ -16939,7 +17528,7 @@
       </w:pPr>
     </w:lvl>
   </w:abstractNum>
-  <w:abstractNum w:abstractNumId="8">
+  <w:abstractNum w:abstractNumId="9" w15:restartNumberingAfterBreak="0">
     <w:nsid w:val="5350632A"/>
     <w:multiLevelType w:val="hybridMultilevel"/>
     <w:tmpl w:val="0E22AFA2"/>
@@ -17028,7 +17617,7 @@
       </w:pPr>
     </w:lvl>
   </w:abstractNum>
-  <w:abstractNum w:abstractNumId="9">
+  <w:abstractNum w:abstractNumId="10" w15:restartNumberingAfterBreak="0">
     <w:nsid w:val="5BE35BFD"/>
     <w:multiLevelType w:val="hybridMultilevel"/>
     <w:tmpl w:val="704A2BBC"/>
@@ -17117,7 +17706,7 @@
       </w:pPr>
     </w:lvl>
   </w:abstractNum>
-  <w:abstractNum w:abstractNumId="10">
+  <w:abstractNum w:abstractNumId="11" w15:restartNumberingAfterBreak="0">
     <w:nsid w:val="6A1F79FC"/>
     <w:multiLevelType w:val="hybridMultilevel"/>
     <w:tmpl w:val="77A0C4A2"/>
@@ -17206,7 +17795,7 @@
       </w:pPr>
     </w:lvl>
   </w:abstractNum>
-  <w:abstractNum w:abstractNumId="11">
+  <w:abstractNum w:abstractNumId="12" w15:restartNumberingAfterBreak="0">
     <w:nsid w:val="709F5651"/>
     <w:multiLevelType w:val="hybridMultilevel"/>
     <w:tmpl w:val="5A24AD5C"/>
@@ -17295,7 +17884,7 @@
       </w:pPr>
     </w:lvl>
   </w:abstractNum>
-  <w:abstractNum w:abstractNumId="12">
+  <w:abstractNum w:abstractNumId="13" w15:restartNumberingAfterBreak="0">
     <w:nsid w:val="742A37E1"/>
     <w:multiLevelType w:val="hybridMultilevel"/>
     <w:tmpl w:val="AF721C8E"/>
@@ -17384,7 +17973,7 @@
       </w:pPr>
     </w:lvl>
   </w:abstractNum>
-  <w:abstractNum w:abstractNumId="13">
+  <w:abstractNum w:abstractNumId="14" w15:restartNumberingAfterBreak="0">
     <w:nsid w:val="74FB2032"/>
     <w:multiLevelType w:val="hybridMultilevel"/>
     <w:tmpl w:val="0AE0901A"/>
@@ -17473,7 +18062,7 @@
       </w:pPr>
     </w:lvl>
   </w:abstractNum>
-  <w:abstractNum w:abstractNumId="14">
+  <w:abstractNum w:abstractNumId="15" w15:restartNumberingAfterBreak="0">
     <w:nsid w:val="76487717"/>
     <w:multiLevelType w:val="hybridMultilevel"/>
     <w:tmpl w:val="E15AF5B8"/>
@@ -17563,10 +18152,10 @@
     </w:lvl>
   </w:abstractNum>
   <w:num w:numId="1">
-    <w:abstractNumId w:val="13"/>
+    <w:abstractNumId w:val="14"/>
   </w:num>
   <w:num w:numId="2">
-    <w:abstractNumId w:val="7"/>
+    <w:abstractNumId w:val="8"/>
   </w:num>
   <w:num w:numId="3">
     <w:abstractNumId w:val="0"/>
@@ -17575,43 +18164,46 @@
     <w:abstractNumId w:val="2"/>
   </w:num>
   <w:num w:numId="5">
-    <w:abstractNumId w:val="4"/>
+    <w:abstractNumId w:val="5"/>
   </w:num>
   <w:num w:numId="6">
-    <w:abstractNumId w:val="8"/>
+    <w:abstractNumId w:val="9"/>
   </w:num>
   <w:num w:numId="7">
+    <w:abstractNumId w:val="7"/>
+  </w:num>
+  <w:num w:numId="8">
+    <w:abstractNumId w:val="12"/>
+  </w:num>
+  <w:num w:numId="9">
     <w:abstractNumId w:val="6"/>
   </w:num>
-  <w:num w:numId="8">
-    <w:abstractNumId w:val="11"/>
-  </w:num>
-  <w:num w:numId="9">
-    <w:abstractNumId w:val="5"/>
-  </w:num>
   <w:num w:numId="10">
-    <w:abstractNumId w:val="14"/>
+    <w:abstractNumId w:val="15"/>
   </w:num>
   <w:num w:numId="11">
-    <w:abstractNumId w:val="10"/>
+    <w:abstractNumId w:val="11"/>
   </w:num>
   <w:num w:numId="12">
     <w:abstractNumId w:val="3"/>
   </w:num>
   <w:num w:numId="13">
-    <w:abstractNumId w:val="12"/>
+    <w:abstractNumId w:val="13"/>
   </w:num>
   <w:num w:numId="14">
-    <w:abstractNumId w:val="9"/>
+    <w:abstractNumId w:val="10"/>
   </w:num>
   <w:num w:numId="15">
     <w:abstractNumId w:val="1"/>
+  </w:num>
+  <w:num w:numId="16">
+    <w:abstractNumId w:val="4"/>
   </w:num>
 </w:numbering>
 </file>
 
 <file path=word/styles.xml><?xml version="1.0" encoding="utf-8"?>
-<w:styles xmlns:mc="http://schemas.openxmlformats.org/markup-compatibility/2006" xmlns:r="http://schemas.openxmlformats.org/officeDocument/2006/relationships" xmlns:w="http://schemas.openxmlformats.org/wordprocessingml/2006/main" xmlns:w14="http://schemas.microsoft.com/office/word/2010/wordml" xmlns:w15="http://schemas.microsoft.com/office/word/2012/wordml" mc:Ignorable="w14 w15">
+<w:styles xmlns:mc="http://schemas.openxmlformats.org/markup-compatibility/2006" xmlns:r="http://schemas.openxmlformats.org/officeDocument/2006/relationships" xmlns:w="http://schemas.openxmlformats.org/wordprocessingml/2006/main" xmlns:w14="http://schemas.microsoft.com/office/word/2010/wordml" xmlns:w15="http://schemas.microsoft.com/office/word/2012/wordml" xmlns:w16cid="http://schemas.microsoft.com/office/word/2016/wordml/cid" xmlns:w16se="http://schemas.microsoft.com/office/word/2015/wordml/symex" mc:Ignorable="w14 w15 w16se w16cid">
   <w:docDefaults>
     <w:rPrDefault>
       <w:rPr>
@@ -17624,7 +18216,7 @@
     </w:rPrDefault>
     <w:pPrDefault/>
   </w:docDefaults>
-  <w:latentStyles w:defLockedState="0" w:defUIPriority="99" w:defSemiHidden="0" w:defUnhideWhenUsed="0" w:defQFormat="0" w:count="371">
+  <w:latentStyles w:defLockedState="0" w:defUIPriority="99" w:defSemiHidden="0" w:defUnhideWhenUsed="0" w:defQFormat="0" w:count="375">
     <w:lsdException w:name="Normal" w:uiPriority="0" w:qFormat="1"/>
     <w:lsdException w:name="heading 1" w:uiPriority="9" w:qFormat="1"/>
     <w:lsdException w:name="heading 2" w:semiHidden="1" w:uiPriority="9" w:unhideWhenUsed="1" w:qFormat="1"/>
@@ -17730,7 +18322,6 @@
     <w:lsdException w:name="HTML Sample" w:semiHidden="1" w:unhideWhenUsed="1"/>
     <w:lsdException w:name="HTML Typewriter" w:semiHidden="1" w:unhideWhenUsed="1"/>
     <w:lsdException w:name="HTML Variable" w:semiHidden="1" w:unhideWhenUsed="1"/>
-    <w:lsdException w:name="Normal Table" w:semiHidden="1" w:unhideWhenUsed="1"/>
     <w:lsdException w:name="annotation subject" w:semiHidden="1" w:unhideWhenUsed="1"/>
     <w:lsdException w:name="No List" w:semiHidden="1" w:unhideWhenUsed="1"/>
     <w:lsdException w:name="Outline List 1" w:semiHidden="1" w:unhideWhenUsed="1"/>
@@ -17774,10 +18365,8 @@
     <w:lsdException w:name="Table Elegant" w:semiHidden="1" w:unhideWhenUsed="1"/>
     <w:lsdException w:name="Table Professional" w:semiHidden="1" w:unhideWhenUsed="1"/>
     <w:lsdException w:name="Table Subtle 1" w:semiHidden="1" w:unhideWhenUsed="1"/>
-    <w:lsdException w:name="Table Subtle 2" w:semiHidden="1" w:unhideWhenUsed="1"/>
     <w:lsdException w:name="Table Web 1" w:semiHidden="1" w:unhideWhenUsed="1"/>
     <w:lsdException w:name="Table Web 2" w:semiHidden="1" w:unhideWhenUsed="1"/>
-    <w:lsdException w:name="Table Web 3" w:semiHidden="1" w:unhideWhenUsed="1"/>
     <w:lsdException w:name="Balloon Text" w:semiHidden="1" w:unhideWhenUsed="1"/>
     <w:lsdException w:name="Table Grid" w:uiPriority="39"/>
     <w:lsdException w:name="Table Theme" w:semiHidden="1" w:unhideWhenUsed="1"/>
@@ -17996,6 +18585,10 @@
     <w:lsdException w:name="List Table 5 Dark Accent 6" w:uiPriority="50"/>
     <w:lsdException w:name="List Table 6 Colorful Accent 6" w:uiPriority="51"/>
     <w:lsdException w:name="List Table 7 Colorful Accent 6" w:uiPriority="52"/>
+    <w:lsdException w:name="Mention" w:semiHidden="1" w:unhideWhenUsed="1"/>
+    <w:lsdException w:name="Smart Hyperlink" w:semiHidden="1" w:unhideWhenUsed="1"/>
+    <w:lsdException w:name="Hashtag" w:semiHidden="1" w:unhideWhenUsed="1"/>
+    <w:lsdException w:name="Unresolved Mention" w:semiHidden="1" w:unhideWhenUsed="1"/>
   </w:latentStyles>
   <w:style w:type="paragraph" w:default="1" w:styleId="a">
     <w:name w:val="Normal"/>
@@ -18048,7 +18641,6 @@
     <w:uiPriority w:val="39"/>
     <w:rsid w:val="003E0ED8"/>
     <w:tblPr>
-      <w:tblInd w:w="0" w:type="dxa"/>
       <w:tblBorders>
         <w:top w:val="single" w:sz="4" w:space="0" w:color="auto"/>
         <w:left w:val="single" w:sz="4" w:space="0" w:color="auto"/>
@@ -18057,12 +18649,6 @@
         <w:insideH w:val="single" w:sz="4" w:space="0" w:color="auto"/>
         <w:insideV w:val="single" w:sz="4" w:space="0" w:color="auto"/>
       </w:tblBorders>
-      <w:tblCellMar>
-        <w:top w:w="0" w:type="dxa"/>
-        <w:left w:w="108" w:type="dxa"/>
-        <w:bottom w:w="0" w:type="dxa"/>
-        <w:right w:w="108" w:type="dxa"/>
-      </w:tblCellMar>
     </w:tblPr>
   </w:style>
   <w:style w:type="paragraph" w:styleId="a5">
@@ -18367,7 +18953,7 @@
 </file>
 
 <file path=customXml/itemProps1.xml><?xml version="1.0" encoding="utf-8"?>
-<ds:datastoreItem xmlns:ds="http://schemas.openxmlformats.org/officeDocument/2006/customXml" ds:itemID="{B5D10C45-6707-4BC9-B830-6A059D640445}">
+<ds:datastoreItem xmlns:ds="http://schemas.openxmlformats.org/officeDocument/2006/customXml" ds:itemID="{49A61340-AFDF-42AC-81A9-DFF536CFF3AF}">
   <ds:schemaRefs>
     <ds:schemaRef ds:uri="http://schemas.openxmlformats.org/officeDocument/2006/bibliography"/>
   </ds:schemaRefs>

--- a/other/MachineLearnIntro.docx
+++ b/other/MachineLearnIntro.docx
@@ -1,11 +1,11 @@
 
 <file path=word/document.xml><?xml version="1.0" encoding="utf-8"?>
-<w:document xmlns:wpc="http://schemas.microsoft.com/office/word/2010/wordprocessingCanvas" xmlns:cx="http://schemas.microsoft.com/office/drawing/2014/chartex" xmlns:cx1="http://schemas.microsoft.com/office/drawing/2015/9/8/chartex" xmlns:cx2="http://schemas.microsoft.com/office/drawing/2015/10/21/chartex" xmlns:cx3="http://schemas.microsoft.com/office/drawing/2016/5/9/chartex" xmlns:cx4="http://schemas.microsoft.com/office/drawing/2016/5/10/chartex" xmlns:cx5="http://schemas.microsoft.com/office/drawing/2016/5/11/chartex" xmlns:cx6="http://schemas.microsoft.com/office/drawing/2016/5/12/chartex" xmlns:cx7="http://schemas.microsoft.com/office/drawing/2016/5/13/chartex" xmlns:cx8="http://schemas.microsoft.com/office/drawing/2016/5/14/chartex" xmlns:mc="http://schemas.openxmlformats.org/markup-compatibility/2006" xmlns:aink="http://schemas.microsoft.com/office/drawing/2016/ink" xmlns:am3d="http://schemas.microsoft.com/office/drawing/2017/model3d" xmlns:o="urn:schemas-microsoft-com:office:office" xmlns:r="http://schemas.openxmlformats.org/officeDocument/2006/relationships" xmlns:m="http://schemas.openxmlformats.org/officeDocument/2006/math" xmlns:v="urn:schemas-microsoft-com:vml" xmlns:wp14="http://schemas.microsoft.com/office/word/2010/wordprocessingDrawing" xmlns:wp="http://schemas.openxmlformats.org/drawingml/2006/wordprocessingDrawing" xmlns:w10="urn:schemas-microsoft-com:office:word" xmlns:w="http://schemas.openxmlformats.org/wordprocessingml/2006/main" xmlns:w14="http://schemas.microsoft.com/office/word/2010/wordml" xmlns:w15="http://schemas.microsoft.com/office/word/2012/wordml" xmlns:w16cid="http://schemas.microsoft.com/office/word/2016/wordml/cid" xmlns:w16se="http://schemas.microsoft.com/office/word/2015/wordml/symex" xmlns:wpg="http://schemas.microsoft.com/office/word/2010/wordprocessingGroup" xmlns:wpi="http://schemas.microsoft.com/office/word/2010/wordprocessingInk" xmlns:wne="http://schemas.microsoft.com/office/word/2006/wordml" xmlns:wps="http://schemas.microsoft.com/office/word/2010/wordprocessingShape" mc:Ignorable="w14 w15 w16se w16cid wp14">
+<w:document xmlns:wpc="http://schemas.microsoft.com/office/word/2010/wordprocessingCanvas" xmlns:mc="http://schemas.openxmlformats.org/markup-compatibility/2006" xmlns:o="urn:schemas-microsoft-com:office:office" xmlns:r="http://schemas.openxmlformats.org/officeDocument/2006/relationships" xmlns:m="http://schemas.openxmlformats.org/officeDocument/2006/math" xmlns:v="urn:schemas-microsoft-com:vml" xmlns:wp14="http://schemas.microsoft.com/office/word/2010/wordprocessingDrawing" xmlns:wp="http://schemas.openxmlformats.org/drawingml/2006/wordprocessingDrawing" xmlns:w10="urn:schemas-microsoft-com:office:word" xmlns:w="http://schemas.openxmlformats.org/wordprocessingml/2006/main" xmlns:w14="http://schemas.microsoft.com/office/word/2010/wordml" xmlns:w15="http://schemas.microsoft.com/office/word/2012/wordml" xmlns:wpg="http://schemas.microsoft.com/office/word/2010/wordprocessingGroup" xmlns:wpi="http://schemas.microsoft.com/office/word/2010/wordprocessingInk" xmlns:wne="http://schemas.microsoft.com/office/word/2006/wordml" xmlns:wps="http://schemas.microsoft.com/office/word/2010/wordprocessingShape" mc:Ignorable="w14 w15 wp14">
   <w:body>
     <w:tbl>
       <w:tblPr>
         <w:tblStyle w:val="a4"/>
-        <w:tblW w:w="15871" w:type="dxa"/>
+        <w:tblW w:w="16013" w:type="dxa"/>
         <w:tblLayout w:type="fixed"/>
         <w:tblLook w:val="04A0" w:firstRow="1" w:lastRow="0" w:firstColumn="1" w:lastColumn="0" w:noHBand="0" w:noVBand="1"/>
       </w:tblPr>
@@ -15,7 +15,7 @@
         <w:gridCol w:w="5333"/>
         <w:gridCol w:w="2460"/>
         <w:gridCol w:w="4110"/>
-        <w:gridCol w:w="1280"/>
+        <w:gridCol w:w="1422"/>
       </w:tblGrid>
       <w:tr>
         <w:trPr>
@@ -125,7 +125,7 @@
         </w:tc>
         <w:tc>
           <w:tcPr>
-            <w:tcW w:w="1280" w:type="dxa"/>
+            <w:tcW w:w="1422" w:type="dxa"/>
             <w:shd w:val="clear" w:color="auto" w:fill="D9D9D9" w:themeFill="background1" w:themeFillShade="D9"/>
             <w:vAlign w:val="center"/>
           </w:tcPr>
@@ -1147,7 +1147,7 @@
         </w:tc>
         <w:tc>
           <w:tcPr>
-            <w:tcW w:w="1280" w:type="dxa"/>
+            <w:tcW w:w="1422" w:type="dxa"/>
             <w:vAlign w:val="center"/>
           </w:tcPr>
           <w:p>
@@ -1320,7 +1320,7 @@
         </w:tc>
         <w:tc>
           <w:tcPr>
-            <w:tcW w:w="1280" w:type="dxa"/>
+            <w:tcW w:w="1422" w:type="dxa"/>
             <w:vAlign w:val="center"/>
           </w:tcPr>
           <w:p>
@@ -2930,7 +2930,7 @@
         </w:tc>
         <w:tc>
           <w:tcPr>
-            <w:tcW w:w="1280" w:type="dxa"/>
+            <w:tcW w:w="1422" w:type="dxa"/>
             <w:vAlign w:val="center"/>
           </w:tcPr>
           <w:p>
@@ -3073,7 +3073,7 @@
         </w:tc>
         <w:tc>
           <w:tcPr>
-            <w:tcW w:w="1280" w:type="dxa"/>
+            <w:tcW w:w="1422" w:type="dxa"/>
             <w:vAlign w:val="center"/>
           </w:tcPr>
           <w:p>
@@ -3557,7 +3557,7 @@
         </w:tc>
         <w:tc>
           <w:tcPr>
-            <w:tcW w:w="1280" w:type="dxa"/>
+            <w:tcW w:w="1422" w:type="dxa"/>
             <w:vAlign w:val="center"/>
           </w:tcPr>
           <w:p>
@@ -3766,7 +3766,25 @@
                 <w:sz w:val="18"/>
                 <w:szCs w:val="18"/>
               </w:rPr>
-              <w:t>K个邻居中大容量类的样本占多数。该算法只计算“最近的”邻居样本，某一</w:t>
+              <w:t>K</w:t>
+            </w:r>
+            <w:proofErr w:type="gramStart"/>
+            <w:r>
+              <w:rPr>
+                <w:rFonts w:ascii="微软雅黑" w:eastAsia="微软雅黑" w:hAnsi="微软雅黑"/>
+                <w:sz w:val="18"/>
+                <w:szCs w:val="18"/>
+              </w:rPr>
+              <w:t>个</w:t>
+            </w:r>
+            <w:proofErr w:type="gramEnd"/>
+            <w:r>
+              <w:rPr>
+                <w:rFonts w:ascii="微软雅黑" w:eastAsia="微软雅黑" w:hAnsi="微软雅黑"/>
+                <w:sz w:val="18"/>
+                <w:szCs w:val="18"/>
+              </w:rPr>
+              <w:t>邻居中大容量类的样本占多数。该算法只计算“最近的”邻居样本，某一</w:t>
             </w:r>
             <w:r>
               <w:rPr>
@@ -3781,7 +3799,7 @@
         </w:tc>
         <w:tc>
           <w:tcPr>
-            <w:tcW w:w="1280" w:type="dxa"/>
+            <w:tcW w:w="1422" w:type="dxa"/>
             <w:vAlign w:val="center"/>
           </w:tcPr>
           <w:p>
@@ -3840,6 +3858,7 @@
                 <w:sz w:val="18"/>
                 <w:szCs w:val="18"/>
               </w:rPr>
+              <w:lastRenderedPageBreak/>
               <w:t>KD</w:t>
             </w:r>
             <w:r>
@@ -3934,7 +3953,7 @@
         </w:tc>
         <w:tc>
           <w:tcPr>
-            <w:tcW w:w="1280" w:type="dxa"/>
+            <w:tcW w:w="1422" w:type="dxa"/>
             <w:vAlign w:val="center"/>
           </w:tcPr>
           <w:p>
@@ -4041,7 +4060,7 @@
         </w:tc>
         <w:tc>
           <w:tcPr>
-            <w:tcW w:w="1280" w:type="dxa"/>
+            <w:tcW w:w="1422" w:type="dxa"/>
             <w:vAlign w:val="center"/>
           </w:tcPr>
           <w:p>
@@ -4255,7 +4274,7 @@
         </w:tc>
         <w:tc>
           <w:tcPr>
-            <w:tcW w:w="1280" w:type="dxa"/>
+            <w:tcW w:w="1422" w:type="dxa"/>
             <w:vMerge w:val="restart"/>
             <w:vAlign w:val="center"/>
           </w:tcPr>
@@ -4387,7 +4406,7 @@
         </w:tc>
         <w:tc>
           <w:tcPr>
-            <w:tcW w:w="1280" w:type="dxa"/>
+            <w:tcW w:w="1422" w:type="dxa"/>
             <w:vMerge/>
             <w:vAlign w:val="center"/>
           </w:tcPr>
@@ -4511,7 +4530,7 @@
         </w:tc>
         <w:tc>
           <w:tcPr>
-            <w:tcW w:w="1280" w:type="dxa"/>
+            <w:tcW w:w="1422" w:type="dxa"/>
             <w:vMerge w:val="restart"/>
             <w:vAlign w:val="center"/>
           </w:tcPr>
@@ -4677,7 +4696,7 @@
         </w:tc>
         <w:tc>
           <w:tcPr>
-            <w:tcW w:w="1280" w:type="dxa"/>
+            <w:tcW w:w="1422" w:type="dxa"/>
             <w:vMerge/>
             <w:vAlign w:val="center"/>
           </w:tcPr>
@@ -4805,7 +4824,7 @@
         </w:tc>
         <w:tc>
           <w:tcPr>
-            <w:tcW w:w="1280" w:type="dxa"/>
+            <w:tcW w:w="1422" w:type="dxa"/>
             <w:vAlign w:val="center"/>
           </w:tcPr>
           <w:p>
@@ -4924,7 +4943,7 @@
         </w:tc>
         <w:tc>
           <w:tcPr>
-            <w:tcW w:w="1280" w:type="dxa"/>
+            <w:tcW w:w="1422" w:type="dxa"/>
             <w:vAlign w:val="center"/>
           </w:tcPr>
           <w:p>
@@ -5153,7 +5172,7 @@
         </w:tc>
         <w:tc>
           <w:tcPr>
-            <w:tcW w:w="1280" w:type="dxa"/>
+            <w:tcW w:w="1422" w:type="dxa"/>
             <w:vMerge w:val="restart"/>
             <w:vAlign w:val="center"/>
           </w:tcPr>
@@ -5269,7 +5288,7 @@
         </w:tc>
         <w:tc>
           <w:tcPr>
-            <w:tcW w:w="1280" w:type="dxa"/>
+            <w:tcW w:w="1422" w:type="dxa"/>
             <w:vMerge/>
             <w:vAlign w:val="center"/>
           </w:tcPr>
@@ -5623,7 +5642,7 @@
         </w:tc>
         <w:tc>
           <w:tcPr>
-            <w:tcW w:w="1280" w:type="dxa"/>
+            <w:tcW w:w="1422" w:type="dxa"/>
             <w:vMerge w:val="restart"/>
             <w:vAlign w:val="center"/>
           </w:tcPr>
@@ -5746,7 +5765,7 @@
         </w:tc>
         <w:tc>
           <w:tcPr>
-            <w:tcW w:w="1280" w:type="dxa"/>
+            <w:tcW w:w="1422" w:type="dxa"/>
             <w:vMerge/>
             <w:vAlign w:val="center"/>
           </w:tcPr>
@@ -6043,7 +6062,7 @@
         </w:tc>
         <w:tc>
           <w:tcPr>
-            <w:tcW w:w="1280" w:type="dxa"/>
+            <w:tcW w:w="1422" w:type="dxa"/>
             <w:vMerge w:val="restart"/>
             <w:vAlign w:val="center"/>
           </w:tcPr>
@@ -6182,7 +6201,7 @@
         </w:tc>
         <w:tc>
           <w:tcPr>
-            <w:tcW w:w="1280" w:type="dxa"/>
+            <w:tcW w:w="1422" w:type="dxa"/>
             <w:vMerge/>
             <w:vAlign w:val="center"/>
           </w:tcPr>
@@ -6653,7 +6672,7 @@
         </w:tc>
         <w:tc>
           <w:tcPr>
-            <w:tcW w:w="1280" w:type="dxa"/>
+            <w:tcW w:w="1422" w:type="dxa"/>
             <w:vMerge w:val="restart"/>
             <w:shd w:val="clear" w:color="auto" w:fill="FFFFCC"/>
             <w:vAlign w:val="center"/>
@@ -7158,7 +7177,7 @@
         </w:tc>
         <w:tc>
           <w:tcPr>
-            <w:tcW w:w="1280" w:type="dxa"/>
+            <w:tcW w:w="1422" w:type="dxa"/>
             <w:vMerge/>
             <w:shd w:val="clear" w:color="auto" w:fill="FFFFCC"/>
             <w:vAlign w:val="center"/>
@@ -7645,7 +7664,7 @@
         </w:tc>
         <w:tc>
           <w:tcPr>
-            <w:tcW w:w="1280" w:type="dxa"/>
+            <w:tcW w:w="1422" w:type="dxa"/>
             <w:vMerge w:val="restart"/>
             <w:shd w:val="clear" w:color="auto" w:fill="CCFFCC"/>
             <w:vAlign w:val="center"/>
@@ -7912,7 +7931,7 @@
         </w:tc>
         <w:tc>
           <w:tcPr>
-            <w:tcW w:w="1280" w:type="dxa"/>
+            <w:tcW w:w="1422" w:type="dxa"/>
             <w:vMerge/>
             <w:shd w:val="clear" w:color="auto" w:fill="CCFFCC"/>
           </w:tcPr>
@@ -8143,7 +8162,7 @@
         </w:tc>
         <w:tc>
           <w:tcPr>
-            <w:tcW w:w="1280" w:type="dxa"/>
+            <w:tcW w:w="1422" w:type="dxa"/>
             <w:vMerge w:val="restart"/>
             <w:shd w:val="clear" w:color="auto" w:fill="CCFFCC"/>
           </w:tcPr>
@@ -8254,7 +8273,7 @@
         </w:tc>
         <w:tc>
           <w:tcPr>
-            <w:tcW w:w="1280" w:type="dxa"/>
+            <w:tcW w:w="1422" w:type="dxa"/>
             <w:vMerge/>
             <w:shd w:val="clear" w:color="auto" w:fill="CCFFCC"/>
           </w:tcPr>
@@ -8426,7 +8445,7 @@
         </w:tc>
         <w:tc>
           <w:tcPr>
-            <w:tcW w:w="1280" w:type="dxa"/>
+            <w:tcW w:w="1422" w:type="dxa"/>
             <w:vMerge w:val="restart"/>
             <w:shd w:val="clear" w:color="auto" w:fill="CCFFCC"/>
           </w:tcPr>
@@ -8536,7 +8555,7 @@
         </w:tc>
         <w:tc>
           <w:tcPr>
-            <w:tcW w:w="1280" w:type="dxa"/>
+            <w:tcW w:w="1422" w:type="dxa"/>
             <w:vMerge/>
             <w:shd w:val="clear" w:color="auto" w:fill="CCFFCC"/>
           </w:tcPr>
@@ -8717,7 +8736,7 @@
         </w:tc>
         <w:tc>
           <w:tcPr>
-            <w:tcW w:w="1280" w:type="dxa"/>
+            <w:tcW w:w="1422" w:type="dxa"/>
             <w:vMerge w:val="restart"/>
             <w:shd w:val="clear" w:color="auto" w:fill="CCFFCC"/>
           </w:tcPr>
@@ -8827,7 +8846,7 @@
         </w:tc>
         <w:tc>
           <w:tcPr>
-            <w:tcW w:w="1280" w:type="dxa"/>
+            <w:tcW w:w="1422" w:type="dxa"/>
             <w:vMerge/>
             <w:shd w:val="clear" w:color="auto" w:fill="CCFFCC"/>
           </w:tcPr>
@@ -8963,7 +8982,7 @@
         </w:tc>
         <w:tc>
           <w:tcPr>
-            <w:tcW w:w="1280" w:type="dxa"/>
+            <w:tcW w:w="1422" w:type="dxa"/>
             <w:vMerge w:val="restart"/>
             <w:shd w:val="clear" w:color="auto" w:fill="CCFFCC"/>
           </w:tcPr>
@@ -9070,7 +9089,7 @@
         </w:tc>
         <w:tc>
           <w:tcPr>
-            <w:tcW w:w="1280" w:type="dxa"/>
+            <w:tcW w:w="1422" w:type="dxa"/>
             <w:vMerge/>
           </w:tcPr>
           <w:p>
@@ -9197,7 +9216,7 @@
         </w:tc>
         <w:tc>
           <w:tcPr>
-            <w:tcW w:w="1280" w:type="dxa"/>
+            <w:tcW w:w="1422" w:type="dxa"/>
             <w:vMerge w:val="restart"/>
           </w:tcPr>
           <w:p>
@@ -9302,7 +9321,7 @@
         </w:tc>
         <w:tc>
           <w:tcPr>
-            <w:tcW w:w="1280" w:type="dxa"/>
+            <w:tcW w:w="1422" w:type="dxa"/>
             <w:vMerge/>
           </w:tcPr>
           <w:p>
@@ -9473,7 +9492,7 @@
         </w:tc>
         <w:tc>
           <w:tcPr>
-            <w:tcW w:w="1280" w:type="dxa"/>
+            <w:tcW w:w="1422" w:type="dxa"/>
             <w:vMerge w:val="restart"/>
           </w:tcPr>
           <w:p>
@@ -9578,7 +9597,7 @@
         </w:tc>
         <w:tc>
           <w:tcPr>
-            <w:tcW w:w="1280" w:type="dxa"/>
+            <w:tcW w:w="1422" w:type="dxa"/>
             <w:vMerge/>
           </w:tcPr>
           <w:p>
@@ -9865,7 +9884,7 @@
         </w:tc>
         <w:tc>
           <w:tcPr>
-            <w:tcW w:w="1280" w:type="dxa"/>
+            <w:tcW w:w="1422" w:type="dxa"/>
             <w:vMerge w:val="restart"/>
           </w:tcPr>
           <w:p>
@@ -9981,7 +10000,7 @@
         </w:tc>
         <w:tc>
           <w:tcPr>
-            <w:tcW w:w="1280" w:type="dxa"/>
+            <w:tcW w:w="1422" w:type="dxa"/>
             <w:vMerge/>
           </w:tcPr>
           <w:p>
@@ -10057,35 +10076,95 @@
                 <w:sz w:val="18"/>
                 <w:szCs w:val="18"/>
               </w:rPr>
-              <w:t>如果某个项集是频繁的，那么它的所有子集也是频繁的。</w:t>
-            </w:r>
-          </w:p>
-          <w:p>
-            <w:pPr>
-              <w:spacing w:line="240" w:lineRule="atLeast"/>
-              <w:rPr>
-                <w:rFonts w:ascii="微软雅黑" w:eastAsia="微软雅黑" w:hAnsi="微软雅黑"/>
-                <w:sz w:val="18"/>
-                <w:szCs w:val="18"/>
-              </w:rPr>
-            </w:pPr>
-          </w:p>
-          <w:p>
-            <w:pPr>
-              <w:spacing w:line="240" w:lineRule="atLeast"/>
-              <w:rPr>
-                <w:rFonts w:ascii="微软雅黑" w:eastAsia="微软雅黑" w:hAnsi="微软雅黑"/>
-                <w:sz w:val="18"/>
-                <w:szCs w:val="18"/>
-              </w:rPr>
-            </w:pPr>
-            <w:r>
-              <w:rPr>
-                <w:rFonts w:ascii="微软雅黑" w:eastAsia="微软雅黑" w:hAnsi="微软雅黑"/>
-                <w:sz w:val="18"/>
-                <w:szCs w:val="18"/>
-              </w:rPr>
-              <w:t>更常用的是它的逆否命题，即如果一个项集是非频繁的，那么它的所有超集也是非频繁的。</w:t>
+              <w:t>1.</w:t>
+            </w:r>
+            <w:r>
+              <w:rPr>
+                <w:rFonts w:ascii="微软雅黑" w:eastAsia="微软雅黑" w:hAnsi="微软雅黑"/>
+                <w:sz w:val="18"/>
+                <w:szCs w:val="18"/>
+              </w:rPr>
+              <w:t>如果</w:t>
+            </w:r>
+            <w:proofErr w:type="gramStart"/>
+            <w:r>
+              <w:rPr>
+                <w:rFonts w:ascii="微软雅黑" w:eastAsia="微软雅黑" w:hAnsi="微软雅黑"/>
+                <w:sz w:val="18"/>
+                <w:szCs w:val="18"/>
+              </w:rPr>
+              <w:t>某个项集是</w:t>
+            </w:r>
+            <w:proofErr w:type="gramEnd"/>
+            <w:r>
+              <w:rPr>
+                <w:rFonts w:ascii="微软雅黑" w:eastAsia="微软雅黑" w:hAnsi="微软雅黑"/>
+                <w:sz w:val="18"/>
+                <w:szCs w:val="18"/>
+              </w:rPr>
+              <w:t>频繁的，那么它的所有子集也是频繁的。</w:t>
+            </w:r>
+          </w:p>
+          <w:p>
+            <w:pPr>
+              <w:spacing w:line="240" w:lineRule="atLeast"/>
+              <w:rPr>
+                <w:rFonts w:ascii="微软雅黑" w:eastAsia="微软雅黑" w:hAnsi="微软雅黑"/>
+                <w:sz w:val="18"/>
+                <w:szCs w:val="18"/>
+              </w:rPr>
+            </w:pPr>
+          </w:p>
+          <w:p>
+            <w:pPr>
+              <w:spacing w:line="240" w:lineRule="atLeast"/>
+              <w:rPr>
+                <w:rFonts w:ascii="微软雅黑" w:eastAsia="微软雅黑" w:hAnsi="微软雅黑"/>
+                <w:sz w:val="18"/>
+                <w:szCs w:val="18"/>
+              </w:rPr>
+            </w:pPr>
+            <w:r>
+              <w:rPr>
+                <w:rFonts w:ascii="微软雅黑" w:eastAsia="微软雅黑" w:hAnsi="微软雅黑"/>
+                <w:sz w:val="18"/>
+                <w:szCs w:val="18"/>
+              </w:rPr>
+              <w:t>更常用的是它的逆否命题，即</w:t>
+            </w:r>
+            <w:r>
+              <w:rPr>
+                <w:rFonts w:ascii="微软雅黑" w:eastAsia="微软雅黑" w:hAnsi="微软雅黑"/>
+                <w:sz w:val="18"/>
+                <w:szCs w:val="18"/>
+              </w:rPr>
+              <w:t xml:space="preserve">2. </w:t>
+            </w:r>
+            <w:r>
+              <w:rPr>
+                <w:rFonts w:ascii="微软雅黑" w:eastAsia="微软雅黑" w:hAnsi="微软雅黑"/>
+                <w:sz w:val="18"/>
+                <w:szCs w:val="18"/>
+              </w:rPr>
+              <w:t>如果</w:t>
+            </w:r>
+            <w:proofErr w:type="gramStart"/>
+            <w:r>
+              <w:rPr>
+                <w:rFonts w:ascii="微软雅黑" w:eastAsia="微软雅黑" w:hAnsi="微软雅黑"/>
+                <w:sz w:val="18"/>
+                <w:szCs w:val="18"/>
+              </w:rPr>
+              <w:t>一个项集是非</w:t>
+            </w:r>
+            <w:proofErr w:type="gramEnd"/>
+            <w:r>
+              <w:rPr>
+                <w:rFonts w:ascii="微软雅黑" w:eastAsia="微软雅黑" w:hAnsi="微软雅黑"/>
+                <w:sz w:val="18"/>
+                <w:szCs w:val="18"/>
+              </w:rPr>
+              <w:t>频繁的，那么它的所有超集也是非频繁的。</w:t>
             </w:r>
           </w:p>
         </w:tc>
@@ -10133,7 +10212,7 @@
               <w:spacing w:line="240" w:lineRule="atLeast"/>
               <w:ind w:firstLineChars="100" w:firstLine="180"/>
               <w:rPr>
-                <w:rFonts w:ascii="微软雅黑" w:eastAsia="微软雅黑" w:hAnsi="微软雅黑" w:hint="eastAsia"/>
+                <w:rFonts w:ascii="微软雅黑" w:eastAsia="微软雅黑" w:hAnsi="微软雅黑"/>
                 <w:sz w:val="18"/>
                 <w:szCs w:val="18"/>
               </w:rPr>
@@ -10182,6 +10261,426 @@
                 <w:szCs w:val="18"/>
               </w:rPr>
             </w:pPr>
+            <w:r>
+              <w:rPr>
+                <w:rFonts w:ascii="微软雅黑" w:eastAsia="微软雅黑" w:hAnsi="微软雅黑" w:hint="eastAsia"/>
+                <w:b/>
+                <w:sz w:val="18"/>
+                <w:szCs w:val="18"/>
+              </w:rPr>
+              <w:t>情况</w:t>
+            </w:r>
+            <w:proofErr w:type="gramStart"/>
+            <w:r>
+              <w:rPr>
+                <w:rFonts w:ascii="微软雅黑" w:eastAsia="微软雅黑" w:hAnsi="微软雅黑" w:hint="eastAsia"/>
+                <w:b/>
+                <w:sz w:val="18"/>
+                <w:szCs w:val="18"/>
+              </w:rPr>
+              <w:t>一</w:t>
+            </w:r>
+            <w:proofErr w:type="gramEnd"/>
+            <w:r>
+              <w:rPr>
+                <w:rFonts w:ascii="微软雅黑" w:eastAsia="微软雅黑" w:hAnsi="微软雅黑" w:hint="eastAsia"/>
+                <w:sz w:val="18"/>
+                <w:szCs w:val="18"/>
+              </w:rPr>
+              <w:t>，当</w:t>
+            </w:r>
+            <w:proofErr w:type="spellStart"/>
+            <w:r>
+              <w:rPr>
+                <w:rFonts w:ascii="微软雅黑" w:eastAsia="微软雅黑" w:hAnsi="微软雅黑"/>
+                <w:sz w:val="18"/>
+                <w:szCs w:val="18"/>
+              </w:rPr>
+              <w:t>frozenset</w:t>
+            </w:r>
+            <w:proofErr w:type="spellEnd"/>
+            <w:r>
+              <w:rPr>
+                <w:rFonts w:ascii="微软雅黑" w:eastAsia="微软雅黑" w:hAnsi="微软雅黑"/>
+                <w:sz w:val="18"/>
+                <w:szCs w:val="18"/>
+              </w:rPr>
+              <w:t>的长度为2：</w:t>
+            </w:r>
+          </w:p>
+          <w:p>
+            <w:pPr>
+              <w:spacing w:line="240" w:lineRule="atLeast"/>
+              <w:rPr>
+                <w:rFonts w:ascii="微软雅黑" w:eastAsia="微软雅黑" w:hAnsi="微软雅黑"/>
+                <w:sz w:val="18"/>
+                <w:szCs w:val="18"/>
+              </w:rPr>
+            </w:pPr>
+            <w:r>
+              <w:rPr>
+                <w:rFonts w:ascii="微软雅黑" w:eastAsia="微软雅黑" w:hAnsi="微软雅黑" w:hint="eastAsia"/>
+                <w:sz w:val="18"/>
+                <w:szCs w:val="18"/>
+              </w:rPr>
+              <w:t>假设</w:t>
+            </w:r>
+            <w:proofErr w:type="spellStart"/>
+            <w:r>
+              <w:rPr>
+                <w:rFonts w:ascii="微软雅黑" w:eastAsia="微软雅黑" w:hAnsi="微软雅黑"/>
+                <w:sz w:val="18"/>
+                <w:szCs w:val="18"/>
+              </w:rPr>
+              <w:t>freqSet</w:t>
+            </w:r>
+            <w:proofErr w:type="spellEnd"/>
+            <w:r>
+              <w:rPr>
+                <w:rFonts w:ascii="微软雅黑" w:eastAsia="微软雅黑" w:hAnsi="微软雅黑"/>
+                <w:sz w:val="18"/>
+                <w:szCs w:val="18"/>
+              </w:rPr>
+              <w:t>={1,2}，则H1={1},{2}；</w:t>
+            </w:r>
+          </w:p>
+          <w:p>
+            <w:pPr>
+              <w:spacing w:line="240" w:lineRule="atLeast"/>
+              <w:rPr>
+                <w:rFonts w:ascii="微软雅黑" w:eastAsia="微软雅黑" w:hAnsi="微软雅黑"/>
+                <w:sz w:val="18"/>
+                <w:szCs w:val="18"/>
+              </w:rPr>
+            </w:pPr>
+            <w:r>
+              <w:rPr>
+                <w:rFonts w:ascii="微软雅黑" w:eastAsia="微软雅黑" w:hAnsi="微软雅黑" w:hint="eastAsia"/>
+                <w:sz w:val="18"/>
+                <w:szCs w:val="18"/>
+              </w:rPr>
+              <w:t>计算置信度：</w:t>
+            </w:r>
+            <w:r>
+              <w:rPr>
+                <w:rFonts w:ascii="微软雅黑" w:eastAsia="微软雅黑" w:hAnsi="微软雅黑"/>
+                <w:sz w:val="18"/>
+                <w:szCs w:val="18"/>
+              </w:rPr>
+              <w:t xml:space="preserve"> freqSet-H1.element -&gt; </w:t>
+            </w:r>
+            <w:proofErr w:type="spellStart"/>
+            <w:r>
+              <w:rPr>
+                <w:rFonts w:ascii="微软雅黑" w:eastAsia="微软雅黑" w:hAnsi="微软雅黑"/>
+                <w:sz w:val="18"/>
+                <w:szCs w:val="18"/>
+              </w:rPr>
+              <w:t>freqSet</w:t>
+            </w:r>
+            <w:proofErr w:type="spellEnd"/>
+            <w:r>
+              <w:rPr>
+                <w:rFonts w:ascii="微软雅黑" w:eastAsia="微软雅黑" w:hAnsi="微软雅黑"/>
+                <w:sz w:val="18"/>
+                <w:szCs w:val="18"/>
+              </w:rPr>
+              <w:t>，即{2}-&gt;{1,2}、{1}-&gt;{1,2}</w:t>
+            </w:r>
+          </w:p>
+          <w:p>
+            <w:pPr>
+              <w:spacing w:line="240" w:lineRule="atLeast"/>
+              <w:rPr>
+                <w:rFonts w:ascii="微软雅黑" w:eastAsia="微软雅黑" w:hAnsi="微软雅黑" w:hint="eastAsia"/>
+                <w:sz w:val="18"/>
+                <w:szCs w:val="18"/>
+              </w:rPr>
+            </w:pPr>
+            <w:r>
+              <w:rPr>
+                <w:rFonts w:ascii="微软雅黑" w:eastAsia="微软雅黑" w:hAnsi="微软雅黑" w:hint="eastAsia"/>
+                <w:b/>
+                <w:sz w:val="18"/>
+                <w:szCs w:val="18"/>
+              </w:rPr>
+              <w:t>情况二</w:t>
+            </w:r>
+            <w:r>
+              <w:rPr>
+                <w:rFonts w:ascii="微软雅黑" w:eastAsia="微软雅黑" w:hAnsi="微软雅黑" w:hint="eastAsia"/>
+                <w:sz w:val="18"/>
+                <w:szCs w:val="18"/>
+              </w:rPr>
+              <w:t>，当</w:t>
+            </w:r>
+            <w:proofErr w:type="spellStart"/>
+            <w:r>
+              <w:rPr>
+                <w:rFonts w:ascii="微软雅黑" w:eastAsia="微软雅黑" w:hAnsi="微软雅黑"/>
+                <w:sz w:val="18"/>
+                <w:szCs w:val="18"/>
+              </w:rPr>
+              <w:t>frozenset</w:t>
+            </w:r>
+            <w:proofErr w:type="spellEnd"/>
+            <w:r>
+              <w:rPr>
+                <w:rFonts w:ascii="微软雅黑" w:eastAsia="微软雅黑" w:hAnsi="微软雅黑"/>
+                <w:sz w:val="18"/>
+                <w:szCs w:val="18"/>
+              </w:rPr>
+              <w:t>的长度大于2：</w:t>
+            </w:r>
+          </w:p>
+          <w:p>
+            <w:pPr>
+              <w:spacing w:line="240" w:lineRule="atLeast"/>
+              <w:rPr>
+                <w:rFonts w:ascii="微软雅黑" w:eastAsia="微软雅黑" w:hAnsi="微软雅黑"/>
+                <w:sz w:val="18"/>
+                <w:szCs w:val="18"/>
+              </w:rPr>
+            </w:pPr>
+            <w:r>
+              <w:rPr>
+                <w:rFonts w:ascii="微软雅黑" w:eastAsia="微软雅黑" w:hAnsi="微软雅黑" w:hint="eastAsia"/>
+                <w:sz w:val="18"/>
+                <w:szCs w:val="18"/>
+              </w:rPr>
+              <w:t>1.</w:t>
+            </w:r>
+            <w:r>
+              <w:rPr>
+                <w:rFonts w:ascii="微软雅黑" w:eastAsia="微软雅黑" w:hAnsi="微软雅黑" w:hint="eastAsia"/>
+                <w:sz w:val="18"/>
+                <w:szCs w:val="18"/>
+              </w:rPr>
+              <w:t>假设</w:t>
+            </w:r>
+            <w:proofErr w:type="spellStart"/>
+            <w:r>
+              <w:rPr>
+                <w:rFonts w:ascii="微软雅黑" w:eastAsia="微软雅黑" w:hAnsi="微软雅黑"/>
+                <w:sz w:val="18"/>
+                <w:szCs w:val="18"/>
+              </w:rPr>
+              <w:t>freqSet</w:t>
+            </w:r>
+            <w:proofErr w:type="spellEnd"/>
+            <w:r>
+              <w:rPr>
+                <w:rFonts w:ascii="微软雅黑" w:eastAsia="微软雅黑" w:hAnsi="微软雅黑"/>
+                <w:sz w:val="18"/>
+                <w:szCs w:val="18"/>
+              </w:rPr>
+              <w:t>={1,2,3,4}时，则H1={1},{2},{3},{4}；</w:t>
+            </w:r>
+          </w:p>
+          <w:p>
+            <w:pPr>
+              <w:spacing w:line="240" w:lineRule="atLeast"/>
+              <w:rPr>
+                <w:rFonts w:ascii="微软雅黑" w:eastAsia="微软雅黑" w:hAnsi="微软雅黑"/>
+                <w:sz w:val="18"/>
+                <w:szCs w:val="18"/>
+              </w:rPr>
+            </w:pPr>
+            <w:r>
+              <w:rPr>
+                <w:rFonts w:ascii="微软雅黑" w:eastAsia="微软雅黑" w:hAnsi="微软雅黑" w:hint="eastAsia"/>
+                <w:sz w:val="18"/>
+                <w:szCs w:val="18"/>
+              </w:rPr>
+              <w:t>2.</w:t>
+            </w:r>
+            <w:r>
+              <w:rPr>
+                <w:rFonts w:ascii="微软雅黑" w:eastAsia="微软雅黑" w:hAnsi="微软雅黑" w:hint="eastAsia"/>
+                <w:sz w:val="18"/>
+                <w:szCs w:val="18"/>
+              </w:rPr>
+              <w:t>首先计算置信度：</w:t>
+            </w:r>
+            <w:r>
+              <w:rPr>
+                <w:rFonts w:ascii="微软雅黑" w:eastAsia="微软雅黑" w:hAnsi="微软雅黑"/>
+                <w:sz w:val="18"/>
+                <w:szCs w:val="18"/>
+              </w:rPr>
+              <w:t xml:space="preserve"> freqSet-H1.element -&gt; </w:t>
+            </w:r>
+            <w:proofErr w:type="spellStart"/>
+            <w:r>
+              <w:rPr>
+                <w:rFonts w:ascii="微软雅黑" w:eastAsia="微软雅黑" w:hAnsi="微软雅黑"/>
+                <w:sz w:val="18"/>
+                <w:szCs w:val="18"/>
+              </w:rPr>
+              <w:t>freqSet</w:t>
+            </w:r>
+            <w:proofErr w:type="spellEnd"/>
+            <w:r>
+              <w:rPr>
+                <w:rFonts w:ascii="微软雅黑" w:eastAsia="微软雅黑" w:hAnsi="微软雅黑"/>
+                <w:sz w:val="18"/>
+                <w:szCs w:val="18"/>
+              </w:rPr>
+              <w:t>，即{1,2,3}-&gt;{1,2,3,4}、{2,3,4}-&gt;{1,2,3,4}、..；</w:t>
+            </w:r>
+          </w:p>
+          <w:p>
+            <w:pPr>
+              <w:spacing w:line="240" w:lineRule="atLeast"/>
+              <w:rPr>
+                <w:rFonts w:ascii="微软雅黑" w:eastAsia="微软雅黑" w:hAnsi="微软雅黑"/>
+                <w:sz w:val="18"/>
+                <w:szCs w:val="18"/>
+              </w:rPr>
+            </w:pPr>
+            <w:r>
+              <w:rPr>
+                <w:rFonts w:ascii="微软雅黑" w:eastAsia="微软雅黑" w:hAnsi="微软雅黑" w:hint="eastAsia"/>
+                <w:sz w:val="18"/>
+                <w:szCs w:val="18"/>
+              </w:rPr>
+              <w:t>3.</w:t>
+            </w:r>
+            <w:r>
+              <w:rPr>
+                <w:rFonts w:ascii="微软雅黑" w:eastAsia="微软雅黑" w:hAnsi="微软雅黑" w:hint="eastAsia"/>
+                <w:sz w:val="18"/>
+                <w:szCs w:val="18"/>
+              </w:rPr>
+              <w:t>递归计算频繁项集</w:t>
+            </w:r>
+          </w:p>
+          <w:p>
+            <w:pPr>
+              <w:spacing w:line="240" w:lineRule="atLeast"/>
+              <w:rPr>
+                <w:rFonts w:ascii="微软雅黑" w:eastAsia="微软雅黑" w:hAnsi="微软雅黑"/>
+                <w:sz w:val="18"/>
+                <w:szCs w:val="18"/>
+              </w:rPr>
+            </w:pPr>
+            <w:r>
+              <w:rPr>
+                <w:rFonts w:ascii="微软雅黑" w:eastAsia="微软雅黑" w:hAnsi="微软雅黑"/>
+                <w:sz w:val="18"/>
+                <w:szCs w:val="18"/>
+              </w:rPr>
+              <w:lastRenderedPageBreak/>
+              <w:t>3.a 首先通过</w:t>
+            </w:r>
+            <w:proofErr w:type="spellStart"/>
+            <w:r>
+              <w:rPr>
+                <w:rFonts w:ascii="微软雅黑" w:eastAsia="微软雅黑" w:hAnsi="微软雅黑"/>
+                <w:sz w:val="18"/>
+                <w:szCs w:val="18"/>
+              </w:rPr>
+              <w:t>aprioriGen</w:t>
+            </w:r>
+            <w:proofErr w:type="spellEnd"/>
+            <w:r>
+              <w:rPr>
+                <w:rFonts w:ascii="微软雅黑" w:eastAsia="微软雅黑" w:hAnsi="微软雅黑"/>
+                <w:sz w:val="18"/>
+                <w:szCs w:val="18"/>
+              </w:rPr>
+              <w:t>计算Hm+1，H2={1,2}、{3,4}、..</w:t>
+            </w:r>
+          </w:p>
+          <w:p>
+            <w:pPr>
+              <w:spacing w:line="240" w:lineRule="atLeast"/>
+              <w:rPr>
+                <w:rFonts w:ascii="微软雅黑" w:eastAsia="微软雅黑" w:hAnsi="微软雅黑"/>
+                <w:sz w:val="18"/>
+                <w:szCs w:val="18"/>
+              </w:rPr>
+            </w:pPr>
+            <w:r>
+              <w:rPr>
+                <w:rFonts w:ascii="微软雅黑" w:eastAsia="微软雅黑" w:hAnsi="微软雅黑"/>
+                <w:sz w:val="18"/>
+                <w:szCs w:val="18"/>
+              </w:rPr>
+              <w:t>3.b 计算置信度：</w:t>
+            </w:r>
+          </w:p>
+          <w:p>
+            <w:pPr>
+              <w:spacing w:line="240" w:lineRule="atLeast"/>
+              <w:rPr>
+                <w:rFonts w:ascii="微软雅黑" w:eastAsia="微软雅黑" w:hAnsi="微软雅黑"/>
+                <w:sz w:val="18"/>
+                <w:szCs w:val="18"/>
+              </w:rPr>
+            </w:pPr>
+            <w:r>
+              <w:rPr>
+                <w:rFonts w:ascii="微软雅黑" w:eastAsia="微软雅黑" w:hAnsi="微软雅黑"/>
+                <w:sz w:val="18"/>
+                <w:szCs w:val="18"/>
+              </w:rPr>
+              <w:t xml:space="preserve">freqSet-H1.element -&gt; </w:t>
+            </w:r>
+            <w:proofErr w:type="spellStart"/>
+            <w:r>
+              <w:rPr>
+                <w:rFonts w:ascii="微软雅黑" w:eastAsia="微软雅黑" w:hAnsi="微软雅黑"/>
+                <w:sz w:val="18"/>
+                <w:szCs w:val="18"/>
+              </w:rPr>
+              <w:t>freqSet</w:t>
+            </w:r>
+            <w:proofErr w:type="spellEnd"/>
+            <w:r>
+              <w:rPr>
+                <w:rFonts w:ascii="微软雅黑" w:eastAsia="微软雅黑" w:hAnsi="微软雅黑"/>
+                <w:sz w:val="18"/>
+                <w:szCs w:val="18"/>
+              </w:rPr>
+              <w:t>，即{1,2}-&gt;{1,2,3,4}、{1,3}-&gt;{1,2,3,4}、..；</w:t>
+            </w:r>
+          </w:p>
+          <w:p>
+            <w:pPr>
+              <w:spacing w:line="240" w:lineRule="atLeast"/>
+              <w:rPr>
+                <w:rFonts w:ascii="微软雅黑" w:eastAsia="微软雅黑" w:hAnsi="微软雅黑"/>
+                <w:sz w:val="18"/>
+                <w:szCs w:val="18"/>
+              </w:rPr>
+            </w:pPr>
+            <w:r>
+              <w:rPr>
+                <w:rFonts w:ascii="微软雅黑" w:eastAsia="微软雅黑" w:hAnsi="微软雅黑"/>
+                <w:sz w:val="18"/>
+                <w:szCs w:val="18"/>
+              </w:rPr>
+              <w:t>3.c当Len(Hm+1[0])+1&lt;Len(</w:t>
+            </w:r>
+            <w:proofErr w:type="spellStart"/>
+            <w:r>
+              <w:rPr>
+                <w:rFonts w:ascii="微软雅黑" w:eastAsia="微软雅黑" w:hAnsi="微软雅黑"/>
+                <w:sz w:val="18"/>
+                <w:szCs w:val="18"/>
+              </w:rPr>
+              <w:t>freqSet</w:t>
+            </w:r>
+            <w:proofErr w:type="spellEnd"/>
+            <w:r>
+              <w:rPr>
+                <w:rFonts w:ascii="微软雅黑" w:eastAsia="微软雅黑" w:hAnsi="微软雅黑"/>
+                <w:sz w:val="18"/>
+                <w:szCs w:val="18"/>
+              </w:rPr>
+              <w:t>)，则(3.a)；否则结束</w:t>
+            </w:r>
           </w:p>
         </w:tc>
         <w:tc>
@@ -10243,7 +10742,7 @@
         </w:tc>
         <w:tc>
           <w:tcPr>
-            <w:tcW w:w="1280" w:type="dxa"/>
+            <w:tcW w:w="1422" w:type="dxa"/>
             <w:vMerge w:val="restart"/>
             <w:vAlign w:val="center"/>
           </w:tcPr>
@@ -10412,8 +10911,6 @@
               </w:rPr>
               <w:t>2.</w:t>
             </w:r>
-            <w:bookmarkStart w:id="0" w:name="_GoBack"/>
-            <w:bookmarkEnd w:id="0"/>
             <w:r>
               <w:rPr>
                 <w:rFonts w:ascii="微软雅黑" w:eastAsia="微软雅黑" w:hAnsi="微软雅黑" w:hint="eastAsia"/>
@@ -10451,7 +10948,7 @@
         </w:tc>
         <w:tc>
           <w:tcPr>
-            <w:tcW w:w="1280" w:type="dxa"/>
+            <w:tcW w:w="1422" w:type="dxa"/>
             <w:vMerge/>
           </w:tcPr>
           <w:p>
@@ -10493,6 +10990,7 @@
                 <w:sz w:val="18"/>
                 <w:szCs w:val="18"/>
               </w:rPr>
+              <w:lastRenderedPageBreak/>
               <w:t>FP</w:t>
             </w:r>
             <w:r>
@@ -10538,6 +11036,86 @@
             <w:r>
               <w:rPr>
                 <w:rFonts w:ascii="微软雅黑" w:eastAsia="微软雅黑" w:hAnsi="微软雅黑" w:hint="eastAsia"/>
+                <w:b/>
+                <w:sz w:val="18"/>
+                <w:szCs w:val="18"/>
+              </w:rPr>
+              <w:t>首先</w:t>
+            </w:r>
+            <w:r>
+              <w:rPr>
+                <w:rFonts w:ascii="微软雅黑" w:eastAsia="微软雅黑" w:hAnsi="微软雅黑"/>
+                <w:b/>
+                <w:sz w:val="18"/>
+                <w:szCs w:val="18"/>
+              </w:rPr>
+              <w:t xml:space="preserve">, </w:t>
+            </w:r>
+            <w:r>
+              <w:rPr>
+                <w:rFonts w:ascii="微软雅黑" w:eastAsia="微软雅黑" w:hAnsi="微软雅黑" w:hint="eastAsia"/>
+                <w:b/>
+                <w:sz w:val="18"/>
+                <w:szCs w:val="18"/>
+              </w:rPr>
+              <w:t>构建</w:t>
+            </w:r>
+            <w:r>
+              <w:rPr>
+                <w:rFonts w:ascii="微软雅黑" w:eastAsia="微软雅黑" w:hAnsi="微软雅黑"/>
+                <w:b/>
+                <w:sz w:val="18"/>
+                <w:szCs w:val="18"/>
+              </w:rPr>
+              <w:t>FP树</w:t>
+            </w:r>
+            <w:r>
+              <w:rPr>
+                <w:rFonts w:ascii="微软雅黑" w:eastAsia="微软雅黑" w:hAnsi="微软雅黑" w:hint="eastAsia"/>
+                <w:sz w:val="18"/>
+                <w:szCs w:val="18"/>
+              </w:rPr>
+              <w:t>；</w:t>
+            </w:r>
+          </w:p>
+          <w:p>
+            <w:pPr>
+              <w:spacing w:line="240" w:lineRule="atLeast"/>
+              <w:rPr>
+                <w:rFonts w:ascii="微软雅黑" w:eastAsia="微软雅黑" w:hAnsi="微软雅黑"/>
+                <w:sz w:val="18"/>
+                <w:szCs w:val="18"/>
+              </w:rPr>
+            </w:pPr>
+            <w:r>
+              <w:rPr>
+                <w:rFonts w:ascii="微软雅黑" w:eastAsia="微软雅黑" w:hAnsi="微软雅黑" w:hint="eastAsia"/>
+                <w:sz w:val="18"/>
+                <w:szCs w:val="18"/>
+              </w:rPr>
+              <w:t>步骤</w:t>
+            </w:r>
+            <w:proofErr w:type="gramStart"/>
+            <w:r>
+              <w:rPr>
+                <w:rFonts w:ascii="微软雅黑" w:eastAsia="微软雅黑" w:hAnsi="微软雅黑" w:hint="eastAsia"/>
+                <w:sz w:val="18"/>
+                <w:szCs w:val="18"/>
+              </w:rPr>
+              <w:t>一</w:t>
+            </w:r>
+            <w:proofErr w:type="gramEnd"/>
+            <w:r>
+              <w:rPr>
+                <w:rFonts w:ascii="微软雅黑" w:eastAsia="微软雅黑" w:hAnsi="微软雅黑" w:hint="eastAsia"/>
+                <w:sz w:val="18"/>
+                <w:szCs w:val="18"/>
+              </w:rPr>
+              <w:t>：</w:t>
+            </w:r>
+            <w:r>
+              <w:rPr>
+                <w:rFonts w:ascii="微软雅黑" w:eastAsia="微软雅黑" w:hAnsi="微软雅黑" w:hint="eastAsia"/>
                 <w:sz w:val="18"/>
                 <w:szCs w:val="18"/>
               </w:rPr>
@@ -10549,45 +11127,285 @@
                 <w:sz w:val="18"/>
                 <w:szCs w:val="18"/>
               </w:rPr>
-              <w:t>构建</w:t>
-            </w:r>
-            <w:r>
-              <w:rPr>
-                <w:rFonts w:ascii="微软雅黑" w:eastAsia="微软雅黑" w:hAnsi="微软雅黑"/>
-                <w:sz w:val="18"/>
-                <w:szCs w:val="18"/>
-              </w:rPr>
-              <w:t>FP树</w:t>
-            </w:r>
-            <w:r>
-              <w:rPr>
-                <w:rFonts w:ascii="微软雅黑" w:eastAsia="微软雅黑" w:hAnsi="微软雅黑" w:hint="eastAsia"/>
-                <w:sz w:val="18"/>
-                <w:szCs w:val="18"/>
-              </w:rPr>
-              <w:t>；</w:t>
-            </w:r>
-          </w:p>
-          <w:p>
-            <w:pPr>
-              <w:spacing w:line="240" w:lineRule="atLeast"/>
-              <w:rPr>
-                <w:rFonts w:ascii="微软雅黑" w:eastAsia="微软雅黑" w:hAnsi="微软雅黑"/>
-                <w:sz w:val="18"/>
-                <w:szCs w:val="18"/>
-              </w:rPr>
-            </w:pPr>
-            <w:r>
-              <w:rPr>
-                <w:rFonts w:ascii="微软雅黑" w:eastAsia="微软雅黑" w:hAnsi="微软雅黑" w:hint="eastAsia"/>
-                <w:sz w:val="18"/>
-                <w:szCs w:val="18"/>
-              </w:rPr>
-              <w:t>2.</w:t>
-            </w:r>
-            <w:r>
-              <w:rPr>
-                <w:rFonts w:ascii="微软雅黑" w:eastAsia="微软雅黑" w:hAnsi="微软雅黑" w:hint="eastAsia"/>
+              <w:t>遍历所有的数据集合，计算所有项的支持度</w:t>
+            </w:r>
+            <w:r>
+              <w:rPr>
+                <w:rFonts w:ascii="微软雅黑" w:eastAsia="微软雅黑" w:hAnsi="微软雅黑" w:hint="eastAsia"/>
+                <w:sz w:val="18"/>
+                <w:szCs w:val="18"/>
+              </w:rPr>
+              <w:t>;</w:t>
+            </w:r>
+          </w:p>
+          <w:p>
+            <w:pPr>
+              <w:spacing w:line="240" w:lineRule="atLeast"/>
+              <w:rPr>
+                <w:rFonts w:ascii="微软雅黑" w:eastAsia="微软雅黑" w:hAnsi="微软雅黑" w:hint="eastAsia"/>
+                <w:sz w:val="18"/>
+                <w:szCs w:val="18"/>
+              </w:rPr>
+            </w:pPr>
+            <w:r>
+              <w:rPr>
+                <w:rFonts w:ascii="微软雅黑" w:eastAsia="微软雅黑" w:hAnsi="微软雅黑" w:hint="eastAsia"/>
+                <w:sz w:val="18"/>
+                <w:szCs w:val="18"/>
+              </w:rPr>
+              <w:t>2</w:t>
+            </w:r>
+            <w:r>
+              <w:rPr>
+                <w:rFonts w:ascii="微软雅黑" w:eastAsia="微软雅黑" w:hAnsi="微软雅黑"/>
+                <w:sz w:val="18"/>
+                <w:szCs w:val="18"/>
+              </w:rPr>
+              <w:t>.</w:t>
+            </w:r>
+            <w:r>
+              <w:rPr>
+                <w:rFonts w:ascii="微软雅黑" w:eastAsia="微软雅黑" w:hAnsi="微软雅黑" w:hint="eastAsia"/>
+                <w:sz w:val="18"/>
+                <w:szCs w:val="18"/>
+              </w:rPr>
+              <w:t>丢弃非频繁的项</w:t>
+            </w:r>
+            <w:r>
+              <w:rPr>
+                <w:rFonts w:ascii="微软雅黑" w:eastAsia="微软雅黑" w:hAnsi="微软雅黑" w:hint="eastAsia"/>
+                <w:sz w:val="18"/>
+                <w:szCs w:val="18"/>
+              </w:rPr>
+              <w:t>;</w:t>
+            </w:r>
+          </w:p>
+          <w:p>
+            <w:pPr>
+              <w:spacing w:line="240" w:lineRule="atLeast"/>
+              <w:rPr>
+                <w:rFonts w:ascii="微软雅黑" w:eastAsia="微软雅黑" w:hAnsi="微软雅黑"/>
+                <w:sz w:val="18"/>
+                <w:szCs w:val="18"/>
+              </w:rPr>
+            </w:pPr>
+            <w:r>
+              <w:rPr>
+                <w:rFonts w:ascii="微软雅黑" w:eastAsia="微软雅黑" w:hAnsi="微软雅黑"/>
+                <w:sz w:val="18"/>
+                <w:szCs w:val="18"/>
+              </w:rPr>
+              <w:t>3.</w:t>
+            </w:r>
+            <w:r>
+              <w:rPr>
+                <w:rFonts w:ascii="微软雅黑" w:eastAsia="微软雅黑" w:hAnsi="微软雅黑" w:hint="eastAsia"/>
+                <w:sz w:val="18"/>
+                <w:szCs w:val="18"/>
+              </w:rPr>
+              <w:t>基于支持度降序排序所有</w:t>
+            </w:r>
+            <w:r>
+              <w:rPr>
+                <w:rFonts w:ascii="微软雅黑" w:eastAsia="微软雅黑" w:hAnsi="微软雅黑" w:hint="eastAsia"/>
+                <w:sz w:val="18"/>
+                <w:szCs w:val="18"/>
+              </w:rPr>
+              <w:t>(元)</w:t>
+            </w:r>
+            <w:r>
+              <w:rPr>
+                <w:rFonts w:ascii="微软雅黑" w:eastAsia="微软雅黑" w:hAnsi="微软雅黑" w:hint="eastAsia"/>
+                <w:sz w:val="18"/>
+                <w:szCs w:val="18"/>
+              </w:rPr>
+              <w:t>项</w:t>
+            </w:r>
+            <w:r>
+              <w:rPr>
+                <w:rFonts w:ascii="微软雅黑" w:eastAsia="微软雅黑" w:hAnsi="微软雅黑" w:hint="eastAsia"/>
+                <w:sz w:val="18"/>
+                <w:szCs w:val="18"/>
+              </w:rPr>
+              <w:t>(</w:t>
+            </w:r>
+            <w:proofErr w:type="gramStart"/>
+            <w:r>
+              <w:rPr>
+                <w:rFonts w:ascii="微软雅黑" w:eastAsia="微软雅黑" w:hAnsi="微软雅黑" w:hint="eastAsia"/>
+                <w:sz w:val="18"/>
+                <w:szCs w:val="18"/>
+              </w:rPr>
+              <w:t>不是项集</w:t>
+            </w:r>
+            <w:proofErr w:type="gramEnd"/>
+            <w:r>
+              <w:rPr>
+                <w:rFonts w:ascii="微软雅黑" w:eastAsia="微软雅黑" w:hAnsi="微软雅黑" w:hint="eastAsia"/>
+                <w:sz w:val="18"/>
+                <w:szCs w:val="18"/>
+              </w:rPr>
+              <w:t>)</w:t>
+            </w:r>
+            <w:r>
+              <w:rPr>
+                <w:rFonts w:ascii="微软雅黑" w:eastAsia="微软雅黑" w:hAnsi="微软雅黑" w:hint="eastAsia"/>
+                <w:sz w:val="18"/>
+                <w:szCs w:val="18"/>
+              </w:rPr>
+              <w:t>，生成到统计</w:t>
+            </w:r>
+            <w:r>
+              <w:rPr>
+                <w:rFonts w:ascii="微软雅黑" w:eastAsia="微软雅黑" w:hAnsi="微软雅黑" w:hint="eastAsia"/>
+                <w:sz w:val="18"/>
+                <w:szCs w:val="18"/>
+              </w:rPr>
+              <w:t>;</w:t>
+            </w:r>
+          </w:p>
+          <w:p>
+            <w:pPr>
+              <w:spacing w:line="240" w:lineRule="atLeast"/>
+              <w:rPr>
+                <w:rFonts w:ascii="微软雅黑" w:eastAsia="微软雅黑" w:hAnsi="微软雅黑" w:hint="eastAsia"/>
+                <w:sz w:val="18"/>
+                <w:szCs w:val="18"/>
+              </w:rPr>
+            </w:pPr>
+            <w:r>
+              <w:rPr>
+                <w:rFonts w:ascii="微软雅黑" w:eastAsia="微软雅黑" w:hAnsi="微软雅黑"/>
+                <w:sz w:val="18"/>
+                <w:szCs w:val="18"/>
+              </w:rPr>
+              <w:t>4.</w:t>
+            </w:r>
+            <w:r>
+              <w:rPr>
+                <w:rFonts w:ascii="微软雅黑" w:eastAsia="微软雅黑" w:hAnsi="微软雅黑" w:hint="eastAsia"/>
+                <w:sz w:val="18"/>
+                <w:szCs w:val="18"/>
+              </w:rPr>
+              <w:t>将所有数据集合中的每个集合按照得到的顺序(</w:t>
+            </w:r>
+            <w:r>
+              <w:rPr>
+                <w:rFonts w:ascii="微软雅黑" w:eastAsia="微软雅黑" w:hAnsi="微软雅黑"/>
+                <w:sz w:val="18"/>
+                <w:szCs w:val="18"/>
+              </w:rPr>
+              <w:t>3</w:t>
+            </w:r>
+            <w:r>
+              <w:rPr>
+                <w:rFonts w:ascii="微软雅黑" w:eastAsia="微软雅黑" w:hAnsi="微软雅黑" w:hint="eastAsia"/>
+                <w:sz w:val="18"/>
+                <w:szCs w:val="18"/>
+              </w:rPr>
+              <w:t>)重新排序;</w:t>
+            </w:r>
+          </w:p>
+          <w:p>
+            <w:pPr>
+              <w:spacing w:line="240" w:lineRule="atLeast"/>
+              <w:rPr>
+                <w:rFonts w:ascii="微软雅黑" w:eastAsia="微软雅黑" w:hAnsi="微软雅黑"/>
+                <w:sz w:val="18"/>
+                <w:szCs w:val="18"/>
+              </w:rPr>
+            </w:pPr>
+            <w:r>
+              <w:rPr>
+                <w:rFonts w:ascii="微软雅黑" w:eastAsia="微软雅黑" w:hAnsi="微软雅黑"/>
+                <w:sz w:val="18"/>
+                <w:szCs w:val="18"/>
+              </w:rPr>
+              <w:t>5.</w:t>
+            </w:r>
+            <w:r>
+              <w:rPr>
+                <w:rFonts w:ascii="微软雅黑" w:eastAsia="微软雅黑" w:hAnsi="微软雅黑" w:hint="eastAsia"/>
+                <w:sz w:val="18"/>
+                <w:szCs w:val="18"/>
+              </w:rPr>
+              <w:t>排序完成后，丢弃每个集合末尾非频繁的项</w:t>
+            </w:r>
+          </w:p>
+          <w:p>
+            <w:pPr>
+              <w:spacing w:line="240" w:lineRule="atLeast"/>
+              <w:rPr>
+                <w:rFonts w:ascii="微软雅黑" w:eastAsia="微软雅黑" w:hAnsi="微软雅黑" w:hint="eastAsia"/>
+                <w:sz w:val="18"/>
+                <w:szCs w:val="18"/>
+              </w:rPr>
+            </w:pPr>
+            <w:r>
+              <w:rPr>
+                <w:rFonts w:ascii="微软雅黑" w:eastAsia="微软雅黑" w:hAnsi="微软雅黑" w:hint="eastAsia"/>
+                <w:sz w:val="18"/>
+                <w:szCs w:val="18"/>
+              </w:rPr>
+              <w:t>步骤二：</w:t>
+            </w:r>
+            <w:r>
+              <w:rPr>
+                <w:rFonts w:ascii="微软雅黑" w:eastAsia="微软雅黑" w:hAnsi="微软雅黑" w:hint="eastAsia"/>
+                <w:sz w:val="18"/>
+                <w:szCs w:val="18"/>
+              </w:rPr>
+              <w:t>6.读取每个集合插入到FP树，同时用一个</w:t>
+            </w:r>
+            <w:r>
+              <w:rPr>
+                <w:rFonts w:ascii="微软雅黑" w:eastAsia="微软雅黑" w:hAnsi="微软雅黑" w:hint="eastAsia"/>
+                <w:color w:val="FF0000"/>
+                <w:sz w:val="18"/>
+                <w:szCs w:val="18"/>
+              </w:rPr>
+              <w:t>头部链表</w:t>
+            </w:r>
+            <w:r>
+              <w:rPr>
+                <w:rFonts w:ascii="微软雅黑" w:eastAsia="微软雅黑" w:hAnsi="微软雅黑" w:hint="eastAsia"/>
+                <w:sz w:val="18"/>
+                <w:szCs w:val="18"/>
+              </w:rPr>
+              <w:t>数据结构维护不同集合的相同项，FP树头结点为n</w:t>
+            </w:r>
+            <w:r>
+              <w:rPr>
+                <w:rFonts w:ascii="微软雅黑" w:eastAsia="微软雅黑" w:hAnsi="微软雅黑"/>
+                <w:sz w:val="18"/>
+                <w:szCs w:val="18"/>
+              </w:rPr>
+              <w:t>ull</w:t>
+            </w:r>
+          </w:p>
+          <w:p>
+            <w:pPr>
+              <w:spacing w:line="240" w:lineRule="atLeast"/>
+              <w:rPr>
+                <w:rFonts w:ascii="微软雅黑" w:eastAsia="微软雅黑" w:hAnsi="微软雅黑"/>
+                <w:b/>
+                <w:sz w:val="18"/>
+                <w:szCs w:val="18"/>
+              </w:rPr>
+            </w:pPr>
+            <w:r>
+              <w:rPr>
+                <w:rFonts w:ascii="微软雅黑" w:eastAsia="微软雅黑" w:hAnsi="微软雅黑" w:hint="eastAsia"/>
+                <w:b/>
+                <w:sz w:val="18"/>
+                <w:szCs w:val="18"/>
+              </w:rPr>
+              <w:t>其次,</w:t>
+            </w:r>
+            <w:r>
+              <w:rPr>
+                <w:rFonts w:ascii="微软雅黑" w:eastAsia="微软雅黑" w:hAnsi="微软雅黑" w:hint="eastAsia"/>
+                <w:b/>
                 <w:sz w:val="18"/>
                 <w:szCs w:val="18"/>
               </w:rPr>
@@ -10596,18 +11414,83 @@
             <w:r>
               <w:rPr>
                 <w:rFonts w:ascii="微软雅黑" w:eastAsia="微软雅黑" w:hAnsi="微软雅黑"/>
-                <w:sz w:val="18"/>
-                <w:szCs w:val="18"/>
-              </w:rPr>
-              <w:t>FP树中挖掘频繁项集</w:t>
-            </w:r>
-            <w:r>
-              <w:rPr>
-                <w:rFonts w:ascii="微软雅黑" w:eastAsia="微软雅黑" w:hAnsi="微软雅黑"/>
-                <w:sz w:val="18"/>
-                <w:szCs w:val="18"/>
-              </w:rPr>
-              <w:t>；</w:t>
+                <w:b/>
+                <w:sz w:val="18"/>
+                <w:szCs w:val="18"/>
+              </w:rPr>
+              <w:t>FP树中挖掘频繁项集；</w:t>
+            </w:r>
+          </w:p>
+          <w:p>
+            <w:pPr>
+              <w:spacing w:line="240" w:lineRule="atLeast"/>
+              <w:rPr>
+                <w:rFonts w:ascii="微软雅黑" w:eastAsia="微软雅黑" w:hAnsi="微软雅黑"/>
+                <w:sz w:val="18"/>
+                <w:szCs w:val="18"/>
+              </w:rPr>
+            </w:pPr>
+            <w:r>
+              <w:rPr>
+                <w:rFonts w:ascii="微软雅黑" w:eastAsia="微软雅黑" w:hAnsi="微软雅黑"/>
+                <w:sz w:val="18"/>
+                <w:szCs w:val="18"/>
+              </w:rPr>
+              <w:t>7. 对头部链表进行降序排列</w:t>
+            </w:r>
+          </w:p>
+          <w:p>
+            <w:pPr>
+              <w:spacing w:line="240" w:lineRule="atLeast"/>
+              <w:rPr>
+                <w:rFonts w:ascii="微软雅黑" w:eastAsia="微软雅黑" w:hAnsi="微软雅黑"/>
+                <w:sz w:val="18"/>
+                <w:szCs w:val="18"/>
+              </w:rPr>
+            </w:pPr>
+            <w:r>
+              <w:rPr>
+                <w:rFonts w:ascii="微软雅黑" w:eastAsia="微软雅黑" w:hAnsi="微软雅黑"/>
+                <w:sz w:val="18"/>
+                <w:szCs w:val="18"/>
+              </w:rPr>
+              <w:t>8. 对头部链表节点从小到大遍历，得到条件模式基A1，同时获得一个频繁项集。</w:t>
+            </w:r>
+          </w:p>
+          <w:p>
+            <w:pPr>
+              <w:spacing w:line="240" w:lineRule="atLeast"/>
+              <w:rPr>
+                <w:rFonts w:ascii="微软雅黑" w:eastAsia="微软雅黑" w:hAnsi="微软雅黑" w:hint="eastAsia"/>
+                <w:sz w:val="18"/>
+                <w:szCs w:val="18"/>
+              </w:rPr>
+            </w:pPr>
+            <w:r>
+              <w:rPr>
+                <w:rFonts w:ascii="微软雅黑" w:eastAsia="微软雅黑" w:hAnsi="微软雅黑"/>
+                <w:sz w:val="18"/>
+                <w:szCs w:val="18"/>
+              </w:rPr>
+              <w:t>9. A1条件模式基继续构造条件FP树(从(5)得到的集合中的数据构造)， 得到频繁项集，</w:t>
+            </w:r>
+            <w:proofErr w:type="gramStart"/>
+            <w:r>
+              <w:rPr>
+                <w:rFonts w:ascii="微软雅黑" w:eastAsia="微软雅黑" w:hAnsi="微软雅黑"/>
+                <w:sz w:val="18"/>
+                <w:szCs w:val="18"/>
+              </w:rPr>
+              <w:t>和之前</w:t>
+            </w:r>
+            <w:proofErr w:type="gramEnd"/>
+            <w:r>
+              <w:rPr>
+                <w:rFonts w:ascii="微软雅黑" w:eastAsia="微软雅黑" w:hAnsi="微软雅黑"/>
+                <w:sz w:val="18"/>
+                <w:szCs w:val="18"/>
+              </w:rPr>
+              <w:t>的频繁项组合起来，这是一个递归遍历头部链表生成FP树的过程，递归截止条件是生成的FP树的头部链表为空。</w:t>
             </w:r>
           </w:p>
         </w:tc>
@@ -10646,47 +11529,85 @@
                 <w:sz w:val="18"/>
                 <w:szCs w:val="18"/>
               </w:rPr>
-              <w:t>1.</w:t>
-            </w:r>
-            <w:r>
-              <w:rPr>
-                <w:rFonts w:ascii="微软雅黑" w:eastAsia="微软雅黑" w:hAnsi="微软雅黑" w:hint="eastAsia"/>
-                <w:sz w:val="18"/>
-                <w:szCs w:val="18"/>
-              </w:rPr>
-              <w:t>一般快于</w:t>
+              <w:t>1. 因为 FP-growth 算法只需要对数据集遍历两次，所以速度更快。</w:t>
+            </w:r>
+          </w:p>
+          <w:p>
+            <w:pPr>
+              <w:spacing w:line="240" w:lineRule="atLeast"/>
+              <w:rPr>
+                <w:rFonts w:ascii="微软雅黑" w:eastAsia="微软雅黑" w:hAnsi="微软雅黑"/>
+                <w:sz w:val="18"/>
+                <w:szCs w:val="18"/>
+              </w:rPr>
+            </w:pPr>
+            <w:r>
+              <w:rPr>
+                <w:rFonts w:ascii="微软雅黑" w:eastAsia="微软雅黑" w:hAnsi="微软雅黑"/>
+                <w:sz w:val="18"/>
+                <w:szCs w:val="18"/>
+              </w:rPr>
+              <w:t>2. FP树将集合按照支持度降序排序，不同路径如果有相同前缀路径共用存储空间，使得数据得到了压缩。</w:t>
+            </w:r>
+          </w:p>
+          <w:p>
+            <w:pPr>
+              <w:spacing w:line="240" w:lineRule="atLeast"/>
+              <w:rPr>
+                <w:rFonts w:ascii="微软雅黑" w:eastAsia="微软雅黑" w:hAnsi="微软雅黑"/>
+                <w:sz w:val="18"/>
+                <w:szCs w:val="18"/>
+              </w:rPr>
+            </w:pPr>
+            <w:r>
+              <w:rPr>
+                <w:rFonts w:ascii="微软雅黑" w:eastAsia="微软雅黑" w:hAnsi="微软雅黑"/>
+                <w:sz w:val="18"/>
+                <w:szCs w:val="18"/>
+              </w:rPr>
+              <w:t>3. 不需要生成候选集。</w:t>
+            </w:r>
+          </w:p>
+          <w:p>
+            <w:pPr>
+              <w:spacing w:line="240" w:lineRule="atLeast"/>
+              <w:rPr>
+                <w:rFonts w:ascii="微软雅黑" w:eastAsia="微软雅黑" w:hAnsi="微软雅黑"/>
+                <w:sz w:val="18"/>
+                <w:szCs w:val="18"/>
+              </w:rPr>
+            </w:pPr>
+            <w:r>
+              <w:rPr>
+                <w:rFonts w:ascii="微软雅黑" w:eastAsia="微软雅黑" w:hAnsi="微软雅黑"/>
+                <w:sz w:val="18"/>
+                <w:szCs w:val="18"/>
+              </w:rPr>
+              <w:t>4. 比</w:t>
             </w:r>
             <w:proofErr w:type="spellStart"/>
             <w:r>
               <w:rPr>
-                <w:rFonts w:ascii="微软雅黑" w:eastAsia="微软雅黑" w:hAnsi="微软雅黑" w:hint="eastAsia"/>
-                <w:sz w:val="18"/>
-                <w:szCs w:val="18"/>
-              </w:rPr>
-              <w:t>A</w:t>
-            </w:r>
-            <w:r>
-              <w:rPr>
-                <w:rFonts w:ascii="微软雅黑" w:eastAsia="微软雅黑" w:hAnsi="微软雅黑"/>
-                <w:sz w:val="18"/>
-                <w:szCs w:val="18"/>
-              </w:rPr>
-              <w:t>priori</w:t>
+                <w:rFonts w:ascii="微软雅黑" w:eastAsia="微软雅黑" w:hAnsi="微软雅黑"/>
+                <w:sz w:val="18"/>
+                <w:szCs w:val="18"/>
+              </w:rPr>
+              <w:t>Apriori</w:t>
             </w:r>
             <w:proofErr w:type="spellEnd"/>
             <w:r>
               <w:rPr>
-                <w:rFonts w:ascii="微软雅黑" w:eastAsia="微软雅黑" w:hAnsi="微软雅黑" w:hint="eastAsia"/>
-                <w:sz w:val="18"/>
-                <w:szCs w:val="18"/>
-              </w:rPr>
-              <w:t>。</w:t>
-            </w:r>
-          </w:p>
-        </w:tc>
-        <w:tc>
-          <w:tcPr>
-            <w:tcW w:w="1280" w:type="dxa"/>
+                <w:rFonts w:ascii="微软雅黑" w:eastAsia="微软雅黑" w:hAnsi="微软雅黑"/>
+                <w:sz w:val="18"/>
+                <w:szCs w:val="18"/>
+              </w:rPr>
+              <w:t>更快。</w:t>
+            </w:r>
+          </w:p>
+        </w:tc>
+        <w:tc>
+          <w:tcPr>
+            <w:tcW w:w="1422" w:type="dxa"/>
             <w:vMerge w:val="restart"/>
           </w:tcPr>
           <w:p>
@@ -10699,8 +11620,100 @@
                 <w:szCs w:val="18"/>
               </w:rPr>
             </w:pPr>
-          </w:p>
-        </w:tc>
+            <w:r>
+              <w:rPr>
+                <w:rFonts w:ascii="微软雅黑" w:eastAsia="微软雅黑" w:hAnsi="微软雅黑" w:hint="eastAsia"/>
+                <w:color w:val="FF0000"/>
+                <w:sz w:val="18"/>
+                <w:szCs w:val="18"/>
+              </w:rPr>
+              <w:t>第一次遍历</w:t>
+            </w:r>
+            <w:r>
+              <w:rPr>
+                <w:rFonts w:ascii="微软雅黑" w:eastAsia="微软雅黑" w:hAnsi="微软雅黑" w:hint="eastAsia"/>
+                <w:sz w:val="18"/>
+                <w:szCs w:val="18"/>
+              </w:rPr>
+              <w:t>，得到所有频繁一项集的</w:t>
+            </w:r>
+            <w:proofErr w:type="gramStart"/>
+            <w:r>
+              <w:rPr>
+                <w:rFonts w:ascii="微软雅黑" w:eastAsia="微软雅黑" w:hAnsi="微软雅黑" w:hint="eastAsia"/>
+                <w:sz w:val="18"/>
+                <w:szCs w:val="18"/>
+              </w:rPr>
+              <w:t>的</w:t>
+            </w:r>
+            <w:proofErr w:type="gramEnd"/>
+            <w:r>
+              <w:rPr>
+                <w:rFonts w:ascii="微软雅黑" w:eastAsia="微软雅黑" w:hAnsi="微软雅黑" w:hint="eastAsia"/>
+                <w:sz w:val="18"/>
+                <w:szCs w:val="18"/>
+              </w:rPr>
+              <w:t>计数。然后删除支持度低于阈值的项，将</w:t>
+            </w:r>
+            <w:r>
+              <w:rPr>
+                <w:rFonts w:ascii="微软雅黑" w:eastAsia="微软雅黑" w:hAnsi="微软雅黑"/>
+                <w:sz w:val="18"/>
+                <w:szCs w:val="18"/>
+              </w:rPr>
+              <w:t>1项频繁集放入头部链表，并按照支持度降序排列。</w:t>
+            </w:r>
+          </w:p>
+          <w:p>
+            <w:pPr>
+              <w:widowControl/>
+              <w:jc w:val="left"/>
+              <w:rPr>
+                <w:rFonts w:ascii="微软雅黑" w:eastAsia="微软雅黑" w:hAnsi="微软雅黑"/>
+                <w:sz w:val="18"/>
+                <w:szCs w:val="18"/>
+              </w:rPr>
+            </w:pPr>
+          </w:p>
+          <w:p>
+            <w:pPr>
+              <w:widowControl/>
+              <w:jc w:val="left"/>
+              <w:rPr>
+                <w:rFonts w:ascii="微软雅黑" w:eastAsia="微软雅黑" w:hAnsi="微软雅黑"/>
+                <w:sz w:val="18"/>
+                <w:szCs w:val="18"/>
+              </w:rPr>
+            </w:pPr>
+            <w:r>
+              <w:rPr>
+                <w:rFonts w:ascii="微软雅黑" w:eastAsia="微软雅黑" w:hAnsi="微软雅黑" w:hint="eastAsia"/>
+                <w:color w:val="FF0000"/>
+                <w:sz w:val="18"/>
+                <w:szCs w:val="18"/>
+              </w:rPr>
+              <w:t>第二次遍历</w:t>
+            </w:r>
+            <w:r>
+              <w:rPr>
+                <w:rFonts w:ascii="微软雅黑" w:eastAsia="微软雅黑" w:hAnsi="微软雅黑" w:hint="eastAsia"/>
+                <w:sz w:val="18"/>
+                <w:szCs w:val="18"/>
+              </w:rPr>
+              <w:t>，将读到的原始数据剔除非频繁</w:t>
+            </w:r>
+            <w:r>
+              <w:rPr>
+                <w:rFonts w:ascii="微软雅黑" w:eastAsia="微软雅黑" w:hAnsi="微软雅黑"/>
+                <w:sz w:val="18"/>
+                <w:szCs w:val="18"/>
+              </w:rPr>
+              <w:t>1项集，并按照支持度降序排列。</w:t>
+            </w:r>
+          </w:p>
+        </w:tc>
+        <w:bookmarkStart w:id="0" w:name="_GoBack"/>
+        <w:bookmarkEnd w:id="0"/>
       </w:tr>
       <w:tr>
         <w:trPr>
@@ -10789,17 +11802,35 @@
             </w:pPr>
             <w:r>
               <w:rPr>
-                <w:rFonts w:ascii="微软雅黑" w:eastAsia="微软雅黑" w:hAnsi="微软雅黑" w:hint="eastAsia"/>
-                <w:sz w:val="18"/>
-                <w:szCs w:val="18"/>
-              </w:rPr>
-              <w:t>2.实现比较困难，在某些数据集上性能会下降。</w:t>
-            </w:r>
-          </w:p>
-        </w:tc>
-        <w:tc>
-          <w:tcPr>
-            <w:tcW w:w="1280" w:type="dxa"/>
+                <w:rFonts w:ascii="微软雅黑" w:eastAsia="微软雅黑" w:hAnsi="微软雅黑"/>
+                <w:sz w:val="18"/>
+                <w:szCs w:val="18"/>
+              </w:rPr>
+              <w:t>1. FP-Tree第二次遍历会存储很多中间过程的值，会占用很多内存。</w:t>
+            </w:r>
+          </w:p>
+          <w:p>
+            <w:pPr>
+              <w:spacing w:line="240" w:lineRule="atLeast"/>
+              <w:rPr>
+                <w:rFonts w:ascii="微软雅黑" w:eastAsia="微软雅黑" w:hAnsi="微软雅黑"/>
+                <w:sz w:val="18"/>
+                <w:szCs w:val="18"/>
+              </w:rPr>
+            </w:pPr>
+            <w:r>
+              <w:rPr>
+                <w:rFonts w:ascii="微软雅黑" w:eastAsia="微软雅黑" w:hAnsi="微软雅黑"/>
+                <w:sz w:val="18"/>
+                <w:szCs w:val="18"/>
+              </w:rPr>
+              <w:t>2. 构建FP-Tree是比较昂贵的。</w:t>
+            </w:r>
+          </w:p>
+        </w:tc>
+        <w:tc>
+          <w:tcPr>
+            <w:tcW w:w="1422" w:type="dxa"/>
             <w:vMerge/>
           </w:tcPr>
           <w:p>
@@ -10917,7 +11948,6 @@
                 <w:sz w:val="18"/>
                 <w:szCs w:val="18"/>
               </w:rPr>
-              <w:lastRenderedPageBreak/>
               <w:t>2）误差</w:t>
             </w:r>
             <w:proofErr w:type="gramStart"/>
@@ -11009,7 +12039,7 @@
         </w:tc>
         <w:tc>
           <w:tcPr>
-            <w:tcW w:w="1280" w:type="dxa"/>
+            <w:tcW w:w="1422" w:type="dxa"/>
             <w:vMerge w:val="restart"/>
           </w:tcPr>
           <w:p>
@@ -11114,7 +12144,7 @@
         </w:tc>
         <w:tc>
           <w:tcPr>
-            <w:tcW w:w="1280" w:type="dxa"/>
+            <w:tcW w:w="1422" w:type="dxa"/>
             <w:vMerge/>
           </w:tcPr>
           <w:p>
@@ -11232,6 +12262,7 @@
                 <w:sz w:val="18"/>
                 <w:szCs w:val="18"/>
               </w:rPr>
+              <w:lastRenderedPageBreak/>
               <w:t>3）计算并推荐</w:t>
             </w:r>
           </w:p>
@@ -11269,7 +12300,7 @@
         </w:tc>
         <w:tc>
           <w:tcPr>
-            <w:tcW w:w="1280" w:type="dxa"/>
+            <w:tcW w:w="1422" w:type="dxa"/>
             <w:vMerge w:val="restart"/>
           </w:tcPr>
           <w:p>
@@ -11374,7 +12405,7 @@
         </w:tc>
         <w:tc>
           <w:tcPr>
-            <w:tcW w:w="1280" w:type="dxa"/>
+            <w:tcW w:w="1422" w:type="dxa"/>
             <w:vMerge/>
           </w:tcPr>
           <w:p>
@@ -11416,6 +12447,7 @@
                 <w:sz w:val="18"/>
                 <w:szCs w:val="18"/>
               </w:rPr>
+              <w:lastRenderedPageBreak/>
               <w:t>K</w:t>
             </w:r>
             <w:r>
@@ -11561,7 +12593,7 @@
         </w:tc>
         <w:tc>
           <w:tcPr>
-            <w:tcW w:w="1280" w:type="dxa"/>
+            <w:tcW w:w="1422" w:type="dxa"/>
             <w:vMerge w:val="restart"/>
           </w:tcPr>
           <w:p>
@@ -11666,7 +12698,7 @@
         </w:tc>
         <w:tc>
           <w:tcPr>
-            <w:tcW w:w="1280" w:type="dxa"/>
+            <w:tcW w:w="1422" w:type="dxa"/>
             <w:vMerge/>
           </w:tcPr>
           <w:p>
@@ -11801,7 +12833,7 @@
                 <w:sz w:val="18"/>
                 <w:szCs w:val="18"/>
               </w:rPr>
-              <w:t>当</w:t>
+              <w:t>当做</w:t>
             </w:r>
             <w:proofErr w:type="gramEnd"/>
             <w:r>
@@ -11810,7 +12842,7 @@
                 <w:sz w:val="18"/>
                 <w:szCs w:val="18"/>
               </w:rPr>
-              <w:t>做训练资料。 这个步骤一直持续到每个样本都被</w:t>
+              <w:t>训练资料。 这个步骤一直持续到每个样本都被</w:t>
             </w:r>
             <w:proofErr w:type="gramStart"/>
             <w:r>
@@ -11865,7 +12897,7 @@
         </w:tc>
         <w:tc>
           <w:tcPr>
-            <w:tcW w:w="1280" w:type="dxa"/>
+            <w:tcW w:w="1422" w:type="dxa"/>
             <w:vMerge w:val="restart"/>
           </w:tcPr>
           <w:p>
@@ -11970,7 +13002,7 @@
         </w:tc>
         <w:tc>
           <w:tcPr>
-            <w:tcW w:w="1280" w:type="dxa"/>
+            <w:tcW w:w="1422" w:type="dxa"/>
             <w:vMerge/>
           </w:tcPr>
           <w:p>
@@ -12083,7 +13115,7 @@
         </w:tc>
         <w:tc>
           <w:tcPr>
-            <w:tcW w:w="1280" w:type="dxa"/>
+            <w:tcW w:w="1422" w:type="dxa"/>
             <w:vMerge w:val="restart"/>
           </w:tcPr>
           <w:p>
@@ -12188,7 +13220,7 @@
         </w:tc>
         <w:tc>
           <w:tcPr>
-            <w:tcW w:w="1280" w:type="dxa"/>
+            <w:tcW w:w="1422" w:type="dxa"/>
             <w:vMerge/>
           </w:tcPr>
           <w:p>
@@ -12301,7 +13333,7 @@
         </w:tc>
         <w:tc>
           <w:tcPr>
-            <w:tcW w:w="1280" w:type="dxa"/>
+            <w:tcW w:w="1422" w:type="dxa"/>
             <w:vMerge w:val="restart"/>
           </w:tcPr>
           <w:p>
@@ -12406,7 +13438,7 @@
         </w:tc>
         <w:tc>
           <w:tcPr>
-            <w:tcW w:w="1280" w:type="dxa"/>
+            <w:tcW w:w="1422" w:type="dxa"/>
             <w:vMerge/>
           </w:tcPr>
           <w:p>
@@ -12519,7 +13551,7 @@
         </w:tc>
         <w:tc>
           <w:tcPr>
-            <w:tcW w:w="1280" w:type="dxa"/>
+            <w:tcW w:w="1422" w:type="dxa"/>
             <w:vMerge w:val="restart"/>
           </w:tcPr>
           <w:p>
@@ -12624,7 +13656,7 @@
         </w:tc>
         <w:tc>
           <w:tcPr>
-            <w:tcW w:w="1280" w:type="dxa"/>
+            <w:tcW w:w="1422" w:type="dxa"/>
             <w:vMerge/>
           </w:tcPr>
           <w:p>
@@ -12737,7 +13769,7 @@
         </w:tc>
         <w:tc>
           <w:tcPr>
-            <w:tcW w:w="1280" w:type="dxa"/>
+            <w:tcW w:w="1422" w:type="dxa"/>
             <w:vMerge w:val="restart"/>
           </w:tcPr>
           <w:p>
@@ -12842,7 +13874,7 @@
         </w:tc>
         <w:tc>
           <w:tcPr>
-            <w:tcW w:w="1280" w:type="dxa"/>
+            <w:tcW w:w="1422" w:type="dxa"/>
             <w:vMerge/>
           </w:tcPr>
           <w:p>
@@ -12955,7 +13987,7 @@
         </w:tc>
         <w:tc>
           <w:tcPr>
-            <w:tcW w:w="1280" w:type="dxa"/>
+            <w:tcW w:w="1422" w:type="dxa"/>
             <w:vMerge w:val="restart"/>
           </w:tcPr>
           <w:p>
@@ -13060,7 +14092,7 @@
         </w:tc>
         <w:tc>
           <w:tcPr>
-            <w:tcW w:w="1280" w:type="dxa"/>
+            <w:tcW w:w="1422" w:type="dxa"/>
             <w:vMerge/>
           </w:tcPr>
           <w:p>
@@ -14992,6 +16024,7 @@
         <w:rPr>
           <w:rFonts w:ascii="微软雅黑" w:eastAsia="微软雅黑" w:hAnsi="微软雅黑"/>
         </w:rPr>
+        <w:lastRenderedPageBreak/>
         <w:t>=</w:t>
       </w:r>
       <m:oMath>
@@ -16702,8 +17735,8 @@
 </file>
 
 <file path=word/numbering.xml><?xml version="1.0" encoding="utf-8"?>
-<w:numbering xmlns:wpc="http://schemas.microsoft.com/office/word/2010/wordprocessingCanvas" xmlns:cx="http://schemas.microsoft.com/office/drawing/2014/chartex" xmlns:cx1="http://schemas.microsoft.com/office/drawing/2015/9/8/chartex" xmlns:cx2="http://schemas.microsoft.com/office/drawing/2015/10/21/chartex" xmlns:cx3="http://schemas.microsoft.com/office/drawing/2016/5/9/chartex" xmlns:cx4="http://schemas.microsoft.com/office/drawing/2016/5/10/chartex" xmlns:cx5="http://schemas.microsoft.com/office/drawing/2016/5/11/chartex" xmlns:cx6="http://schemas.microsoft.com/office/drawing/2016/5/12/chartex" xmlns:cx7="http://schemas.microsoft.com/office/drawing/2016/5/13/chartex" xmlns:cx8="http://schemas.microsoft.com/office/drawing/2016/5/14/chartex" xmlns:mc="http://schemas.openxmlformats.org/markup-compatibility/2006" xmlns:aink="http://schemas.microsoft.com/office/drawing/2016/ink" xmlns:am3d="http://schemas.microsoft.com/office/drawing/2017/model3d" xmlns:o="urn:schemas-microsoft-com:office:office" xmlns:r="http://schemas.openxmlformats.org/officeDocument/2006/relationships" xmlns:m="http://schemas.openxmlformats.org/officeDocument/2006/math" xmlns:v="urn:schemas-microsoft-com:vml" xmlns:wp14="http://schemas.microsoft.com/office/word/2010/wordprocessingDrawing" xmlns:wp="http://schemas.openxmlformats.org/drawingml/2006/wordprocessingDrawing" xmlns:w10="urn:schemas-microsoft-com:office:word" xmlns:w="http://schemas.openxmlformats.org/wordprocessingml/2006/main" xmlns:w14="http://schemas.microsoft.com/office/word/2010/wordml" xmlns:w15="http://schemas.microsoft.com/office/word/2012/wordml" xmlns:w16cid="http://schemas.microsoft.com/office/word/2016/wordml/cid" xmlns:w16se="http://schemas.microsoft.com/office/word/2015/wordml/symex" xmlns:wpg="http://schemas.microsoft.com/office/word/2010/wordprocessingGroup" xmlns:wpi="http://schemas.microsoft.com/office/word/2010/wordprocessingInk" xmlns:wne="http://schemas.microsoft.com/office/word/2006/wordml" xmlns:wps="http://schemas.microsoft.com/office/word/2010/wordprocessingShape" mc:Ignorable="w14 w15 w16se w16cid wp14">
-  <w:abstractNum w:abstractNumId="0" w15:restartNumberingAfterBreak="0">
+<w:numbering xmlns:wpc="http://schemas.microsoft.com/office/word/2010/wordprocessingCanvas" xmlns:mc="http://schemas.openxmlformats.org/markup-compatibility/2006" xmlns:o="urn:schemas-microsoft-com:office:office" xmlns:r="http://schemas.openxmlformats.org/officeDocument/2006/relationships" xmlns:m="http://schemas.openxmlformats.org/officeDocument/2006/math" xmlns:v="urn:schemas-microsoft-com:vml" xmlns:wp14="http://schemas.microsoft.com/office/word/2010/wordprocessingDrawing" xmlns:wp="http://schemas.openxmlformats.org/drawingml/2006/wordprocessingDrawing" xmlns:w10="urn:schemas-microsoft-com:office:word" xmlns:w="http://schemas.openxmlformats.org/wordprocessingml/2006/main" xmlns:w14="http://schemas.microsoft.com/office/word/2010/wordml" xmlns:w15="http://schemas.microsoft.com/office/word/2012/wordml" xmlns:wpg="http://schemas.microsoft.com/office/word/2010/wordprocessingGroup" xmlns:wpi="http://schemas.microsoft.com/office/word/2010/wordprocessingInk" xmlns:wne="http://schemas.microsoft.com/office/word/2006/wordml" xmlns:wps="http://schemas.microsoft.com/office/word/2010/wordprocessingShape" mc:Ignorable="w14 w15 wp14">
+  <w:abstractNum w:abstractNumId="0">
     <w:nsid w:val="000E59BF"/>
     <w:multiLevelType w:val="hybridMultilevel"/>
     <w:tmpl w:val="430C81D0"/>
@@ -16792,7 +17825,7 @@
       </w:pPr>
     </w:lvl>
   </w:abstractNum>
-  <w:abstractNum w:abstractNumId="1" w15:restartNumberingAfterBreak="0">
+  <w:abstractNum w:abstractNumId="1">
     <w:nsid w:val="05AC4CBC"/>
     <w:multiLevelType w:val="hybridMultilevel"/>
     <w:tmpl w:val="25B89024"/>
@@ -16881,7 +17914,7 @@
       </w:pPr>
     </w:lvl>
   </w:abstractNum>
-  <w:abstractNum w:abstractNumId="2" w15:restartNumberingAfterBreak="0">
+  <w:abstractNum w:abstractNumId="2">
     <w:nsid w:val="0A2978DF"/>
     <w:multiLevelType w:val="hybridMultilevel"/>
     <w:tmpl w:val="29DE778C"/>
@@ -16970,7 +18003,7 @@
       </w:pPr>
     </w:lvl>
   </w:abstractNum>
-  <w:abstractNum w:abstractNumId="3" w15:restartNumberingAfterBreak="0">
+  <w:abstractNum w:abstractNumId="3">
     <w:nsid w:val="1EC80856"/>
     <w:multiLevelType w:val="multilevel"/>
     <w:tmpl w:val="F488C0BC"/>
@@ -17083,11 +18116,11 @@
       </w:rPr>
     </w:lvl>
   </w:abstractNum>
-  <w:abstractNum w:abstractNumId="4" w15:restartNumberingAfterBreak="0">
-    <w:nsid w:val="2A0D6B92"/>
+  <w:abstractNum w:abstractNumId="4">
+    <w:nsid w:val="26605A7C"/>
     <w:multiLevelType w:val="hybridMultilevel"/>
-    <w:tmpl w:val="127C8D0A"/>
-    <w:lvl w:ilvl="0" w:tplc="44A4DC1E">
+    <w:tmpl w:val="C79E92F6"/>
+    <w:lvl w:ilvl="0" w:tplc="92EA7F36">
       <w:start w:val="1"/>
       <w:numFmt w:val="decimal"/>
       <w:lvlText w:val="%1."/>
@@ -17172,11 +18205,11 @@
       </w:pPr>
     </w:lvl>
   </w:abstractNum>
-  <w:abstractNum w:abstractNumId="5" w15:restartNumberingAfterBreak="0">
-    <w:nsid w:val="39E833B6"/>
+  <w:abstractNum w:abstractNumId="5">
+    <w:nsid w:val="2A0D6B92"/>
     <w:multiLevelType w:val="hybridMultilevel"/>
-    <w:tmpl w:val="F56CBFDE"/>
-    <w:lvl w:ilvl="0" w:tplc="6D5828A0">
+    <w:tmpl w:val="127C8D0A"/>
+    <w:lvl w:ilvl="0" w:tplc="44A4DC1E">
       <w:start w:val="1"/>
       <w:numFmt w:val="decimal"/>
       <w:lvlText w:val="%1."/>
@@ -17261,11 +18294,11 @@
       </w:pPr>
     </w:lvl>
   </w:abstractNum>
-  <w:abstractNum w:abstractNumId="6" w15:restartNumberingAfterBreak="0">
-    <w:nsid w:val="3D5A670D"/>
+  <w:abstractNum w:abstractNumId="6">
+    <w:nsid w:val="39E833B6"/>
     <w:multiLevelType w:val="hybridMultilevel"/>
-    <w:tmpl w:val="D6364FE6"/>
-    <w:lvl w:ilvl="0" w:tplc="67221632">
+    <w:tmpl w:val="F56CBFDE"/>
+    <w:lvl w:ilvl="0" w:tplc="6D5828A0">
       <w:start w:val="1"/>
       <w:numFmt w:val="decimal"/>
       <w:lvlText w:val="%1."/>
@@ -17350,11 +18383,11 @@
       </w:pPr>
     </w:lvl>
   </w:abstractNum>
-  <w:abstractNum w:abstractNumId="7" w15:restartNumberingAfterBreak="0">
-    <w:nsid w:val="42905612"/>
+  <w:abstractNum w:abstractNumId="7">
+    <w:nsid w:val="3D5A670D"/>
     <w:multiLevelType w:val="hybridMultilevel"/>
-    <w:tmpl w:val="38A6AACE"/>
-    <w:lvl w:ilvl="0" w:tplc="A358FE02">
+    <w:tmpl w:val="D6364FE6"/>
+    <w:lvl w:ilvl="0" w:tplc="67221632">
       <w:start w:val="1"/>
       <w:numFmt w:val="decimal"/>
       <w:lvlText w:val="%1."/>
@@ -17439,11 +18472,11 @@
       </w:pPr>
     </w:lvl>
   </w:abstractNum>
-  <w:abstractNum w:abstractNumId="8" w15:restartNumberingAfterBreak="0">
-    <w:nsid w:val="4ABD0761"/>
+  <w:abstractNum w:abstractNumId="8">
+    <w:nsid w:val="42905612"/>
     <w:multiLevelType w:val="hybridMultilevel"/>
-    <w:tmpl w:val="FAEE1C0A"/>
-    <w:lvl w:ilvl="0" w:tplc="F21A7B06">
+    <w:tmpl w:val="38A6AACE"/>
+    <w:lvl w:ilvl="0" w:tplc="A358FE02">
       <w:start w:val="1"/>
       <w:numFmt w:val="decimal"/>
       <w:lvlText w:val="%1."/>
@@ -17528,11 +18561,11 @@
       </w:pPr>
     </w:lvl>
   </w:abstractNum>
-  <w:abstractNum w:abstractNumId="9" w15:restartNumberingAfterBreak="0">
-    <w:nsid w:val="5350632A"/>
+  <w:abstractNum w:abstractNumId="9">
+    <w:nsid w:val="4ABD0761"/>
     <w:multiLevelType w:val="hybridMultilevel"/>
-    <w:tmpl w:val="0E22AFA2"/>
-    <w:lvl w:ilvl="0" w:tplc="F80454F8">
+    <w:tmpl w:val="FAEE1C0A"/>
+    <w:lvl w:ilvl="0" w:tplc="F21A7B06">
       <w:start w:val="1"/>
       <w:numFmt w:val="decimal"/>
       <w:lvlText w:val="%1."/>
@@ -17617,11 +18650,11 @@
       </w:pPr>
     </w:lvl>
   </w:abstractNum>
-  <w:abstractNum w:abstractNumId="10" w15:restartNumberingAfterBreak="0">
-    <w:nsid w:val="5BE35BFD"/>
+  <w:abstractNum w:abstractNumId="10">
+    <w:nsid w:val="5350632A"/>
     <w:multiLevelType w:val="hybridMultilevel"/>
-    <w:tmpl w:val="704A2BBC"/>
-    <w:lvl w:ilvl="0" w:tplc="53183A42">
+    <w:tmpl w:val="0E22AFA2"/>
+    <w:lvl w:ilvl="0" w:tplc="F80454F8">
       <w:start w:val="1"/>
       <w:numFmt w:val="decimal"/>
       <w:lvlText w:val="%1."/>
@@ -17706,11 +18739,11 @@
       </w:pPr>
     </w:lvl>
   </w:abstractNum>
-  <w:abstractNum w:abstractNumId="11" w15:restartNumberingAfterBreak="0">
-    <w:nsid w:val="6A1F79FC"/>
+  <w:abstractNum w:abstractNumId="11">
+    <w:nsid w:val="5BE35BFD"/>
     <w:multiLevelType w:val="hybridMultilevel"/>
-    <w:tmpl w:val="77A0C4A2"/>
-    <w:lvl w:ilvl="0" w:tplc="ADCCD5D2">
+    <w:tmpl w:val="704A2BBC"/>
+    <w:lvl w:ilvl="0" w:tplc="53183A42">
       <w:start w:val="1"/>
       <w:numFmt w:val="decimal"/>
       <w:lvlText w:val="%1."/>
@@ -17795,11 +18828,11 @@
       </w:pPr>
     </w:lvl>
   </w:abstractNum>
-  <w:abstractNum w:abstractNumId="12" w15:restartNumberingAfterBreak="0">
-    <w:nsid w:val="709F5651"/>
+  <w:abstractNum w:abstractNumId="12">
+    <w:nsid w:val="5F905CED"/>
     <w:multiLevelType w:val="hybridMultilevel"/>
-    <w:tmpl w:val="5A24AD5C"/>
-    <w:lvl w:ilvl="0" w:tplc="8A0A42E2">
+    <w:tmpl w:val="51BAE2CA"/>
+    <w:lvl w:ilvl="0" w:tplc="16E22DF4">
       <w:start w:val="1"/>
       <w:numFmt w:val="decimal"/>
       <w:lvlText w:val="%1."/>
@@ -17884,11 +18917,11 @@
       </w:pPr>
     </w:lvl>
   </w:abstractNum>
-  <w:abstractNum w:abstractNumId="13" w15:restartNumberingAfterBreak="0">
-    <w:nsid w:val="742A37E1"/>
+  <w:abstractNum w:abstractNumId="13">
+    <w:nsid w:val="6A1F79FC"/>
     <w:multiLevelType w:val="hybridMultilevel"/>
-    <w:tmpl w:val="AF721C8E"/>
-    <w:lvl w:ilvl="0" w:tplc="E72E668E">
+    <w:tmpl w:val="77A0C4A2"/>
+    <w:lvl w:ilvl="0" w:tplc="ADCCD5D2">
       <w:start w:val="1"/>
       <w:numFmt w:val="decimal"/>
       <w:lvlText w:val="%1."/>
@@ -17973,11 +19006,11 @@
       </w:pPr>
     </w:lvl>
   </w:abstractNum>
-  <w:abstractNum w:abstractNumId="14" w15:restartNumberingAfterBreak="0">
-    <w:nsid w:val="74FB2032"/>
+  <w:abstractNum w:abstractNumId="14">
+    <w:nsid w:val="709F5651"/>
     <w:multiLevelType w:val="hybridMultilevel"/>
-    <w:tmpl w:val="0AE0901A"/>
-    <w:lvl w:ilvl="0" w:tplc="CA863072">
+    <w:tmpl w:val="5A24AD5C"/>
+    <w:lvl w:ilvl="0" w:tplc="8A0A42E2">
       <w:start w:val="1"/>
       <w:numFmt w:val="decimal"/>
       <w:lvlText w:val="%1."/>
@@ -18062,11 +19095,11 @@
       </w:pPr>
     </w:lvl>
   </w:abstractNum>
-  <w:abstractNum w:abstractNumId="15" w15:restartNumberingAfterBreak="0">
-    <w:nsid w:val="76487717"/>
+  <w:abstractNum w:abstractNumId="15">
+    <w:nsid w:val="718E1B9F"/>
     <w:multiLevelType w:val="hybridMultilevel"/>
-    <w:tmpl w:val="E15AF5B8"/>
-    <w:lvl w:ilvl="0" w:tplc="9AA0859A">
+    <w:tmpl w:val="B5C27EE8"/>
+    <w:lvl w:ilvl="0" w:tplc="96E429F2">
       <w:start w:val="1"/>
       <w:numFmt w:val="decimal"/>
       <w:lvlText w:val="%1."/>
@@ -18151,11 +19184,367 @@
       </w:pPr>
     </w:lvl>
   </w:abstractNum>
+  <w:abstractNum w:abstractNumId="16">
+    <w:nsid w:val="72905887"/>
+    <w:multiLevelType w:val="hybridMultilevel"/>
+    <w:tmpl w:val="820693D2"/>
+    <w:lvl w:ilvl="0" w:tplc="A970D212">
+      <w:start w:val="1"/>
+      <w:numFmt w:val="decimal"/>
+      <w:lvlText w:val="%1."/>
+      <w:lvlJc w:val="left"/>
+      <w:pPr>
+        <w:ind w:left="360" w:hanging="360"/>
+      </w:pPr>
+      <w:rPr>
+        <w:rFonts w:hint="default"/>
+      </w:rPr>
+    </w:lvl>
+    <w:lvl w:ilvl="1" w:tplc="04090019" w:tentative="1">
+      <w:start w:val="1"/>
+      <w:numFmt w:val="lowerLetter"/>
+      <w:lvlText w:val="%2)"/>
+      <w:lvlJc w:val="left"/>
+      <w:pPr>
+        <w:ind w:left="840" w:hanging="420"/>
+      </w:pPr>
+    </w:lvl>
+    <w:lvl w:ilvl="2" w:tplc="0409001B" w:tentative="1">
+      <w:start w:val="1"/>
+      <w:numFmt w:val="lowerRoman"/>
+      <w:lvlText w:val="%3."/>
+      <w:lvlJc w:val="right"/>
+      <w:pPr>
+        <w:ind w:left="1260" w:hanging="420"/>
+      </w:pPr>
+    </w:lvl>
+    <w:lvl w:ilvl="3" w:tplc="0409000F" w:tentative="1">
+      <w:start w:val="1"/>
+      <w:numFmt w:val="decimal"/>
+      <w:lvlText w:val="%4."/>
+      <w:lvlJc w:val="left"/>
+      <w:pPr>
+        <w:ind w:left="1680" w:hanging="420"/>
+      </w:pPr>
+    </w:lvl>
+    <w:lvl w:ilvl="4" w:tplc="04090019" w:tentative="1">
+      <w:start w:val="1"/>
+      <w:numFmt w:val="lowerLetter"/>
+      <w:lvlText w:val="%5)"/>
+      <w:lvlJc w:val="left"/>
+      <w:pPr>
+        <w:ind w:left="2100" w:hanging="420"/>
+      </w:pPr>
+    </w:lvl>
+    <w:lvl w:ilvl="5" w:tplc="0409001B" w:tentative="1">
+      <w:start w:val="1"/>
+      <w:numFmt w:val="lowerRoman"/>
+      <w:lvlText w:val="%6."/>
+      <w:lvlJc w:val="right"/>
+      <w:pPr>
+        <w:ind w:left="2520" w:hanging="420"/>
+      </w:pPr>
+    </w:lvl>
+    <w:lvl w:ilvl="6" w:tplc="0409000F" w:tentative="1">
+      <w:start w:val="1"/>
+      <w:numFmt w:val="decimal"/>
+      <w:lvlText w:val="%7."/>
+      <w:lvlJc w:val="left"/>
+      <w:pPr>
+        <w:ind w:left="2940" w:hanging="420"/>
+      </w:pPr>
+    </w:lvl>
+    <w:lvl w:ilvl="7" w:tplc="04090019" w:tentative="1">
+      <w:start w:val="1"/>
+      <w:numFmt w:val="lowerLetter"/>
+      <w:lvlText w:val="%8)"/>
+      <w:lvlJc w:val="left"/>
+      <w:pPr>
+        <w:ind w:left="3360" w:hanging="420"/>
+      </w:pPr>
+    </w:lvl>
+    <w:lvl w:ilvl="8" w:tplc="0409001B" w:tentative="1">
+      <w:start w:val="1"/>
+      <w:numFmt w:val="lowerRoman"/>
+      <w:lvlText w:val="%9."/>
+      <w:lvlJc w:val="right"/>
+      <w:pPr>
+        <w:ind w:left="3780" w:hanging="420"/>
+      </w:pPr>
+    </w:lvl>
+  </w:abstractNum>
+  <w:abstractNum w:abstractNumId="17">
+    <w:nsid w:val="742A37E1"/>
+    <w:multiLevelType w:val="hybridMultilevel"/>
+    <w:tmpl w:val="AF721C8E"/>
+    <w:lvl w:ilvl="0" w:tplc="E72E668E">
+      <w:start w:val="1"/>
+      <w:numFmt w:val="decimal"/>
+      <w:lvlText w:val="%1."/>
+      <w:lvlJc w:val="left"/>
+      <w:pPr>
+        <w:ind w:left="360" w:hanging="360"/>
+      </w:pPr>
+      <w:rPr>
+        <w:rFonts w:hint="default"/>
+      </w:rPr>
+    </w:lvl>
+    <w:lvl w:ilvl="1" w:tplc="04090019" w:tentative="1">
+      <w:start w:val="1"/>
+      <w:numFmt w:val="lowerLetter"/>
+      <w:lvlText w:val="%2)"/>
+      <w:lvlJc w:val="left"/>
+      <w:pPr>
+        <w:ind w:left="840" w:hanging="420"/>
+      </w:pPr>
+    </w:lvl>
+    <w:lvl w:ilvl="2" w:tplc="0409001B" w:tentative="1">
+      <w:start w:val="1"/>
+      <w:numFmt w:val="lowerRoman"/>
+      <w:lvlText w:val="%3."/>
+      <w:lvlJc w:val="right"/>
+      <w:pPr>
+        <w:ind w:left="1260" w:hanging="420"/>
+      </w:pPr>
+    </w:lvl>
+    <w:lvl w:ilvl="3" w:tplc="0409000F" w:tentative="1">
+      <w:start w:val="1"/>
+      <w:numFmt w:val="decimal"/>
+      <w:lvlText w:val="%4."/>
+      <w:lvlJc w:val="left"/>
+      <w:pPr>
+        <w:ind w:left="1680" w:hanging="420"/>
+      </w:pPr>
+    </w:lvl>
+    <w:lvl w:ilvl="4" w:tplc="04090019" w:tentative="1">
+      <w:start w:val="1"/>
+      <w:numFmt w:val="lowerLetter"/>
+      <w:lvlText w:val="%5)"/>
+      <w:lvlJc w:val="left"/>
+      <w:pPr>
+        <w:ind w:left="2100" w:hanging="420"/>
+      </w:pPr>
+    </w:lvl>
+    <w:lvl w:ilvl="5" w:tplc="0409001B" w:tentative="1">
+      <w:start w:val="1"/>
+      <w:numFmt w:val="lowerRoman"/>
+      <w:lvlText w:val="%6."/>
+      <w:lvlJc w:val="right"/>
+      <w:pPr>
+        <w:ind w:left="2520" w:hanging="420"/>
+      </w:pPr>
+    </w:lvl>
+    <w:lvl w:ilvl="6" w:tplc="0409000F" w:tentative="1">
+      <w:start w:val="1"/>
+      <w:numFmt w:val="decimal"/>
+      <w:lvlText w:val="%7."/>
+      <w:lvlJc w:val="left"/>
+      <w:pPr>
+        <w:ind w:left="2940" w:hanging="420"/>
+      </w:pPr>
+    </w:lvl>
+    <w:lvl w:ilvl="7" w:tplc="04090019" w:tentative="1">
+      <w:start w:val="1"/>
+      <w:numFmt w:val="lowerLetter"/>
+      <w:lvlText w:val="%8)"/>
+      <w:lvlJc w:val="left"/>
+      <w:pPr>
+        <w:ind w:left="3360" w:hanging="420"/>
+      </w:pPr>
+    </w:lvl>
+    <w:lvl w:ilvl="8" w:tplc="0409001B" w:tentative="1">
+      <w:start w:val="1"/>
+      <w:numFmt w:val="lowerRoman"/>
+      <w:lvlText w:val="%9."/>
+      <w:lvlJc w:val="right"/>
+      <w:pPr>
+        <w:ind w:left="3780" w:hanging="420"/>
+      </w:pPr>
+    </w:lvl>
+  </w:abstractNum>
+  <w:abstractNum w:abstractNumId="18">
+    <w:nsid w:val="74FB2032"/>
+    <w:multiLevelType w:val="hybridMultilevel"/>
+    <w:tmpl w:val="0AE0901A"/>
+    <w:lvl w:ilvl="0" w:tplc="CA863072">
+      <w:start w:val="1"/>
+      <w:numFmt w:val="decimal"/>
+      <w:lvlText w:val="%1."/>
+      <w:lvlJc w:val="left"/>
+      <w:pPr>
+        <w:ind w:left="360" w:hanging="360"/>
+      </w:pPr>
+      <w:rPr>
+        <w:rFonts w:hint="default"/>
+      </w:rPr>
+    </w:lvl>
+    <w:lvl w:ilvl="1" w:tplc="04090019" w:tentative="1">
+      <w:start w:val="1"/>
+      <w:numFmt w:val="lowerLetter"/>
+      <w:lvlText w:val="%2)"/>
+      <w:lvlJc w:val="left"/>
+      <w:pPr>
+        <w:ind w:left="840" w:hanging="420"/>
+      </w:pPr>
+    </w:lvl>
+    <w:lvl w:ilvl="2" w:tplc="0409001B" w:tentative="1">
+      <w:start w:val="1"/>
+      <w:numFmt w:val="lowerRoman"/>
+      <w:lvlText w:val="%3."/>
+      <w:lvlJc w:val="right"/>
+      <w:pPr>
+        <w:ind w:left="1260" w:hanging="420"/>
+      </w:pPr>
+    </w:lvl>
+    <w:lvl w:ilvl="3" w:tplc="0409000F" w:tentative="1">
+      <w:start w:val="1"/>
+      <w:numFmt w:val="decimal"/>
+      <w:lvlText w:val="%4."/>
+      <w:lvlJc w:val="left"/>
+      <w:pPr>
+        <w:ind w:left="1680" w:hanging="420"/>
+      </w:pPr>
+    </w:lvl>
+    <w:lvl w:ilvl="4" w:tplc="04090019" w:tentative="1">
+      <w:start w:val="1"/>
+      <w:numFmt w:val="lowerLetter"/>
+      <w:lvlText w:val="%5)"/>
+      <w:lvlJc w:val="left"/>
+      <w:pPr>
+        <w:ind w:left="2100" w:hanging="420"/>
+      </w:pPr>
+    </w:lvl>
+    <w:lvl w:ilvl="5" w:tplc="0409001B" w:tentative="1">
+      <w:start w:val="1"/>
+      <w:numFmt w:val="lowerRoman"/>
+      <w:lvlText w:val="%6."/>
+      <w:lvlJc w:val="right"/>
+      <w:pPr>
+        <w:ind w:left="2520" w:hanging="420"/>
+      </w:pPr>
+    </w:lvl>
+    <w:lvl w:ilvl="6" w:tplc="0409000F" w:tentative="1">
+      <w:start w:val="1"/>
+      <w:numFmt w:val="decimal"/>
+      <w:lvlText w:val="%7."/>
+      <w:lvlJc w:val="left"/>
+      <w:pPr>
+        <w:ind w:left="2940" w:hanging="420"/>
+      </w:pPr>
+    </w:lvl>
+    <w:lvl w:ilvl="7" w:tplc="04090019" w:tentative="1">
+      <w:start w:val="1"/>
+      <w:numFmt w:val="lowerLetter"/>
+      <w:lvlText w:val="%8)"/>
+      <w:lvlJc w:val="left"/>
+      <w:pPr>
+        <w:ind w:left="3360" w:hanging="420"/>
+      </w:pPr>
+    </w:lvl>
+    <w:lvl w:ilvl="8" w:tplc="0409001B" w:tentative="1">
+      <w:start w:val="1"/>
+      <w:numFmt w:val="lowerRoman"/>
+      <w:lvlText w:val="%9."/>
+      <w:lvlJc w:val="right"/>
+      <w:pPr>
+        <w:ind w:left="3780" w:hanging="420"/>
+      </w:pPr>
+    </w:lvl>
+  </w:abstractNum>
+  <w:abstractNum w:abstractNumId="19">
+    <w:nsid w:val="76487717"/>
+    <w:multiLevelType w:val="hybridMultilevel"/>
+    <w:tmpl w:val="E15AF5B8"/>
+    <w:lvl w:ilvl="0" w:tplc="9AA0859A">
+      <w:start w:val="1"/>
+      <w:numFmt w:val="decimal"/>
+      <w:lvlText w:val="%1."/>
+      <w:lvlJc w:val="left"/>
+      <w:pPr>
+        <w:ind w:left="360" w:hanging="360"/>
+      </w:pPr>
+      <w:rPr>
+        <w:rFonts w:hint="default"/>
+      </w:rPr>
+    </w:lvl>
+    <w:lvl w:ilvl="1" w:tplc="04090019" w:tentative="1">
+      <w:start w:val="1"/>
+      <w:numFmt w:val="lowerLetter"/>
+      <w:lvlText w:val="%2)"/>
+      <w:lvlJc w:val="left"/>
+      <w:pPr>
+        <w:ind w:left="840" w:hanging="420"/>
+      </w:pPr>
+    </w:lvl>
+    <w:lvl w:ilvl="2" w:tplc="0409001B" w:tentative="1">
+      <w:start w:val="1"/>
+      <w:numFmt w:val="lowerRoman"/>
+      <w:lvlText w:val="%3."/>
+      <w:lvlJc w:val="right"/>
+      <w:pPr>
+        <w:ind w:left="1260" w:hanging="420"/>
+      </w:pPr>
+    </w:lvl>
+    <w:lvl w:ilvl="3" w:tplc="0409000F" w:tentative="1">
+      <w:start w:val="1"/>
+      <w:numFmt w:val="decimal"/>
+      <w:lvlText w:val="%4."/>
+      <w:lvlJc w:val="left"/>
+      <w:pPr>
+        <w:ind w:left="1680" w:hanging="420"/>
+      </w:pPr>
+    </w:lvl>
+    <w:lvl w:ilvl="4" w:tplc="04090019" w:tentative="1">
+      <w:start w:val="1"/>
+      <w:numFmt w:val="lowerLetter"/>
+      <w:lvlText w:val="%5)"/>
+      <w:lvlJc w:val="left"/>
+      <w:pPr>
+        <w:ind w:left="2100" w:hanging="420"/>
+      </w:pPr>
+    </w:lvl>
+    <w:lvl w:ilvl="5" w:tplc="0409001B" w:tentative="1">
+      <w:start w:val="1"/>
+      <w:numFmt w:val="lowerRoman"/>
+      <w:lvlText w:val="%6."/>
+      <w:lvlJc w:val="right"/>
+      <w:pPr>
+        <w:ind w:left="2520" w:hanging="420"/>
+      </w:pPr>
+    </w:lvl>
+    <w:lvl w:ilvl="6" w:tplc="0409000F" w:tentative="1">
+      <w:start w:val="1"/>
+      <w:numFmt w:val="decimal"/>
+      <w:lvlText w:val="%7."/>
+      <w:lvlJc w:val="left"/>
+      <w:pPr>
+        <w:ind w:left="2940" w:hanging="420"/>
+      </w:pPr>
+    </w:lvl>
+    <w:lvl w:ilvl="7" w:tplc="04090019" w:tentative="1">
+      <w:start w:val="1"/>
+      <w:numFmt w:val="lowerLetter"/>
+      <w:lvlText w:val="%8)"/>
+      <w:lvlJc w:val="left"/>
+      <w:pPr>
+        <w:ind w:left="3360" w:hanging="420"/>
+      </w:pPr>
+    </w:lvl>
+    <w:lvl w:ilvl="8" w:tplc="0409001B" w:tentative="1">
+      <w:start w:val="1"/>
+      <w:numFmt w:val="lowerRoman"/>
+      <w:lvlText w:val="%9."/>
+      <w:lvlJc w:val="right"/>
+      <w:pPr>
+        <w:ind w:left="3780" w:hanging="420"/>
+      </w:pPr>
+    </w:lvl>
+  </w:abstractNum>
   <w:num w:numId="1">
-    <w:abstractNumId w:val="14"/>
+    <w:abstractNumId w:val="18"/>
   </w:num>
   <w:num w:numId="2">
-    <w:abstractNumId w:val="8"/>
+    <w:abstractNumId w:val="9"/>
   </w:num>
   <w:num w:numId="3">
     <w:abstractNumId w:val="0"/>
@@ -18164,46 +19553,58 @@
     <w:abstractNumId w:val="2"/>
   </w:num>
   <w:num w:numId="5">
-    <w:abstractNumId w:val="5"/>
+    <w:abstractNumId w:val="6"/>
   </w:num>
   <w:num w:numId="6">
-    <w:abstractNumId w:val="9"/>
+    <w:abstractNumId w:val="10"/>
   </w:num>
   <w:num w:numId="7">
+    <w:abstractNumId w:val="8"/>
+  </w:num>
+  <w:num w:numId="8">
+    <w:abstractNumId w:val="14"/>
+  </w:num>
+  <w:num w:numId="9">
     <w:abstractNumId w:val="7"/>
   </w:num>
-  <w:num w:numId="8">
-    <w:abstractNumId w:val="12"/>
-  </w:num>
-  <w:num w:numId="9">
-    <w:abstractNumId w:val="6"/>
-  </w:num>
   <w:num w:numId="10">
-    <w:abstractNumId w:val="15"/>
+    <w:abstractNumId w:val="19"/>
   </w:num>
   <w:num w:numId="11">
-    <w:abstractNumId w:val="11"/>
+    <w:abstractNumId w:val="13"/>
   </w:num>
   <w:num w:numId="12">
     <w:abstractNumId w:val="3"/>
   </w:num>
   <w:num w:numId="13">
-    <w:abstractNumId w:val="13"/>
+    <w:abstractNumId w:val="17"/>
   </w:num>
   <w:num w:numId="14">
-    <w:abstractNumId w:val="10"/>
+    <w:abstractNumId w:val="11"/>
   </w:num>
   <w:num w:numId="15">
     <w:abstractNumId w:val="1"/>
   </w:num>
   <w:num w:numId="16">
+    <w:abstractNumId w:val="5"/>
+  </w:num>
+  <w:num w:numId="17">
+    <w:abstractNumId w:val="15"/>
+  </w:num>
+  <w:num w:numId="18">
+    <w:abstractNumId w:val="12"/>
+  </w:num>
+  <w:num w:numId="19">
     <w:abstractNumId w:val="4"/>
+  </w:num>
+  <w:num w:numId="20">
+    <w:abstractNumId w:val="16"/>
   </w:num>
 </w:numbering>
 </file>
 
 <file path=word/styles.xml><?xml version="1.0" encoding="utf-8"?>
-<w:styles xmlns:mc="http://schemas.openxmlformats.org/markup-compatibility/2006" xmlns:r="http://schemas.openxmlformats.org/officeDocument/2006/relationships" xmlns:w="http://schemas.openxmlformats.org/wordprocessingml/2006/main" xmlns:w14="http://schemas.microsoft.com/office/word/2010/wordml" xmlns:w15="http://schemas.microsoft.com/office/word/2012/wordml" xmlns:w16cid="http://schemas.microsoft.com/office/word/2016/wordml/cid" xmlns:w16se="http://schemas.microsoft.com/office/word/2015/wordml/symex" mc:Ignorable="w14 w15 w16se w16cid">
+<w:styles xmlns:mc="http://schemas.openxmlformats.org/markup-compatibility/2006" xmlns:r="http://schemas.openxmlformats.org/officeDocument/2006/relationships" xmlns:w="http://schemas.openxmlformats.org/wordprocessingml/2006/main" xmlns:w14="http://schemas.microsoft.com/office/word/2010/wordml" xmlns:w15="http://schemas.microsoft.com/office/word/2012/wordml" mc:Ignorable="w14 w15">
   <w:docDefaults>
     <w:rPrDefault>
       <w:rPr>
@@ -18216,7 +19617,7 @@
     </w:rPrDefault>
     <w:pPrDefault/>
   </w:docDefaults>
-  <w:latentStyles w:defLockedState="0" w:defUIPriority="99" w:defSemiHidden="0" w:defUnhideWhenUsed="0" w:defQFormat="0" w:count="375">
+  <w:latentStyles w:defLockedState="0" w:defUIPriority="99" w:defSemiHidden="0" w:defUnhideWhenUsed="0" w:defQFormat="0" w:count="371">
     <w:lsdException w:name="Normal" w:uiPriority="0" w:qFormat="1"/>
     <w:lsdException w:name="heading 1" w:uiPriority="9" w:qFormat="1"/>
     <w:lsdException w:name="heading 2" w:semiHidden="1" w:uiPriority="9" w:unhideWhenUsed="1" w:qFormat="1"/>
@@ -18322,6 +19723,7 @@
     <w:lsdException w:name="HTML Sample" w:semiHidden="1" w:unhideWhenUsed="1"/>
     <w:lsdException w:name="HTML Typewriter" w:semiHidden="1" w:unhideWhenUsed="1"/>
     <w:lsdException w:name="HTML Variable" w:semiHidden="1" w:unhideWhenUsed="1"/>
+    <w:lsdException w:name="Normal Table" w:semiHidden="1" w:unhideWhenUsed="1"/>
     <w:lsdException w:name="annotation subject" w:semiHidden="1" w:unhideWhenUsed="1"/>
     <w:lsdException w:name="No List" w:semiHidden="1" w:unhideWhenUsed="1"/>
     <w:lsdException w:name="Outline List 1" w:semiHidden="1" w:unhideWhenUsed="1"/>
@@ -18365,8 +19767,10 @@
     <w:lsdException w:name="Table Elegant" w:semiHidden="1" w:unhideWhenUsed="1"/>
     <w:lsdException w:name="Table Professional" w:semiHidden="1" w:unhideWhenUsed="1"/>
     <w:lsdException w:name="Table Subtle 1" w:semiHidden="1" w:unhideWhenUsed="1"/>
+    <w:lsdException w:name="Table Subtle 2" w:semiHidden="1" w:unhideWhenUsed="1"/>
     <w:lsdException w:name="Table Web 1" w:semiHidden="1" w:unhideWhenUsed="1"/>
     <w:lsdException w:name="Table Web 2" w:semiHidden="1" w:unhideWhenUsed="1"/>
+    <w:lsdException w:name="Table Web 3" w:semiHidden="1" w:unhideWhenUsed="1"/>
     <w:lsdException w:name="Balloon Text" w:semiHidden="1" w:unhideWhenUsed="1"/>
     <w:lsdException w:name="Table Grid" w:uiPriority="39"/>
     <w:lsdException w:name="Table Theme" w:semiHidden="1" w:unhideWhenUsed="1"/>
@@ -18585,10 +19989,6 @@
     <w:lsdException w:name="List Table 5 Dark Accent 6" w:uiPriority="50"/>
     <w:lsdException w:name="List Table 6 Colorful Accent 6" w:uiPriority="51"/>
     <w:lsdException w:name="List Table 7 Colorful Accent 6" w:uiPriority="52"/>
-    <w:lsdException w:name="Mention" w:semiHidden="1" w:unhideWhenUsed="1"/>
-    <w:lsdException w:name="Smart Hyperlink" w:semiHidden="1" w:unhideWhenUsed="1"/>
-    <w:lsdException w:name="Hashtag" w:semiHidden="1" w:unhideWhenUsed="1"/>
-    <w:lsdException w:name="Unresolved Mention" w:semiHidden="1" w:unhideWhenUsed="1"/>
   </w:latentStyles>
   <w:style w:type="paragraph" w:default="1" w:styleId="a">
     <w:name w:val="Normal"/>
@@ -18641,6 +20041,7 @@
     <w:uiPriority w:val="39"/>
     <w:rsid w:val="003E0ED8"/>
     <w:tblPr>
+      <w:tblInd w:w="0" w:type="dxa"/>
       <w:tblBorders>
         <w:top w:val="single" w:sz="4" w:space="0" w:color="auto"/>
         <w:left w:val="single" w:sz="4" w:space="0" w:color="auto"/>
@@ -18649,6 +20050,12 @@
         <w:insideH w:val="single" w:sz="4" w:space="0" w:color="auto"/>
         <w:insideV w:val="single" w:sz="4" w:space="0" w:color="auto"/>
       </w:tblBorders>
+      <w:tblCellMar>
+        <w:top w:w="0" w:type="dxa"/>
+        <w:left w:w="108" w:type="dxa"/>
+        <w:bottom w:w="0" w:type="dxa"/>
+        <w:right w:w="108" w:type="dxa"/>
+      </w:tblCellMar>
     </w:tblPr>
   </w:style>
   <w:style w:type="paragraph" w:styleId="a5">
@@ -18953,7 +20360,7 @@
 </file>
 
 <file path=customXml/itemProps1.xml><?xml version="1.0" encoding="utf-8"?>
-<ds:datastoreItem xmlns:ds="http://schemas.openxmlformats.org/officeDocument/2006/customXml" ds:itemID="{49A61340-AFDF-42AC-81A9-DFF536CFF3AF}">
+<ds:datastoreItem xmlns:ds="http://schemas.openxmlformats.org/officeDocument/2006/customXml" ds:itemID="{51E970F3-7BDE-4BFC-8EDD-1453DE0E5EC3}">
   <ds:schemaRefs>
     <ds:schemaRef ds:uri="http://schemas.openxmlformats.org/officeDocument/2006/bibliography"/>
   </ds:schemaRefs>

--- a/other/MachineLearnIntro.docx
+++ b/other/MachineLearnIntro.docx
@@ -1,6 +1,6 @@
 
 <file path=word/document.xml><?xml version="1.0" encoding="utf-8"?>
-<w:document xmlns:wpc="http://schemas.microsoft.com/office/word/2010/wordprocessingCanvas" xmlns:mc="http://schemas.openxmlformats.org/markup-compatibility/2006" xmlns:o="urn:schemas-microsoft-com:office:office" xmlns:r="http://schemas.openxmlformats.org/officeDocument/2006/relationships" xmlns:m="http://schemas.openxmlformats.org/officeDocument/2006/math" xmlns:v="urn:schemas-microsoft-com:vml" xmlns:wp14="http://schemas.microsoft.com/office/word/2010/wordprocessingDrawing" xmlns:wp="http://schemas.openxmlformats.org/drawingml/2006/wordprocessingDrawing" xmlns:w10="urn:schemas-microsoft-com:office:word" xmlns:w="http://schemas.openxmlformats.org/wordprocessingml/2006/main" xmlns:w14="http://schemas.microsoft.com/office/word/2010/wordml" xmlns:w15="http://schemas.microsoft.com/office/word/2012/wordml" xmlns:wpg="http://schemas.microsoft.com/office/word/2010/wordprocessingGroup" xmlns:wpi="http://schemas.microsoft.com/office/word/2010/wordprocessingInk" xmlns:wne="http://schemas.microsoft.com/office/word/2006/wordml" xmlns:wps="http://schemas.microsoft.com/office/word/2010/wordprocessingShape" mc:Ignorable="w14 w15 wp14">
+<w:document xmlns:wpc="http://schemas.microsoft.com/office/word/2010/wordprocessingCanvas" xmlns:cx="http://schemas.microsoft.com/office/drawing/2014/chartex" xmlns:cx1="http://schemas.microsoft.com/office/drawing/2015/9/8/chartex" xmlns:cx2="http://schemas.microsoft.com/office/drawing/2015/10/21/chartex" xmlns:cx3="http://schemas.microsoft.com/office/drawing/2016/5/9/chartex" xmlns:cx4="http://schemas.microsoft.com/office/drawing/2016/5/10/chartex" xmlns:cx5="http://schemas.microsoft.com/office/drawing/2016/5/11/chartex" xmlns:cx6="http://schemas.microsoft.com/office/drawing/2016/5/12/chartex" xmlns:cx7="http://schemas.microsoft.com/office/drawing/2016/5/13/chartex" xmlns:cx8="http://schemas.microsoft.com/office/drawing/2016/5/14/chartex" xmlns:mc="http://schemas.openxmlformats.org/markup-compatibility/2006" xmlns:aink="http://schemas.microsoft.com/office/drawing/2016/ink" xmlns:am3d="http://schemas.microsoft.com/office/drawing/2017/model3d" xmlns:o="urn:schemas-microsoft-com:office:office" xmlns:r="http://schemas.openxmlformats.org/officeDocument/2006/relationships" xmlns:m="http://schemas.openxmlformats.org/officeDocument/2006/math" xmlns:v="urn:schemas-microsoft-com:vml" xmlns:wp14="http://schemas.microsoft.com/office/word/2010/wordprocessingDrawing" xmlns:wp="http://schemas.openxmlformats.org/drawingml/2006/wordprocessingDrawing" xmlns:w10="urn:schemas-microsoft-com:office:word" xmlns:w="http://schemas.openxmlformats.org/wordprocessingml/2006/main" xmlns:w14="http://schemas.microsoft.com/office/word/2010/wordml" xmlns:w15="http://schemas.microsoft.com/office/word/2012/wordml" xmlns:w16cid="http://schemas.microsoft.com/office/word/2016/wordml/cid" xmlns:w16se="http://schemas.microsoft.com/office/word/2015/wordml/symex" xmlns:wpg="http://schemas.microsoft.com/office/word/2010/wordprocessingGroup" xmlns:wpi="http://schemas.microsoft.com/office/word/2010/wordprocessingInk" xmlns:wne="http://schemas.microsoft.com/office/word/2006/wordml" xmlns:wps="http://schemas.microsoft.com/office/word/2010/wordprocessingShape" mc:Ignorable="w14 w15 w16se w16cid wp14">
   <w:body>
     <w:tbl>
       <w:tblPr>
@@ -222,6 +222,22 @@
             <w:vMerge w:val="restart"/>
             <w:vAlign w:val="center"/>
           </w:tcPr>
+          <w:p>
+            <w:pPr>
+              <w:widowControl/>
+              <w:shd w:val="clear" w:color="auto" w:fill="FFFFFF"/>
+              <w:spacing w:before="300" w:after="150"/>
+              <w:jc w:val="center"/>
+              <w:outlineLvl w:val="0"/>
+              <w:rPr>
+                <w:rFonts w:ascii="微软雅黑" w:eastAsia="微软雅黑" w:hAnsi="微软雅黑" w:cs="宋体"/>
+                <w:color w:val="555555"/>
+                <w:kern w:val="36"/>
+                <w:sz w:val="39"/>
+                <w:szCs w:val="39"/>
+              </w:rPr>
+            </w:pPr>
+          </w:p>
           <w:p>
             <w:pPr>
               <w:spacing w:line="240" w:lineRule="atLeast"/>
@@ -1278,7 +1294,24 @@
                 <w:sz w:val="18"/>
                 <w:szCs w:val="18"/>
               </w:rPr>
-              <w:t>容易欠拟合，一般准确度不太高</w:t>
+              <w:t>容易</w:t>
+            </w:r>
+            <w:r>
+              <w:rPr>
+                <w:rFonts w:ascii="微软雅黑" w:eastAsia="微软雅黑" w:hAnsi="微软雅黑" w:hint="eastAsia"/>
+                <w:color w:val="FF0000"/>
+                <w:sz w:val="18"/>
+                <w:szCs w:val="18"/>
+              </w:rPr>
+              <w:t>欠拟合</w:t>
+            </w:r>
+            <w:r>
+              <w:rPr>
+                <w:rFonts w:ascii="微软雅黑" w:eastAsia="微软雅黑" w:hAnsi="微软雅黑" w:hint="eastAsia"/>
+                <w:sz w:val="18"/>
+                <w:szCs w:val="18"/>
+              </w:rPr>
+              <w:t>，一般准确度不太高</w:t>
             </w:r>
           </w:p>
           <w:p>
@@ -3152,6 +3185,25 @@
               <w:t>投票表决</w:t>
             </w:r>
           </w:p>
+          <w:p>
+            <w:pPr>
+              <w:spacing w:line="240" w:lineRule="atLeast"/>
+              <w:jc w:val="center"/>
+              <w:rPr>
+                <w:rFonts w:ascii="微软雅黑" w:eastAsia="微软雅黑" w:hAnsi="微软雅黑" w:hint="eastAsia"/>
+                <w:sz w:val="18"/>
+                <w:szCs w:val="18"/>
+              </w:rPr>
+            </w:pPr>
+            <w:r>
+              <w:rPr>
+                <w:rFonts w:ascii="微软雅黑" w:eastAsia="微软雅黑" w:hAnsi="微软雅黑" w:hint="eastAsia"/>
+                <w:sz w:val="18"/>
+                <w:szCs w:val="18"/>
+              </w:rPr>
+              <w:t>交叉验证</w:t>
+            </w:r>
+          </w:p>
         </w:tc>
         <w:tc>
           <w:tcPr>
@@ -3405,15 +3457,7 @@
                 <w:sz w:val="18"/>
                 <w:szCs w:val="18"/>
               </w:rPr>
-              <w:t>，可分类可回归</w:t>
-            </w:r>
-            <w:r>
-              <w:rPr>
-                <w:rFonts w:ascii="微软雅黑" w:eastAsia="微软雅黑" w:hAnsi="微软雅黑" w:hint="eastAsia"/>
-                <w:sz w:val="18"/>
-                <w:szCs w:val="18"/>
-              </w:rPr>
-              <w:t>，无需估计参数，</w:t>
+              <w:t>，可分类可回归，无需估计参数，</w:t>
             </w:r>
             <w:proofErr w:type="gramStart"/>
             <w:r>
@@ -3441,15 +3485,7 @@
                 <w:sz w:val="18"/>
                 <w:szCs w:val="18"/>
               </w:rPr>
-              <w:t>2.</w:t>
-            </w:r>
-            <w:r>
-              <w:rPr>
-                <w:rFonts w:ascii="微软雅黑" w:eastAsia="微软雅黑" w:hAnsi="微软雅黑" w:hint="eastAsia"/>
-                <w:sz w:val="18"/>
-                <w:szCs w:val="18"/>
-              </w:rPr>
-              <w:t>特别</w:t>
+              <w:t>2.特别</w:t>
             </w:r>
             <w:r>
               <w:rPr>
@@ -3558,18 +3594,68 @@
         <w:tc>
           <w:tcPr>
             <w:tcW w:w="1422" w:type="dxa"/>
+            <w:vMerge w:val="restart"/>
             <w:vAlign w:val="center"/>
           </w:tcPr>
           <w:p>
             <w:pPr>
               <w:spacing w:line="240" w:lineRule="atLeast"/>
-              <w:jc w:val="center"/>
-              <w:rPr>
-                <w:rFonts w:ascii="微软雅黑" w:eastAsia="微软雅黑" w:hAnsi="微软雅黑"/>
-                <w:sz w:val="18"/>
-                <w:szCs w:val="18"/>
-              </w:rPr>
-            </w:pPr>
+              <w:rPr>
+                <w:rFonts w:ascii="微软雅黑" w:eastAsia="微软雅黑" w:hAnsi="微软雅黑"/>
+                <w:sz w:val="18"/>
+                <w:szCs w:val="18"/>
+              </w:rPr>
+            </w:pPr>
+            <w:r>
+              <w:rPr>
+                <w:rFonts w:ascii="微软雅黑" w:eastAsia="微软雅黑" w:hAnsi="微软雅黑" w:hint="eastAsia"/>
+                <w:sz w:val="18"/>
+                <w:szCs w:val="18"/>
+              </w:rPr>
+              <w:t>改进：</w:t>
+            </w:r>
+            <w:r>
+              <w:rPr>
+                <w:rFonts w:ascii="微软雅黑" w:eastAsia="微软雅黑" w:hAnsi="微软雅黑" w:hint="eastAsia"/>
+                <w:sz w:val="18"/>
+                <w:szCs w:val="18"/>
+              </w:rPr>
+              <w:t>KD</w:t>
+            </w:r>
+            <w:r>
+              <w:rPr>
+                <w:rFonts w:ascii="微软雅黑" w:eastAsia="微软雅黑" w:hAnsi="微软雅黑"/>
+                <w:sz w:val="18"/>
+                <w:szCs w:val="18"/>
+              </w:rPr>
+              <w:t>-Tree</w:t>
+            </w:r>
+          </w:p>
+          <w:p>
+            <w:pPr>
+              <w:spacing w:line="240" w:lineRule="atLeast"/>
+              <w:rPr>
+                <w:rFonts w:ascii="微软雅黑" w:eastAsia="微软雅黑" w:hAnsi="微软雅黑" w:hint="eastAsia"/>
+                <w:sz w:val="18"/>
+                <w:szCs w:val="18"/>
+              </w:rPr>
+            </w:pPr>
+            <w:r>
+              <w:rPr>
+                <w:rFonts w:ascii="微软雅黑" w:eastAsia="微软雅黑" w:hAnsi="微软雅黑" w:hint="eastAsia"/>
+                <w:sz w:val="18"/>
+                <w:szCs w:val="18"/>
+              </w:rPr>
+              <w:t>场景：</w:t>
+            </w:r>
+            <w:r>
+              <w:rPr>
+                <w:rFonts w:ascii="微软雅黑" w:eastAsia="微软雅黑" w:hAnsi="微软雅黑" w:hint="eastAsia"/>
+                <w:sz w:val="18"/>
+                <w:szCs w:val="18"/>
+              </w:rPr>
+              <w:t>需要一个特别容易解释的模型的时候。</w:t>
+            </w:r>
           </w:p>
         </w:tc>
       </w:tr>
@@ -3800,6 +3886,7 @@
         <w:tc>
           <w:tcPr>
             <w:tcW w:w="1422" w:type="dxa"/>
+            <w:vMerge/>
             <w:vAlign w:val="center"/>
           </w:tcPr>
           <w:p>
@@ -3812,23 +3899,6 @@
                 <w:szCs w:val="18"/>
               </w:rPr>
             </w:pPr>
-            <w:r>
-              <w:rPr>
-                <w:rFonts w:ascii="微软雅黑" w:eastAsia="微软雅黑" w:hAnsi="微软雅黑" w:hint="eastAsia"/>
-                <w:sz w:val="18"/>
-                <w:szCs w:val="18"/>
-              </w:rPr>
-              <w:lastRenderedPageBreak/>
-              <w:t>KD</w:t>
-            </w:r>
-            <w:r>
-              <w:rPr>
-                <w:rFonts w:ascii="微软雅黑" w:eastAsia="微软雅黑" w:hAnsi="微软雅黑"/>
-                <w:sz w:val="18"/>
-                <w:szCs w:val="18"/>
-              </w:rPr>
-              <w:t>-Tree</w:t>
-            </w:r>
           </w:p>
         </w:tc>
       </w:tr>
@@ -3858,7 +3928,6 @@
                 <w:sz w:val="18"/>
                 <w:szCs w:val="18"/>
               </w:rPr>
-              <w:lastRenderedPageBreak/>
               <w:t>KD</w:t>
             </w:r>
             <w:r>
@@ -5005,6 +5074,49 @@
                 <w:szCs w:val="18"/>
               </w:rPr>
             </w:pPr>
+            <w:r>
+              <w:rPr>
+                <w:rFonts w:ascii="微软雅黑" w:eastAsia="微软雅黑" w:hAnsi="微软雅黑" w:hint="eastAsia"/>
+                <w:sz w:val="18"/>
+                <w:szCs w:val="18"/>
+              </w:rPr>
+              <w:t>中位数</w:t>
+            </w:r>
+          </w:p>
+          <w:p>
+            <w:pPr>
+              <w:spacing w:line="240" w:lineRule="atLeast"/>
+              <w:jc w:val="center"/>
+              <w:rPr>
+                <w:rFonts w:ascii="微软雅黑" w:eastAsia="微软雅黑" w:hAnsi="微软雅黑" w:hint="eastAsia"/>
+                <w:sz w:val="18"/>
+                <w:szCs w:val="18"/>
+              </w:rPr>
+            </w:pPr>
+            <w:r>
+              <w:rPr>
+                <w:rFonts w:ascii="微软雅黑" w:eastAsia="微软雅黑" w:hAnsi="微软雅黑" w:hint="eastAsia"/>
+                <w:sz w:val="18"/>
+                <w:szCs w:val="18"/>
+              </w:rPr>
+              <w:t>(加权</w:t>
+            </w:r>
+            <w:r>
+              <w:rPr>
+                <w:rFonts w:ascii="微软雅黑" w:eastAsia="微软雅黑" w:hAnsi="微软雅黑"/>
+                <w:sz w:val="18"/>
+                <w:szCs w:val="18"/>
+              </w:rPr>
+              <w:t>)</w:t>
+            </w:r>
+            <w:r>
+              <w:rPr>
+                <w:rFonts w:ascii="微软雅黑" w:eastAsia="微软雅黑" w:hAnsi="微软雅黑" w:hint="eastAsia"/>
+                <w:sz w:val="18"/>
+                <w:szCs w:val="18"/>
+              </w:rPr>
+              <w:t>平均值</w:t>
+            </w:r>
           </w:p>
         </w:tc>
         <w:tc>
@@ -5649,13 +5761,20 @@
           <w:p>
             <w:pPr>
               <w:spacing w:line="240" w:lineRule="atLeast"/>
-              <w:jc w:val="center"/>
-              <w:rPr>
-                <w:rFonts w:ascii="微软雅黑" w:eastAsia="微软雅黑" w:hAnsi="微软雅黑"/>
-                <w:sz w:val="18"/>
-                <w:szCs w:val="18"/>
-              </w:rPr>
-            </w:pPr>
+              <w:rPr>
+                <w:rFonts w:ascii="微软雅黑" w:eastAsia="微软雅黑" w:hAnsi="微软雅黑"/>
+                <w:sz w:val="18"/>
+                <w:szCs w:val="18"/>
+              </w:rPr>
+            </w:pPr>
+            <w:r>
+              <w:rPr>
+                <w:rFonts w:ascii="微软雅黑" w:eastAsia="微软雅黑" w:hAnsi="微软雅黑" w:hint="eastAsia"/>
+                <w:sz w:val="18"/>
+                <w:szCs w:val="18"/>
+              </w:rPr>
+              <w:t>容易理解，邮件过滤</w:t>
+            </w:r>
           </w:p>
         </w:tc>
       </w:tr>
@@ -5784,7 +5903,7 @@
       </w:tr>
       <w:tr>
         <w:trPr>
-          <w:trHeight w:val="699"/>
+          <w:trHeight w:val="623"/>
         </w:trPr>
         <w:tc>
           <w:tcPr>
@@ -5816,7 +5935,7 @@
                 <w:sz w:val="18"/>
                 <w:szCs w:val="18"/>
               </w:rPr>
-              <w:t>oosting</w:t>
+              <w:t>agging</w:t>
             </w:r>
           </w:p>
         </w:tc>
@@ -5828,13 +5947,20 @@
           <w:p>
             <w:pPr>
               <w:spacing w:line="240" w:lineRule="atLeast"/>
-              <w:jc w:val="center"/>
-              <w:rPr>
-                <w:rFonts w:ascii="微软雅黑" w:eastAsia="微软雅黑" w:hAnsi="微软雅黑"/>
-                <w:sz w:val="18"/>
-                <w:szCs w:val="18"/>
-              </w:rPr>
-            </w:pPr>
+              <w:rPr>
+                <w:rFonts w:ascii="微软雅黑" w:eastAsia="微软雅黑" w:hAnsi="微软雅黑" w:hint="eastAsia"/>
+                <w:sz w:val="18"/>
+                <w:szCs w:val="18"/>
+              </w:rPr>
+            </w:pPr>
+            <w:r>
+              <w:rPr>
+                <w:rFonts w:ascii="微软雅黑" w:eastAsia="微软雅黑" w:hAnsi="微软雅黑" w:hint="eastAsia"/>
+                <w:sz w:val="18"/>
+                <w:szCs w:val="18"/>
+              </w:rPr>
+              <w:t>通过特征采样来降低训练方差，提高集成泛化能力。</w:t>
+            </w:r>
           </w:p>
         </w:tc>
         <w:tc>
@@ -5857,6 +5983,527 @@
                 <w:sz w:val="18"/>
                 <w:szCs w:val="18"/>
               </w:rPr>
+              <w:t>1</w:t>
+            </w:r>
+            <w:r>
+              <w:rPr>
+                <w:rFonts w:ascii="微软雅黑" w:eastAsia="微软雅黑" w:hAnsi="微软雅黑"/>
+                <w:sz w:val="18"/>
+                <w:szCs w:val="18"/>
+              </w:rPr>
+              <w:t>.</w:t>
+            </w:r>
+            <w:r>
+              <w:rPr>
+                <w:rFonts w:ascii="微软雅黑" w:eastAsia="微软雅黑" w:hAnsi="微软雅黑" w:hint="eastAsia"/>
+                <w:sz w:val="18"/>
+                <w:szCs w:val="18"/>
+              </w:rPr>
+              <w:t>特征随机</w:t>
+            </w:r>
+            <w:r>
+              <w:rPr>
+                <w:rFonts w:ascii="微软雅黑" w:eastAsia="微软雅黑" w:hAnsi="微软雅黑" w:hint="eastAsia"/>
+                <w:sz w:val="18"/>
+                <w:szCs w:val="18"/>
+              </w:rPr>
+              <w:t>、</w:t>
+            </w:r>
+            <w:r>
+              <w:rPr>
+                <w:rFonts w:ascii="微软雅黑" w:eastAsia="微软雅黑" w:hAnsi="微软雅黑" w:hint="eastAsia"/>
+                <w:sz w:val="18"/>
+                <w:szCs w:val="18"/>
+              </w:rPr>
+              <w:t>样本随机</w:t>
+            </w:r>
+          </w:p>
+          <w:p>
+            <w:pPr>
+              <w:spacing w:line="240" w:lineRule="atLeast"/>
+              <w:rPr>
+                <w:rFonts w:ascii="微软雅黑" w:eastAsia="微软雅黑" w:hAnsi="微软雅黑"/>
+                <w:sz w:val="18"/>
+                <w:szCs w:val="18"/>
+              </w:rPr>
+            </w:pPr>
+            <w:r>
+              <w:rPr>
+                <w:rFonts w:ascii="微软雅黑" w:eastAsia="微软雅黑" w:hAnsi="微软雅黑" w:hint="eastAsia"/>
+                <w:sz w:val="18"/>
+                <w:szCs w:val="18"/>
+              </w:rPr>
+              <w:t>2</w:t>
+            </w:r>
+            <w:r>
+              <w:rPr>
+                <w:rFonts w:ascii="微软雅黑" w:eastAsia="微软雅黑" w:hAnsi="微软雅黑"/>
+                <w:sz w:val="18"/>
+                <w:szCs w:val="18"/>
+              </w:rPr>
+              <w:t>.</w:t>
+            </w:r>
+            <w:r>
+              <w:rPr>
+                <w:rFonts w:ascii="微软雅黑" w:eastAsia="微软雅黑" w:hAnsi="微软雅黑" w:hint="eastAsia"/>
+                <w:sz w:val="18"/>
+                <w:szCs w:val="18"/>
+              </w:rPr>
+              <w:t>决策树深度</w:t>
+            </w:r>
+          </w:p>
+          <w:p>
+            <w:pPr>
+              <w:spacing w:line="240" w:lineRule="atLeast"/>
+              <w:rPr>
+                <w:rFonts w:ascii="微软雅黑" w:eastAsia="微软雅黑" w:hAnsi="微软雅黑" w:hint="eastAsia"/>
+                <w:sz w:val="18"/>
+                <w:szCs w:val="18"/>
+              </w:rPr>
+            </w:pPr>
+          </w:p>
+        </w:tc>
+        <w:tc>
+          <w:tcPr>
+            <w:tcW w:w="2460" w:type="dxa"/>
+            <w:vMerge w:val="restart"/>
+          </w:tcPr>
+          <w:p>
+            <w:pPr>
+              <w:spacing w:line="240" w:lineRule="atLeast"/>
+              <w:jc w:val="center"/>
+              <w:rPr>
+                <w:rFonts w:ascii="Consolas" w:eastAsia="微软雅黑" w:hAnsi="Consolas" w:cs="Consolas"/>
+                <w:sz w:val="18"/>
+                <w:szCs w:val="18"/>
+              </w:rPr>
+            </w:pPr>
+          </w:p>
+        </w:tc>
+        <w:tc>
+          <w:tcPr>
+            <w:tcW w:w="4110" w:type="dxa"/>
+            <w:vAlign w:val="center"/>
+          </w:tcPr>
+          <w:p>
+            <w:pPr>
+              <w:spacing w:line="240" w:lineRule="atLeast"/>
+              <w:rPr>
+                <w:rFonts w:ascii="微软雅黑" w:eastAsia="微软雅黑" w:hAnsi="微软雅黑"/>
+                <w:sz w:val="18"/>
+                <w:szCs w:val="18"/>
+              </w:rPr>
+            </w:pPr>
+            <w:r>
+              <w:rPr>
+                <w:rFonts w:ascii="微软雅黑" w:eastAsia="微软雅黑" w:hAnsi="微软雅黑" w:hint="eastAsia"/>
+                <w:sz w:val="18"/>
+                <w:szCs w:val="18"/>
+              </w:rPr>
+              <w:t>1</w:t>
+            </w:r>
+            <w:r>
+              <w:rPr>
+                <w:rFonts w:ascii="微软雅黑" w:eastAsia="微软雅黑" w:hAnsi="微软雅黑"/>
+                <w:sz w:val="18"/>
+                <w:szCs w:val="18"/>
+              </w:rPr>
+              <w:t>.</w:t>
+            </w:r>
+            <w:r>
+              <w:rPr>
+                <w:rFonts w:ascii="微软雅黑" w:eastAsia="微软雅黑" w:hAnsi="微软雅黑" w:hint="eastAsia"/>
+                <w:sz w:val="18"/>
+                <w:szCs w:val="18"/>
+              </w:rPr>
+              <w:t>防止过拟合</w:t>
+            </w:r>
+            <w:r>
+              <w:rPr>
+                <w:rFonts w:ascii="微软雅黑" w:eastAsia="微软雅黑" w:hAnsi="微软雅黑" w:hint="eastAsia"/>
+                <w:sz w:val="18"/>
+                <w:szCs w:val="18"/>
+              </w:rPr>
+              <w:t>、准确度高</w:t>
+            </w:r>
+            <w:r>
+              <w:rPr>
+                <w:rFonts w:ascii="微软雅黑" w:eastAsia="微软雅黑" w:hAnsi="微软雅黑" w:hint="eastAsia"/>
+                <w:sz w:val="18"/>
+                <w:szCs w:val="18"/>
+              </w:rPr>
+              <w:t>、可以并行</w:t>
+            </w:r>
+          </w:p>
+          <w:p>
+            <w:pPr>
+              <w:spacing w:line="240" w:lineRule="atLeast"/>
+              <w:rPr>
+                <w:rFonts w:ascii="微软雅黑" w:eastAsia="微软雅黑" w:hAnsi="微软雅黑"/>
+                <w:sz w:val="18"/>
+                <w:szCs w:val="18"/>
+              </w:rPr>
+            </w:pPr>
+            <w:r>
+              <w:rPr>
+                <w:rFonts w:ascii="微软雅黑" w:eastAsia="微软雅黑" w:hAnsi="微软雅黑" w:hint="eastAsia"/>
+                <w:sz w:val="18"/>
+                <w:szCs w:val="18"/>
+              </w:rPr>
+              <w:t>2</w:t>
+            </w:r>
+            <w:r>
+              <w:rPr>
+                <w:rFonts w:ascii="微软雅黑" w:eastAsia="微软雅黑" w:hAnsi="微软雅黑"/>
+                <w:sz w:val="18"/>
+                <w:szCs w:val="18"/>
+              </w:rPr>
+              <w:t>.</w:t>
+            </w:r>
+            <w:r>
+              <w:rPr>
+                <w:rFonts w:ascii="微软雅黑" w:eastAsia="微软雅黑" w:hAnsi="微软雅黑" w:hint="eastAsia"/>
+                <w:sz w:val="18"/>
+                <w:szCs w:val="18"/>
+              </w:rPr>
+              <w:t>实现简单</w:t>
+            </w:r>
+          </w:p>
+          <w:p>
+            <w:pPr>
+              <w:spacing w:line="240" w:lineRule="atLeast"/>
+              <w:rPr>
+                <w:rFonts w:ascii="微软雅黑" w:eastAsia="微软雅黑" w:hAnsi="微软雅黑" w:hint="eastAsia"/>
+                <w:sz w:val="18"/>
+                <w:szCs w:val="18"/>
+              </w:rPr>
+            </w:pPr>
+            <w:r>
+              <w:rPr>
+                <w:rFonts w:ascii="微软雅黑" w:eastAsia="微软雅黑" w:hAnsi="微软雅黑" w:hint="eastAsia"/>
+                <w:sz w:val="18"/>
+                <w:szCs w:val="18"/>
+              </w:rPr>
+              <w:t>3</w:t>
+            </w:r>
+            <w:r>
+              <w:rPr>
+                <w:rFonts w:ascii="微软雅黑" w:eastAsia="微软雅黑" w:hAnsi="微软雅黑"/>
+                <w:sz w:val="18"/>
+                <w:szCs w:val="18"/>
+              </w:rPr>
+              <w:t>.</w:t>
+            </w:r>
+            <w:r>
+              <w:rPr>
+                <w:rFonts w:ascii="微软雅黑" w:eastAsia="微软雅黑" w:hAnsi="微软雅黑" w:hint="eastAsia"/>
+                <w:sz w:val="18"/>
+                <w:szCs w:val="18"/>
+              </w:rPr>
+              <w:t>能够处理高维特征，且</w:t>
+            </w:r>
+            <w:proofErr w:type="gramStart"/>
+            <w:r>
+              <w:rPr>
+                <w:rFonts w:ascii="微软雅黑" w:eastAsia="微软雅黑" w:hAnsi="微软雅黑" w:hint="eastAsia"/>
+                <w:sz w:val="18"/>
+                <w:szCs w:val="18"/>
+              </w:rPr>
+              <w:t>不</w:t>
+            </w:r>
+            <w:proofErr w:type="gramEnd"/>
+            <w:r>
+              <w:rPr>
+                <w:rFonts w:ascii="微软雅黑" w:eastAsia="微软雅黑" w:hAnsi="微软雅黑" w:hint="eastAsia"/>
+                <w:sz w:val="18"/>
+                <w:szCs w:val="18"/>
+              </w:rPr>
+              <w:t>用做特征选择，可以给出特征重要性的评分</w:t>
+            </w:r>
+          </w:p>
+        </w:tc>
+        <w:tc>
+          <w:tcPr>
+            <w:tcW w:w="1422" w:type="dxa"/>
+            <w:vMerge w:val="restart"/>
+            <w:vAlign w:val="center"/>
+          </w:tcPr>
+          <w:p>
+            <w:pPr>
+              <w:spacing w:line="240" w:lineRule="atLeast"/>
+              <w:rPr>
+                <w:rFonts w:ascii="微软雅黑" w:eastAsia="微软雅黑" w:hAnsi="微软雅黑"/>
+                <w:sz w:val="18"/>
+                <w:szCs w:val="18"/>
+              </w:rPr>
+            </w:pPr>
+            <w:r>
+              <w:rPr>
+                <w:rFonts w:ascii="微软雅黑" w:eastAsia="微软雅黑" w:hAnsi="微软雅黑" w:hint="eastAsia"/>
+                <w:sz w:val="18"/>
+                <w:szCs w:val="18"/>
+              </w:rPr>
+              <w:t>数据维度相对低（几十维），同时对准确性有较高要求时。</w:t>
+            </w:r>
+          </w:p>
+        </w:tc>
+      </w:tr>
+      <w:tr>
+        <w:trPr>
+          <w:trHeight w:val="622"/>
+        </w:trPr>
+        <w:tc>
+          <w:tcPr>
+            <w:tcW w:w="1236" w:type="dxa"/>
+            <w:vMerge/>
+            <w:vAlign w:val="center"/>
+          </w:tcPr>
+          <w:p>
+            <w:pPr>
+              <w:spacing w:line="240" w:lineRule="atLeast"/>
+              <w:jc w:val="center"/>
+              <w:rPr>
+                <w:rFonts w:ascii="微软雅黑" w:eastAsia="微软雅黑" w:hAnsi="微软雅黑"/>
+                <w:sz w:val="18"/>
+                <w:szCs w:val="18"/>
+              </w:rPr>
+            </w:pPr>
+          </w:p>
+        </w:tc>
+        <w:tc>
+          <w:tcPr>
+            <w:tcW w:w="1452" w:type="dxa"/>
+            <w:vMerge/>
+          </w:tcPr>
+          <w:p>
+            <w:pPr>
+              <w:spacing w:line="240" w:lineRule="atLeast"/>
+              <w:jc w:val="center"/>
+              <w:rPr>
+                <w:rFonts w:ascii="微软雅黑" w:eastAsia="微软雅黑" w:hAnsi="微软雅黑"/>
+                <w:sz w:val="18"/>
+                <w:szCs w:val="18"/>
+              </w:rPr>
+            </w:pPr>
+          </w:p>
+        </w:tc>
+        <w:tc>
+          <w:tcPr>
+            <w:tcW w:w="5333" w:type="dxa"/>
+            <w:vMerge/>
+          </w:tcPr>
+          <w:p>
+            <w:pPr>
+              <w:spacing w:line="240" w:lineRule="atLeast"/>
+              <w:rPr>
+                <w:rFonts w:ascii="微软雅黑" w:eastAsia="微软雅黑" w:hAnsi="微软雅黑"/>
+                <w:sz w:val="18"/>
+                <w:szCs w:val="18"/>
+              </w:rPr>
+            </w:pPr>
+          </w:p>
+        </w:tc>
+        <w:tc>
+          <w:tcPr>
+            <w:tcW w:w="2460" w:type="dxa"/>
+            <w:vMerge/>
+          </w:tcPr>
+          <w:p>
+            <w:pPr>
+              <w:spacing w:line="240" w:lineRule="atLeast"/>
+              <w:jc w:val="center"/>
+              <w:rPr>
+                <w:rFonts w:ascii="Consolas" w:eastAsia="微软雅黑" w:hAnsi="Consolas" w:cs="Consolas"/>
+                <w:sz w:val="18"/>
+                <w:szCs w:val="18"/>
+              </w:rPr>
+            </w:pPr>
+          </w:p>
+        </w:tc>
+        <w:tc>
+          <w:tcPr>
+            <w:tcW w:w="4110" w:type="dxa"/>
+            <w:vAlign w:val="center"/>
+          </w:tcPr>
+          <w:p>
+            <w:pPr>
+              <w:spacing w:line="240" w:lineRule="atLeast"/>
+              <w:rPr>
+                <w:rFonts w:ascii="微软雅黑" w:eastAsia="微软雅黑" w:hAnsi="微软雅黑"/>
+                <w:sz w:val="18"/>
+                <w:szCs w:val="18"/>
+              </w:rPr>
+            </w:pPr>
+            <w:r>
+              <w:rPr>
+                <w:rFonts w:ascii="微软雅黑" w:eastAsia="微软雅黑" w:hAnsi="微软雅黑" w:hint="eastAsia"/>
+                <w:sz w:val="18"/>
+                <w:szCs w:val="18"/>
+              </w:rPr>
+              <w:t>1</w:t>
+            </w:r>
+            <w:r>
+              <w:rPr>
+                <w:rFonts w:ascii="微软雅黑" w:eastAsia="微软雅黑" w:hAnsi="微软雅黑"/>
+                <w:sz w:val="18"/>
+                <w:szCs w:val="18"/>
+              </w:rPr>
+              <w:t>.</w:t>
+            </w:r>
+            <w:r>
+              <w:rPr>
+                <w:rFonts w:ascii="微软雅黑" w:eastAsia="微软雅黑" w:hAnsi="微软雅黑" w:hint="eastAsia"/>
+                <w:sz w:val="18"/>
+                <w:szCs w:val="18"/>
+              </w:rPr>
+              <w:t>树越多，随机森林的表现才会越稳定。</w:t>
+            </w:r>
+          </w:p>
+          <w:p>
+            <w:pPr>
+              <w:spacing w:line="240" w:lineRule="atLeast"/>
+              <w:rPr>
+                <w:rFonts w:ascii="微软雅黑" w:eastAsia="微软雅黑" w:hAnsi="微软雅黑" w:hint="eastAsia"/>
+                <w:sz w:val="18"/>
+                <w:szCs w:val="18"/>
+              </w:rPr>
+            </w:pPr>
+            <w:r>
+              <w:rPr>
+                <w:rFonts w:ascii="微软雅黑" w:eastAsia="微软雅黑" w:hAnsi="微软雅黑" w:hint="eastAsia"/>
+                <w:sz w:val="18"/>
+                <w:szCs w:val="18"/>
+              </w:rPr>
+              <w:t>2</w:t>
+            </w:r>
+            <w:r>
+              <w:rPr>
+                <w:rFonts w:ascii="微软雅黑" w:eastAsia="微软雅黑" w:hAnsi="微软雅黑"/>
+                <w:sz w:val="18"/>
+                <w:szCs w:val="18"/>
+              </w:rPr>
+              <w:t>.</w:t>
+            </w:r>
+            <w:r>
+              <w:rPr>
+                <w:rFonts w:ascii="微软雅黑" w:eastAsia="微软雅黑" w:hAnsi="微软雅黑" w:hint="eastAsia"/>
+                <w:sz w:val="18"/>
+                <w:szCs w:val="18"/>
+              </w:rPr>
+              <w:t>不平衡数据集</w:t>
+            </w:r>
+            <w:r>
+              <w:rPr>
+                <w:rFonts w:ascii="微软雅黑" w:eastAsia="微软雅黑" w:hAnsi="微软雅黑" w:hint="eastAsia"/>
+                <w:sz w:val="18"/>
+                <w:szCs w:val="18"/>
+              </w:rPr>
+              <w:t>。分类结果倾向于样本多的类别</w:t>
+            </w:r>
+            <w:r>
+              <w:rPr>
+                <w:rFonts w:ascii="微软雅黑" w:eastAsia="微软雅黑" w:hAnsi="微软雅黑" w:hint="eastAsia"/>
+                <w:sz w:val="18"/>
+                <w:szCs w:val="18"/>
+              </w:rPr>
+              <w:t>。</w:t>
+            </w:r>
+          </w:p>
+        </w:tc>
+        <w:tc>
+          <w:tcPr>
+            <w:tcW w:w="1422" w:type="dxa"/>
+            <w:vMerge/>
+            <w:vAlign w:val="center"/>
+          </w:tcPr>
+          <w:p>
+            <w:pPr>
+              <w:spacing w:line="240" w:lineRule="atLeast"/>
+              <w:rPr>
+                <w:rFonts w:ascii="微软雅黑" w:eastAsia="微软雅黑" w:hAnsi="微软雅黑" w:hint="eastAsia"/>
+                <w:sz w:val="18"/>
+                <w:szCs w:val="18"/>
+              </w:rPr>
+            </w:pPr>
+          </w:p>
+        </w:tc>
+      </w:tr>
+      <w:tr>
+        <w:trPr>
+          <w:trHeight w:val="699"/>
+        </w:trPr>
+        <w:tc>
+          <w:tcPr>
+            <w:tcW w:w="1236" w:type="dxa"/>
+            <w:vMerge w:val="restart"/>
+            <w:vAlign w:val="center"/>
+          </w:tcPr>
+          <w:p>
+            <w:pPr>
+              <w:spacing w:line="240" w:lineRule="atLeast"/>
+              <w:jc w:val="center"/>
+              <w:rPr>
+                <w:rFonts w:ascii="微软雅黑" w:eastAsia="微软雅黑" w:hAnsi="微软雅黑"/>
+                <w:sz w:val="18"/>
+                <w:szCs w:val="18"/>
+              </w:rPr>
+            </w:pPr>
+            <w:r>
+              <w:rPr>
+                <w:rFonts w:ascii="微软雅黑" w:eastAsia="微软雅黑" w:hAnsi="微软雅黑" w:hint="eastAsia"/>
+                <w:sz w:val="18"/>
+                <w:szCs w:val="18"/>
+              </w:rPr>
+              <w:lastRenderedPageBreak/>
+              <w:t>B</w:t>
+            </w:r>
+            <w:r>
+              <w:rPr>
+                <w:rFonts w:ascii="微软雅黑" w:eastAsia="微软雅黑" w:hAnsi="微软雅黑"/>
+                <w:sz w:val="18"/>
+                <w:szCs w:val="18"/>
+              </w:rPr>
+              <w:t>oosting</w:t>
+            </w:r>
+          </w:p>
+        </w:tc>
+        <w:tc>
+          <w:tcPr>
+            <w:tcW w:w="1452" w:type="dxa"/>
+            <w:vMerge w:val="restart"/>
+          </w:tcPr>
+          <w:p>
+            <w:pPr>
+              <w:spacing w:line="240" w:lineRule="atLeast"/>
+              <w:jc w:val="center"/>
+              <w:rPr>
+                <w:rFonts w:ascii="微软雅黑" w:eastAsia="微软雅黑" w:hAnsi="微软雅黑"/>
+                <w:sz w:val="18"/>
+                <w:szCs w:val="18"/>
+              </w:rPr>
+            </w:pPr>
+          </w:p>
+        </w:tc>
+        <w:tc>
+          <w:tcPr>
+            <w:tcW w:w="5333" w:type="dxa"/>
+            <w:vMerge w:val="restart"/>
+          </w:tcPr>
+          <w:p>
+            <w:pPr>
+              <w:spacing w:line="240" w:lineRule="atLeast"/>
+              <w:rPr>
+                <w:rFonts w:ascii="微软雅黑" w:eastAsia="微软雅黑" w:hAnsi="微软雅黑"/>
+                <w:sz w:val="18"/>
+                <w:szCs w:val="18"/>
+              </w:rPr>
+            </w:pPr>
+            <w:r>
+              <w:rPr>
+                <w:rFonts w:ascii="微软雅黑" w:eastAsia="微软雅黑" w:hAnsi="微软雅黑" w:hint="eastAsia"/>
+                <w:sz w:val="18"/>
+                <w:szCs w:val="18"/>
+              </w:rPr>
               <w:t>先从初始训练集训练出一个</w:t>
             </w:r>
             <w:proofErr w:type="gramStart"/>
@@ -5902,7 +6549,7 @@
                 <w:sz w:val="18"/>
                 <w:szCs w:val="18"/>
               </w:rPr>
-              <w:t>基学习器</w:t>
+              <w:t>基学习</w:t>
             </w:r>
             <w:proofErr w:type="gramEnd"/>
             <w:r>
@@ -5911,7 +6558,7 @@
                 <w:sz w:val="18"/>
                 <w:szCs w:val="18"/>
               </w:rPr>
-              <w:t>做错的训练样本在后续受到更多关注，然后基于调整后的样本分布训练下一个</w:t>
+              <w:t>器做错的训练样本在后续受到更多关注，然后基于调整后的样本分布训练下一个</w:t>
             </w:r>
             <w:proofErr w:type="gramStart"/>
             <w:r>
@@ -5920,7 +6567,7 @@
                 <w:sz w:val="18"/>
                 <w:szCs w:val="18"/>
               </w:rPr>
-              <w:t>基学习器</w:t>
+              <w:t>基学习</w:t>
             </w:r>
             <w:proofErr w:type="gramEnd"/>
             <w:r>
@@ -5929,7 +6576,7 @@
                 <w:sz w:val="18"/>
                 <w:szCs w:val="18"/>
               </w:rPr>
-              <w:t>；如此重复进行，直到</w:t>
+              <w:t>器；如此重复进行，直到</w:t>
             </w:r>
             <w:proofErr w:type="gramStart"/>
             <w:r>
@@ -6245,7 +6892,6 @@
                 <w:sz w:val="18"/>
                 <w:szCs w:val="18"/>
               </w:rPr>
-              <w:lastRenderedPageBreak/>
               <w:t>L</w:t>
             </w:r>
             <w:r>
@@ -6268,7 +6914,6 @@
           <w:p>
             <w:pPr>
               <w:spacing w:line="240" w:lineRule="atLeast"/>
-              <w:jc w:val="center"/>
               <w:rPr>
                 <w:rFonts w:ascii="微软雅黑" w:eastAsia="微软雅黑" w:hAnsi="微软雅黑"/>
                 <w:sz w:val="18"/>
@@ -7231,6 +7876,7 @@
             <w:tcW w:w="1452" w:type="dxa"/>
             <w:vMerge w:val="restart"/>
             <w:shd w:val="clear" w:color="auto" w:fill="CCFFCC"/>
+            <w:vAlign w:val="center"/>
           </w:tcPr>
           <w:p>
             <w:pPr>
@@ -8439,6 +9085,7 @@
                 <w:sz w:val="18"/>
                 <w:szCs w:val="18"/>
               </w:rPr>
+              <w:lastRenderedPageBreak/>
               <w:t>2.在大规模数据库上更好的效率</w:t>
             </w:r>
           </w:p>
@@ -8890,7 +9537,6 @@
                 <w:sz w:val="18"/>
                 <w:szCs w:val="18"/>
               </w:rPr>
-              <w:lastRenderedPageBreak/>
               <w:t>EM、SOM、COBWEB</w:t>
             </w:r>
           </w:p>
@@ -9155,7 +9801,43 @@
                 <w:sz w:val="18"/>
                 <w:szCs w:val="18"/>
               </w:rPr>
-              <w:t>一种迭代的决策树算法，该算法由多棵决策树组成，所有树的输出结果累加起来就是最终答案。</w:t>
+              <w:t>一种迭代的决策树算法</w:t>
+            </w:r>
+          </w:p>
+          <w:p>
+            <w:pPr>
+              <w:spacing w:line="240" w:lineRule="atLeast"/>
+              <w:rPr>
+                <w:rFonts w:ascii="微软雅黑" w:eastAsia="微软雅黑" w:hAnsi="微软雅黑"/>
+                <w:sz w:val="18"/>
+                <w:szCs w:val="18"/>
+              </w:rPr>
+            </w:pPr>
+          </w:p>
+          <w:p>
+            <w:pPr>
+              <w:spacing w:line="240" w:lineRule="atLeast"/>
+              <w:rPr>
+                <w:rFonts w:ascii="微软雅黑" w:eastAsia="微软雅黑" w:hAnsi="微软雅黑"/>
+                <w:sz w:val="18"/>
+                <w:szCs w:val="18"/>
+              </w:rPr>
+            </w:pPr>
+            <w:r>
+              <w:rPr>
+                <w:rFonts w:ascii="微软雅黑" w:eastAsia="微软雅黑" w:hAnsi="微软雅黑" w:hint="eastAsia"/>
+                <w:sz w:val="18"/>
+                <w:szCs w:val="18"/>
+              </w:rPr>
+              <w:t>基于决策回归树的</w:t>
+            </w:r>
+            <w:r>
+              <w:rPr>
+                <w:rFonts w:ascii="微软雅黑" w:eastAsia="微软雅黑" w:hAnsi="微软雅黑"/>
+                <w:sz w:val="18"/>
+                <w:szCs w:val="18"/>
+              </w:rPr>
+              <w:t>Boosting模型</w:t>
             </w:r>
           </w:p>
         </w:tc>
@@ -9179,7 +9861,69 @@
                 <w:sz w:val="18"/>
                 <w:szCs w:val="18"/>
               </w:rPr>
-              <w:t>其核心就在于，每一棵树是从之前所有树的残差中来学习的。</w:t>
+              <w:t>其核心就在于，每一棵树是从之前所有树的残差中来学习的</w:t>
+            </w:r>
+            <w:r>
+              <w:rPr>
+                <w:rFonts w:ascii="微软雅黑" w:eastAsia="微软雅黑" w:hAnsi="微软雅黑" w:hint="eastAsia"/>
+                <w:sz w:val="18"/>
+                <w:szCs w:val="18"/>
+              </w:rPr>
+              <w:t>，通过不断的迭代降低偏差</w:t>
+            </w:r>
+            <w:r>
+              <w:rPr>
+                <w:rFonts w:ascii="微软雅黑" w:eastAsia="微软雅黑" w:hAnsi="微软雅黑" w:hint="eastAsia"/>
+                <w:sz w:val="18"/>
+                <w:szCs w:val="18"/>
+              </w:rPr>
+              <w:t>。</w:t>
+            </w:r>
+          </w:p>
+          <w:p>
+            <w:pPr>
+              <w:spacing w:line="240" w:lineRule="atLeast"/>
+              <w:rPr>
+                <w:rFonts w:ascii="微软雅黑" w:eastAsia="微软雅黑" w:hAnsi="微软雅黑"/>
+                <w:sz w:val="18"/>
+                <w:szCs w:val="18"/>
+              </w:rPr>
+            </w:pPr>
+          </w:p>
+          <w:p>
+            <w:pPr>
+              <w:spacing w:line="240" w:lineRule="atLeast"/>
+              <w:rPr>
+                <w:rFonts w:ascii="微软雅黑" w:eastAsia="微软雅黑" w:hAnsi="微软雅黑" w:hint="eastAsia"/>
+                <w:sz w:val="18"/>
+                <w:szCs w:val="18"/>
+              </w:rPr>
+            </w:pPr>
+            <w:proofErr w:type="gramStart"/>
+            <w:r>
+              <w:rPr>
+                <w:rFonts w:ascii="微软雅黑" w:eastAsia="微软雅黑" w:hAnsi="微软雅黑" w:hint="eastAsia"/>
+                <w:sz w:val="18"/>
+                <w:szCs w:val="18"/>
+              </w:rPr>
+              <w:t>基学习器是弱学习器</w:t>
+            </w:r>
+            <w:proofErr w:type="gramEnd"/>
+            <w:r>
+              <w:rPr>
+                <w:rFonts w:ascii="微软雅黑" w:eastAsia="微软雅黑" w:hAnsi="微软雅黑" w:hint="eastAsia"/>
+                <w:sz w:val="18"/>
+                <w:szCs w:val="18"/>
+              </w:rPr>
+              <w:t>，决策树的深度一般较小，以此降低方差(模型复杂度</w:t>
+            </w:r>
+            <w:r>
+              <w:rPr>
+                <w:rFonts w:ascii="微软雅黑" w:eastAsia="微软雅黑" w:hAnsi="微软雅黑"/>
+                <w:sz w:val="18"/>
+                <w:szCs w:val="18"/>
+              </w:rPr>
+              <w:t>)</w:t>
             </w:r>
           </w:p>
         </w:tc>
@@ -9212,6 +9956,144 @@
                 <w:szCs w:val="18"/>
               </w:rPr>
             </w:pPr>
+            <w:r>
+              <w:rPr>
+                <w:rFonts w:ascii="微软雅黑" w:eastAsia="微软雅黑" w:hAnsi="微软雅黑" w:hint="eastAsia"/>
+                <w:sz w:val="18"/>
+                <w:szCs w:val="18"/>
+              </w:rPr>
+              <w:t>1</w:t>
+            </w:r>
+            <w:r>
+              <w:rPr>
+                <w:rFonts w:ascii="微软雅黑" w:eastAsia="微软雅黑" w:hAnsi="微软雅黑"/>
+                <w:sz w:val="18"/>
+                <w:szCs w:val="18"/>
+              </w:rPr>
+              <w:t>.</w:t>
+            </w:r>
+            <w:proofErr w:type="gramStart"/>
+            <w:r>
+              <w:rPr>
+                <w:rFonts w:ascii="微软雅黑" w:eastAsia="微软雅黑" w:hAnsi="微软雅黑"/>
+                <w:sz w:val="18"/>
+                <w:szCs w:val="18"/>
+              </w:rPr>
+              <w:t>调参少</w:t>
+            </w:r>
+            <w:proofErr w:type="gramEnd"/>
+            <w:r>
+              <w:rPr>
+                <w:rFonts w:ascii="微软雅黑" w:eastAsia="微软雅黑" w:hAnsi="微软雅黑"/>
+                <w:sz w:val="18"/>
+                <w:szCs w:val="18"/>
+              </w:rPr>
+              <w:t xml:space="preserve">的情况下，准确率也高（SVM） </w:t>
+            </w:r>
+          </w:p>
+          <w:p>
+            <w:pPr>
+              <w:spacing w:line="240" w:lineRule="atLeast"/>
+              <w:rPr>
+                <w:rFonts w:ascii="微软雅黑" w:eastAsia="微软雅黑" w:hAnsi="微软雅黑"/>
+                <w:sz w:val="18"/>
+                <w:szCs w:val="18"/>
+              </w:rPr>
+            </w:pPr>
+            <w:r>
+              <w:rPr>
+                <w:rFonts w:ascii="微软雅黑" w:eastAsia="微软雅黑" w:hAnsi="微软雅黑" w:hint="eastAsia"/>
+                <w:sz w:val="18"/>
+                <w:szCs w:val="18"/>
+              </w:rPr>
+              <w:t>2</w:t>
+            </w:r>
+            <w:r>
+              <w:rPr>
+                <w:rFonts w:ascii="微软雅黑" w:eastAsia="微软雅黑" w:hAnsi="微软雅黑"/>
+                <w:sz w:val="18"/>
+                <w:szCs w:val="18"/>
+              </w:rPr>
+              <w:t>.</w:t>
+            </w:r>
+            <w:r>
+              <w:rPr>
+                <w:rFonts w:ascii="微软雅黑" w:eastAsia="微软雅黑" w:hAnsi="微软雅黑"/>
+                <w:sz w:val="18"/>
+                <w:szCs w:val="18"/>
+              </w:rPr>
+              <w:t>灵活处理各种数据，包括连续和离散，无需归一化处理（LR）</w:t>
+            </w:r>
+          </w:p>
+          <w:p>
+            <w:pPr>
+              <w:spacing w:line="240" w:lineRule="atLeast"/>
+              <w:rPr>
+                <w:rFonts w:ascii="微软雅黑" w:eastAsia="微软雅黑" w:hAnsi="微软雅黑"/>
+                <w:sz w:val="18"/>
+                <w:szCs w:val="18"/>
+              </w:rPr>
+            </w:pPr>
+            <w:r>
+              <w:rPr>
+                <w:rFonts w:ascii="微软雅黑" w:eastAsia="微软雅黑" w:hAnsi="微软雅黑"/>
+                <w:sz w:val="18"/>
+                <w:szCs w:val="18"/>
+              </w:rPr>
+              <w:t>3.</w:t>
+            </w:r>
+            <w:r>
+              <w:rPr>
+                <w:rFonts w:ascii="微软雅黑" w:eastAsia="微软雅黑" w:hAnsi="微软雅黑"/>
+                <w:sz w:val="18"/>
+                <w:szCs w:val="18"/>
+              </w:rPr>
+              <w:t>模型非线性变换多，特征不用经过复杂处理即可表达复杂信息</w:t>
+            </w:r>
+          </w:p>
+          <w:p>
+            <w:pPr>
+              <w:spacing w:line="240" w:lineRule="atLeast"/>
+              <w:rPr>
+                <w:rFonts w:ascii="微软雅黑" w:eastAsia="微软雅黑" w:hAnsi="微软雅黑"/>
+                <w:sz w:val="18"/>
+                <w:szCs w:val="18"/>
+              </w:rPr>
+            </w:pPr>
+            <w:r>
+              <w:rPr>
+                <w:rFonts w:ascii="微软雅黑" w:eastAsia="微软雅黑" w:hAnsi="微软雅黑"/>
+                <w:sz w:val="18"/>
+                <w:szCs w:val="18"/>
+              </w:rPr>
+              <w:t>4.</w:t>
+            </w:r>
+            <w:r>
+              <w:rPr>
+                <w:rFonts w:ascii="微软雅黑" w:eastAsia="微软雅黑" w:hAnsi="微软雅黑"/>
+                <w:sz w:val="18"/>
+                <w:szCs w:val="18"/>
+              </w:rPr>
+              <w:t>从一定程度上可以防止过拟合，</w:t>
+            </w:r>
+            <w:proofErr w:type="gramStart"/>
+            <w:r>
+              <w:rPr>
+                <w:rFonts w:ascii="微软雅黑" w:eastAsia="微软雅黑" w:hAnsi="微软雅黑"/>
+                <w:sz w:val="18"/>
+                <w:szCs w:val="18"/>
+              </w:rPr>
+              <w:t>小步非</w:t>
+            </w:r>
+            <w:proofErr w:type="gramEnd"/>
+            <w:r>
+              <w:rPr>
+                <w:rFonts w:ascii="微软雅黑" w:eastAsia="微软雅黑" w:hAnsi="微软雅黑"/>
+                <w:sz w:val="18"/>
+                <w:szCs w:val="18"/>
+              </w:rPr>
+              <w:t>大步拟合</w:t>
+            </w:r>
           </w:p>
         </w:tc>
         <w:tc>
@@ -9225,6 +10107,237 @@
               <w:jc w:val="left"/>
               <w:rPr>
                 <w:rFonts w:ascii="微软雅黑" w:eastAsia="微软雅黑" w:hAnsi="微软雅黑"/>
+                <w:sz w:val="18"/>
+                <w:szCs w:val="18"/>
+              </w:rPr>
+            </w:pPr>
+            <w:r>
+              <w:rPr>
+                <w:rFonts w:ascii="微软雅黑" w:eastAsia="微软雅黑" w:hAnsi="微软雅黑" w:hint="eastAsia"/>
+                <w:sz w:val="18"/>
+                <w:szCs w:val="18"/>
+              </w:rPr>
+              <w:t>与RF的区别</w:t>
+            </w:r>
+            <w:r>
+              <w:rPr>
+                <w:rFonts w:ascii="微软雅黑" w:eastAsia="微软雅黑" w:hAnsi="微软雅黑" w:hint="eastAsia"/>
+                <w:sz w:val="18"/>
+                <w:szCs w:val="18"/>
+              </w:rPr>
+              <w:t>：</w:t>
+            </w:r>
+          </w:p>
+          <w:p>
+            <w:pPr>
+              <w:widowControl/>
+              <w:jc w:val="left"/>
+              <w:rPr>
+                <w:rFonts w:ascii="微软雅黑" w:eastAsia="微软雅黑" w:hAnsi="微软雅黑"/>
+                <w:sz w:val="18"/>
+                <w:szCs w:val="18"/>
+              </w:rPr>
+            </w:pPr>
+            <w:r>
+              <w:rPr>
+                <w:rFonts w:ascii="微软雅黑" w:eastAsia="微软雅黑" w:hAnsi="微软雅黑" w:hint="eastAsia"/>
+                <w:sz w:val="18"/>
+                <w:szCs w:val="18"/>
+              </w:rPr>
+              <w:t>1</w:t>
+            </w:r>
+            <w:r>
+              <w:rPr>
+                <w:rFonts w:ascii="微软雅黑" w:eastAsia="微软雅黑" w:hAnsi="微软雅黑"/>
+                <w:sz w:val="18"/>
+                <w:szCs w:val="18"/>
+              </w:rPr>
+              <w:t>.</w:t>
+            </w:r>
+            <w:r>
+              <w:rPr>
+                <w:rFonts w:ascii="微软雅黑" w:eastAsia="微软雅黑" w:hAnsi="微软雅黑" w:hint="eastAsia"/>
+                <w:sz w:val="18"/>
+                <w:szCs w:val="18"/>
+              </w:rPr>
+              <w:t>取样方式</w:t>
+            </w:r>
+          </w:p>
+          <w:p>
+            <w:pPr>
+              <w:widowControl/>
+              <w:jc w:val="left"/>
+              <w:rPr>
+                <w:rFonts w:ascii="微软雅黑" w:eastAsia="微软雅黑" w:hAnsi="微软雅黑"/>
+                <w:sz w:val="18"/>
+                <w:szCs w:val="18"/>
+              </w:rPr>
+            </w:pPr>
+            <w:r>
+              <w:rPr>
+                <w:rFonts w:ascii="微软雅黑" w:eastAsia="微软雅黑" w:hAnsi="微软雅黑" w:hint="eastAsia"/>
+                <w:sz w:val="18"/>
+                <w:szCs w:val="18"/>
+              </w:rPr>
+              <w:t>2</w:t>
+            </w:r>
+            <w:r>
+              <w:rPr>
+                <w:rFonts w:ascii="微软雅黑" w:eastAsia="微软雅黑" w:hAnsi="微软雅黑"/>
+                <w:sz w:val="18"/>
+                <w:szCs w:val="18"/>
+              </w:rPr>
+              <w:t>.RF</w:t>
+            </w:r>
+            <w:r>
+              <w:rPr>
+                <w:rFonts w:ascii="微软雅黑" w:eastAsia="微软雅黑" w:hAnsi="微软雅黑" w:hint="eastAsia"/>
+                <w:sz w:val="18"/>
+                <w:szCs w:val="18"/>
+              </w:rPr>
+              <w:t>投票，GBDT加权</w:t>
+            </w:r>
+          </w:p>
+          <w:p>
+            <w:pPr>
+              <w:widowControl/>
+              <w:jc w:val="left"/>
+              <w:rPr>
+                <w:rFonts w:ascii="微软雅黑" w:eastAsia="微软雅黑" w:hAnsi="微软雅黑"/>
+                <w:sz w:val="18"/>
+                <w:szCs w:val="18"/>
+              </w:rPr>
+            </w:pPr>
+            <w:r>
+              <w:rPr>
+                <w:rFonts w:ascii="微软雅黑" w:eastAsia="微软雅黑" w:hAnsi="微软雅黑" w:hint="eastAsia"/>
+                <w:sz w:val="18"/>
+                <w:szCs w:val="18"/>
+              </w:rPr>
+              <w:t>3</w:t>
+            </w:r>
+            <w:r>
+              <w:rPr>
+                <w:rFonts w:ascii="微软雅黑" w:eastAsia="微软雅黑" w:hAnsi="微软雅黑"/>
+                <w:sz w:val="18"/>
+                <w:szCs w:val="18"/>
+              </w:rPr>
+              <w:t>.</w:t>
+            </w:r>
+            <w:r>
+              <w:rPr>
+                <w:rFonts w:ascii="微软雅黑" w:eastAsia="微软雅黑" w:hAnsi="微软雅黑" w:hint="eastAsia"/>
+                <w:sz w:val="18"/>
+                <w:szCs w:val="18"/>
+              </w:rPr>
+              <w:t>对异常值敏感</w:t>
+            </w:r>
+          </w:p>
+          <w:p>
+            <w:pPr>
+              <w:widowControl/>
+              <w:jc w:val="left"/>
+              <w:rPr>
+                <w:rFonts w:ascii="微软雅黑" w:eastAsia="微软雅黑" w:hAnsi="微软雅黑" w:hint="eastAsia"/>
+                <w:sz w:val="18"/>
+                <w:szCs w:val="18"/>
+              </w:rPr>
+            </w:pPr>
+            <w:r>
+              <w:rPr>
+                <w:rFonts w:ascii="微软雅黑" w:eastAsia="微软雅黑" w:hAnsi="微软雅黑" w:hint="eastAsia"/>
+                <w:sz w:val="18"/>
+                <w:szCs w:val="18"/>
+              </w:rPr>
+              <w:t>4</w:t>
+            </w:r>
+            <w:r>
+              <w:rPr>
+                <w:rFonts w:ascii="微软雅黑" w:eastAsia="微软雅黑" w:hAnsi="微软雅黑"/>
+                <w:sz w:val="18"/>
+                <w:szCs w:val="18"/>
+              </w:rPr>
+              <w:t>.</w:t>
+            </w:r>
+            <w:r>
+              <w:rPr>
+                <w:rFonts w:ascii="微软雅黑" w:eastAsia="微软雅黑" w:hAnsi="微软雅黑"/>
+                <w:sz w:val="18"/>
+                <w:szCs w:val="18"/>
+              </w:rPr>
+              <w:t>gbdt</w:t>
+            </w:r>
+            <w:r>
+              <w:rPr>
+                <w:rFonts w:ascii="微软雅黑" w:eastAsia="微软雅黑" w:hAnsi="微软雅黑" w:hint="eastAsia"/>
+                <w:sz w:val="18"/>
+                <w:szCs w:val="18"/>
+              </w:rPr>
+              <w:t>只能用</w:t>
+            </w:r>
+            <w:r>
+              <w:rPr>
+                <w:rFonts w:ascii="微软雅黑" w:eastAsia="微软雅黑" w:hAnsi="微软雅黑"/>
+                <w:sz w:val="18"/>
+                <w:szCs w:val="18"/>
+              </w:rPr>
+              <w:t>cart</w:t>
+            </w:r>
+            <w:r>
+              <w:rPr>
+                <w:rFonts w:ascii="微软雅黑" w:eastAsia="微软雅黑" w:hAnsi="微软雅黑" w:hint="eastAsia"/>
+                <w:sz w:val="18"/>
+                <w:szCs w:val="18"/>
+              </w:rPr>
+              <w:t>回归树</w:t>
+            </w:r>
+          </w:p>
+          <w:p>
+            <w:pPr>
+              <w:widowControl/>
+              <w:jc w:val="left"/>
+              <w:rPr>
+                <w:rFonts w:ascii="微软雅黑" w:eastAsia="微软雅黑" w:hAnsi="微软雅黑"/>
+                <w:sz w:val="18"/>
+                <w:szCs w:val="18"/>
+              </w:rPr>
+            </w:pPr>
+            <w:r>
+              <w:rPr>
+                <w:rFonts w:ascii="微软雅黑" w:eastAsia="微软雅黑" w:hAnsi="微软雅黑" w:hint="eastAsia"/>
+                <w:sz w:val="18"/>
+                <w:szCs w:val="18"/>
+              </w:rPr>
+              <w:t>(分类树用于分类标签值，分类结果无法累加</w:t>
+            </w:r>
+            <w:bookmarkStart w:id="0" w:name="_GoBack"/>
+            <w:bookmarkEnd w:id="0"/>
+            <w:r>
+              <w:rPr>
+                <w:rFonts w:ascii="微软雅黑" w:eastAsia="微软雅黑" w:hAnsi="微软雅黑"/>
+                <w:sz w:val="18"/>
+                <w:szCs w:val="18"/>
+              </w:rPr>
+              <w:t>)</w:t>
+            </w:r>
+          </w:p>
+          <w:p>
+            <w:pPr>
+              <w:widowControl/>
+              <w:jc w:val="left"/>
+              <w:rPr>
+                <w:rFonts w:ascii="微软雅黑" w:eastAsia="微软雅黑" w:hAnsi="微软雅黑"/>
+                <w:sz w:val="18"/>
+                <w:szCs w:val="18"/>
+              </w:rPr>
+            </w:pPr>
+          </w:p>
+          <w:p>
+            <w:pPr>
+              <w:widowControl/>
+              <w:jc w:val="left"/>
+              <w:rPr>
+                <w:rFonts w:ascii="微软雅黑" w:eastAsia="微软雅黑" w:hAnsi="微软雅黑" w:hint="eastAsia"/>
                 <w:sz w:val="18"/>
                 <w:szCs w:val="18"/>
               </w:rPr>
@@ -9312,11 +10425,35 @@
             <w:pPr>
               <w:spacing w:line="240" w:lineRule="atLeast"/>
               <w:rPr>
-                <w:rFonts w:ascii="微软雅黑" w:eastAsia="微软雅黑" w:hAnsi="微软雅黑"/>
-                <w:sz w:val="18"/>
-                <w:szCs w:val="18"/>
-              </w:rPr>
-            </w:pPr>
+                <w:rFonts w:ascii="微软雅黑" w:eastAsia="微软雅黑" w:hAnsi="微软雅黑" w:hint="eastAsia"/>
+                <w:sz w:val="18"/>
+                <w:szCs w:val="18"/>
+              </w:rPr>
+            </w:pPr>
+            <w:r>
+              <w:rPr>
+                <w:rFonts w:ascii="微软雅黑" w:eastAsia="微软雅黑" w:hAnsi="微软雅黑" w:hint="eastAsia"/>
+                <w:sz w:val="18"/>
+                <w:szCs w:val="18"/>
+              </w:rPr>
+              <w:t>1</w:t>
+            </w:r>
+            <w:r>
+              <w:rPr>
+                <w:rFonts w:ascii="微软雅黑" w:eastAsia="微软雅黑" w:hAnsi="微软雅黑"/>
+                <w:sz w:val="18"/>
+                <w:szCs w:val="18"/>
+              </w:rPr>
+              <w:t>.</w:t>
+            </w:r>
+            <w:r>
+              <w:rPr>
+                <w:rFonts w:ascii="微软雅黑" w:eastAsia="微软雅黑" w:hAnsi="微软雅黑" w:hint="eastAsia"/>
+                <w:sz w:val="18"/>
+                <w:szCs w:val="18"/>
+              </w:rPr>
+              <w:t>对异常值敏感</w:t>
+            </w:r>
           </w:p>
         </w:tc>
         <w:tc>
@@ -10188,6 +11325,7 @@
                 <w:sz w:val="18"/>
                 <w:szCs w:val="18"/>
               </w:rPr>
+              <w:lastRenderedPageBreak/>
               <w:t>1</w:t>
             </w:r>
             <w:r>
@@ -10223,7 +11361,16 @@
                 <w:sz w:val="18"/>
                 <w:szCs w:val="18"/>
               </w:rPr>
-              <w:t>首先会生成所有单个元素的项集列表。接着扫描数据集来查看哪些项集满足最小支持度要求，那些不满足最小支持度的集合会被去掉。然后，对剩下来的集合进行组合以生成包含两个元素的项集。接下来，再重新扫描交易记录，去掉不满足最小支持度的项集。该过程重复进行直到所有项集都被去掉。</w:t>
+              <w:t>首先会生成所有单个元素的项集列表。接着扫描数据集来查看哪些项集满足最小支持度要求，那些不满足最小支持度的集合会被去掉。然后，对剩下来的集合进行组合以生成包含两个元素的项</w:t>
+            </w:r>
+            <w:r>
+              <w:rPr>
+                <w:rFonts w:ascii="微软雅黑" w:eastAsia="微软雅黑" w:hAnsi="微软雅黑" w:hint="eastAsia"/>
+                <w:sz w:val="18"/>
+                <w:szCs w:val="18"/>
+              </w:rPr>
+              <w:lastRenderedPageBreak/>
+              <w:t>集。接下来，再重新扫描交易记录，去掉不满足最小支持度的项集。该过程重复进行直到所有项集都被去掉。</w:t>
             </w:r>
           </w:p>
           <w:p>
@@ -10256,7 +11403,7 @@
             <w:pPr>
               <w:spacing w:line="240" w:lineRule="atLeast"/>
               <w:rPr>
-                <w:rFonts w:ascii="微软雅黑" w:eastAsia="微软雅黑" w:hAnsi="微软雅黑" w:hint="eastAsia"/>
+                <w:rFonts w:ascii="微软雅黑" w:eastAsia="微软雅黑" w:hAnsi="微软雅黑"/>
                 <w:sz w:val="18"/>
                 <w:szCs w:val="18"/>
               </w:rPr>
@@ -10392,7 +11539,7 @@
             <w:pPr>
               <w:spacing w:line="240" w:lineRule="atLeast"/>
               <w:rPr>
-                <w:rFonts w:ascii="微软雅黑" w:eastAsia="微软雅黑" w:hAnsi="微软雅黑" w:hint="eastAsia"/>
+                <w:rFonts w:ascii="微软雅黑" w:eastAsia="微软雅黑" w:hAnsi="微软雅黑"/>
                 <w:sz w:val="18"/>
                 <w:szCs w:val="18"/>
               </w:rPr>
@@ -10570,7 +11717,6 @@
                 <w:sz w:val="18"/>
                 <w:szCs w:val="18"/>
               </w:rPr>
-              <w:lastRenderedPageBreak/>
               <w:t>3.a 首先通过</w:t>
             </w:r>
             <w:proofErr w:type="spellStart"/>
@@ -10909,6 +12055,7 @@
                 <w:sz w:val="18"/>
                 <w:szCs w:val="18"/>
               </w:rPr>
+              <w:lastRenderedPageBreak/>
               <w:t>2.</w:t>
             </w:r>
             <w:r>
@@ -10990,7 +12137,6 @@
                 <w:sz w:val="18"/>
                 <w:szCs w:val="18"/>
               </w:rPr>
-              <w:lastRenderedPageBreak/>
               <w:t>FP</w:t>
             </w:r>
             <w:r>
@@ -11142,7 +12288,7 @@
             <w:pPr>
               <w:spacing w:line="240" w:lineRule="atLeast"/>
               <w:rPr>
-                <w:rFonts w:ascii="微软雅黑" w:eastAsia="微软雅黑" w:hAnsi="微软雅黑" w:hint="eastAsia"/>
+                <w:rFonts w:ascii="微软雅黑" w:eastAsia="微软雅黑" w:hAnsi="微软雅黑"/>
                 <w:sz w:val="18"/>
                 <w:szCs w:val="18"/>
               </w:rPr>
@@ -11268,7 +12414,7 @@
             <w:pPr>
               <w:spacing w:line="240" w:lineRule="atLeast"/>
               <w:rPr>
-                <w:rFonts w:ascii="微软雅黑" w:eastAsia="微软雅黑" w:hAnsi="微软雅黑" w:hint="eastAsia"/>
+                <w:rFonts w:ascii="微软雅黑" w:eastAsia="微软雅黑" w:hAnsi="微软雅黑"/>
                 <w:sz w:val="18"/>
                 <w:szCs w:val="18"/>
               </w:rPr>
@@ -11336,7 +12482,7 @@
             <w:pPr>
               <w:spacing w:line="240" w:lineRule="atLeast"/>
               <w:rPr>
-                <w:rFonts w:ascii="微软雅黑" w:eastAsia="微软雅黑" w:hAnsi="微软雅黑" w:hint="eastAsia"/>
+                <w:rFonts w:ascii="微软雅黑" w:eastAsia="微软雅黑" w:hAnsi="微软雅黑"/>
                 <w:sz w:val="18"/>
                 <w:szCs w:val="18"/>
               </w:rPr>
@@ -11461,7 +12607,7 @@
             <w:pPr>
               <w:spacing w:line="240" w:lineRule="atLeast"/>
               <w:rPr>
-                <w:rFonts w:ascii="微软雅黑" w:eastAsia="微软雅黑" w:hAnsi="微软雅黑" w:hint="eastAsia"/>
+                <w:rFonts w:ascii="微软雅黑" w:eastAsia="微软雅黑" w:hAnsi="微软雅黑"/>
                 <w:sz w:val="18"/>
                 <w:szCs w:val="18"/>
               </w:rPr>
@@ -11708,12 +12854,19 @@
                 <w:sz w:val="18"/>
                 <w:szCs w:val="18"/>
               </w:rPr>
-              <w:t>1项集，并按照支持度降序排列。</w:t>
-            </w:r>
-          </w:p>
-        </w:tc>
-        <w:bookmarkStart w:id="0" w:name="_GoBack"/>
-        <w:bookmarkEnd w:id="0"/>
+              <w:t>1项集，并</w:t>
+            </w:r>
+            <w:r>
+              <w:rPr>
+                <w:rFonts w:ascii="微软雅黑" w:eastAsia="微软雅黑" w:hAnsi="微软雅黑"/>
+                <w:sz w:val="18"/>
+                <w:szCs w:val="18"/>
+              </w:rPr>
+              <w:lastRenderedPageBreak/>
+              <w:t>按照支持度降序排列。</w:t>
+            </w:r>
+          </w:p>
+        </w:tc>
       </w:tr>
       <w:tr>
         <w:trPr>
@@ -12262,7 +13415,6 @@
                 <w:sz w:val="18"/>
                 <w:szCs w:val="18"/>
               </w:rPr>
-              <w:lastRenderedPageBreak/>
               <w:t>3）计算并推荐</w:t>
             </w:r>
           </w:p>
@@ -12447,7 +13599,6 @@
                 <w:sz w:val="18"/>
                 <w:szCs w:val="18"/>
               </w:rPr>
-              <w:lastRenderedPageBreak/>
               <w:t>K</w:t>
             </w:r>
             <w:r>
@@ -13033,11 +14184,19 @@
               <w:spacing w:line="240" w:lineRule="atLeast"/>
               <w:jc w:val="center"/>
               <w:rPr>
-                <w:rFonts w:ascii="微软雅黑" w:eastAsia="微软雅黑" w:hAnsi="微软雅黑"/>
-                <w:sz w:val="18"/>
-                <w:szCs w:val="18"/>
-              </w:rPr>
-            </w:pPr>
+                <w:rFonts w:ascii="微软雅黑" w:eastAsia="微软雅黑" w:hAnsi="微软雅黑" w:hint="eastAsia"/>
+                <w:sz w:val="18"/>
+                <w:szCs w:val="18"/>
+              </w:rPr>
+            </w:pPr>
+            <w:r>
+              <w:rPr>
+                <w:rFonts w:ascii="微软雅黑" w:eastAsia="微软雅黑" w:hAnsi="微软雅黑" w:hint="eastAsia"/>
+                <w:sz w:val="18"/>
+                <w:szCs w:val="18"/>
+              </w:rPr>
+              <w:t>梯度下降</w:t>
+            </w:r>
           </w:p>
         </w:tc>
         <w:tc>
@@ -13128,6 +14287,64 @@
                 <w:szCs w:val="18"/>
               </w:rPr>
             </w:pPr>
+            <w:r>
+              <w:rPr>
+                <w:rFonts w:ascii="微软雅黑" w:eastAsia="微软雅黑" w:hAnsi="微软雅黑" w:hint="eastAsia"/>
+                <w:sz w:val="18"/>
+                <w:szCs w:val="18"/>
+              </w:rPr>
+              <w:t>动量</w:t>
+            </w:r>
+          </w:p>
+          <w:p>
+            <w:pPr>
+              <w:widowControl/>
+              <w:jc w:val="left"/>
+              <w:rPr>
+                <w:rFonts w:ascii="微软雅黑" w:eastAsia="微软雅黑" w:hAnsi="微软雅黑"/>
+                <w:sz w:val="18"/>
+                <w:szCs w:val="18"/>
+              </w:rPr>
+            </w:pPr>
+            <w:proofErr w:type="spellStart"/>
+            <w:r>
+              <w:rPr>
+                <w:rFonts w:ascii="微软雅黑" w:eastAsia="微软雅黑" w:hAnsi="微软雅黑"/>
+                <w:sz w:val="18"/>
+                <w:szCs w:val="18"/>
+              </w:rPr>
+              <w:t>Rmsprop</w:t>
+            </w:r>
+            <w:proofErr w:type="spellEnd"/>
+          </w:p>
+          <w:p>
+            <w:pPr>
+              <w:widowControl/>
+              <w:jc w:val="left"/>
+              <w:rPr>
+                <w:rFonts w:ascii="微软雅黑" w:eastAsia="微软雅黑" w:hAnsi="微软雅黑" w:hint="eastAsia"/>
+                <w:sz w:val="18"/>
+                <w:szCs w:val="18"/>
+              </w:rPr>
+            </w:pPr>
+            <w:proofErr w:type="spellStart"/>
+            <w:r>
+              <w:rPr>
+                <w:rFonts w:ascii="微软雅黑" w:eastAsia="微软雅黑" w:hAnsi="微软雅黑" w:hint="eastAsia"/>
+                <w:sz w:val="18"/>
+                <w:szCs w:val="18"/>
+              </w:rPr>
+              <w:t>a</w:t>
+            </w:r>
+            <w:r>
+              <w:rPr>
+                <w:rFonts w:ascii="微软雅黑" w:eastAsia="微软雅黑" w:hAnsi="微软雅黑"/>
+                <w:sz w:val="18"/>
+                <w:szCs w:val="18"/>
+              </w:rPr>
+              <w:t>dam</w:t>
+            </w:r>
+            <w:proofErr w:type="spellEnd"/>
           </w:p>
         </w:tc>
       </w:tr>
@@ -13456,7 +14673,7 @@
       </w:tr>
       <w:tr>
         <w:trPr>
-          <w:trHeight w:val="634"/>
+          <w:trHeight w:val="389"/>
         </w:trPr>
         <w:tc>
           <w:tcPr>
@@ -13474,6 +14691,14 @@
                 <w:szCs w:val="18"/>
               </w:rPr>
             </w:pPr>
+            <w:r>
+              <w:rPr>
+                <w:rFonts w:ascii="微软雅黑" w:eastAsia="微软雅黑" w:hAnsi="微软雅黑" w:hint="eastAsia"/>
+                <w:sz w:val="18"/>
+                <w:szCs w:val="18"/>
+              </w:rPr>
+              <w:t>ROC</w:t>
+            </w:r>
           </w:p>
         </w:tc>
         <w:tc>
@@ -13490,6 +14715,14 @@
                 <w:szCs w:val="18"/>
               </w:rPr>
             </w:pPr>
+            <w:r>
+              <w:rPr>
+                <w:rFonts w:ascii="微软雅黑" w:eastAsia="微软雅黑" w:hAnsi="微软雅黑" w:hint="eastAsia"/>
+                <w:sz w:val="18"/>
+                <w:szCs w:val="18"/>
+              </w:rPr>
+              <w:t>不同阈值下的假阳率、正阳率</w:t>
+            </w:r>
           </w:p>
         </w:tc>
         <w:tc>
@@ -13506,16 +14739,80 @@
                 <w:szCs w:val="18"/>
               </w:rPr>
             </w:pPr>
-          </w:p>
-          <w:p>
-            <w:pPr>
-              <w:spacing w:line="240" w:lineRule="atLeast"/>
-              <w:rPr>
-                <w:rFonts w:ascii="微软雅黑" w:eastAsia="微软雅黑" w:hAnsi="微软雅黑"/>
-                <w:sz w:val="18"/>
-                <w:szCs w:val="18"/>
-              </w:rPr>
-            </w:pPr>
+            <w:r>
+              <w:rPr>
+                <w:rFonts w:ascii="微软雅黑" w:eastAsia="微软雅黑" w:hAnsi="微软雅黑"/>
+                <w:sz w:val="18"/>
+                <w:szCs w:val="18"/>
+              </w:rPr>
+              <w:t>x</w:t>
+            </w:r>
+            <w:r>
+              <w:rPr>
+                <w:rFonts w:ascii="微软雅黑" w:eastAsia="微软雅黑" w:hAnsi="微软雅黑" w:hint="eastAsia"/>
+                <w:sz w:val="18"/>
+                <w:szCs w:val="18"/>
+              </w:rPr>
+              <w:t>轴：</w:t>
+            </w:r>
+            <w:r>
+              <w:rPr>
+                <w:rFonts w:ascii="微软雅黑" w:eastAsia="微软雅黑" w:hAnsi="微软雅黑" w:hint="eastAsia"/>
+                <w:sz w:val="18"/>
+                <w:szCs w:val="18"/>
+              </w:rPr>
+              <w:t>假阳率 F</w:t>
+            </w:r>
+            <w:r>
+              <w:rPr>
+                <w:rFonts w:ascii="微软雅黑" w:eastAsia="微软雅黑" w:hAnsi="微软雅黑"/>
+                <w:sz w:val="18"/>
+                <w:szCs w:val="18"/>
+              </w:rPr>
+              <w:t>P/(TN+FP)</w:t>
+            </w:r>
+          </w:p>
+          <w:p>
+            <w:pPr>
+              <w:spacing w:line="240" w:lineRule="atLeast"/>
+              <w:rPr>
+                <w:rFonts w:ascii="微软雅黑" w:eastAsia="微软雅黑" w:hAnsi="微软雅黑" w:hint="eastAsia"/>
+                <w:sz w:val="18"/>
+                <w:szCs w:val="18"/>
+              </w:rPr>
+            </w:pPr>
+            <w:r>
+              <w:rPr>
+                <w:rFonts w:ascii="微软雅黑" w:eastAsia="微软雅黑" w:hAnsi="微软雅黑" w:hint="eastAsia"/>
+                <w:sz w:val="18"/>
+                <w:szCs w:val="18"/>
+              </w:rPr>
+              <w:t>y</w:t>
+            </w:r>
+            <w:r>
+              <w:rPr>
+                <w:rFonts w:ascii="微软雅黑" w:eastAsia="微软雅黑" w:hAnsi="微软雅黑" w:hint="eastAsia"/>
+                <w:sz w:val="18"/>
+                <w:szCs w:val="18"/>
+              </w:rPr>
+              <w:t>轴</w:t>
+            </w:r>
+            <w:r>
+              <w:rPr>
+                <w:rFonts w:ascii="微软雅黑" w:eastAsia="微软雅黑" w:hAnsi="微软雅黑" w:hint="eastAsia"/>
+                <w:sz w:val="18"/>
+                <w:szCs w:val="18"/>
+              </w:rPr>
+              <w:t>：正阳率TP</w:t>
+            </w:r>
+            <w:r>
+              <w:rPr>
+                <w:rFonts w:ascii="微软雅黑" w:eastAsia="微软雅黑" w:hAnsi="微软雅黑"/>
+                <w:sz w:val="18"/>
+                <w:szCs w:val="18"/>
+              </w:rPr>
+              <w:t>/(FN+TP)</w:t>
+            </w:r>
           </w:p>
         </w:tc>
         <w:tc>
@@ -13532,6 +14829,537 @@
                 <w:szCs w:val="18"/>
               </w:rPr>
             </w:pPr>
+          </w:p>
+        </w:tc>
+        <w:tc>
+          <w:tcPr>
+            <w:tcW w:w="4110" w:type="dxa"/>
+          </w:tcPr>
+          <w:p>
+            <w:pPr>
+              <w:spacing w:line="240" w:lineRule="atLeast"/>
+              <w:rPr>
+                <w:rFonts w:ascii="微软雅黑" w:eastAsia="微软雅黑" w:hAnsi="微软雅黑"/>
+                <w:sz w:val="18"/>
+                <w:szCs w:val="18"/>
+              </w:rPr>
+            </w:pPr>
+          </w:p>
+        </w:tc>
+        <w:tc>
+          <w:tcPr>
+            <w:tcW w:w="1422" w:type="dxa"/>
+            <w:vMerge w:val="restart"/>
+          </w:tcPr>
+          <w:p>
+            <w:pPr>
+              <w:widowControl/>
+              <w:jc w:val="left"/>
+              <w:rPr>
+                <w:rFonts w:ascii="微软雅黑" w:eastAsia="微软雅黑" w:hAnsi="微软雅黑"/>
+                <w:sz w:val="18"/>
+                <w:szCs w:val="18"/>
+              </w:rPr>
+            </w:pPr>
+          </w:p>
+        </w:tc>
+      </w:tr>
+      <w:tr>
+        <w:trPr>
+          <w:trHeight w:val="171"/>
+        </w:trPr>
+        <w:tc>
+          <w:tcPr>
+            <w:tcW w:w="1236" w:type="dxa"/>
+            <w:vMerge/>
+            <w:vAlign w:val="center"/>
+          </w:tcPr>
+          <w:p>
+            <w:pPr>
+              <w:spacing w:line="240" w:lineRule="atLeast"/>
+              <w:jc w:val="center"/>
+              <w:rPr>
+                <w:rFonts w:ascii="微软雅黑" w:eastAsia="微软雅黑" w:hAnsi="微软雅黑"/>
+                <w:sz w:val="18"/>
+                <w:szCs w:val="18"/>
+              </w:rPr>
+            </w:pPr>
+          </w:p>
+        </w:tc>
+        <w:tc>
+          <w:tcPr>
+            <w:tcW w:w="1452" w:type="dxa"/>
+            <w:vMerge/>
+          </w:tcPr>
+          <w:p>
+            <w:pPr>
+              <w:spacing w:line="240" w:lineRule="atLeast"/>
+              <w:jc w:val="center"/>
+              <w:rPr>
+                <w:rFonts w:ascii="微软雅黑" w:eastAsia="微软雅黑" w:hAnsi="微软雅黑"/>
+                <w:sz w:val="18"/>
+                <w:szCs w:val="18"/>
+              </w:rPr>
+            </w:pPr>
+          </w:p>
+        </w:tc>
+        <w:tc>
+          <w:tcPr>
+            <w:tcW w:w="5333" w:type="dxa"/>
+            <w:vMerge/>
+          </w:tcPr>
+          <w:p>
+            <w:pPr>
+              <w:spacing w:line="240" w:lineRule="atLeast"/>
+              <w:rPr>
+                <w:rFonts w:ascii="微软雅黑" w:eastAsia="微软雅黑" w:hAnsi="微软雅黑"/>
+                <w:sz w:val="18"/>
+                <w:szCs w:val="18"/>
+              </w:rPr>
+            </w:pPr>
+          </w:p>
+        </w:tc>
+        <w:tc>
+          <w:tcPr>
+            <w:tcW w:w="2460" w:type="dxa"/>
+            <w:vMerge/>
+          </w:tcPr>
+          <w:p>
+            <w:pPr>
+              <w:spacing w:line="240" w:lineRule="atLeast"/>
+              <w:jc w:val="center"/>
+              <w:rPr>
+                <w:rFonts w:ascii="Consolas" w:eastAsia="微软雅黑" w:hAnsi="Consolas" w:cs="Consolas"/>
+                <w:sz w:val="18"/>
+                <w:szCs w:val="18"/>
+              </w:rPr>
+            </w:pPr>
+          </w:p>
+        </w:tc>
+        <w:tc>
+          <w:tcPr>
+            <w:tcW w:w="4110" w:type="dxa"/>
+          </w:tcPr>
+          <w:p>
+            <w:pPr>
+              <w:spacing w:line="240" w:lineRule="atLeast"/>
+              <w:rPr>
+                <w:rFonts w:ascii="微软雅黑" w:eastAsia="微软雅黑" w:hAnsi="微软雅黑"/>
+                <w:sz w:val="18"/>
+                <w:szCs w:val="18"/>
+              </w:rPr>
+            </w:pPr>
+          </w:p>
+        </w:tc>
+        <w:tc>
+          <w:tcPr>
+            <w:tcW w:w="1422" w:type="dxa"/>
+            <w:vMerge/>
+          </w:tcPr>
+          <w:p>
+            <w:pPr>
+              <w:widowControl/>
+              <w:jc w:val="left"/>
+              <w:rPr>
+                <w:rFonts w:ascii="微软雅黑" w:eastAsia="微软雅黑" w:hAnsi="微软雅黑"/>
+                <w:sz w:val="18"/>
+                <w:szCs w:val="18"/>
+              </w:rPr>
+            </w:pPr>
+          </w:p>
+        </w:tc>
+      </w:tr>
+      <w:tr>
+        <w:trPr>
+          <w:trHeight w:val="634"/>
+        </w:trPr>
+        <w:tc>
+          <w:tcPr>
+            <w:tcW w:w="1236" w:type="dxa"/>
+            <w:vMerge w:val="restart"/>
+            <w:vAlign w:val="center"/>
+          </w:tcPr>
+          <w:p>
+            <w:pPr>
+              <w:spacing w:line="240" w:lineRule="atLeast"/>
+              <w:jc w:val="center"/>
+              <w:rPr>
+                <w:rFonts w:ascii="微软雅黑" w:eastAsia="微软雅黑" w:hAnsi="微软雅黑"/>
+                <w:sz w:val="18"/>
+                <w:szCs w:val="18"/>
+              </w:rPr>
+            </w:pPr>
+            <w:r>
+              <w:rPr>
+                <w:rFonts w:ascii="微软雅黑" w:eastAsia="微软雅黑" w:hAnsi="微软雅黑" w:hint="eastAsia"/>
+                <w:sz w:val="18"/>
+                <w:szCs w:val="18"/>
+              </w:rPr>
+              <w:t>过拟合</w:t>
+            </w:r>
+          </w:p>
+        </w:tc>
+        <w:tc>
+          <w:tcPr>
+            <w:tcW w:w="1452" w:type="dxa"/>
+            <w:vMerge w:val="restart"/>
+          </w:tcPr>
+          <w:p>
+            <w:pPr>
+              <w:spacing w:line="240" w:lineRule="atLeast"/>
+              <w:rPr>
+                <w:rFonts w:ascii="微软雅黑" w:eastAsia="微软雅黑" w:hAnsi="微软雅黑"/>
+                <w:sz w:val="18"/>
+                <w:szCs w:val="18"/>
+              </w:rPr>
+            </w:pPr>
+            <w:r>
+              <w:rPr>
+                <w:rFonts w:ascii="微软雅黑" w:eastAsia="微软雅黑" w:hAnsi="微软雅黑" w:hint="eastAsia"/>
+                <w:sz w:val="18"/>
+                <w:szCs w:val="18"/>
+              </w:rPr>
+              <w:t>因为参数太多，会导致我们的</w:t>
+            </w:r>
+            <w:r>
+              <w:rPr>
+                <w:rFonts w:ascii="微软雅黑" w:eastAsia="微软雅黑" w:hAnsi="微软雅黑" w:hint="eastAsia"/>
+                <w:sz w:val="18"/>
+                <w:szCs w:val="18"/>
+              </w:rPr>
+              <w:lastRenderedPageBreak/>
+              <w:t>模型复杂度上升，容易过拟合</w:t>
+            </w:r>
+          </w:p>
+        </w:tc>
+        <w:tc>
+          <w:tcPr>
+            <w:tcW w:w="5333" w:type="dxa"/>
+            <w:vMerge w:val="restart"/>
+          </w:tcPr>
+          <w:p>
+            <w:pPr>
+              <w:spacing w:line="240" w:lineRule="atLeast"/>
+              <w:rPr>
+                <w:rFonts w:ascii="微软雅黑" w:eastAsia="微软雅黑" w:hAnsi="微软雅黑"/>
+                <w:sz w:val="18"/>
+                <w:szCs w:val="18"/>
+              </w:rPr>
+            </w:pPr>
+            <w:r>
+              <w:rPr>
+                <w:rFonts w:ascii="微软雅黑" w:eastAsia="微软雅黑" w:hAnsi="微软雅黑" w:hint="eastAsia"/>
+                <w:sz w:val="18"/>
+                <w:szCs w:val="18"/>
+              </w:rPr>
+              <w:lastRenderedPageBreak/>
+              <w:t>解决：</w:t>
+            </w:r>
+            <w:r>
+              <w:rPr>
+                <w:rFonts w:ascii="微软雅黑" w:eastAsia="微软雅黑" w:hAnsi="微软雅黑" w:hint="eastAsia"/>
+                <w:sz w:val="18"/>
+                <w:szCs w:val="18"/>
+              </w:rPr>
+              <w:t>1</w:t>
+            </w:r>
+            <w:r>
+              <w:rPr>
+                <w:rFonts w:ascii="微软雅黑" w:eastAsia="微软雅黑" w:hAnsi="微软雅黑"/>
+                <w:sz w:val="18"/>
+                <w:szCs w:val="18"/>
+              </w:rPr>
+              <w:t>.</w:t>
+            </w:r>
+            <w:r>
+              <w:rPr>
+                <w:rFonts w:ascii="微软雅黑" w:eastAsia="微软雅黑" w:hAnsi="微软雅黑" w:hint="eastAsia"/>
+                <w:sz w:val="18"/>
+                <w:szCs w:val="18"/>
+              </w:rPr>
+              <w:t>交叉验证</w:t>
+            </w:r>
+          </w:p>
+          <w:p>
+            <w:pPr>
+              <w:spacing w:line="240" w:lineRule="atLeast"/>
+              <w:rPr>
+                <w:rFonts w:ascii="微软雅黑" w:eastAsia="微软雅黑" w:hAnsi="微软雅黑"/>
+                <w:sz w:val="18"/>
+                <w:szCs w:val="18"/>
+              </w:rPr>
+            </w:pPr>
+            <w:r>
+              <w:rPr>
+                <w:rFonts w:ascii="微软雅黑" w:eastAsia="微软雅黑" w:hAnsi="微软雅黑"/>
+                <w:sz w:val="18"/>
+                <w:szCs w:val="18"/>
+              </w:rPr>
+              <w:t>2.</w:t>
+            </w:r>
+            <w:r>
+              <w:rPr>
+                <w:rFonts w:ascii="微软雅黑" w:eastAsia="微软雅黑" w:hAnsi="微软雅黑" w:hint="eastAsia"/>
+                <w:sz w:val="18"/>
+                <w:szCs w:val="18"/>
+              </w:rPr>
+              <w:t>减少特征</w:t>
+            </w:r>
+          </w:p>
+          <w:p>
+            <w:pPr>
+              <w:spacing w:line="240" w:lineRule="atLeast"/>
+              <w:rPr>
+                <w:rFonts w:ascii="微软雅黑" w:eastAsia="微软雅黑" w:hAnsi="微软雅黑" w:hint="eastAsia"/>
+                <w:sz w:val="18"/>
+                <w:szCs w:val="18"/>
+              </w:rPr>
+            </w:pPr>
+            <w:r>
+              <w:rPr>
+                <w:rFonts w:ascii="微软雅黑" w:eastAsia="微软雅黑" w:hAnsi="微软雅黑"/>
+                <w:sz w:val="18"/>
+                <w:szCs w:val="18"/>
+              </w:rPr>
+              <w:lastRenderedPageBreak/>
+              <w:t>3.</w:t>
+            </w:r>
+            <w:r>
+              <w:rPr>
+                <w:rFonts w:ascii="微软雅黑" w:eastAsia="微软雅黑" w:hAnsi="微软雅黑" w:hint="eastAsia"/>
+                <w:sz w:val="18"/>
+                <w:szCs w:val="18"/>
+              </w:rPr>
+              <w:t>正则化</w:t>
+            </w:r>
+          </w:p>
+          <w:p>
+            <w:pPr>
+              <w:spacing w:line="240" w:lineRule="atLeast"/>
+              <w:rPr>
+                <w:rFonts w:ascii="微软雅黑" w:eastAsia="微软雅黑" w:hAnsi="微软雅黑" w:hint="eastAsia"/>
+                <w:sz w:val="18"/>
+                <w:szCs w:val="18"/>
+              </w:rPr>
+            </w:pPr>
+            <w:r>
+              <w:rPr>
+                <w:rFonts w:ascii="微软雅黑" w:eastAsia="微软雅黑" w:hAnsi="微软雅黑" w:hint="eastAsia"/>
+                <w:sz w:val="18"/>
+                <w:szCs w:val="18"/>
+              </w:rPr>
+              <w:t>4</w:t>
+            </w:r>
+            <w:r>
+              <w:rPr>
+                <w:rFonts w:ascii="微软雅黑" w:eastAsia="微软雅黑" w:hAnsi="微软雅黑"/>
+                <w:sz w:val="18"/>
+                <w:szCs w:val="18"/>
+              </w:rPr>
+              <w:t>.</w:t>
+            </w:r>
+            <w:r>
+              <w:rPr>
+                <w:rFonts w:ascii="微软雅黑" w:eastAsia="微软雅黑" w:hAnsi="微软雅黑" w:hint="eastAsia"/>
+                <w:sz w:val="18"/>
+                <w:szCs w:val="18"/>
+              </w:rPr>
+              <w:t>权值衰减</w:t>
+            </w:r>
+          </w:p>
+          <w:p>
+            <w:pPr>
+              <w:spacing w:line="240" w:lineRule="atLeast"/>
+              <w:rPr>
+                <w:rFonts w:ascii="微软雅黑" w:eastAsia="微软雅黑" w:hAnsi="微软雅黑" w:hint="eastAsia"/>
+                <w:sz w:val="18"/>
+                <w:szCs w:val="18"/>
+              </w:rPr>
+            </w:pPr>
+            <w:r>
+              <w:rPr>
+                <w:rFonts w:ascii="微软雅黑" w:eastAsia="微软雅黑" w:hAnsi="微软雅黑" w:hint="eastAsia"/>
+                <w:sz w:val="18"/>
+                <w:szCs w:val="18"/>
+              </w:rPr>
+              <w:t>5</w:t>
+            </w:r>
+            <w:r>
+              <w:rPr>
+                <w:rFonts w:ascii="微软雅黑" w:eastAsia="微软雅黑" w:hAnsi="微软雅黑"/>
+                <w:sz w:val="18"/>
+                <w:szCs w:val="18"/>
+              </w:rPr>
+              <w:t>.</w:t>
+            </w:r>
+            <w:r>
+              <w:rPr>
+                <w:rFonts w:ascii="微软雅黑" w:eastAsia="微软雅黑" w:hAnsi="微软雅黑" w:hint="eastAsia"/>
+                <w:sz w:val="18"/>
+                <w:szCs w:val="18"/>
+              </w:rPr>
+              <w:t>验证数据</w:t>
+            </w:r>
+          </w:p>
+        </w:tc>
+        <w:tc>
+          <w:tcPr>
+            <w:tcW w:w="2460" w:type="dxa"/>
+            <w:vMerge w:val="restart"/>
+            <w:vAlign w:val="center"/>
+          </w:tcPr>
+          <w:p>
+            <w:pPr>
+              <w:spacing w:line="240" w:lineRule="atLeast"/>
+              <w:rPr>
+                <w:rFonts w:ascii="Consolas" w:eastAsia="微软雅黑" w:hAnsi="Consolas" w:cs="Consolas" w:hint="eastAsia"/>
+                <w:sz w:val="18"/>
+                <w:szCs w:val="18"/>
+              </w:rPr>
+            </w:pPr>
+            <w:r>
+              <w:rPr>
+                <w:rFonts w:ascii="Consolas" w:eastAsia="微软雅黑" w:hAnsi="Consolas" w:cs="Consolas" w:hint="eastAsia"/>
+                <w:sz w:val="18"/>
+                <w:szCs w:val="18"/>
+              </w:rPr>
+              <w:lastRenderedPageBreak/>
+              <w:t>权值衰减</w:t>
+            </w:r>
+            <w:r>
+              <w:rPr>
+                <w:rFonts w:ascii="Consolas" w:eastAsia="微软雅黑" w:hAnsi="Consolas" w:cs="Consolas" w:hint="eastAsia"/>
+                <w:sz w:val="18"/>
+                <w:szCs w:val="18"/>
+              </w:rPr>
+              <w:t>:</w:t>
+            </w:r>
+          </w:p>
+          <w:p>
+            <w:pPr>
+              <w:spacing w:line="240" w:lineRule="atLeast"/>
+              <w:rPr>
+                <w:rFonts w:ascii="Consolas" w:eastAsia="微软雅黑" w:hAnsi="Consolas" w:cs="Consolas" w:hint="eastAsia"/>
+                <w:sz w:val="18"/>
+                <w:szCs w:val="18"/>
+              </w:rPr>
+            </w:pPr>
+            <m:oMathPara>
+              <m:oMathParaPr>
+                <m:jc m:val="left"/>
+              </m:oMathParaPr>
+              <m:oMath>
+                <m:f>
+                  <m:fPr>
+                    <m:ctrlPr>
+                      <w:rPr>
+                        <w:rFonts w:ascii="Cambria Math" w:eastAsia="微软雅黑" w:hAnsi="Cambria Math" w:cs="Consolas"/>
+                        <w:sz w:val="18"/>
+                        <w:szCs w:val="18"/>
+                      </w:rPr>
+                    </m:ctrlPr>
+                  </m:fPr>
+                  <m:num>
+                    <m:r>
+                      <w:rPr>
+                        <w:rFonts w:ascii="Cambria Math" w:eastAsia="微软雅黑" w:hAnsi="Cambria Math" w:cs="Consolas"/>
+                        <w:sz w:val="18"/>
+                        <w:szCs w:val="18"/>
+                      </w:rPr>
+                      <m:t>λ</m:t>
+                    </m:r>
+                  </m:num>
+                  <m:den>
+                    <m:r>
+                      <w:rPr>
+                        <w:rFonts w:ascii="Cambria Math" w:eastAsia="微软雅黑" w:hAnsi="Cambria Math" w:cs="Consolas"/>
+                        <w:sz w:val="18"/>
+                        <w:szCs w:val="18"/>
+                      </w:rPr>
+                      <m:t>2</m:t>
+                    </m:r>
+                  </m:den>
+                </m:f>
+                <m:nary>
+                  <m:naryPr>
+                    <m:chr m:val="∑"/>
+                    <m:limLoc m:val="undOvr"/>
+                    <m:ctrlPr>
+                      <w:rPr>
+                        <w:rFonts w:ascii="Cambria Math" w:eastAsia="微软雅黑" w:hAnsi="Cambria Math" w:cs="Consolas"/>
+                        <w:i/>
+                        <w:sz w:val="18"/>
+                        <w:szCs w:val="18"/>
+                      </w:rPr>
+                    </m:ctrlPr>
+                  </m:naryPr>
+                  <m:sub>
+                    <m:r>
+                      <w:rPr>
+                        <w:rFonts w:ascii="Cambria Math" w:eastAsia="微软雅黑" w:hAnsi="Cambria Math" w:cs="Consolas"/>
+                        <w:sz w:val="18"/>
+                        <w:szCs w:val="18"/>
+                      </w:rPr>
+                      <m:t>i=1</m:t>
+                    </m:r>
+                  </m:sub>
+                  <m:sup>
+                    <m:r>
+                      <w:rPr>
+                        <w:rFonts w:ascii="Cambria Math" w:eastAsia="微软雅黑" w:hAnsi="Cambria Math" w:cs="Consolas"/>
+                        <w:sz w:val="18"/>
+                        <w:szCs w:val="18"/>
+                      </w:rPr>
+                      <m:t>m</m:t>
+                    </m:r>
+                  </m:sup>
+                  <m:e>
+                    <m:sSubSup>
+                      <m:sSubSupPr>
+                        <m:ctrlPr>
+                          <w:rPr>
+                            <w:rFonts w:ascii="Cambria Math" w:eastAsia="微软雅黑" w:hAnsi="Cambria Math" w:cs="Consolas"/>
+                            <w:i/>
+                            <w:sz w:val="18"/>
+                            <w:szCs w:val="18"/>
+                          </w:rPr>
+                        </m:ctrlPr>
+                      </m:sSubSupPr>
+                      <m:e>
+                        <m:r>
+                          <w:rPr>
+                            <w:rFonts w:ascii="Cambria Math" w:eastAsia="微软雅黑" w:hAnsi="Cambria Math" w:cs="Consolas"/>
+                            <w:sz w:val="18"/>
+                            <w:szCs w:val="18"/>
+                          </w:rPr>
+                          <m:t>w</m:t>
+                        </m:r>
+                      </m:e>
+                      <m:sub>
+                        <m:r>
+                          <w:rPr>
+                            <w:rFonts w:ascii="Cambria Math" w:eastAsia="微软雅黑" w:hAnsi="Cambria Math" w:cs="Consolas"/>
+                            <w:sz w:val="18"/>
+                            <w:szCs w:val="18"/>
+                          </w:rPr>
+                          <m:t>i</m:t>
+                        </m:r>
+                      </m:sub>
+                      <m:sup>
+                        <m:r>
+                          <w:rPr>
+                            <w:rFonts w:ascii="Cambria Math" w:eastAsia="微软雅黑" w:hAnsi="Cambria Math" w:cs="Consolas"/>
+                            <w:sz w:val="18"/>
+                            <w:szCs w:val="18"/>
+                          </w:rPr>
+                          <m:t>2</m:t>
+                        </m:r>
+                      </m:sup>
+                    </m:sSubSup>
+                  </m:e>
+                </m:nary>
+              </m:oMath>
+            </m:oMathPara>
           </w:p>
         </w:tc>
         <w:tc>
@@ -13890,259 +15718,94 @@
           </w:p>
         </w:tc>
       </w:tr>
-      <w:tr>
-        <w:trPr>
-          <w:trHeight w:val="634"/>
-        </w:trPr>
-        <w:tc>
-          <w:tcPr>
-            <w:tcW w:w="1236" w:type="dxa"/>
-            <w:vMerge w:val="restart"/>
-            <w:vAlign w:val="center"/>
-          </w:tcPr>
-          <w:p>
-            <w:pPr>
-              <w:spacing w:line="240" w:lineRule="atLeast"/>
-              <w:jc w:val="center"/>
-              <w:rPr>
-                <w:rFonts w:ascii="微软雅黑" w:eastAsia="微软雅黑" w:hAnsi="微软雅黑"/>
-                <w:sz w:val="18"/>
-                <w:szCs w:val="18"/>
-              </w:rPr>
-            </w:pPr>
-          </w:p>
-        </w:tc>
-        <w:tc>
-          <w:tcPr>
-            <w:tcW w:w="1452" w:type="dxa"/>
-            <w:vMerge w:val="restart"/>
-          </w:tcPr>
-          <w:p>
-            <w:pPr>
-              <w:spacing w:line="240" w:lineRule="atLeast"/>
-              <w:rPr>
-                <w:rFonts w:ascii="微软雅黑" w:eastAsia="微软雅黑" w:hAnsi="微软雅黑"/>
-                <w:sz w:val="18"/>
-                <w:szCs w:val="18"/>
-              </w:rPr>
-            </w:pPr>
-          </w:p>
-        </w:tc>
-        <w:tc>
-          <w:tcPr>
-            <w:tcW w:w="5333" w:type="dxa"/>
-            <w:vMerge w:val="restart"/>
-          </w:tcPr>
-          <w:p>
-            <w:pPr>
-              <w:spacing w:line="240" w:lineRule="atLeast"/>
-              <w:rPr>
-                <w:rFonts w:ascii="微软雅黑" w:eastAsia="微软雅黑" w:hAnsi="微软雅黑"/>
-                <w:sz w:val="18"/>
-                <w:szCs w:val="18"/>
-              </w:rPr>
-            </w:pPr>
-          </w:p>
-          <w:p>
-            <w:pPr>
-              <w:spacing w:line="240" w:lineRule="atLeast"/>
-              <w:rPr>
-                <w:rFonts w:ascii="微软雅黑" w:eastAsia="微软雅黑" w:hAnsi="微软雅黑"/>
-                <w:sz w:val="18"/>
-                <w:szCs w:val="18"/>
-              </w:rPr>
-            </w:pPr>
-          </w:p>
-        </w:tc>
-        <w:tc>
-          <w:tcPr>
-            <w:tcW w:w="2460" w:type="dxa"/>
-            <w:vMerge w:val="restart"/>
-          </w:tcPr>
-          <w:p>
-            <w:pPr>
-              <w:spacing w:line="240" w:lineRule="atLeast"/>
-              <w:rPr>
-                <w:rFonts w:ascii="Consolas" w:eastAsia="微软雅黑" w:hAnsi="Consolas" w:cs="Consolas"/>
-                <w:sz w:val="18"/>
-                <w:szCs w:val="18"/>
-              </w:rPr>
-            </w:pPr>
-          </w:p>
-        </w:tc>
-        <w:tc>
-          <w:tcPr>
-            <w:tcW w:w="4110" w:type="dxa"/>
-          </w:tcPr>
-          <w:p>
-            <w:pPr>
-              <w:spacing w:line="240" w:lineRule="atLeast"/>
-              <w:rPr>
-                <w:rFonts w:ascii="微软雅黑" w:eastAsia="微软雅黑" w:hAnsi="微软雅黑"/>
-                <w:sz w:val="18"/>
-                <w:szCs w:val="18"/>
-              </w:rPr>
-            </w:pPr>
-          </w:p>
-        </w:tc>
-        <w:tc>
-          <w:tcPr>
-            <w:tcW w:w="1422" w:type="dxa"/>
-            <w:vMerge w:val="restart"/>
-          </w:tcPr>
-          <w:p>
-            <w:pPr>
-              <w:widowControl/>
-              <w:jc w:val="left"/>
-              <w:rPr>
-                <w:rFonts w:ascii="微软雅黑" w:eastAsia="微软雅黑" w:hAnsi="微软雅黑"/>
-                <w:sz w:val="18"/>
-                <w:szCs w:val="18"/>
-              </w:rPr>
-            </w:pPr>
-          </w:p>
-        </w:tc>
-      </w:tr>
-      <w:tr>
-        <w:trPr>
-          <w:trHeight w:val="126"/>
-        </w:trPr>
-        <w:tc>
-          <w:tcPr>
-            <w:tcW w:w="1236" w:type="dxa"/>
-            <w:vMerge/>
-            <w:vAlign w:val="center"/>
-          </w:tcPr>
-          <w:p>
-            <w:pPr>
-              <w:spacing w:line="240" w:lineRule="atLeast"/>
-              <w:jc w:val="center"/>
-              <w:rPr>
-                <w:rFonts w:ascii="微软雅黑" w:eastAsia="微软雅黑" w:hAnsi="微软雅黑"/>
-                <w:sz w:val="18"/>
-                <w:szCs w:val="18"/>
-              </w:rPr>
-            </w:pPr>
-          </w:p>
-        </w:tc>
-        <w:tc>
-          <w:tcPr>
-            <w:tcW w:w="1452" w:type="dxa"/>
-            <w:vMerge/>
-          </w:tcPr>
-          <w:p>
-            <w:pPr>
-              <w:spacing w:line="240" w:lineRule="atLeast"/>
-              <w:jc w:val="center"/>
-              <w:rPr>
-                <w:rFonts w:ascii="微软雅黑" w:eastAsia="微软雅黑" w:hAnsi="微软雅黑"/>
-                <w:sz w:val="18"/>
-                <w:szCs w:val="18"/>
-              </w:rPr>
-            </w:pPr>
-          </w:p>
-        </w:tc>
-        <w:tc>
-          <w:tcPr>
-            <w:tcW w:w="5333" w:type="dxa"/>
-            <w:vMerge/>
-          </w:tcPr>
-          <w:p>
-            <w:pPr>
-              <w:spacing w:line="240" w:lineRule="atLeast"/>
-              <w:rPr>
-                <w:rFonts w:ascii="微软雅黑" w:eastAsia="微软雅黑" w:hAnsi="微软雅黑"/>
-                <w:sz w:val="18"/>
-                <w:szCs w:val="18"/>
-              </w:rPr>
-            </w:pPr>
-          </w:p>
-        </w:tc>
-        <w:tc>
-          <w:tcPr>
-            <w:tcW w:w="2460" w:type="dxa"/>
-            <w:vMerge/>
-          </w:tcPr>
-          <w:p>
-            <w:pPr>
-              <w:spacing w:line="240" w:lineRule="atLeast"/>
-              <w:jc w:val="center"/>
-              <w:rPr>
-                <w:rFonts w:ascii="Consolas" w:eastAsia="微软雅黑" w:hAnsi="Consolas" w:cs="Consolas"/>
-                <w:sz w:val="18"/>
-                <w:szCs w:val="18"/>
-              </w:rPr>
-            </w:pPr>
-          </w:p>
-        </w:tc>
-        <w:tc>
-          <w:tcPr>
-            <w:tcW w:w="4110" w:type="dxa"/>
-          </w:tcPr>
-          <w:p>
-            <w:pPr>
-              <w:spacing w:line="240" w:lineRule="atLeast"/>
-              <w:rPr>
-                <w:rFonts w:ascii="微软雅黑" w:eastAsia="微软雅黑" w:hAnsi="微软雅黑"/>
-                <w:sz w:val="18"/>
-                <w:szCs w:val="18"/>
-              </w:rPr>
-            </w:pPr>
-          </w:p>
-        </w:tc>
-        <w:tc>
-          <w:tcPr>
-            <w:tcW w:w="1422" w:type="dxa"/>
-            <w:vMerge/>
-          </w:tcPr>
-          <w:p>
-            <w:pPr>
-              <w:widowControl/>
-              <w:jc w:val="left"/>
-              <w:rPr>
-                <w:rFonts w:ascii="微软雅黑" w:eastAsia="微软雅黑" w:hAnsi="微软雅黑"/>
-                <w:sz w:val="18"/>
-                <w:szCs w:val="18"/>
-              </w:rPr>
-            </w:pPr>
-          </w:p>
-        </w:tc>
-      </w:tr>
     </w:tbl>
     <w:p>
       <w:pPr>
+        <w:spacing w:line="240" w:lineRule="atLeast"/>
+        <w:rPr>
+          <w:rFonts w:ascii="微软雅黑" w:eastAsia="微软雅黑" w:hAnsi="微软雅黑" w:hint="eastAsia"/>
+          <w:sz w:val="18"/>
+          <w:szCs w:val="18"/>
+        </w:rPr>
+      </w:pPr>
+      <w:r>
+        <w:rPr>
+          <w:rFonts w:ascii="微软雅黑" w:eastAsia="微软雅黑" w:hAnsi="微软雅黑" w:hint="eastAsia"/>
+          <w:sz w:val="18"/>
+          <w:szCs w:val="18"/>
+        </w:rPr>
+        <w:t>精确率（</w:t>
+      </w:r>
+      <w:r>
         <w:rPr>
           <w:rFonts w:ascii="微软雅黑" w:eastAsia="微软雅黑" w:hAnsi="微软雅黑"/>
+          <w:sz w:val="18"/>
+          <w:szCs w:val="18"/>
         </w:rPr>
-      </w:pPr>
+        <w:t>Precision）为TP/(TP+FP)</w:t>
+      </w:r>
     </w:p>
     <w:p>
       <w:pPr>
+        <w:spacing w:line="240" w:lineRule="atLeast"/>
+        <w:rPr>
+          <w:rFonts w:ascii="微软雅黑" w:eastAsia="微软雅黑" w:hAnsi="微软雅黑" w:hint="eastAsia"/>
+          <w:sz w:val="18"/>
+          <w:szCs w:val="18"/>
+        </w:rPr>
+      </w:pPr>
+      <w:r>
+        <w:rPr>
+          <w:rFonts w:ascii="微软雅黑" w:eastAsia="微软雅黑" w:hAnsi="微软雅黑" w:hint="eastAsia"/>
+          <w:sz w:val="18"/>
+          <w:szCs w:val="18"/>
+        </w:rPr>
+        <w:t>召回率（</w:t>
+      </w:r>
+      <w:r>
         <w:rPr>
           <w:rFonts w:ascii="微软雅黑" w:eastAsia="微软雅黑" w:hAnsi="微软雅黑"/>
+          <w:sz w:val="18"/>
+          <w:szCs w:val="18"/>
         </w:rPr>
-      </w:pPr>
+        <w:t>Recall）为TP/(TP+FN)</w:t>
+      </w:r>
     </w:p>
     <w:p>
       <w:pPr>
         <w:rPr>
+          <w:rFonts w:ascii="微软雅黑" w:eastAsia="微软雅黑" w:hAnsi="微软雅黑" w:hint="eastAsia"/>
+        </w:rPr>
+      </w:pPr>
+      <w:r>
+        <w:rPr>
           <w:rFonts w:ascii="微软雅黑" w:eastAsia="微软雅黑" w:hAnsi="微软雅黑"/>
+          <w:sz w:val="18"/>
+          <w:szCs w:val="18"/>
         </w:rPr>
-      </w:pPr>
+        <w:t>F1值是精确率和召回率的调和均值，即F1=2PR/(P+R）</w:t>
+      </w:r>
     </w:p>
     <w:p>
       <w:pPr>
         <w:rPr>
-          <w:rFonts w:ascii="微软雅黑" w:eastAsia="微软雅黑" w:hAnsi="微软雅黑"/>
+          <w:rFonts w:ascii="微软雅黑" w:eastAsia="微软雅黑" w:hAnsi="微软雅黑" w:hint="eastAsia"/>
         </w:rPr>
       </w:pPr>
-    </w:p>
-    <w:p>
-      <w:pPr>
+      <w:r>
         <w:rPr>
-          <w:rFonts w:ascii="微软雅黑" w:eastAsia="微软雅黑" w:hAnsi="微软雅黑"/>
+          <w:rFonts w:ascii="微软雅黑" w:eastAsia="微软雅黑" w:hAnsi="微软雅黑" w:hint="eastAsia"/>
         </w:rPr>
-      </w:pPr>
+        <w:t>联合</w:t>
+      </w:r>
+      <w:proofErr w:type="gramStart"/>
+      <w:r>
+        <w:rPr>
+          <w:rFonts w:ascii="微软雅黑" w:eastAsia="微软雅黑" w:hAnsi="微软雅黑" w:hint="eastAsia"/>
+        </w:rPr>
+        <w:t>熵</w:t>
+      </w:r>
+      <w:proofErr w:type="gramEnd"/>
     </w:p>
     <w:p>
       <w:pPr>
@@ -14262,14 +15925,20 @@
     <w:p>
       <w:pPr>
         <w:rPr>
-          <w:rFonts w:ascii="微软雅黑" w:eastAsia="微软雅黑" w:hAnsi="微软雅黑"/>
+          <w:rFonts w:ascii="微软雅黑" w:eastAsia="微软雅黑" w:hAnsi="微软雅黑" w:hint="eastAsia"/>
         </w:rPr>
       </w:pPr>
+      <w:r>
+        <w:rPr>
+          <w:rFonts w:ascii="微软雅黑" w:eastAsia="微软雅黑" w:hAnsi="微软雅黑" w:hint="eastAsia"/>
+        </w:rPr>
+        <w:t>条件熵</w:t>
+      </w:r>
     </w:p>
     <w:p>
       <w:pPr>
         <w:rPr>
-          <w:rFonts w:ascii="微软雅黑" w:eastAsia="微软雅黑" w:hAnsi="微软雅黑"/>
+          <w:rFonts w:ascii="微软雅黑" w:eastAsia="微软雅黑" w:hAnsi="微软雅黑" w:hint="eastAsia"/>
         </w:rPr>
       </w:pPr>
       <m:oMath>
@@ -14398,62 +16067,6 @@
           <w:rFonts w:ascii="微软雅黑" w:eastAsia="微软雅黑" w:hAnsi="微软雅黑"/>
         </w:rPr>
       </w:pPr>
-    </w:p>
-    <w:p>
-      <w:pPr>
-        <w:rPr>
-          <w:rFonts w:ascii="微软雅黑" w:eastAsia="微软雅黑" w:hAnsi="微软雅黑"/>
-        </w:rPr>
-      </w:pPr>
-      <m:oMathPara>
-        <m:oMathParaPr>
-          <m:jc m:val="left"/>
-        </m:oMathParaPr>
-        <m:oMath>
-          <m:func>
-            <m:funcPr>
-              <m:ctrlPr>
-                <w:rPr>
-                  <w:rFonts w:ascii="Cambria Math" w:eastAsia="微软雅黑" w:hAnsi="Cambria Math"/>
-                </w:rPr>
-              </m:ctrlPr>
-            </m:funcPr>
-            <m:fName>
-              <m:r>
-                <m:rPr>
-                  <m:sty m:val="p"/>
-                </m:rPr>
-                <w:rPr>
-                  <w:rFonts w:ascii="Cambria Math" w:eastAsia="微软雅黑" w:hAnsi="Cambria Math"/>
-                </w:rPr>
-                <m:t>log</m:t>
-              </m:r>
-            </m:fName>
-            <m:e>
-              <m:d>
-                <m:dPr>
-                  <m:begChr m:val="["/>
-                  <m:endChr m:val="]"/>
-                  <m:ctrlPr>
-                    <w:rPr>
-                      <w:rFonts w:ascii="Cambria Math" w:eastAsia="微软雅黑" w:hAnsi="Cambria Math"/>
-                      <w:i/>
-                    </w:rPr>
-                  </m:ctrlPr>
-                </m:dPr>
-                <m:e/>
-              </m:d>
-            </m:e>
-          </m:func>
-        </m:oMath>
-      </m:oMathPara>
-    </w:p>
-    <w:p>
-      <w:pPr>
-        <w:rPr>
-          <w:rFonts w:ascii="微软雅黑" w:eastAsia="微软雅黑" w:hAnsi="微软雅黑"/>
-        </w:rPr>
-      </w:pPr>
       <w:r>
         <w:rPr>
           <w:rFonts w:ascii="微软雅黑" w:eastAsia="微软雅黑" w:hAnsi="微软雅黑" w:hint="eastAsia"/>
@@ -14464,7 +16077,7 @@
         <w:rPr>
           <w:rFonts w:ascii="微软雅黑" w:eastAsia="微软雅黑" w:hAnsi="微软雅黑" w:hint="eastAsia"/>
         </w:rPr>
-        <w:t xml:space="preserve"> </w:t>
+        <w:t>的概率</w:t>
       </w:r>
     </w:p>
     <w:p>
@@ -14726,9 +16339,15 @@
     <w:p>
       <w:pPr>
         <w:rPr>
-          <w:rFonts w:ascii="微软雅黑" w:eastAsia="微软雅黑" w:hAnsi="微软雅黑"/>
+          <w:rFonts w:ascii="微软雅黑" w:eastAsia="微软雅黑" w:hAnsi="微软雅黑" w:hint="eastAsia"/>
         </w:rPr>
       </w:pPr>
+      <w:r>
+        <w:rPr>
+          <w:rFonts w:ascii="微软雅黑" w:eastAsia="微软雅黑" w:hAnsi="微软雅黑" w:hint="eastAsia"/>
+        </w:rPr>
+        <w:t>损失函数</w:t>
+      </w:r>
     </w:p>
     <w:p>
       <w:pPr>
@@ -14931,14 +16550,7 @@
     <w:p>
       <w:pPr>
         <w:rPr>
-          <w:rFonts w:ascii="微软雅黑" w:eastAsia="微软雅黑" w:hAnsi="微软雅黑"/>
-        </w:rPr>
-      </w:pPr>
-    </w:p>
-    <w:p>
-      <w:pPr>
-        <w:rPr>
-          <w:rFonts w:ascii="微软雅黑" w:eastAsia="微软雅黑" w:hAnsi="微软雅黑"/>
+          <w:rFonts w:ascii="微软雅黑" w:eastAsia="微软雅黑" w:hAnsi="微软雅黑" w:hint="eastAsia"/>
         </w:rPr>
       </w:pPr>
       <m:oMathPara>
@@ -15220,14 +16832,20 @@
     <w:p>
       <w:pPr>
         <w:rPr>
-          <w:rFonts w:ascii="微软雅黑" w:eastAsia="微软雅黑" w:hAnsi="微软雅黑"/>
+          <w:rFonts w:ascii="微软雅黑" w:eastAsia="微软雅黑" w:hAnsi="微软雅黑" w:hint="eastAsia"/>
         </w:rPr>
       </w:pPr>
+      <w:r>
+        <w:rPr>
+          <w:rFonts w:ascii="微软雅黑" w:eastAsia="微软雅黑" w:hAnsi="微软雅黑" w:hint="eastAsia"/>
+        </w:rPr>
+        <w:t>决策函数：</w:t>
+      </w:r>
     </w:p>
     <w:p>
       <w:pPr>
         <w:rPr>
-          <w:rFonts w:ascii="微软雅黑" w:eastAsia="微软雅黑" w:hAnsi="微软雅黑"/>
+          <w:rFonts w:ascii="微软雅黑" w:eastAsia="微软雅黑" w:hAnsi="微软雅黑" w:hint="eastAsia"/>
         </w:rPr>
       </w:pPr>
       <m:oMathPara>
@@ -15387,13 +17005,6 @@
           <w:rFonts w:ascii="微软雅黑" w:eastAsia="微软雅黑" w:hAnsi="微软雅黑"/>
         </w:rPr>
       </w:pPr>
-    </w:p>
-    <w:p>
-      <w:pPr>
-        <w:rPr>
-          <w:rFonts w:ascii="微软雅黑" w:eastAsia="微软雅黑" w:hAnsi="微软雅黑"/>
-        </w:rPr>
-      </w:pPr>
       <w:r>
         <w:rPr>
           <w:rFonts w:ascii="微软雅黑" w:eastAsia="微软雅黑" w:hAnsi="微软雅黑" w:hint="eastAsia"/>
@@ -15405,6 +17016,12 @@
           <w:rFonts w:ascii="微软雅黑" w:eastAsia="微软雅黑" w:hAnsi="微软雅黑" w:hint="eastAsia"/>
         </w:rPr>
         <w:t>k</w:t>
+      </w:r>
+      <w:r>
+        <w:rPr>
+          <w:rFonts w:ascii="微软雅黑" w:eastAsia="微软雅黑" w:hAnsi="微软雅黑" w:hint="eastAsia"/>
+        </w:rPr>
+        <w:t>的</w:t>
       </w:r>
       <w:r>
         <w:rPr>
@@ -16024,7 +17641,6 @@
         <w:rPr>
           <w:rFonts w:ascii="微软雅黑" w:eastAsia="微软雅黑" w:hAnsi="微软雅黑"/>
         </w:rPr>
-        <w:lastRenderedPageBreak/>
         <w:t>=</w:t>
       </w:r>
       <m:oMath>
@@ -17735,8 +19351,8 @@
 </file>
 
 <file path=word/numbering.xml><?xml version="1.0" encoding="utf-8"?>
-<w:numbering xmlns:wpc="http://schemas.microsoft.com/office/word/2010/wordprocessingCanvas" xmlns:mc="http://schemas.openxmlformats.org/markup-compatibility/2006" xmlns:o="urn:schemas-microsoft-com:office:office" xmlns:r="http://schemas.openxmlformats.org/officeDocument/2006/relationships" xmlns:m="http://schemas.openxmlformats.org/officeDocument/2006/math" xmlns:v="urn:schemas-microsoft-com:vml" xmlns:wp14="http://schemas.microsoft.com/office/word/2010/wordprocessingDrawing" xmlns:wp="http://schemas.openxmlformats.org/drawingml/2006/wordprocessingDrawing" xmlns:w10="urn:schemas-microsoft-com:office:word" xmlns:w="http://schemas.openxmlformats.org/wordprocessingml/2006/main" xmlns:w14="http://schemas.microsoft.com/office/word/2010/wordml" xmlns:w15="http://schemas.microsoft.com/office/word/2012/wordml" xmlns:wpg="http://schemas.microsoft.com/office/word/2010/wordprocessingGroup" xmlns:wpi="http://schemas.microsoft.com/office/word/2010/wordprocessingInk" xmlns:wne="http://schemas.microsoft.com/office/word/2006/wordml" xmlns:wps="http://schemas.microsoft.com/office/word/2010/wordprocessingShape" mc:Ignorable="w14 w15 wp14">
-  <w:abstractNum w:abstractNumId="0">
+<w:numbering xmlns:wpc="http://schemas.microsoft.com/office/word/2010/wordprocessingCanvas" xmlns:cx="http://schemas.microsoft.com/office/drawing/2014/chartex" xmlns:cx1="http://schemas.microsoft.com/office/drawing/2015/9/8/chartex" xmlns:cx2="http://schemas.microsoft.com/office/drawing/2015/10/21/chartex" xmlns:cx3="http://schemas.microsoft.com/office/drawing/2016/5/9/chartex" xmlns:cx4="http://schemas.microsoft.com/office/drawing/2016/5/10/chartex" xmlns:cx5="http://schemas.microsoft.com/office/drawing/2016/5/11/chartex" xmlns:cx6="http://schemas.microsoft.com/office/drawing/2016/5/12/chartex" xmlns:cx7="http://schemas.microsoft.com/office/drawing/2016/5/13/chartex" xmlns:cx8="http://schemas.microsoft.com/office/drawing/2016/5/14/chartex" xmlns:mc="http://schemas.openxmlformats.org/markup-compatibility/2006" xmlns:aink="http://schemas.microsoft.com/office/drawing/2016/ink" xmlns:am3d="http://schemas.microsoft.com/office/drawing/2017/model3d" xmlns:o="urn:schemas-microsoft-com:office:office" xmlns:r="http://schemas.openxmlformats.org/officeDocument/2006/relationships" xmlns:m="http://schemas.openxmlformats.org/officeDocument/2006/math" xmlns:v="urn:schemas-microsoft-com:vml" xmlns:wp14="http://schemas.microsoft.com/office/word/2010/wordprocessingDrawing" xmlns:wp="http://schemas.openxmlformats.org/drawingml/2006/wordprocessingDrawing" xmlns:w10="urn:schemas-microsoft-com:office:word" xmlns:w="http://schemas.openxmlformats.org/wordprocessingml/2006/main" xmlns:w14="http://schemas.microsoft.com/office/word/2010/wordml" xmlns:w15="http://schemas.microsoft.com/office/word/2012/wordml" xmlns:w16cid="http://schemas.microsoft.com/office/word/2016/wordml/cid" xmlns:w16se="http://schemas.microsoft.com/office/word/2015/wordml/symex" xmlns:wpg="http://schemas.microsoft.com/office/word/2010/wordprocessingGroup" xmlns:wpi="http://schemas.microsoft.com/office/word/2010/wordprocessingInk" xmlns:wne="http://schemas.microsoft.com/office/word/2006/wordml" xmlns:wps="http://schemas.microsoft.com/office/word/2010/wordprocessingShape" mc:Ignorable="w14 w15 w16se w16cid wp14">
+  <w:abstractNum w:abstractNumId="0" w15:restartNumberingAfterBreak="0">
     <w:nsid w:val="000E59BF"/>
     <w:multiLevelType w:val="hybridMultilevel"/>
     <w:tmpl w:val="430C81D0"/>
@@ -17825,7 +19441,7 @@
       </w:pPr>
     </w:lvl>
   </w:abstractNum>
-  <w:abstractNum w:abstractNumId="1">
+  <w:abstractNum w:abstractNumId="1" w15:restartNumberingAfterBreak="0">
     <w:nsid w:val="05AC4CBC"/>
     <w:multiLevelType w:val="hybridMultilevel"/>
     <w:tmpl w:val="25B89024"/>
@@ -17914,7 +19530,7 @@
       </w:pPr>
     </w:lvl>
   </w:abstractNum>
-  <w:abstractNum w:abstractNumId="2">
+  <w:abstractNum w:abstractNumId="2" w15:restartNumberingAfterBreak="0">
     <w:nsid w:val="0A2978DF"/>
     <w:multiLevelType w:val="hybridMultilevel"/>
     <w:tmpl w:val="29DE778C"/>
@@ -18003,7 +19619,7 @@
       </w:pPr>
     </w:lvl>
   </w:abstractNum>
-  <w:abstractNum w:abstractNumId="3">
+  <w:abstractNum w:abstractNumId="3" w15:restartNumberingAfterBreak="0">
     <w:nsid w:val="1EC80856"/>
     <w:multiLevelType w:val="multilevel"/>
     <w:tmpl w:val="F488C0BC"/>
@@ -18116,7 +19732,7 @@
       </w:rPr>
     </w:lvl>
   </w:abstractNum>
-  <w:abstractNum w:abstractNumId="4">
+  <w:abstractNum w:abstractNumId="4" w15:restartNumberingAfterBreak="0">
     <w:nsid w:val="26605A7C"/>
     <w:multiLevelType w:val="hybridMultilevel"/>
     <w:tmpl w:val="C79E92F6"/>
@@ -18205,7 +19821,7 @@
       </w:pPr>
     </w:lvl>
   </w:abstractNum>
-  <w:abstractNum w:abstractNumId="5">
+  <w:abstractNum w:abstractNumId="5" w15:restartNumberingAfterBreak="0">
     <w:nsid w:val="2A0D6B92"/>
     <w:multiLevelType w:val="hybridMultilevel"/>
     <w:tmpl w:val="127C8D0A"/>
@@ -18294,11 +19910,11 @@
       </w:pPr>
     </w:lvl>
   </w:abstractNum>
-  <w:abstractNum w:abstractNumId="6">
-    <w:nsid w:val="39E833B6"/>
+  <w:abstractNum w:abstractNumId="6" w15:restartNumberingAfterBreak="0">
+    <w:nsid w:val="33C1207F"/>
     <w:multiLevelType w:val="hybridMultilevel"/>
-    <w:tmpl w:val="F56CBFDE"/>
-    <w:lvl w:ilvl="0" w:tplc="6D5828A0">
+    <w:tmpl w:val="BFB8884C"/>
+    <w:lvl w:ilvl="0" w:tplc="5492B66C">
       <w:start w:val="1"/>
       <w:numFmt w:val="decimal"/>
       <w:lvlText w:val="%1."/>
@@ -18383,11 +19999,11 @@
       </w:pPr>
     </w:lvl>
   </w:abstractNum>
-  <w:abstractNum w:abstractNumId="7">
-    <w:nsid w:val="3D5A670D"/>
+  <w:abstractNum w:abstractNumId="7" w15:restartNumberingAfterBreak="0">
+    <w:nsid w:val="39E833B6"/>
     <w:multiLevelType w:val="hybridMultilevel"/>
-    <w:tmpl w:val="D6364FE6"/>
-    <w:lvl w:ilvl="0" w:tplc="67221632">
+    <w:tmpl w:val="F56CBFDE"/>
+    <w:lvl w:ilvl="0" w:tplc="6D5828A0">
       <w:start w:val="1"/>
       <w:numFmt w:val="decimal"/>
       <w:lvlText w:val="%1."/>
@@ -18472,11 +20088,11 @@
       </w:pPr>
     </w:lvl>
   </w:abstractNum>
-  <w:abstractNum w:abstractNumId="8">
-    <w:nsid w:val="42905612"/>
+  <w:abstractNum w:abstractNumId="8" w15:restartNumberingAfterBreak="0">
+    <w:nsid w:val="3D5A670D"/>
     <w:multiLevelType w:val="hybridMultilevel"/>
-    <w:tmpl w:val="38A6AACE"/>
-    <w:lvl w:ilvl="0" w:tplc="A358FE02">
+    <w:tmpl w:val="D6364FE6"/>
+    <w:lvl w:ilvl="0" w:tplc="67221632">
       <w:start w:val="1"/>
       <w:numFmt w:val="decimal"/>
       <w:lvlText w:val="%1."/>
@@ -18561,11 +20177,11 @@
       </w:pPr>
     </w:lvl>
   </w:abstractNum>
-  <w:abstractNum w:abstractNumId="9">
-    <w:nsid w:val="4ABD0761"/>
+  <w:abstractNum w:abstractNumId="9" w15:restartNumberingAfterBreak="0">
+    <w:nsid w:val="42905612"/>
     <w:multiLevelType w:val="hybridMultilevel"/>
-    <w:tmpl w:val="FAEE1C0A"/>
-    <w:lvl w:ilvl="0" w:tplc="F21A7B06">
+    <w:tmpl w:val="38A6AACE"/>
+    <w:lvl w:ilvl="0" w:tplc="A358FE02">
       <w:start w:val="1"/>
       <w:numFmt w:val="decimal"/>
       <w:lvlText w:val="%1."/>
@@ -18650,11 +20266,11 @@
       </w:pPr>
     </w:lvl>
   </w:abstractNum>
-  <w:abstractNum w:abstractNumId="10">
-    <w:nsid w:val="5350632A"/>
+  <w:abstractNum w:abstractNumId="10" w15:restartNumberingAfterBreak="0">
+    <w:nsid w:val="4ABD0761"/>
     <w:multiLevelType w:val="hybridMultilevel"/>
-    <w:tmpl w:val="0E22AFA2"/>
-    <w:lvl w:ilvl="0" w:tplc="F80454F8">
+    <w:tmpl w:val="FAEE1C0A"/>
+    <w:lvl w:ilvl="0" w:tplc="F21A7B06">
       <w:start w:val="1"/>
       <w:numFmt w:val="decimal"/>
       <w:lvlText w:val="%1."/>
@@ -18739,11 +20355,11 @@
       </w:pPr>
     </w:lvl>
   </w:abstractNum>
-  <w:abstractNum w:abstractNumId="11">
-    <w:nsid w:val="5BE35BFD"/>
+  <w:abstractNum w:abstractNumId="11" w15:restartNumberingAfterBreak="0">
+    <w:nsid w:val="4EDE5EDE"/>
     <w:multiLevelType w:val="hybridMultilevel"/>
-    <w:tmpl w:val="704A2BBC"/>
-    <w:lvl w:ilvl="0" w:tplc="53183A42">
+    <w:tmpl w:val="20C8E026"/>
+    <w:lvl w:ilvl="0" w:tplc="9A5AEC56">
       <w:start w:val="1"/>
       <w:numFmt w:val="decimal"/>
       <w:lvlText w:val="%1."/>
@@ -18828,11 +20444,11 @@
       </w:pPr>
     </w:lvl>
   </w:abstractNum>
-  <w:abstractNum w:abstractNumId="12">
-    <w:nsid w:val="5F905CED"/>
+  <w:abstractNum w:abstractNumId="12" w15:restartNumberingAfterBreak="0">
+    <w:nsid w:val="5350632A"/>
     <w:multiLevelType w:val="hybridMultilevel"/>
-    <w:tmpl w:val="51BAE2CA"/>
-    <w:lvl w:ilvl="0" w:tplc="16E22DF4">
+    <w:tmpl w:val="0E22AFA2"/>
+    <w:lvl w:ilvl="0" w:tplc="F80454F8">
       <w:start w:val="1"/>
       <w:numFmt w:val="decimal"/>
       <w:lvlText w:val="%1."/>
@@ -18917,11 +20533,11 @@
       </w:pPr>
     </w:lvl>
   </w:abstractNum>
-  <w:abstractNum w:abstractNumId="13">
-    <w:nsid w:val="6A1F79FC"/>
+  <w:abstractNum w:abstractNumId="13" w15:restartNumberingAfterBreak="0">
+    <w:nsid w:val="5BE35BFD"/>
     <w:multiLevelType w:val="hybridMultilevel"/>
-    <w:tmpl w:val="77A0C4A2"/>
-    <w:lvl w:ilvl="0" w:tplc="ADCCD5D2">
+    <w:tmpl w:val="704A2BBC"/>
+    <w:lvl w:ilvl="0" w:tplc="53183A42">
       <w:start w:val="1"/>
       <w:numFmt w:val="decimal"/>
       <w:lvlText w:val="%1."/>
@@ -19006,11 +20622,11 @@
       </w:pPr>
     </w:lvl>
   </w:abstractNum>
-  <w:abstractNum w:abstractNumId="14">
-    <w:nsid w:val="709F5651"/>
+  <w:abstractNum w:abstractNumId="14" w15:restartNumberingAfterBreak="0">
+    <w:nsid w:val="5F905CED"/>
     <w:multiLevelType w:val="hybridMultilevel"/>
-    <w:tmpl w:val="5A24AD5C"/>
-    <w:lvl w:ilvl="0" w:tplc="8A0A42E2">
+    <w:tmpl w:val="51BAE2CA"/>
+    <w:lvl w:ilvl="0" w:tplc="16E22DF4">
       <w:start w:val="1"/>
       <w:numFmt w:val="decimal"/>
       <w:lvlText w:val="%1."/>
@@ -19095,11 +20711,11 @@
       </w:pPr>
     </w:lvl>
   </w:abstractNum>
-  <w:abstractNum w:abstractNumId="15">
-    <w:nsid w:val="718E1B9F"/>
+  <w:abstractNum w:abstractNumId="15" w15:restartNumberingAfterBreak="0">
+    <w:nsid w:val="6A1F79FC"/>
     <w:multiLevelType w:val="hybridMultilevel"/>
-    <w:tmpl w:val="B5C27EE8"/>
-    <w:lvl w:ilvl="0" w:tplc="96E429F2">
+    <w:tmpl w:val="77A0C4A2"/>
+    <w:lvl w:ilvl="0" w:tplc="ADCCD5D2">
       <w:start w:val="1"/>
       <w:numFmt w:val="decimal"/>
       <w:lvlText w:val="%1."/>
@@ -19184,11 +20800,11 @@
       </w:pPr>
     </w:lvl>
   </w:abstractNum>
-  <w:abstractNum w:abstractNumId="16">
-    <w:nsid w:val="72905887"/>
+  <w:abstractNum w:abstractNumId="16" w15:restartNumberingAfterBreak="0">
+    <w:nsid w:val="709F5651"/>
     <w:multiLevelType w:val="hybridMultilevel"/>
-    <w:tmpl w:val="820693D2"/>
-    <w:lvl w:ilvl="0" w:tplc="A970D212">
+    <w:tmpl w:val="5A24AD5C"/>
+    <w:lvl w:ilvl="0" w:tplc="8A0A42E2">
       <w:start w:val="1"/>
       <w:numFmt w:val="decimal"/>
       <w:lvlText w:val="%1."/>
@@ -19273,11 +20889,11 @@
       </w:pPr>
     </w:lvl>
   </w:abstractNum>
-  <w:abstractNum w:abstractNumId="17">
-    <w:nsid w:val="742A37E1"/>
+  <w:abstractNum w:abstractNumId="17" w15:restartNumberingAfterBreak="0">
+    <w:nsid w:val="718E1B9F"/>
     <w:multiLevelType w:val="hybridMultilevel"/>
-    <w:tmpl w:val="AF721C8E"/>
-    <w:lvl w:ilvl="0" w:tplc="E72E668E">
+    <w:tmpl w:val="B5C27EE8"/>
+    <w:lvl w:ilvl="0" w:tplc="96E429F2">
       <w:start w:val="1"/>
       <w:numFmt w:val="decimal"/>
       <w:lvlText w:val="%1."/>
@@ -19362,11 +20978,11 @@
       </w:pPr>
     </w:lvl>
   </w:abstractNum>
-  <w:abstractNum w:abstractNumId="18">
-    <w:nsid w:val="74FB2032"/>
+  <w:abstractNum w:abstractNumId="18" w15:restartNumberingAfterBreak="0">
+    <w:nsid w:val="72905887"/>
     <w:multiLevelType w:val="hybridMultilevel"/>
-    <w:tmpl w:val="0AE0901A"/>
-    <w:lvl w:ilvl="0" w:tplc="CA863072">
+    <w:tmpl w:val="820693D2"/>
+    <w:lvl w:ilvl="0" w:tplc="A970D212">
       <w:start w:val="1"/>
       <w:numFmt w:val="decimal"/>
       <w:lvlText w:val="%1."/>
@@ -19451,11 +21067,11 @@
       </w:pPr>
     </w:lvl>
   </w:abstractNum>
-  <w:abstractNum w:abstractNumId="19">
-    <w:nsid w:val="76487717"/>
+  <w:abstractNum w:abstractNumId="19" w15:restartNumberingAfterBreak="0">
+    <w:nsid w:val="742A37E1"/>
     <w:multiLevelType w:val="hybridMultilevel"/>
-    <w:tmpl w:val="E15AF5B8"/>
-    <w:lvl w:ilvl="0" w:tplc="9AA0859A">
+    <w:tmpl w:val="AF721C8E"/>
+    <w:lvl w:ilvl="0" w:tplc="E72E668E">
       <w:start w:val="1"/>
       <w:numFmt w:val="decimal"/>
       <w:lvlText w:val="%1."/>
@@ -19540,11 +21156,278 @@
       </w:pPr>
     </w:lvl>
   </w:abstractNum>
+  <w:abstractNum w:abstractNumId="20" w15:restartNumberingAfterBreak="0">
+    <w:nsid w:val="74FB2032"/>
+    <w:multiLevelType w:val="hybridMultilevel"/>
+    <w:tmpl w:val="0AE0901A"/>
+    <w:lvl w:ilvl="0" w:tplc="CA863072">
+      <w:start w:val="1"/>
+      <w:numFmt w:val="decimal"/>
+      <w:lvlText w:val="%1."/>
+      <w:lvlJc w:val="left"/>
+      <w:pPr>
+        <w:ind w:left="360" w:hanging="360"/>
+      </w:pPr>
+      <w:rPr>
+        <w:rFonts w:hint="default"/>
+      </w:rPr>
+    </w:lvl>
+    <w:lvl w:ilvl="1" w:tplc="04090019" w:tentative="1">
+      <w:start w:val="1"/>
+      <w:numFmt w:val="lowerLetter"/>
+      <w:lvlText w:val="%2)"/>
+      <w:lvlJc w:val="left"/>
+      <w:pPr>
+        <w:ind w:left="840" w:hanging="420"/>
+      </w:pPr>
+    </w:lvl>
+    <w:lvl w:ilvl="2" w:tplc="0409001B" w:tentative="1">
+      <w:start w:val="1"/>
+      <w:numFmt w:val="lowerRoman"/>
+      <w:lvlText w:val="%3."/>
+      <w:lvlJc w:val="right"/>
+      <w:pPr>
+        <w:ind w:left="1260" w:hanging="420"/>
+      </w:pPr>
+    </w:lvl>
+    <w:lvl w:ilvl="3" w:tplc="0409000F" w:tentative="1">
+      <w:start w:val="1"/>
+      <w:numFmt w:val="decimal"/>
+      <w:lvlText w:val="%4."/>
+      <w:lvlJc w:val="left"/>
+      <w:pPr>
+        <w:ind w:left="1680" w:hanging="420"/>
+      </w:pPr>
+    </w:lvl>
+    <w:lvl w:ilvl="4" w:tplc="04090019" w:tentative="1">
+      <w:start w:val="1"/>
+      <w:numFmt w:val="lowerLetter"/>
+      <w:lvlText w:val="%5)"/>
+      <w:lvlJc w:val="left"/>
+      <w:pPr>
+        <w:ind w:left="2100" w:hanging="420"/>
+      </w:pPr>
+    </w:lvl>
+    <w:lvl w:ilvl="5" w:tplc="0409001B" w:tentative="1">
+      <w:start w:val="1"/>
+      <w:numFmt w:val="lowerRoman"/>
+      <w:lvlText w:val="%6."/>
+      <w:lvlJc w:val="right"/>
+      <w:pPr>
+        <w:ind w:left="2520" w:hanging="420"/>
+      </w:pPr>
+    </w:lvl>
+    <w:lvl w:ilvl="6" w:tplc="0409000F" w:tentative="1">
+      <w:start w:val="1"/>
+      <w:numFmt w:val="decimal"/>
+      <w:lvlText w:val="%7."/>
+      <w:lvlJc w:val="left"/>
+      <w:pPr>
+        <w:ind w:left="2940" w:hanging="420"/>
+      </w:pPr>
+    </w:lvl>
+    <w:lvl w:ilvl="7" w:tplc="04090019" w:tentative="1">
+      <w:start w:val="1"/>
+      <w:numFmt w:val="lowerLetter"/>
+      <w:lvlText w:val="%8)"/>
+      <w:lvlJc w:val="left"/>
+      <w:pPr>
+        <w:ind w:left="3360" w:hanging="420"/>
+      </w:pPr>
+    </w:lvl>
+    <w:lvl w:ilvl="8" w:tplc="0409001B" w:tentative="1">
+      <w:start w:val="1"/>
+      <w:numFmt w:val="lowerRoman"/>
+      <w:lvlText w:val="%9."/>
+      <w:lvlJc w:val="right"/>
+      <w:pPr>
+        <w:ind w:left="3780" w:hanging="420"/>
+      </w:pPr>
+    </w:lvl>
+  </w:abstractNum>
+  <w:abstractNum w:abstractNumId="21" w15:restartNumberingAfterBreak="0">
+    <w:nsid w:val="76487717"/>
+    <w:multiLevelType w:val="hybridMultilevel"/>
+    <w:tmpl w:val="E15AF5B8"/>
+    <w:lvl w:ilvl="0" w:tplc="9AA0859A">
+      <w:start w:val="1"/>
+      <w:numFmt w:val="decimal"/>
+      <w:lvlText w:val="%1."/>
+      <w:lvlJc w:val="left"/>
+      <w:pPr>
+        <w:ind w:left="360" w:hanging="360"/>
+      </w:pPr>
+      <w:rPr>
+        <w:rFonts w:hint="default"/>
+      </w:rPr>
+    </w:lvl>
+    <w:lvl w:ilvl="1" w:tplc="04090019" w:tentative="1">
+      <w:start w:val="1"/>
+      <w:numFmt w:val="lowerLetter"/>
+      <w:lvlText w:val="%2)"/>
+      <w:lvlJc w:val="left"/>
+      <w:pPr>
+        <w:ind w:left="840" w:hanging="420"/>
+      </w:pPr>
+    </w:lvl>
+    <w:lvl w:ilvl="2" w:tplc="0409001B" w:tentative="1">
+      <w:start w:val="1"/>
+      <w:numFmt w:val="lowerRoman"/>
+      <w:lvlText w:val="%3."/>
+      <w:lvlJc w:val="right"/>
+      <w:pPr>
+        <w:ind w:left="1260" w:hanging="420"/>
+      </w:pPr>
+    </w:lvl>
+    <w:lvl w:ilvl="3" w:tplc="0409000F" w:tentative="1">
+      <w:start w:val="1"/>
+      <w:numFmt w:val="decimal"/>
+      <w:lvlText w:val="%4."/>
+      <w:lvlJc w:val="left"/>
+      <w:pPr>
+        <w:ind w:left="1680" w:hanging="420"/>
+      </w:pPr>
+    </w:lvl>
+    <w:lvl w:ilvl="4" w:tplc="04090019" w:tentative="1">
+      <w:start w:val="1"/>
+      <w:numFmt w:val="lowerLetter"/>
+      <w:lvlText w:val="%5)"/>
+      <w:lvlJc w:val="left"/>
+      <w:pPr>
+        <w:ind w:left="2100" w:hanging="420"/>
+      </w:pPr>
+    </w:lvl>
+    <w:lvl w:ilvl="5" w:tplc="0409001B" w:tentative="1">
+      <w:start w:val="1"/>
+      <w:numFmt w:val="lowerRoman"/>
+      <w:lvlText w:val="%6."/>
+      <w:lvlJc w:val="right"/>
+      <w:pPr>
+        <w:ind w:left="2520" w:hanging="420"/>
+      </w:pPr>
+    </w:lvl>
+    <w:lvl w:ilvl="6" w:tplc="0409000F" w:tentative="1">
+      <w:start w:val="1"/>
+      <w:numFmt w:val="decimal"/>
+      <w:lvlText w:val="%7."/>
+      <w:lvlJc w:val="left"/>
+      <w:pPr>
+        <w:ind w:left="2940" w:hanging="420"/>
+      </w:pPr>
+    </w:lvl>
+    <w:lvl w:ilvl="7" w:tplc="04090019" w:tentative="1">
+      <w:start w:val="1"/>
+      <w:numFmt w:val="lowerLetter"/>
+      <w:lvlText w:val="%8)"/>
+      <w:lvlJc w:val="left"/>
+      <w:pPr>
+        <w:ind w:left="3360" w:hanging="420"/>
+      </w:pPr>
+    </w:lvl>
+    <w:lvl w:ilvl="8" w:tplc="0409001B" w:tentative="1">
+      <w:start w:val="1"/>
+      <w:numFmt w:val="lowerRoman"/>
+      <w:lvlText w:val="%9."/>
+      <w:lvlJc w:val="right"/>
+      <w:pPr>
+        <w:ind w:left="3780" w:hanging="420"/>
+      </w:pPr>
+    </w:lvl>
+  </w:abstractNum>
+  <w:abstractNum w:abstractNumId="22" w15:restartNumberingAfterBreak="0">
+    <w:nsid w:val="79CE145C"/>
+    <w:multiLevelType w:val="hybridMultilevel"/>
+    <w:tmpl w:val="E5962732"/>
+    <w:lvl w:ilvl="0" w:tplc="B6600A00">
+      <w:start w:val="1"/>
+      <w:numFmt w:val="decimal"/>
+      <w:lvlText w:val="%1."/>
+      <w:lvlJc w:val="left"/>
+      <w:pPr>
+        <w:ind w:left="360" w:hanging="360"/>
+      </w:pPr>
+      <w:rPr>
+        <w:rFonts w:hint="default"/>
+      </w:rPr>
+    </w:lvl>
+    <w:lvl w:ilvl="1" w:tplc="04090019" w:tentative="1">
+      <w:start w:val="1"/>
+      <w:numFmt w:val="lowerLetter"/>
+      <w:lvlText w:val="%2)"/>
+      <w:lvlJc w:val="left"/>
+      <w:pPr>
+        <w:ind w:left="840" w:hanging="420"/>
+      </w:pPr>
+    </w:lvl>
+    <w:lvl w:ilvl="2" w:tplc="0409001B" w:tentative="1">
+      <w:start w:val="1"/>
+      <w:numFmt w:val="lowerRoman"/>
+      <w:lvlText w:val="%3."/>
+      <w:lvlJc w:val="right"/>
+      <w:pPr>
+        <w:ind w:left="1260" w:hanging="420"/>
+      </w:pPr>
+    </w:lvl>
+    <w:lvl w:ilvl="3" w:tplc="0409000F" w:tentative="1">
+      <w:start w:val="1"/>
+      <w:numFmt w:val="decimal"/>
+      <w:lvlText w:val="%4."/>
+      <w:lvlJc w:val="left"/>
+      <w:pPr>
+        <w:ind w:left="1680" w:hanging="420"/>
+      </w:pPr>
+    </w:lvl>
+    <w:lvl w:ilvl="4" w:tplc="04090019" w:tentative="1">
+      <w:start w:val="1"/>
+      <w:numFmt w:val="lowerLetter"/>
+      <w:lvlText w:val="%5)"/>
+      <w:lvlJc w:val="left"/>
+      <w:pPr>
+        <w:ind w:left="2100" w:hanging="420"/>
+      </w:pPr>
+    </w:lvl>
+    <w:lvl w:ilvl="5" w:tplc="0409001B" w:tentative="1">
+      <w:start w:val="1"/>
+      <w:numFmt w:val="lowerRoman"/>
+      <w:lvlText w:val="%6."/>
+      <w:lvlJc w:val="right"/>
+      <w:pPr>
+        <w:ind w:left="2520" w:hanging="420"/>
+      </w:pPr>
+    </w:lvl>
+    <w:lvl w:ilvl="6" w:tplc="0409000F" w:tentative="1">
+      <w:start w:val="1"/>
+      <w:numFmt w:val="decimal"/>
+      <w:lvlText w:val="%7."/>
+      <w:lvlJc w:val="left"/>
+      <w:pPr>
+        <w:ind w:left="2940" w:hanging="420"/>
+      </w:pPr>
+    </w:lvl>
+    <w:lvl w:ilvl="7" w:tplc="04090019" w:tentative="1">
+      <w:start w:val="1"/>
+      <w:numFmt w:val="lowerLetter"/>
+      <w:lvlText w:val="%8)"/>
+      <w:lvlJc w:val="left"/>
+      <w:pPr>
+        <w:ind w:left="3360" w:hanging="420"/>
+      </w:pPr>
+    </w:lvl>
+    <w:lvl w:ilvl="8" w:tplc="0409001B" w:tentative="1">
+      <w:start w:val="1"/>
+      <w:numFmt w:val="lowerRoman"/>
+      <w:lvlText w:val="%9."/>
+      <w:lvlJc w:val="right"/>
+      <w:pPr>
+        <w:ind w:left="3780" w:hanging="420"/>
+      </w:pPr>
+    </w:lvl>
+  </w:abstractNum>
   <w:num w:numId="1">
-    <w:abstractNumId w:val="18"/>
+    <w:abstractNumId w:val="20"/>
   </w:num>
   <w:num w:numId="2">
-    <w:abstractNumId w:val="9"/>
+    <w:abstractNumId w:val="10"/>
   </w:num>
   <w:num w:numId="3">
     <w:abstractNumId w:val="0"/>
@@ -19553,34 +21436,34 @@
     <w:abstractNumId w:val="2"/>
   </w:num>
   <w:num w:numId="5">
-    <w:abstractNumId w:val="6"/>
+    <w:abstractNumId w:val="7"/>
   </w:num>
   <w:num w:numId="6">
-    <w:abstractNumId w:val="10"/>
+    <w:abstractNumId w:val="12"/>
   </w:num>
   <w:num w:numId="7">
+    <w:abstractNumId w:val="9"/>
+  </w:num>
+  <w:num w:numId="8">
+    <w:abstractNumId w:val="16"/>
+  </w:num>
+  <w:num w:numId="9">
     <w:abstractNumId w:val="8"/>
   </w:num>
-  <w:num w:numId="8">
-    <w:abstractNumId w:val="14"/>
-  </w:num>
-  <w:num w:numId="9">
-    <w:abstractNumId w:val="7"/>
-  </w:num>
   <w:num w:numId="10">
-    <w:abstractNumId w:val="19"/>
+    <w:abstractNumId w:val="21"/>
   </w:num>
   <w:num w:numId="11">
-    <w:abstractNumId w:val="13"/>
+    <w:abstractNumId w:val="15"/>
   </w:num>
   <w:num w:numId="12">
     <w:abstractNumId w:val="3"/>
   </w:num>
   <w:num w:numId="13">
-    <w:abstractNumId w:val="17"/>
+    <w:abstractNumId w:val="19"/>
   </w:num>
   <w:num w:numId="14">
-    <w:abstractNumId w:val="11"/>
+    <w:abstractNumId w:val="13"/>
   </w:num>
   <w:num w:numId="15">
     <w:abstractNumId w:val="1"/>
@@ -19589,22 +21472,31 @@
     <w:abstractNumId w:val="5"/>
   </w:num>
   <w:num w:numId="17">
-    <w:abstractNumId w:val="15"/>
+    <w:abstractNumId w:val="17"/>
   </w:num>
   <w:num w:numId="18">
-    <w:abstractNumId w:val="12"/>
+    <w:abstractNumId w:val="14"/>
   </w:num>
   <w:num w:numId="19">
     <w:abstractNumId w:val="4"/>
   </w:num>
   <w:num w:numId="20">
-    <w:abstractNumId w:val="16"/>
+    <w:abstractNumId w:val="18"/>
+  </w:num>
+  <w:num w:numId="21">
+    <w:abstractNumId w:val="22"/>
+  </w:num>
+  <w:num w:numId="22">
+    <w:abstractNumId w:val="6"/>
+  </w:num>
+  <w:num w:numId="23">
+    <w:abstractNumId w:val="11"/>
   </w:num>
 </w:numbering>
 </file>
 
 <file path=word/styles.xml><?xml version="1.0" encoding="utf-8"?>
-<w:styles xmlns:mc="http://schemas.openxmlformats.org/markup-compatibility/2006" xmlns:r="http://schemas.openxmlformats.org/officeDocument/2006/relationships" xmlns:w="http://schemas.openxmlformats.org/wordprocessingml/2006/main" xmlns:w14="http://schemas.microsoft.com/office/word/2010/wordml" xmlns:w15="http://schemas.microsoft.com/office/word/2012/wordml" mc:Ignorable="w14 w15">
+<w:styles xmlns:mc="http://schemas.openxmlformats.org/markup-compatibility/2006" xmlns:r="http://schemas.openxmlformats.org/officeDocument/2006/relationships" xmlns:w="http://schemas.openxmlformats.org/wordprocessingml/2006/main" xmlns:w14="http://schemas.microsoft.com/office/word/2010/wordml" xmlns:w15="http://schemas.microsoft.com/office/word/2012/wordml" xmlns:w16cid="http://schemas.microsoft.com/office/word/2016/wordml/cid" xmlns:w16se="http://schemas.microsoft.com/office/word/2015/wordml/symex" mc:Ignorable="w14 w15 w16se w16cid">
   <w:docDefaults>
     <w:rPrDefault>
       <w:rPr>
@@ -19617,7 +21509,7 @@
     </w:rPrDefault>
     <w:pPrDefault/>
   </w:docDefaults>
-  <w:latentStyles w:defLockedState="0" w:defUIPriority="99" w:defSemiHidden="0" w:defUnhideWhenUsed="0" w:defQFormat="0" w:count="371">
+  <w:latentStyles w:defLockedState="0" w:defUIPriority="99" w:defSemiHidden="0" w:defUnhideWhenUsed="0" w:defQFormat="0" w:count="375">
     <w:lsdException w:name="Normal" w:uiPriority="0" w:qFormat="1"/>
     <w:lsdException w:name="heading 1" w:uiPriority="9" w:qFormat="1"/>
     <w:lsdException w:name="heading 2" w:semiHidden="1" w:uiPriority="9" w:unhideWhenUsed="1" w:qFormat="1"/>
@@ -19723,7 +21615,6 @@
     <w:lsdException w:name="HTML Sample" w:semiHidden="1" w:unhideWhenUsed="1"/>
     <w:lsdException w:name="HTML Typewriter" w:semiHidden="1" w:unhideWhenUsed="1"/>
     <w:lsdException w:name="HTML Variable" w:semiHidden="1" w:unhideWhenUsed="1"/>
-    <w:lsdException w:name="Normal Table" w:semiHidden="1" w:unhideWhenUsed="1"/>
     <w:lsdException w:name="annotation subject" w:semiHidden="1" w:unhideWhenUsed="1"/>
     <w:lsdException w:name="No List" w:semiHidden="1" w:unhideWhenUsed="1"/>
     <w:lsdException w:name="Outline List 1" w:semiHidden="1" w:unhideWhenUsed="1"/>
@@ -19767,10 +21658,8 @@
     <w:lsdException w:name="Table Elegant" w:semiHidden="1" w:unhideWhenUsed="1"/>
     <w:lsdException w:name="Table Professional" w:semiHidden="1" w:unhideWhenUsed="1"/>
     <w:lsdException w:name="Table Subtle 1" w:semiHidden="1" w:unhideWhenUsed="1"/>
-    <w:lsdException w:name="Table Subtle 2" w:semiHidden="1" w:unhideWhenUsed="1"/>
     <w:lsdException w:name="Table Web 1" w:semiHidden="1" w:unhideWhenUsed="1"/>
     <w:lsdException w:name="Table Web 2" w:semiHidden="1" w:unhideWhenUsed="1"/>
-    <w:lsdException w:name="Table Web 3" w:semiHidden="1" w:unhideWhenUsed="1"/>
     <w:lsdException w:name="Balloon Text" w:semiHidden="1" w:unhideWhenUsed="1"/>
     <w:lsdException w:name="Table Grid" w:uiPriority="39"/>
     <w:lsdException w:name="Table Theme" w:semiHidden="1" w:unhideWhenUsed="1"/>
@@ -19989,6 +21878,10 @@
     <w:lsdException w:name="List Table 5 Dark Accent 6" w:uiPriority="50"/>
     <w:lsdException w:name="List Table 6 Colorful Accent 6" w:uiPriority="51"/>
     <w:lsdException w:name="List Table 7 Colorful Accent 6" w:uiPriority="52"/>
+    <w:lsdException w:name="Mention" w:semiHidden="1" w:unhideWhenUsed="1"/>
+    <w:lsdException w:name="Smart Hyperlink" w:semiHidden="1" w:unhideWhenUsed="1"/>
+    <w:lsdException w:name="Hashtag" w:semiHidden="1" w:unhideWhenUsed="1"/>
+    <w:lsdException w:name="Unresolved Mention" w:semiHidden="1" w:unhideWhenUsed="1"/>
   </w:latentStyles>
   <w:style w:type="paragraph" w:default="1" w:styleId="a">
     <w:name w:val="Normal"/>
@@ -19997,6 +21890,28 @@
       <w:widowControl w:val="0"/>
       <w:jc w:val="both"/>
     </w:pPr>
+  </w:style>
+  <w:style w:type="paragraph" w:styleId="1">
+    <w:name w:val="heading 1"/>
+    <w:basedOn w:val="a"/>
+    <w:link w:val="10"/>
+    <w:uiPriority w:val="9"/>
+    <w:qFormat/>
+    <w:rsid w:val="00606B0A"/>
+    <w:pPr>
+      <w:widowControl/>
+      <w:spacing w:before="100" w:beforeAutospacing="1" w:after="100" w:afterAutospacing="1"/>
+      <w:jc w:val="left"/>
+      <w:outlineLvl w:val="0"/>
+    </w:pPr>
+    <w:rPr>
+      <w:rFonts w:ascii="宋体" w:eastAsia="宋体" w:hAnsi="宋体" w:cs="宋体"/>
+      <w:b/>
+      <w:bCs/>
+      <w:kern w:val="36"/>
+      <w:sz w:val="48"/>
+      <w:szCs w:val="48"/>
+    </w:rPr>
   </w:style>
   <w:style w:type="character" w:default="1" w:styleId="a0">
     <w:name w:val="Default Paragraph Font"/>
@@ -20041,7 +21956,6 @@
     <w:uiPriority w:val="39"/>
     <w:rsid w:val="003E0ED8"/>
     <w:tblPr>
-      <w:tblInd w:w="0" w:type="dxa"/>
       <w:tblBorders>
         <w:top w:val="single" w:sz="4" w:space="0" w:color="auto"/>
         <w:left w:val="single" w:sz="4" w:space="0" w:color="auto"/>
@@ -20050,12 +21964,6 @@
         <w:insideH w:val="single" w:sz="4" w:space="0" w:color="auto"/>
         <w:insideV w:val="single" w:sz="4" w:space="0" w:color="auto"/>
       </w:tblBorders>
-      <w:tblCellMar>
-        <w:top w:w="0" w:type="dxa"/>
-        <w:left w:w="108" w:type="dxa"/>
-        <w:bottom w:w="0" w:type="dxa"/>
-        <w:right w:w="108" w:type="dxa"/>
-      </w:tblCellMar>
     </w:tblPr>
   </w:style>
   <w:style w:type="paragraph" w:styleId="a5">
@@ -20089,6 +21997,21 @@
     <w:rPr>
       <w:color w:val="954F72" w:themeColor="followedHyperlink"/>
       <w:u w:val="single"/>
+    </w:rPr>
+  </w:style>
+  <w:style w:type="character" w:customStyle="1" w:styleId="10">
+    <w:name w:val="标题 1 字符"/>
+    <w:basedOn w:val="a0"/>
+    <w:link w:val="1"/>
+    <w:uiPriority w:val="9"/>
+    <w:rsid w:val="00606B0A"/>
+    <w:rPr>
+      <w:rFonts w:ascii="宋体" w:eastAsia="宋体" w:hAnsi="宋体" w:cs="宋体"/>
+      <w:b/>
+      <w:bCs/>
+      <w:kern w:val="36"/>
+      <w:sz w:val="48"/>
+      <w:szCs w:val="48"/>
     </w:rPr>
   </w:style>
 </w:styles>
@@ -20360,7 +22283,7 @@
 </file>
 
 <file path=customXml/itemProps1.xml><?xml version="1.0" encoding="utf-8"?>
-<ds:datastoreItem xmlns:ds="http://schemas.openxmlformats.org/officeDocument/2006/customXml" ds:itemID="{51E970F3-7BDE-4BFC-8EDD-1453DE0E5EC3}">
+<ds:datastoreItem xmlns:ds="http://schemas.openxmlformats.org/officeDocument/2006/customXml" ds:itemID="{4292B0D0-B7A7-4495-85C1-3AE1449DC767}">
   <ds:schemaRefs>
     <ds:schemaRef ds:uri="http://schemas.openxmlformats.org/officeDocument/2006/bibliography"/>
   </ds:schemaRefs>
